--- a/LinearAlgebra/Notes/Lect-1/word/sec-1.3-sol.docx
+++ b/LinearAlgebra/Notes/Lect-1/word/sec-1.3-sol.docx
@@ -1,6 +1,6 @@
 
 <file path=word/document.xml><?xml version="1.0" encoding="utf-8"?>
-<w:document xmlns:wpc="http://schemas.microsoft.com/office/word/2010/wordprocessingCanvas" xmlns:cx="http://schemas.microsoft.com/office/drawing/2014/chartex" xmlns:cx1="http://schemas.microsoft.com/office/drawing/2015/9/8/chartex" xmlns:cx2="http://schemas.microsoft.com/office/drawing/2015/10/21/chartex" xmlns:cx3="http://schemas.microsoft.com/office/drawing/2016/5/9/chartex" xmlns:cx4="http://schemas.microsoft.com/office/drawing/2016/5/10/chartex" xmlns:cx5="http://schemas.microsoft.com/office/drawing/2016/5/11/chartex" xmlns:cx6="http://schemas.microsoft.com/office/drawing/2016/5/12/chartex" xmlns:cx7="http://schemas.microsoft.com/office/drawing/2016/5/13/chartex" xmlns:cx8="http://schemas.microsoft.com/office/drawing/2016/5/14/chartex" xmlns:mc="http://schemas.openxmlformats.org/markup-compatibility/2006" xmlns:aink="http://schemas.microsoft.com/office/drawing/2016/ink" xmlns:am3d="http://schemas.microsoft.com/office/drawing/2017/model3d" xmlns:o="urn:schemas-microsoft-com:office:office" xmlns:r="http://schemas.openxmlformats.org/officeDocument/2006/relationships" xmlns:m="http://schemas.openxmlformats.org/officeDocument/2006/math" xmlns:v="urn:schemas-microsoft-com:vml" xmlns:wp14="http://schemas.microsoft.com/office/word/2010/wordprocessingDrawing" xmlns:wp="http://schemas.openxmlformats.org/drawingml/2006/wordprocessingDrawing" xmlns:w10="urn:schemas-microsoft-com:office:word" xmlns:w="http://schemas.openxmlformats.org/wordprocessingml/2006/main" xmlns:w14="http://schemas.microsoft.com/office/word/2010/wordml" xmlns:w15="http://schemas.microsoft.com/office/word/2012/wordml" xmlns:w16cid="http://schemas.microsoft.com/office/word/2016/wordml/cid" xmlns:w16se="http://schemas.microsoft.com/office/word/2015/wordml/symex" xmlns:wpg="http://schemas.microsoft.com/office/word/2010/wordprocessingGroup" xmlns:wpi="http://schemas.microsoft.com/office/word/2010/wordprocessingInk" xmlns:wne="http://schemas.microsoft.com/office/word/2006/wordml" xmlns:wps="http://schemas.microsoft.com/office/word/2010/wordprocessingShape" mc:Ignorable="w14 w15 w16se w16cid wp14">
+<w:document xmlns:wpc="http://schemas.microsoft.com/office/word/2010/wordprocessingCanvas" xmlns:cx="http://schemas.microsoft.com/office/drawing/2014/chartex" xmlns:cx1="http://schemas.microsoft.com/office/drawing/2015/9/8/chartex" xmlns:cx2="http://schemas.microsoft.com/office/drawing/2015/10/21/chartex" xmlns:cx3="http://schemas.microsoft.com/office/drawing/2016/5/9/chartex" xmlns:cx4="http://schemas.microsoft.com/office/drawing/2016/5/10/chartex" xmlns:cx5="http://schemas.microsoft.com/office/drawing/2016/5/11/chartex" xmlns:cx6="http://schemas.microsoft.com/office/drawing/2016/5/12/chartex" xmlns:cx7="http://schemas.microsoft.com/office/drawing/2016/5/13/chartex" xmlns:cx8="http://schemas.microsoft.com/office/drawing/2016/5/14/chartex" xmlns:mc="http://schemas.openxmlformats.org/markup-compatibility/2006" xmlns:aink="http://schemas.microsoft.com/office/drawing/2016/ink" xmlns:am3d="http://schemas.microsoft.com/office/drawing/2017/model3d" xmlns:o="urn:schemas-microsoft-com:office:office" xmlns:r="http://schemas.openxmlformats.org/officeDocument/2006/relationships" xmlns:m="http://schemas.openxmlformats.org/officeDocument/2006/math" xmlns:v="urn:schemas-microsoft-com:vml" xmlns:wp14="http://schemas.microsoft.com/office/word/2010/wordprocessingDrawing" xmlns:wp="http://schemas.openxmlformats.org/drawingml/2006/wordprocessingDrawing" xmlns:w10="urn:schemas-microsoft-com:office:word" xmlns:w="http://schemas.openxmlformats.org/wordprocessingml/2006/main" xmlns:w14="http://schemas.microsoft.com/office/word/2010/wordml" xmlns:w15="http://schemas.microsoft.com/office/word/2012/wordml" xmlns:w16cex="http://schemas.microsoft.com/office/word/2018/wordml/cex" xmlns:w16cid="http://schemas.microsoft.com/office/word/2016/wordml/cid" xmlns:w16="http://schemas.microsoft.com/office/word/2018/wordml" xmlns:w16se="http://schemas.microsoft.com/office/word/2015/wordml/symex" xmlns:wpg="http://schemas.microsoft.com/office/word/2010/wordprocessingGroup" xmlns:wpi="http://schemas.microsoft.com/office/word/2010/wordprocessingInk" xmlns:wne="http://schemas.microsoft.com/office/word/2006/wordml" xmlns:wps="http://schemas.microsoft.com/office/word/2010/wordprocessingShape" mc:Ignorable="w14 w15 w16se w16cid w16 w16cex wp14">
   <w:body>
     <w:p>
       <w:pPr>
@@ -88,11 +88,11 @@
         <w:rPr>
           <w:position w:val="-30"/>
         </w:rPr>
-        <w:object w:dxaOrig="1320" w:dyaOrig="720">
+        <w:object w:dxaOrig="1320" w:dyaOrig="720" w14:anchorId="6DD10630">
           <v:shape id="_x0000_i1026" type="#_x0000_t75" style="width:66pt;height:36pt" o:ole="">
             <v:imagedata r:id="rId8" o:title=""/>
           </v:shape>
-          <o:OLEObject Type="Embed" ProgID="Equation.DSMT4" ShapeID="_x0000_i1026" DrawAspect="Content" ObjectID="_1605085677" r:id="rId9"/>
+          <o:OLEObject Type="Embed" ProgID="Equation.DSMT4" ShapeID="_x0000_i1026" DrawAspect="Content" ObjectID="_1654669247" r:id="rId9"/>
         </w:object>
       </w:r>
       <w:r>
@@ -102,11 +102,11 @@
         <w:rPr>
           <w:position w:val="-30"/>
         </w:rPr>
-        <w:object w:dxaOrig="1240" w:dyaOrig="720">
-          <v:shape id="_x0000_i1027" type="#_x0000_t75" style="width:62.25pt;height:36pt" o:ole="">
+        <w:object w:dxaOrig="1240" w:dyaOrig="720" w14:anchorId="06E7500F">
+          <v:shape id="_x0000_i1027" type="#_x0000_t75" style="width:62.4pt;height:36pt" o:ole="">
             <v:imagedata r:id="rId10" o:title=""/>
           </v:shape>
-          <o:OLEObject Type="Embed" ProgID="Equation.DSMT4" ShapeID="_x0000_i1027" DrawAspect="Content" ObjectID="_1605085678" r:id="rId11"/>
+          <o:OLEObject Type="Embed" ProgID="Equation.DSMT4" ShapeID="_x0000_i1027" DrawAspect="Content" ObjectID="_1654669248" r:id="rId11"/>
         </w:object>
       </w:r>
       <w:r>
@@ -116,11 +116,11 @@
         <w:rPr>
           <w:position w:val="-4"/>
         </w:rPr>
-        <w:object w:dxaOrig="940" w:dyaOrig="260">
-          <v:shape id="_x0000_i1028" type="#_x0000_t75" style="width:47.25pt;height:12.75pt" o:ole="">
+        <w:object w:dxaOrig="940" w:dyaOrig="260" w14:anchorId="72F70339">
+          <v:shape id="_x0000_i1028" type="#_x0000_t75" style="width:47.4pt;height:12.6pt" o:ole="">
             <v:imagedata r:id="rId12" o:title=""/>
           </v:shape>
-          <o:OLEObject Type="Embed" ProgID="Equation.DSMT4" ShapeID="_x0000_i1028" DrawAspect="Content" ObjectID="_1605085679" r:id="rId13"/>
+          <o:OLEObject Type="Embed" ProgID="Equation.DSMT4" ShapeID="_x0000_i1028" DrawAspect="Content" ObjectID="_1654669249" r:id="rId13"/>
         </w:object>
       </w:r>
     </w:p>
@@ -155,11 +155,11 @@
         <w:rPr>
           <w:position w:val="-30"/>
         </w:rPr>
-        <w:object w:dxaOrig="2280" w:dyaOrig="720">
+        <w:object w:dxaOrig="2280" w:dyaOrig="720" w14:anchorId="09438F42">
           <v:shape id="_x0000_i1029" type="#_x0000_t75" style="width:114pt;height:36pt" o:ole="">
             <v:imagedata r:id="rId14" o:title=""/>
           </v:shape>
-          <o:OLEObject Type="Embed" ProgID="Equation.DSMT4" ShapeID="_x0000_i1029" DrawAspect="Content" ObjectID="_1605085680" r:id="rId15"/>
+          <o:OLEObject Type="Embed" ProgID="Equation.DSMT4" ShapeID="_x0000_i1029" DrawAspect="Content" ObjectID="_1654669250" r:id="rId15"/>
         </w:object>
       </w:r>
     </w:p>
@@ -184,11 +184,11 @@
         <w:rPr>
           <w:position w:val="-30"/>
         </w:rPr>
-        <w:object w:dxaOrig="1460" w:dyaOrig="720">
-          <v:shape id="_x0000_i1030" type="#_x0000_t75" style="width:72.75pt;height:36pt" o:ole="">
+        <w:object w:dxaOrig="1460" w:dyaOrig="720" w14:anchorId="7FDB79AA">
+          <v:shape id="_x0000_i1030" type="#_x0000_t75" style="width:72.6pt;height:36pt" o:ole="">
             <v:imagedata r:id="rId16" o:title=""/>
           </v:shape>
-          <o:OLEObject Type="Embed" ProgID="Equation.DSMT4" ShapeID="_x0000_i1030" DrawAspect="Content" ObjectID="_1605085681" r:id="rId17"/>
+          <o:OLEObject Type="Embed" ProgID="Equation.DSMT4" ShapeID="_x0000_i1030" DrawAspect="Content" ObjectID="_1654669251" r:id="rId17"/>
         </w:object>
       </w:r>
     </w:p>
@@ -207,11 +207,11 @@
         <w:rPr>
           <w:position w:val="-30"/>
         </w:rPr>
-        <w:object w:dxaOrig="2260" w:dyaOrig="720">
-          <v:shape id="_x0000_i1031" type="#_x0000_t75" style="width:113.25pt;height:36pt" o:ole="">
+        <w:object w:dxaOrig="2260" w:dyaOrig="720" w14:anchorId="21D772C9">
+          <v:shape id="_x0000_i1031" type="#_x0000_t75" style="width:113.4pt;height:36pt" o:ole="">
             <v:imagedata r:id="rId18" o:title=""/>
           </v:shape>
-          <o:OLEObject Type="Embed" ProgID="Equation.DSMT4" ShapeID="_x0000_i1031" DrawAspect="Content" ObjectID="_1605085682" r:id="rId19"/>
+          <o:OLEObject Type="Embed" ProgID="Equation.DSMT4" ShapeID="_x0000_i1031" DrawAspect="Content" ObjectID="_1654669252" r:id="rId19"/>
         </w:object>
       </w:r>
     </w:p>
@@ -236,11 +236,11 @@
         <w:rPr>
           <w:position w:val="-30"/>
         </w:rPr>
-        <w:object w:dxaOrig="1460" w:dyaOrig="720">
-          <v:shape id="_x0000_i1032" type="#_x0000_t75" style="width:72.75pt;height:36pt" o:ole="">
+        <w:object w:dxaOrig="1460" w:dyaOrig="720" w14:anchorId="615B3E97">
+          <v:shape id="_x0000_i1032" type="#_x0000_t75" style="width:72.6pt;height:36pt" o:ole="">
             <v:imagedata r:id="rId20" o:title=""/>
           </v:shape>
-          <o:OLEObject Type="Embed" ProgID="Equation.DSMT4" ShapeID="_x0000_i1032" DrawAspect="Content" ObjectID="_1605085683" r:id="rId21"/>
+          <o:OLEObject Type="Embed" ProgID="Equation.DSMT4" ShapeID="_x0000_i1032" DrawAspect="Content" ObjectID="_1654669253" r:id="rId21"/>
         </w:object>
       </w:r>
     </w:p>
@@ -259,11 +259,11 @@
         <w:rPr>
           <w:position w:val="-4"/>
         </w:rPr>
-        <w:object w:dxaOrig="940" w:dyaOrig="260">
-          <v:shape id="_x0000_i1033" type="#_x0000_t75" style="width:47.25pt;height:12.75pt" o:ole="">
+        <w:object w:dxaOrig="940" w:dyaOrig="260" w14:anchorId="047D2231">
+          <v:shape id="_x0000_i1033" type="#_x0000_t75" style="width:47.4pt;height:12.6pt" o:ole="">
             <v:imagedata r:id="rId22" o:title=""/>
           </v:shape>
-          <o:OLEObject Type="Embed" ProgID="Equation.DSMT4" ShapeID="_x0000_i1033" DrawAspect="Content" ObjectID="_1605085684" r:id="rId23"/>
+          <o:OLEObject Type="Embed" ProgID="Equation.DSMT4" ShapeID="_x0000_i1033" DrawAspect="Content" ObjectID="_1654669254" r:id="rId23"/>
         </w:object>
       </w:r>
     </w:p>
@@ -282,11 +282,11 @@
         <w:rPr>
           <w:position w:val="-30"/>
         </w:rPr>
-        <w:object w:dxaOrig="2720" w:dyaOrig="720">
-          <v:shape id="_x0000_i1034" type="#_x0000_t75" style="width:135.75pt;height:36pt" o:ole="">
+        <w:object w:dxaOrig="2720" w:dyaOrig="720" w14:anchorId="4F956487">
+          <v:shape id="_x0000_i1034" type="#_x0000_t75" style="width:135.6pt;height:36pt" o:ole="">
             <v:imagedata r:id="rId24" o:title=""/>
           </v:shape>
-          <o:OLEObject Type="Embed" ProgID="Equation.DSMT4" ShapeID="_x0000_i1034" DrawAspect="Content" ObjectID="_1605085685" r:id="rId25"/>
+          <o:OLEObject Type="Embed" ProgID="Equation.DSMT4" ShapeID="_x0000_i1034" DrawAspect="Content" ObjectID="_1654669255" r:id="rId25"/>
         </w:object>
       </w:r>
     </w:p>
@@ -302,11 +302,11 @@
         <w:rPr>
           <w:position w:val="-60"/>
         </w:rPr>
-        <w:object w:dxaOrig="2180" w:dyaOrig="1320">
-          <v:shape id="_x0000_i1035" type="#_x0000_t75" style="width:108.75pt;height:66pt" o:ole="">
+        <w:object w:dxaOrig="2180" w:dyaOrig="1320" w14:anchorId="313E67C2">
+          <v:shape id="_x0000_i1035" type="#_x0000_t75" style="width:108.6pt;height:66pt" o:ole="">
             <v:imagedata r:id="rId26" o:title=""/>
           </v:shape>
-          <o:OLEObject Type="Embed" ProgID="Equation.DSMT4" ShapeID="_x0000_i1035" DrawAspect="Content" ObjectID="_1605085686" r:id="rId27"/>
+          <o:OLEObject Type="Embed" ProgID="Equation.DSMT4" ShapeID="_x0000_i1035" DrawAspect="Content" ObjectID="_1654669256" r:id="rId27"/>
         </w:object>
       </w:r>
     </w:p>
@@ -350,11 +350,11 @@
           <w:position w:val="-30"/>
           <w:szCs w:val="28"/>
         </w:rPr>
-        <w:object w:dxaOrig="2100" w:dyaOrig="720">
-          <v:shape id="_x0000_i1402" type="#_x0000_t75" style="width:105pt;height:36pt" o:ole="">
+        <w:object w:dxaOrig="2100" w:dyaOrig="720" w14:anchorId="421F59B7">
+          <v:shape id="_x0000_i1036" type="#_x0000_t75" style="width:105pt;height:36pt" o:ole="">
             <v:imagedata r:id="rId28" o:title=""/>
           </v:shape>
-          <o:OLEObject Type="Embed" ProgID="Equation.DSMT4" ShapeID="_x0000_i1402" DrawAspect="Content" ObjectID="_1605085687" r:id="rId29"/>
+          <o:OLEObject Type="Embed" ProgID="Equation.DSMT4" ShapeID="_x0000_i1036" DrawAspect="Content" ObjectID="_1654669257" r:id="rId29"/>
         </w:object>
       </w:r>
     </w:p>
@@ -392,11 +392,11 @@
           <w:position w:val="-30"/>
           <w:szCs w:val="28"/>
         </w:rPr>
-        <w:object w:dxaOrig="2100" w:dyaOrig="720">
-          <v:shape id="_x0000_i1403" type="#_x0000_t75" style="width:105pt;height:36pt" o:ole="">
+        <w:object w:dxaOrig="2100" w:dyaOrig="720" w14:anchorId="47C18BF6">
+          <v:shape id="_x0000_i1037" type="#_x0000_t75" style="width:105pt;height:36pt" o:ole="">
             <v:imagedata r:id="rId30" o:title=""/>
           </v:shape>
-          <o:OLEObject Type="Embed" ProgID="Equation.DSMT4" ShapeID="_x0000_i1403" DrawAspect="Content" ObjectID="_1605085688" r:id="rId31"/>
+          <o:OLEObject Type="Embed" ProgID="Equation.DSMT4" ShapeID="_x0000_i1037" DrawAspect="Content" ObjectID="_1654669258" r:id="rId31"/>
         </w:object>
       </w:r>
     </w:p>
@@ -414,11 +414,11 @@
           <w:position w:val="-30"/>
           <w:szCs w:val="28"/>
         </w:rPr>
-        <w:object w:dxaOrig="1980" w:dyaOrig="720">
-          <v:shape id="_x0000_i1404" type="#_x0000_t75" style="width:99pt;height:36pt" o:ole="">
+        <w:object w:dxaOrig="1980" w:dyaOrig="720" w14:anchorId="672324F8">
+          <v:shape id="_x0000_i1038" type="#_x0000_t75" style="width:99pt;height:36pt" o:ole="">
             <v:imagedata r:id="rId32" o:title=""/>
           </v:shape>
-          <o:OLEObject Type="Embed" ProgID="Equation.DSMT4" ShapeID="_x0000_i1404" DrawAspect="Content" ObjectID="_1605085689" r:id="rId33"/>
+          <o:OLEObject Type="Embed" ProgID="Equation.DSMT4" ShapeID="_x0000_i1038" DrawAspect="Content" ObjectID="_1654669259" r:id="rId33"/>
         </w:object>
       </w:r>
     </w:p>
@@ -460,11 +460,11 @@
         <w:rPr>
           <w:position w:val="-30"/>
         </w:rPr>
-        <w:object w:dxaOrig="2240" w:dyaOrig="720">
-          <v:shape id="_x0000_i1405" type="#_x0000_t75" style="width:111.75pt;height:36pt" o:ole="">
+        <w:object w:dxaOrig="2240" w:dyaOrig="720" w14:anchorId="4A4E3EAC">
+          <v:shape id="_x0000_i1039" type="#_x0000_t75" style="width:111.6pt;height:36pt" o:ole="">
             <v:imagedata r:id="rId34" o:title=""/>
           </v:shape>
-          <o:OLEObject Type="Embed" ProgID="Equation.DSMT4" ShapeID="_x0000_i1405" DrawAspect="Content" ObjectID="_1605085690" r:id="rId35"/>
+          <o:OLEObject Type="Embed" ProgID="Equation.DSMT4" ShapeID="_x0000_i1039" DrawAspect="Content" ObjectID="_1654669260" r:id="rId35"/>
         </w:object>
       </w:r>
       <w:r>
@@ -500,11 +500,11 @@
         <w:rPr>
           <w:position w:val="-54"/>
         </w:rPr>
-        <w:object w:dxaOrig="2040" w:dyaOrig="1200">
-          <v:shape id="_x0000_i1406" type="#_x0000_t75" style="width:102pt;height:60pt" o:ole="">
+        <w:object w:dxaOrig="2040" w:dyaOrig="1200" w14:anchorId="36C71AA3">
+          <v:shape id="_x0000_i1040" type="#_x0000_t75" style="width:102pt;height:60pt" o:ole="">
             <v:imagedata r:id="rId36" o:title=""/>
           </v:shape>
-          <o:OLEObject Type="Embed" ProgID="Equation.DSMT4" ShapeID="_x0000_i1406" DrawAspect="Content" ObjectID="_1605085691" r:id="rId37"/>
+          <o:OLEObject Type="Embed" ProgID="Equation.DSMT4" ShapeID="_x0000_i1040" DrawAspect="Content" ObjectID="_1654669261" r:id="rId37"/>
         </w:object>
       </w:r>
     </w:p>
@@ -550,11 +550,11 @@
           <w:position w:val="-50"/>
           <w:szCs w:val="28"/>
         </w:rPr>
-        <w:object w:dxaOrig="3240" w:dyaOrig="1120">
-          <v:shape id="_x0000_i1407" type="#_x0000_t75" style="width:162pt;height:56.25pt" o:ole="">
+        <w:object w:dxaOrig="3240" w:dyaOrig="1120" w14:anchorId="0F55A401">
+          <v:shape id="_x0000_i1041" type="#_x0000_t75" style="width:162pt;height:56.4pt" o:ole="">
             <v:imagedata r:id="rId38" o:title=""/>
           </v:shape>
-          <o:OLEObject Type="Embed" ProgID="Equation.DSMT4" ShapeID="_x0000_i1407" DrawAspect="Content" ObjectID="_1605085692" r:id="rId39"/>
+          <o:OLEObject Type="Embed" ProgID="Equation.DSMT4" ShapeID="_x0000_i1041" DrawAspect="Content" ObjectID="_1654669262" r:id="rId39"/>
         </w:object>
       </w:r>
     </w:p>
@@ -592,11 +592,11 @@
           <w:position w:val="-50"/>
           <w:szCs w:val="28"/>
         </w:rPr>
-        <w:object w:dxaOrig="2920" w:dyaOrig="1120">
-          <v:shape id="_x0000_i1408" type="#_x0000_t75" style="width:146.25pt;height:56.25pt" o:ole="">
+        <w:object w:dxaOrig="2920" w:dyaOrig="1120" w14:anchorId="63816419">
+          <v:shape id="_x0000_i1042" type="#_x0000_t75" style="width:146.4pt;height:56.4pt" o:ole="">
             <v:imagedata r:id="rId40" o:title=""/>
           </v:shape>
-          <o:OLEObject Type="Embed" ProgID="Equation.DSMT4" ShapeID="_x0000_i1408" DrawAspect="Content" ObjectID="_1605085693" r:id="rId41"/>
+          <o:OLEObject Type="Embed" ProgID="Equation.DSMT4" ShapeID="_x0000_i1042" DrawAspect="Content" ObjectID="_1654669263" r:id="rId41"/>
         </w:object>
       </w:r>
       <w:r>
@@ -619,11 +619,11 @@
           <w:position w:val="-30"/>
           <w:szCs w:val="28"/>
         </w:rPr>
-        <w:object w:dxaOrig="1860" w:dyaOrig="720">
-          <v:shape id="_x0000_i1409" type="#_x0000_t75" style="width:92.25pt;height:36pt" o:ole="">
+        <w:object w:dxaOrig="1860" w:dyaOrig="720" w14:anchorId="75E9F396">
+          <v:shape id="_x0000_i1043" type="#_x0000_t75" style="width:92.4pt;height:36pt" o:ole="">
             <v:imagedata r:id="rId42" o:title=""/>
           </v:shape>
-          <o:OLEObject Type="Embed" ProgID="Equation.DSMT4" ShapeID="_x0000_i1409" DrawAspect="Content" ObjectID="_1605085694" r:id="rId43"/>
+          <o:OLEObject Type="Embed" ProgID="Equation.DSMT4" ShapeID="_x0000_i1043" DrawAspect="Content" ObjectID="_1654669264" r:id="rId43"/>
         </w:object>
       </w:r>
     </w:p>
@@ -671,11 +671,11 @@
         <w:rPr>
           <w:position w:val="-30"/>
         </w:rPr>
-        <w:object w:dxaOrig="5040" w:dyaOrig="720">
-          <v:shape id="_x0000_i1410" type="#_x0000_t75" style="width:252pt;height:36pt" o:ole="">
+        <w:object w:dxaOrig="5040" w:dyaOrig="720" w14:anchorId="2B32BFE6">
+          <v:shape id="_x0000_i1044" type="#_x0000_t75" style="width:252pt;height:36pt" o:ole="">
             <v:imagedata r:id="rId44" o:title=""/>
           </v:shape>
-          <o:OLEObject Type="Embed" ProgID="Equation.DSMT4" ShapeID="_x0000_i1410" DrawAspect="Content" ObjectID="_1605085695" r:id="rId45"/>
+          <o:OLEObject Type="Embed" ProgID="Equation.DSMT4" ShapeID="_x0000_i1044" DrawAspect="Content" ObjectID="_1654669265" r:id="rId45"/>
         </w:object>
       </w:r>
     </w:p>
@@ -708,11 +708,11 @@
         <w:rPr>
           <w:position w:val="-30"/>
         </w:rPr>
-        <w:object w:dxaOrig="3920" w:dyaOrig="720">
-          <v:shape id="_x0000_i1411" type="#_x0000_t75" style="width:195.75pt;height:36pt" o:ole="">
+        <w:object w:dxaOrig="3920" w:dyaOrig="720" w14:anchorId="54F89E84">
+          <v:shape id="_x0000_i1045" type="#_x0000_t75" style="width:195.6pt;height:36pt" o:ole="">
             <v:imagedata r:id="rId46" o:title=""/>
           </v:shape>
-          <o:OLEObject Type="Embed" ProgID="Equation.DSMT4" ShapeID="_x0000_i1411" DrawAspect="Content" ObjectID="_1605085696" r:id="rId47"/>
+          <o:OLEObject Type="Embed" ProgID="Equation.DSMT4" ShapeID="_x0000_i1045" DrawAspect="Content" ObjectID="_1654669266" r:id="rId47"/>
         </w:object>
       </w:r>
     </w:p>
@@ -727,11 +727,11 @@
         <w:rPr>
           <w:position w:val="-84"/>
         </w:rPr>
-        <w:object w:dxaOrig="3379" w:dyaOrig="1800">
-          <v:shape id="_x0000_i1412" type="#_x0000_t75" style="width:169.5pt;height:90pt" o:ole="">
+        <w:object w:dxaOrig="3379" w:dyaOrig="1800" w14:anchorId="60E5FE20">
+          <v:shape id="_x0000_i1046" type="#_x0000_t75" style="width:169.2pt;height:90pt" o:ole="">
             <v:imagedata r:id="rId48" o:title=""/>
           </v:shape>
-          <o:OLEObject Type="Embed" ProgID="Equation.DSMT4" ShapeID="_x0000_i1412" DrawAspect="Content" ObjectID="_1605085697" r:id="rId49"/>
+          <o:OLEObject Type="Embed" ProgID="Equation.DSMT4" ShapeID="_x0000_i1046" DrawAspect="Content" ObjectID="_1654669267" r:id="rId49"/>
         </w:object>
       </w:r>
     </w:p>
@@ -779,11 +779,11 @@
         <w:rPr>
           <w:position w:val="-30"/>
         </w:rPr>
-        <w:object w:dxaOrig="5740" w:dyaOrig="720">
-          <v:shape id="_x0000_i1413" type="#_x0000_t75" style="width:287.25pt;height:36pt" o:ole="">
+        <w:object w:dxaOrig="5740" w:dyaOrig="720" w14:anchorId="7252F919">
+          <v:shape id="_x0000_i1047" type="#_x0000_t75" style="width:287.4pt;height:36pt" o:ole="">
             <v:imagedata r:id="rId50" o:title=""/>
           </v:shape>
-          <o:OLEObject Type="Embed" ProgID="Equation.DSMT4" ShapeID="_x0000_i1413" DrawAspect="Content" ObjectID="_1605085698" r:id="rId51"/>
+          <o:OLEObject Type="Embed" ProgID="Equation.DSMT4" ShapeID="_x0000_i1047" DrawAspect="Content" ObjectID="_1654669268" r:id="rId51"/>
         </w:object>
       </w:r>
     </w:p>
@@ -816,11 +816,11 @@
         <w:rPr>
           <w:position w:val="-30"/>
         </w:rPr>
-        <w:object w:dxaOrig="5440" w:dyaOrig="720">
-          <v:shape id="_x0000_i1414" type="#_x0000_t75" style="width:272.25pt;height:36pt" o:ole="">
+        <w:object w:dxaOrig="5440" w:dyaOrig="720" w14:anchorId="742B2E5D">
+          <v:shape id="_x0000_i1048" type="#_x0000_t75" style="width:272.4pt;height:36pt" o:ole="">
             <v:imagedata r:id="rId52" o:title=""/>
           </v:shape>
-          <o:OLEObject Type="Embed" ProgID="Equation.DSMT4" ShapeID="_x0000_i1414" DrawAspect="Content" ObjectID="_1605085699" r:id="rId53"/>
+          <o:OLEObject Type="Embed" ProgID="Equation.DSMT4" ShapeID="_x0000_i1048" DrawAspect="Content" ObjectID="_1654669269" r:id="rId53"/>
         </w:object>
       </w:r>
     </w:p>
@@ -833,11 +833,11 @@
         <w:rPr>
           <w:position w:val="-30"/>
         </w:rPr>
-        <w:object w:dxaOrig="4200" w:dyaOrig="720">
-          <v:shape id="_x0000_i1415" type="#_x0000_t75" style="width:210pt;height:36pt" o:ole="">
+        <w:object w:dxaOrig="4200" w:dyaOrig="720" w14:anchorId="379E9069">
+          <v:shape id="_x0000_i1049" type="#_x0000_t75" style="width:210pt;height:36pt" o:ole="">
             <v:imagedata r:id="rId54" o:title=""/>
           </v:shape>
-          <o:OLEObject Type="Embed" ProgID="Equation.DSMT4" ShapeID="_x0000_i1415" DrawAspect="Content" ObjectID="_1605085700" r:id="rId55"/>
+          <o:OLEObject Type="Embed" ProgID="Equation.DSMT4" ShapeID="_x0000_i1049" DrawAspect="Content" ObjectID="_1654669270" r:id="rId55"/>
         </w:object>
       </w:r>
     </w:p>
@@ -849,11 +849,11 @@
         <w:rPr>
           <w:position w:val="-10"/>
         </w:rPr>
-        <w:object w:dxaOrig="2840" w:dyaOrig="340">
-          <v:shape id="_x0000_i1416" type="#_x0000_t75" style="width:141.75pt;height:16.5pt" o:ole="">
+        <w:object w:dxaOrig="2840" w:dyaOrig="340" w14:anchorId="5916D1E7">
+          <v:shape id="_x0000_i1050" type="#_x0000_t75" style="width:141.6pt;height:16.8pt" o:ole="">
             <v:imagedata r:id="rId56" o:title=""/>
           </v:shape>
-          <o:OLEObject Type="Embed" ProgID="Equation.DSMT4" ShapeID="_x0000_i1416" DrawAspect="Content" ObjectID="_1605085701" r:id="rId57"/>
+          <o:OLEObject Type="Embed" ProgID="Equation.DSMT4" ShapeID="_x0000_i1050" DrawAspect="Content" ObjectID="_1654669271" r:id="rId57"/>
         </w:object>
       </w:r>
     </w:p>
@@ -873,11 +873,11 @@
         <w:rPr>
           <w:position w:val="-10"/>
         </w:rPr>
-        <w:object w:dxaOrig="620" w:dyaOrig="340">
-          <v:shape id="_x0000_i1417" type="#_x0000_t75" style="width:30.75pt;height:17.25pt" o:ole="">
+        <w:object w:dxaOrig="620" w:dyaOrig="340" w14:anchorId="5B7F68E0">
+          <v:shape id="_x0000_i1051" type="#_x0000_t75" style="width:30.6pt;height:17.4pt" o:ole="">
             <v:imagedata r:id="rId58" o:title=""/>
           </v:shape>
-          <o:OLEObject Type="Embed" ProgID="Equation.DSMT4" ShapeID="_x0000_i1417" DrawAspect="Content" ObjectID="_1605085702" r:id="rId59"/>
+          <o:OLEObject Type="Embed" ProgID="Equation.DSMT4" ShapeID="_x0000_i1051" DrawAspect="Content" ObjectID="_1654669272" r:id="rId59"/>
         </w:object>
       </w:r>
       <w:bookmarkEnd w:id="0"/>
@@ -893,11 +893,11 @@
         <w:rPr>
           <w:position w:val="-10"/>
         </w:rPr>
-        <w:object w:dxaOrig="3000" w:dyaOrig="340">
-          <v:shape id="_x0000_i1418" type="#_x0000_t75" style="width:150pt;height:16.5pt" o:ole="">
+        <w:object w:dxaOrig="3000" w:dyaOrig="340" w14:anchorId="41E75109">
+          <v:shape id="_x0000_i1052" type="#_x0000_t75" style="width:150pt;height:16.8pt" o:ole="">
             <v:imagedata r:id="rId60" o:title=""/>
           </v:shape>
-          <o:OLEObject Type="Embed" ProgID="Equation.DSMT4" ShapeID="_x0000_i1418" DrawAspect="Content" ObjectID="_1605085703" r:id="rId61"/>
+          <o:OLEObject Type="Embed" ProgID="Equation.DSMT4" ShapeID="_x0000_i1052" DrawAspect="Content" ObjectID="_1654669273" r:id="rId61"/>
         </w:object>
       </w:r>
     </w:p>
@@ -916,11 +916,11 @@
         <w:rPr>
           <w:position w:val="-10"/>
         </w:rPr>
-        <w:object w:dxaOrig="740" w:dyaOrig="340">
-          <v:shape id="_x0000_i1419" type="#_x0000_t75" style="width:36.75pt;height:17.25pt" o:ole="">
+        <w:object w:dxaOrig="740" w:dyaOrig="340" w14:anchorId="621CA32E">
+          <v:shape id="_x0000_i1053" type="#_x0000_t75" style="width:36.6pt;height:17.4pt" o:ole="">
             <v:imagedata r:id="rId62" o:title=""/>
           </v:shape>
-          <o:OLEObject Type="Embed" ProgID="Equation.DSMT4" ShapeID="_x0000_i1419" DrawAspect="Content" ObjectID="_1605085704" r:id="rId63"/>
+          <o:OLEObject Type="Embed" ProgID="Equation.DSMT4" ShapeID="_x0000_i1053" DrawAspect="Content" ObjectID="_1654669274" r:id="rId63"/>
         </w:object>
       </w:r>
       <w:r>
@@ -936,11 +936,11 @@
         <w:rPr>
           <w:position w:val="-10"/>
         </w:rPr>
-        <w:object w:dxaOrig="2120" w:dyaOrig="340">
-          <v:shape id="_x0000_i1420" type="#_x0000_t75" style="width:105.75pt;height:16.5pt" o:ole="">
+        <w:object w:dxaOrig="2120" w:dyaOrig="340" w14:anchorId="7FACFE8A">
+          <v:shape id="_x0000_i1054" type="#_x0000_t75" style="width:105.6pt;height:16.8pt" o:ole="">
             <v:imagedata r:id="rId64" o:title=""/>
           </v:shape>
-          <o:OLEObject Type="Embed" ProgID="Equation.DSMT4" ShapeID="_x0000_i1420" DrawAspect="Content" ObjectID="_1605085705" r:id="rId65"/>
+          <o:OLEObject Type="Embed" ProgID="Equation.DSMT4" ShapeID="_x0000_i1054" DrawAspect="Content" ObjectID="_1654669275" r:id="rId65"/>
         </w:object>
       </w:r>
     </w:p>
@@ -952,11 +952,11 @@
         <w:rPr>
           <w:position w:val="-20"/>
         </w:rPr>
-        <w:object w:dxaOrig="2860" w:dyaOrig="520">
-          <v:shape id="_x0000_i1421" type="#_x0000_t75" style="width:142.5pt;height:26.25pt" o:ole="">
+        <w:object w:dxaOrig="2860" w:dyaOrig="520" w14:anchorId="2AADE461">
+          <v:shape id="_x0000_i1055" type="#_x0000_t75" style="width:142.8pt;height:26.4pt" o:ole="">
             <v:imagedata r:id="rId66" o:title=""/>
           </v:shape>
-          <o:OLEObject Type="Embed" ProgID="Equation.DSMT4" ShapeID="_x0000_i1421" DrawAspect="Content" ObjectID="_1605085706" r:id="rId67"/>
+          <o:OLEObject Type="Embed" ProgID="Equation.DSMT4" ShapeID="_x0000_i1055" DrawAspect="Content" ObjectID="_1654669276" r:id="rId67"/>
         </w:object>
       </w:r>
     </w:p>
@@ -1000,11 +1000,11 @@
         <w:rPr>
           <w:position w:val="-30"/>
         </w:rPr>
-        <w:object w:dxaOrig="5440" w:dyaOrig="720">
-          <v:shape id="_x0000_i1422" type="#_x0000_t75" style="width:272.25pt;height:36pt" o:ole="">
+        <w:object w:dxaOrig="5440" w:dyaOrig="720" w14:anchorId="6C1F149C">
+          <v:shape id="_x0000_i1056" type="#_x0000_t75" style="width:272.4pt;height:36pt" o:ole="">
             <v:imagedata r:id="rId68" o:title=""/>
           </v:shape>
-          <o:OLEObject Type="Embed" ProgID="Equation.DSMT4" ShapeID="_x0000_i1422" DrawAspect="Content" ObjectID="_1605085707" r:id="rId69"/>
+          <o:OLEObject Type="Embed" ProgID="Equation.DSMT4" ShapeID="_x0000_i1056" DrawAspect="Content" ObjectID="_1654669277" r:id="rId69"/>
         </w:object>
       </w:r>
     </w:p>
@@ -1037,11 +1037,11 @@
         <w:rPr>
           <w:position w:val="-30"/>
         </w:rPr>
-        <w:object w:dxaOrig="4000" w:dyaOrig="720">
-          <v:shape id="_x0000_i1423" type="#_x0000_t75" style="width:200.25pt;height:36pt" o:ole="">
+        <w:object w:dxaOrig="4000" w:dyaOrig="720" w14:anchorId="7F66876D">
+          <v:shape id="_x0000_i1057" type="#_x0000_t75" style="width:200.4pt;height:36pt" o:ole="">
             <v:imagedata r:id="rId70" o:title=""/>
           </v:shape>
-          <o:OLEObject Type="Embed" ProgID="Equation.DSMT4" ShapeID="_x0000_i1423" DrawAspect="Content" ObjectID="_1605085708" r:id="rId71"/>
+          <o:OLEObject Type="Embed" ProgID="Equation.DSMT4" ShapeID="_x0000_i1057" DrawAspect="Content" ObjectID="_1654669278" r:id="rId71"/>
         </w:object>
       </w:r>
     </w:p>
@@ -1053,11 +1053,11 @@
         <w:rPr>
           <w:position w:val="-70"/>
         </w:rPr>
-        <w:object w:dxaOrig="2760" w:dyaOrig="1520">
-          <v:shape id="_x0000_i1424" type="#_x0000_t75" style="width:138pt;height:75.75pt" o:ole="">
+        <w:object w:dxaOrig="2760" w:dyaOrig="1520" w14:anchorId="1B664A06">
+          <v:shape id="_x0000_i1058" type="#_x0000_t75" style="width:138pt;height:75.6pt" o:ole="">
             <v:imagedata r:id="rId72" o:title=""/>
           </v:shape>
-          <o:OLEObject Type="Embed" ProgID="Equation.DSMT4" ShapeID="_x0000_i1424" DrawAspect="Content" ObjectID="_1605085709" r:id="rId73"/>
+          <o:OLEObject Type="Embed" ProgID="Equation.DSMT4" ShapeID="_x0000_i1058" DrawAspect="Content" ObjectID="_1654669279" r:id="rId73"/>
         </w:object>
       </w:r>
       <w:r>
@@ -1108,11 +1108,11 @@
         <w:rPr>
           <w:position w:val="-30"/>
         </w:rPr>
-        <w:object w:dxaOrig="6259" w:dyaOrig="720">
-          <v:shape id="_x0000_i1425" type="#_x0000_t75" style="width:312.75pt;height:36pt" o:ole="">
+        <w:object w:dxaOrig="6259" w:dyaOrig="720" w14:anchorId="3E329189">
+          <v:shape id="_x0000_i1059" type="#_x0000_t75" style="width:312.6pt;height:36pt" o:ole="">
             <v:imagedata r:id="rId74" o:title=""/>
           </v:shape>
-          <o:OLEObject Type="Embed" ProgID="Equation.DSMT4" ShapeID="_x0000_i1425" DrawAspect="Content" ObjectID="_1605085710" r:id="rId75"/>
+          <o:OLEObject Type="Embed" ProgID="Equation.DSMT4" ShapeID="_x0000_i1059" DrawAspect="Content" ObjectID="_1654669280" r:id="rId75"/>
         </w:object>
       </w:r>
     </w:p>
@@ -1145,11 +1145,11 @@
         <w:rPr>
           <w:position w:val="-30"/>
         </w:rPr>
-        <w:object w:dxaOrig="3620" w:dyaOrig="720">
-          <v:shape id="_x0000_i1426" type="#_x0000_t75" style="width:180.75pt;height:36pt" o:ole="">
+        <w:object w:dxaOrig="3620" w:dyaOrig="720" w14:anchorId="350607F1">
+          <v:shape id="_x0000_i1060" type="#_x0000_t75" style="width:180.6pt;height:36pt" o:ole="">
             <v:imagedata r:id="rId76" o:title=""/>
           </v:shape>
-          <o:OLEObject Type="Embed" ProgID="Equation.DSMT4" ShapeID="_x0000_i1426" DrawAspect="Content" ObjectID="_1605085711" r:id="rId77"/>
+          <o:OLEObject Type="Embed" ProgID="Equation.DSMT4" ShapeID="_x0000_i1060" DrawAspect="Content" ObjectID="_1654669281" r:id="rId77"/>
         </w:object>
       </w:r>
     </w:p>
@@ -1161,11 +1161,11 @@
         <w:rPr>
           <w:position w:val="-82"/>
         </w:rPr>
-        <w:object w:dxaOrig="2659" w:dyaOrig="1760">
-          <v:shape id="_x0000_i1427" type="#_x0000_t75" style="width:132.75pt;height:87.75pt" o:ole="">
+        <w:object w:dxaOrig="2659" w:dyaOrig="1760" w14:anchorId="436B73DB">
+          <v:shape id="_x0000_i1061" type="#_x0000_t75" style="width:132.6pt;height:87.6pt" o:ole="">
             <v:imagedata r:id="rId78" o:title=""/>
           </v:shape>
-          <o:OLEObject Type="Embed" ProgID="Equation.DSMT4" ShapeID="_x0000_i1427" DrawAspect="Content" ObjectID="_1605085712" r:id="rId79"/>
+          <o:OLEObject Type="Embed" ProgID="Equation.DSMT4" ShapeID="_x0000_i1061" DrawAspect="Content" ObjectID="_1654669282" r:id="rId79"/>
         </w:object>
       </w:r>
       <w:r>
@@ -1203,11 +1203,11 @@
         <w:rPr>
           <w:position w:val="-18"/>
         </w:rPr>
-        <w:object w:dxaOrig="2160" w:dyaOrig="420">
-          <v:shape id="_x0000_i1036" type="#_x0000_t75" style="width:108pt;height:21pt" o:ole="">
+        <w:object w:dxaOrig="2160" w:dyaOrig="420" w14:anchorId="0C486118">
+          <v:shape id="_x0000_i1062" type="#_x0000_t75" style="width:108pt;height:21pt" o:ole="">
             <v:imagedata r:id="rId80" o:title=""/>
           </v:shape>
-          <o:OLEObject Type="Embed" ProgID="Equation.DSMT4" ShapeID="_x0000_i1036" DrawAspect="Content" ObjectID="_1605085713" r:id="rId81"/>
+          <o:OLEObject Type="Embed" ProgID="Equation.DSMT4" ShapeID="_x0000_i1062" DrawAspect="Content" ObjectID="_1654669283" r:id="rId81"/>
         </w:object>
       </w:r>
       <w:r>
@@ -1223,11 +1223,11 @@
         <w:rPr>
           <w:position w:val="-50"/>
         </w:rPr>
-        <w:object w:dxaOrig="3379" w:dyaOrig="1120">
-          <v:shape id="_x0000_i1037" type="#_x0000_t75" style="width:168.75pt;height:56.25pt" o:ole="">
+        <w:object w:dxaOrig="3379" w:dyaOrig="1120" w14:anchorId="4FC1829A">
+          <v:shape id="_x0000_i1063" type="#_x0000_t75" style="width:168.6pt;height:56.4pt" o:ole="">
             <v:imagedata r:id="rId82" o:title=""/>
           </v:shape>
-          <o:OLEObject Type="Embed" ProgID="Equation.DSMT4" ShapeID="_x0000_i1037" DrawAspect="Content" ObjectID="_1605085714" r:id="rId83"/>
+          <o:OLEObject Type="Embed" ProgID="Equation.DSMT4" ShapeID="_x0000_i1063" DrawAspect="Content" ObjectID="_1654669284" r:id="rId83"/>
         </w:object>
       </w:r>
     </w:p>
@@ -1274,11 +1274,11 @@
         <w:rPr>
           <w:position w:val="-18"/>
         </w:rPr>
-        <w:object w:dxaOrig="1920" w:dyaOrig="420">
-          <v:shape id="_x0000_i1038" type="#_x0000_t75" style="width:96pt;height:21pt" o:ole="">
+        <w:object w:dxaOrig="1920" w:dyaOrig="420" w14:anchorId="4DBC2037">
+          <v:shape id="_x0000_i1064" type="#_x0000_t75" style="width:96pt;height:21pt" o:ole="">
             <v:imagedata r:id="rId84" o:title=""/>
           </v:shape>
-          <o:OLEObject Type="Embed" ProgID="Equation.DSMT4" ShapeID="_x0000_i1038" DrawAspect="Content" ObjectID="_1605085715" r:id="rId85"/>
+          <o:OLEObject Type="Embed" ProgID="Equation.DSMT4" ShapeID="_x0000_i1064" DrawAspect="Content" ObjectID="_1654669285" r:id="rId85"/>
         </w:object>
       </w:r>
       <w:r>
@@ -1332,11 +1332,11 @@
         <w:rPr>
           <w:position w:val="-6"/>
         </w:rPr>
-        <w:object w:dxaOrig="700" w:dyaOrig="279">
-          <v:shape id="_x0000_i1039" type="#_x0000_t75" style="width:35.25pt;height:14.25pt" o:ole="">
+        <w:object w:dxaOrig="700" w:dyaOrig="279" w14:anchorId="452CC8C1">
+          <v:shape id="_x0000_i1065" type="#_x0000_t75" style="width:35.4pt;height:14.4pt" o:ole="">
             <v:imagedata r:id="rId86" o:title=""/>
           </v:shape>
-          <o:OLEObject Type="Embed" ProgID="Equation.DSMT4" ShapeID="_x0000_i1039" DrawAspect="Content" ObjectID="_1605085716" r:id="rId87"/>
+          <o:OLEObject Type="Embed" ProgID="Equation.DSMT4" ShapeID="_x0000_i1065" DrawAspect="Content" ObjectID="_1654669286" r:id="rId87"/>
         </w:object>
       </w:r>
       <w:r>
@@ -1346,11 +1346,11 @@
         <w:rPr>
           <w:position w:val="-18"/>
         </w:rPr>
-        <w:object w:dxaOrig="1939" w:dyaOrig="420">
-          <v:shape id="_x0000_i1040" type="#_x0000_t75" style="width:96.75pt;height:21pt" o:ole="">
+        <w:object w:dxaOrig="1939" w:dyaOrig="420" w14:anchorId="621E67BB">
+          <v:shape id="_x0000_i1066" type="#_x0000_t75" style="width:96.6pt;height:21pt" o:ole="">
             <v:imagedata r:id="rId88" o:title=""/>
           </v:shape>
-          <o:OLEObject Type="Embed" ProgID="Equation.DSMT4" ShapeID="_x0000_i1040" DrawAspect="Content" ObjectID="_1605085717" r:id="rId89"/>
+          <o:OLEObject Type="Embed" ProgID="Equation.DSMT4" ShapeID="_x0000_i1066" DrawAspect="Content" ObjectID="_1654669287" r:id="rId89"/>
         </w:object>
       </w:r>
       <w:r>
@@ -1402,11 +1402,11 @@
         <w:rPr>
           <w:position w:val="-84"/>
         </w:rPr>
-        <w:object w:dxaOrig="2659" w:dyaOrig="1800">
-          <v:shape id="_x0000_i1041" type="#_x0000_t75" style="width:132.75pt;height:90pt" o:ole="">
+        <w:object w:dxaOrig="2659" w:dyaOrig="1800" w14:anchorId="437E660C">
+          <v:shape id="_x0000_i1067" type="#_x0000_t75" style="width:132.6pt;height:90pt" o:ole="">
             <v:imagedata r:id="rId90" o:title=""/>
           </v:shape>
-          <o:OLEObject Type="Embed" ProgID="Equation.DSMT4" ShapeID="_x0000_i1041" DrawAspect="Content" ObjectID="_1605085718" r:id="rId91"/>
+          <o:OLEObject Type="Embed" ProgID="Equation.DSMT4" ShapeID="_x0000_i1067" DrawAspect="Content" ObjectID="_1654669288" r:id="rId91"/>
         </w:object>
       </w:r>
     </w:p>
@@ -1422,11 +1422,11 @@
         <w:rPr>
           <w:position w:val="-6"/>
         </w:rPr>
-        <w:object w:dxaOrig="700" w:dyaOrig="279">
-          <v:shape id="_x0000_i1042" type="#_x0000_t75" style="width:35.25pt;height:14.25pt" o:ole="">
+        <w:object w:dxaOrig="700" w:dyaOrig="279" w14:anchorId="631DB086">
+          <v:shape id="_x0000_i1068" type="#_x0000_t75" style="width:35.4pt;height:14.4pt" o:ole="">
             <v:imagedata r:id="rId92" o:title=""/>
           </v:shape>
-          <o:OLEObject Type="Embed" ProgID="Equation.DSMT4" ShapeID="_x0000_i1042" DrawAspect="Content" ObjectID="_1605085719" r:id="rId93"/>
+          <o:OLEObject Type="Embed" ProgID="Equation.DSMT4" ShapeID="_x0000_i1068" DrawAspect="Content" ObjectID="_1654669289" r:id="rId93"/>
         </w:object>
       </w:r>
       <w:r>
@@ -1442,11 +1442,11 @@
         <w:rPr>
           <w:position w:val="-18"/>
         </w:rPr>
-        <w:object w:dxaOrig="7040" w:dyaOrig="420">
-          <v:shape id="_x0000_i1043" type="#_x0000_t75" style="width:351.75pt;height:21pt" o:ole="">
+        <w:object w:dxaOrig="7040" w:dyaOrig="420" w14:anchorId="050A008A">
+          <v:shape id="_x0000_i1069" type="#_x0000_t75" style="width:351.6pt;height:21pt" o:ole="">
             <v:imagedata r:id="rId94" o:title=""/>
           </v:shape>
-          <o:OLEObject Type="Embed" ProgID="Equation.DSMT4" ShapeID="_x0000_i1043" DrawAspect="Content" ObjectID="_1605085720" r:id="rId95"/>
+          <o:OLEObject Type="Embed" ProgID="Equation.DSMT4" ShapeID="_x0000_i1069" DrawAspect="Content" ObjectID="_1654669290" r:id="rId95"/>
         </w:object>
       </w:r>
     </w:p>
@@ -1474,11 +1474,11 @@
         <w:rPr>
           <w:position w:val="-18"/>
         </w:rPr>
-        <w:object w:dxaOrig="3260" w:dyaOrig="420">
-          <v:shape id="_x0000_i1044" type="#_x0000_t75" style="width:162.75pt;height:21pt" o:ole="">
+        <w:object w:dxaOrig="3260" w:dyaOrig="420" w14:anchorId="6BC36B46">
+          <v:shape id="_x0000_i1070" type="#_x0000_t75" style="width:162.6pt;height:21pt" o:ole="">
             <v:imagedata r:id="rId96" o:title=""/>
           </v:shape>
-          <o:OLEObject Type="Embed" ProgID="Equation.DSMT4" ShapeID="_x0000_i1044" DrawAspect="Content" ObjectID="_1605085721" r:id="rId97"/>
+          <o:OLEObject Type="Embed" ProgID="Equation.DSMT4" ShapeID="_x0000_i1070" DrawAspect="Content" ObjectID="_1654669291" r:id="rId97"/>
         </w:object>
       </w:r>
     </w:p>
@@ -1491,11 +1491,11 @@
         <w:rPr>
           <w:position w:val="-18"/>
         </w:rPr>
-        <w:object w:dxaOrig="1600" w:dyaOrig="420">
-          <v:shape id="_x0000_i1045" type="#_x0000_t75" style="width:80.25pt;height:21pt" o:ole="">
+        <w:object w:dxaOrig="1600" w:dyaOrig="420" w14:anchorId="42F73EA9">
+          <v:shape id="_x0000_i1071" type="#_x0000_t75" style="width:80.4pt;height:21pt" o:ole="">
             <v:imagedata r:id="rId98" o:title=""/>
           </v:shape>
-          <o:OLEObject Type="Embed" ProgID="Equation.DSMT4" ShapeID="_x0000_i1045" DrawAspect="Content" ObjectID="_1605085722" r:id="rId99"/>
+          <o:OLEObject Type="Embed" ProgID="Equation.DSMT4" ShapeID="_x0000_i1071" DrawAspect="Content" ObjectID="_1654669292" r:id="rId99"/>
         </w:object>
       </w:r>
     </w:p>
@@ -1541,11 +1541,11 @@
         <w:rPr>
           <w:position w:val="-6"/>
         </w:rPr>
-        <w:object w:dxaOrig="320" w:dyaOrig="380">
-          <v:shape id="_x0000_i1046" type="#_x0000_t75" style="width:15.75pt;height:18.75pt" o:ole="">
+        <w:object w:dxaOrig="320" w:dyaOrig="380" w14:anchorId="222BB855">
+          <v:shape id="_x0000_i1072" type="#_x0000_t75" style="width:15.6pt;height:18.6pt" o:ole="">
             <v:imagedata r:id="rId100" o:title=""/>
           </v:shape>
-          <o:OLEObject Type="Embed" ProgID="Equation.DSMT4" ShapeID="_x0000_i1046" DrawAspect="Content" ObjectID="_1605085723" r:id="rId101"/>
+          <o:OLEObject Type="Embed" ProgID="Equation.DSMT4" ShapeID="_x0000_i1072" DrawAspect="Content" ObjectID="_1654669293" r:id="rId101"/>
         </w:object>
       </w:r>
       <w:r>
@@ -1599,11 +1599,11 @@
         <w:rPr>
           <w:position w:val="-22"/>
         </w:rPr>
-        <w:object w:dxaOrig="680" w:dyaOrig="460">
-          <v:shape id="_x0000_i1047" type="#_x0000_t75" style="width:33.75pt;height:23.25pt" o:ole="">
+        <w:object w:dxaOrig="680" w:dyaOrig="460" w14:anchorId="024B4DAE">
+          <v:shape id="_x0000_i1073" type="#_x0000_t75" style="width:33.6pt;height:23.4pt" o:ole="">
             <v:imagedata r:id="rId102" o:title=""/>
           </v:shape>
-          <o:OLEObject Type="Embed" ProgID="Equation.DSMT4" ShapeID="_x0000_i1047" DrawAspect="Content" ObjectID="_1605085724" r:id="rId103"/>
+          <o:OLEObject Type="Embed" ProgID="Equation.DSMT4" ShapeID="_x0000_i1073" DrawAspect="Content" ObjectID="_1654669294" r:id="rId103"/>
         </w:object>
       </w:r>
       <w:r>
@@ -1645,11 +1645,11 @@
         <w:rPr>
           <w:position w:val="-22"/>
         </w:rPr>
-        <w:object w:dxaOrig="720" w:dyaOrig="460">
-          <v:shape id="_x0000_i1048" type="#_x0000_t75" style="width:36pt;height:23.25pt" o:ole="">
+        <w:object w:dxaOrig="720" w:dyaOrig="460" w14:anchorId="1DEFB38D">
+          <v:shape id="_x0000_i1074" type="#_x0000_t75" style="width:36pt;height:23.4pt" o:ole="">
             <v:imagedata r:id="rId104" o:title=""/>
           </v:shape>
-          <o:OLEObject Type="Embed" ProgID="Equation.DSMT4" ShapeID="_x0000_i1048" DrawAspect="Content" ObjectID="_1605085725" r:id="rId105"/>
+          <o:OLEObject Type="Embed" ProgID="Equation.DSMT4" ShapeID="_x0000_i1074" DrawAspect="Content" ObjectID="_1654669295" r:id="rId105"/>
         </w:object>
       </w:r>
       <w:r>
@@ -1665,22 +1665,22 @@
         <w:ind w:left="360"/>
       </w:pPr>
       <w:r>
-        <w:object w:dxaOrig="4200" w:dyaOrig="2176">
-          <v:shape id="_x0000_i1049" type="#_x0000_t75" style="width:210pt;height:108pt" o:ole="">
+        <w:object w:dxaOrig="4200" w:dyaOrig="2176" w14:anchorId="0FC7E991">
+          <v:shape id="_x0000_i1075" type="#_x0000_t75" style="width:210pt;height:108pt" o:ole="">
             <v:imagedata r:id="rId106" o:title=""/>
           </v:shape>
-          <o:OLEObject Type="Embed" ProgID="Visio.Drawing.11" ShapeID="_x0000_i1049" DrawAspect="Content" ObjectID="_1605085726" r:id="rId107"/>
-        </w:object>
-      </w:r>
-      <w:r>
-        <w:tab/>
-      </w:r>
-      <w:r>
-        <w:object w:dxaOrig="2466" w:dyaOrig="1797">
-          <v:shape id="_x0000_i1050" type="#_x0000_t75" style="width:126pt;height:90pt" o:ole="">
+          <o:OLEObject Type="Embed" ProgID="Visio.Drawing.11" ShapeID="_x0000_i1075" DrawAspect="Content" ObjectID="_1654669296" r:id="rId107"/>
+        </w:object>
+      </w:r>
+      <w:r>
+        <w:tab/>
+      </w:r>
+      <w:r>
+        <w:object w:dxaOrig="2466" w:dyaOrig="1797" w14:anchorId="035812C8">
+          <v:shape id="_x0000_i1076" type="#_x0000_t75" style="width:126pt;height:90pt" o:ole="">
             <v:imagedata r:id="rId108" o:title=""/>
           </v:shape>
-          <o:OLEObject Type="Embed" ProgID="Visio.Drawing.11" ShapeID="_x0000_i1050" DrawAspect="Content" ObjectID="_1605085727" r:id="rId109"/>
+          <o:OLEObject Type="Embed" ProgID="Visio.Drawing.11" ShapeID="_x0000_i1076" DrawAspect="Content" ObjectID="_1654669297" r:id="rId109"/>
         </w:object>
       </w:r>
     </w:p>
@@ -1698,11 +1698,11 @@
         <w:rPr>
           <w:position w:val="-30"/>
         </w:rPr>
-        <w:object w:dxaOrig="1240" w:dyaOrig="720">
-          <v:shape id="_x0000_i1051" type="#_x0000_t75" style="width:62.25pt;height:36pt" o:ole="">
+        <w:object w:dxaOrig="1240" w:dyaOrig="720" w14:anchorId="64D5317C">
+          <v:shape id="_x0000_i1077" type="#_x0000_t75" style="width:62.4pt;height:36pt" o:ole="">
             <v:imagedata r:id="rId110" o:title=""/>
           </v:shape>
-          <o:OLEObject Type="Embed" ProgID="Equation.DSMT4" ShapeID="_x0000_i1051" DrawAspect="Content" ObjectID="_1605085728" r:id="rId111"/>
+          <o:OLEObject Type="Embed" ProgID="Equation.DSMT4" ShapeID="_x0000_i1077" DrawAspect="Content" ObjectID="_1654669298" r:id="rId111"/>
         </w:object>
       </w:r>
       <w:r>
@@ -1715,11 +1715,11 @@
         <w:rPr>
           <w:position w:val="-50"/>
         </w:rPr>
-        <w:object w:dxaOrig="1280" w:dyaOrig="1120">
-          <v:shape id="_x0000_i1052" type="#_x0000_t75" style="width:63.75pt;height:56.25pt" o:ole="">
+        <w:object w:dxaOrig="1280" w:dyaOrig="1120" w14:anchorId="61D8500A">
+          <v:shape id="_x0000_i1078" type="#_x0000_t75" style="width:63.6pt;height:56.4pt" o:ole="">
             <v:imagedata r:id="rId112" o:title=""/>
           </v:shape>
-          <o:OLEObject Type="Embed" ProgID="Equation.DSMT4" ShapeID="_x0000_i1052" DrawAspect="Content" ObjectID="_1605085729" r:id="rId113"/>
+          <o:OLEObject Type="Embed" ProgID="Equation.DSMT4" ShapeID="_x0000_i1078" DrawAspect="Content" ObjectID="_1654669299" r:id="rId113"/>
         </w:object>
       </w:r>
     </w:p>
@@ -1758,11 +1758,11 @@
         <w:rPr>
           <w:position w:val="-4"/>
         </w:rPr>
-        <w:object w:dxaOrig="360" w:dyaOrig="360">
-          <v:shape id="_x0000_i1053" type="#_x0000_t75" style="width:18pt;height:18pt" o:ole="">
+        <w:object w:dxaOrig="360" w:dyaOrig="360" w14:anchorId="42838259">
+          <v:shape id="_x0000_i1079" type="#_x0000_t75" style="width:18pt;height:18pt" o:ole="">
             <v:imagedata r:id="rId114" o:title=""/>
           </v:shape>
-          <o:OLEObject Type="Embed" ProgID="Equation.DSMT4" ShapeID="_x0000_i1053" DrawAspect="Content" ObjectID="_1605085730" r:id="rId115"/>
+          <o:OLEObject Type="Embed" ProgID="Equation.DSMT4" ShapeID="_x0000_i1079" DrawAspect="Content" ObjectID="_1654669300" r:id="rId115"/>
         </w:object>
       </w:r>
       <w:r>
@@ -1772,11 +1772,11 @@
         <w:rPr>
           <w:position w:val="-22"/>
         </w:rPr>
-        <w:object w:dxaOrig="2040" w:dyaOrig="460">
-          <v:shape id="_x0000_i1054" type="#_x0000_t75" style="width:102pt;height:23.25pt" o:ole="">
+        <w:object w:dxaOrig="2040" w:dyaOrig="460" w14:anchorId="4A2C6DB1">
+          <v:shape id="_x0000_i1080" type="#_x0000_t75" style="width:102pt;height:23.4pt" o:ole="">
             <v:imagedata r:id="rId116" o:title=""/>
           </v:shape>
-          <o:OLEObject Type="Embed" ProgID="Equation.DSMT4" ShapeID="_x0000_i1054" DrawAspect="Content" ObjectID="_1605085731" r:id="rId117"/>
+          <o:OLEObject Type="Embed" ProgID="Equation.DSMT4" ShapeID="_x0000_i1080" DrawAspect="Content" ObjectID="_1654669301" r:id="rId117"/>
         </w:object>
       </w:r>
       <w:r>
@@ -1852,11 +1852,11 @@
         <w:rPr>
           <w:position w:val="-4"/>
         </w:rPr>
-        <w:object w:dxaOrig="360" w:dyaOrig="360">
-          <v:shape id="_x0000_i1055" type="#_x0000_t75" style="width:18pt;height:18pt" o:ole="">
+        <w:object w:dxaOrig="360" w:dyaOrig="360" w14:anchorId="25790594">
+          <v:shape id="_x0000_i1081" type="#_x0000_t75" style="width:18pt;height:18pt" o:ole="">
             <v:imagedata r:id="rId118" o:title=""/>
           </v:shape>
-          <o:OLEObject Type="Embed" ProgID="Equation.DSMT4" ShapeID="_x0000_i1055" DrawAspect="Content" ObjectID="_1605085732" r:id="rId119"/>
+          <o:OLEObject Type="Embed" ProgID="Equation.DSMT4" ShapeID="_x0000_i1081" DrawAspect="Content" ObjectID="_1654669302" r:id="rId119"/>
         </w:object>
       </w:r>
       <w:r>
@@ -1883,11 +1883,11 @@
         <w:rPr>
           <w:position w:val="-30"/>
         </w:rPr>
-        <w:object w:dxaOrig="7740" w:dyaOrig="820">
-          <v:shape id="_x0000_i1056" type="#_x0000_t75" style="width:387pt;height:41.25pt" o:ole="">
+        <w:object w:dxaOrig="7740" w:dyaOrig="820" w14:anchorId="2ED7D649">
+          <v:shape id="_x0000_i1082" type="#_x0000_t75" style="width:387pt;height:41.4pt" o:ole="">
             <v:imagedata r:id="rId120" o:title=""/>
           </v:shape>
-          <o:OLEObject Type="Embed" ProgID="Equation.DSMT4" ShapeID="_x0000_i1056" DrawAspect="Content" ObjectID="_1605085733" r:id="rId121"/>
+          <o:OLEObject Type="Embed" ProgID="Equation.DSMT4" ShapeID="_x0000_i1082" DrawAspect="Content" ObjectID="_1654669303" r:id="rId121"/>
         </w:object>
       </w:r>
     </w:p>
@@ -1902,11 +1902,11 @@
         <w:rPr>
           <w:position w:val="-4"/>
         </w:rPr>
-        <w:object w:dxaOrig="340" w:dyaOrig="360">
-          <v:shape id="_x0000_i1057" type="#_x0000_t75" style="width:17.25pt;height:18pt" o:ole="">
+        <w:object w:dxaOrig="340" w:dyaOrig="360" w14:anchorId="294467FE">
+          <v:shape id="_x0000_i1083" type="#_x0000_t75" style="width:17.4pt;height:18pt" o:ole="">
             <v:imagedata r:id="rId122" o:title=""/>
           </v:shape>
-          <o:OLEObject Type="Embed" ProgID="Equation.DSMT4" ShapeID="_x0000_i1057" DrawAspect="Content" ObjectID="_1605085734" r:id="rId123"/>
+          <o:OLEObject Type="Embed" ProgID="Equation.DSMT4" ShapeID="_x0000_i1083" DrawAspect="Content" ObjectID="_1654669304" r:id="rId123"/>
         </w:object>
       </w:r>
       <w:r>
@@ -1916,11 +1916,11 @@
         <w:rPr>
           <w:position w:val="-4"/>
         </w:rPr>
-        <w:object w:dxaOrig="360" w:dyaOrig="360">
-          <v:shape id="_x0000_i1058" type="#_x0000_t75" style="width:18pt;height:18pt" o:ole="">
+        <w:object w:dxaOrig="360" w:dyaOrig="360" w14:anchorId="40563AF6">
+          <v:shape id="_x0000_i1084" type="#_x0000_t75" style="width:18pt;height:18pt" o:ole="">
             <v:imagedata r:id="rId124" o:title=""/>
           </v:shape>
-          <o:OLEObject Type="Embed" ProgID="Equation.DSMT4" ShapeID="_x0000_i1058" DrawAspect="Content" ObjectID="_1605085735" r:id="rId125"/>
+          <o:OLEObject Type="Embed" ProgID="Equation.DSMT4" ShapeID="_x0000_i1084" DrawAspect="Content" ObjectID="_1654669305" r:id="rId125"/>
         </w:object>
       </w:r>
       <w:r>
@@ -1977,11 +1977,11 @@
         <w:rPr>
           <w:position w:val="-22"/>
         </w:rPr>
-        <w:object w:dxaOrig="740" w:dyaOrig="460">
-          <v:shape id="_x0000_i1059" type="#_x0000_t75" style="width:36.75pt;height:23.25pt" o:ole="">
+        <w:object w:dxaOrig="740" w:dyaOrig="460" w14:anchorId="4720D857">
+          <v:shape id="_x0000_i1085" type="#_x0000_t75" style="width:36.6pt;height:23.4pt" o:ole="">
             <v:imagedata r:id="rId126" o:title=""/>
           </v:shape>
-          <o:OLEObject Type="Embed" ProgID="Equation.DSMT4" ShapeID="_x0000_i1059" DrawAspect="Content" ObjectID="_1605085736" r:id="rId127"/>
+          <o:OLEObject Type="Embed" ProgID="Equation.DSMT4" ShapeID="_x0000_i1085" DrawAspect="Content" ObjectID="_1654669306" r:id="rId127"/>
         </w:object>
       </w:r>
       <w:r>
@@ -2065,11 +2065,11 @@
         <w:rPr>
           <w:position w:val="-22"/>
         </w:rPr>
-        <w:object w:dxaOrig="740" w:dyaOrig="460">
-          <v:shape id="_x0000_i1060" type="#_x0000_t75" style="width:36.75pt;height:23.25pt" o:ole="">
+        <w:object w:dxaOrig="740" w:dyaOrig="460" w14:anchorId="52186DCD">
+          <v:shape id="_x0000_i1086" type="#_x0000_t75" style="width:36.6pt;height:23.4pt" o:ole="">
             <v:imagedata r:id="rId128" o:title=""/>
           </v:shape>
-          <o:OLEObject Type="Embed" ProgID="Equation.DSMT4" ShapeID="_x0000_i1060" DrawAspect="Content" ObjectID="_1605085737" r:id="rId129"/>
+          <o:OLEObject Type="Embed" ProgID="Equation.DSMT4" ShapeID="_x0000_i1086" DrawAspect="Content" ObjectID="_1654669307" r:id="rId129"/>
         </w:object>
       </w:r>
       <w:r>
@@ -2153,11 +2153,11 @@
         <w:rPr>
           <w:position w:val="-22"/>
         </w:rPr>
-        <w:object w:dxaOrig="740" w:dyaOrig="460">
-          <v:shape id="_x0000_i1061" type="#_x0000_t75" style="width:36.75pt;height:23.25pt" o:ole="">
+        <w:object w:dxaOrig="740" w:dyaOrig="460" w14:anchorId="0E393668">
+          <v:shape id="_x0000_i1087" type="#_x0000_t75" style="width:36.6pt;height:23.4pt" o:ole="">
             <v:imagedata r:id="rId130" o:title=""/>
           </v:shape>
-          <o:OLEObject Type="Embed" ProgID="Equation.DSMT4" ShapeID="_x0000_i1061" DrawAspect="Content" ObjectID="_1605085738" r:id="rId131"/>
+          <o:OLEObject Type="Embed" ProgID="Equation.DSMT4" ShapeID="_x0000_i1087" DrawAspect="Content" ObjectID="_1654669308" r:id="rId131"/>
         </w:object>
       </w:r>
       <w:r>
@@ -2210,11 +2210,11 @@
         <w:rPr>
           <w:position w:val="-4"/>
         </w:rPr>
-        <w:object w:dxaOrig="340" w:dyaOrig="360">
-          <v:shape id="_x0000_i1062" type="#_x0000_t75" style="width:17.25pt;height:18pt" o:ole="">
+        <w:object w:dxaOrig="340" w:dyaOrig="360" w14:anchorId="43E8DA98">
+          <v:shape id="_x0000_i1088" type="#_x0000_t75" style="width:17.4pt;height:18pt" o:ole="">
             <v:imagedata r:id="rId132" o:title=""/>
           </v:shape>
-          <o:OLEObject Type="Embed" ProgID="Equation.DSMT4" ShapeID="_x0000_i1062" DrawAspect="Content" ObjectID="_1605085739" r:id="rId133"/>
+          <o:OLEObject Type="Embed" ProgID="Equation.DSMT4" ShapeID="_x0000_i1088" DrawAspect="Content" ObjectID="_1654669309" r:id="rId133"/>
         </w:object>
       </w:r>
       <w:r>
@@ -2236,11 +2236,11 @@
         <w:rPr>
           <w:position w:val="-30"/>
         </w:rPr>
-        <w:object w:dxaOrig="7980" w:dyaOrig="820">
-          <v:shape id="_x0000_i1063" type="#_x0000_t75" style="width:399pt;height:41.25pt" o:ole="">
+        <w:object w:dxaOrig="7980" w:dyaOrig="820" w14:anchorId="5716D681">
+          <v:shape id="_x0000_i1089" type="#_x0000_t75" style="width:399pt;height:41.4pt" o:ole="">
             <v:imagedata r:id="rId134" o:title=""/>
           </v:shape>
-          <o:OLEObject Type="Embed" ProgID="Equation.DSMT4" ShapeID="_x0000_i1063" DrawAspect="Content" ObjectID="_1605085740" r:id="rId135"/>
+          <o:OLEObject Type="Embed" ProgID="Equation.DSMT4" ShapeID="_x0000_i1089" DrawAspect="Content" ObjectID="_1654669310" r:id="rId135"/>
         </w:object>
       </w:r>
     </w:p>
@@ -2255,11 +2255,11 @@
         <w:rPr>
           <w:position w:val="-4"/>
         </w:rPr>
-        <w:object w:dxaOrig="360" w:dyaOrig="360">
-          <v:shape id="_x0000_i1064" type="#_x0000_t75" style="width:18pt;height:18pt" o:ole="">
+        <w:object w:dxaOrig="360" w:dyaOrig="360" w14:anchorId="222FF22D">
+          <v:shape id="_x0000_i1090" type="#_x0000_t75" style="width:18pt;height:18pt" o:ole="">
             <v:imagedata r:id="rId136" o:title=""/>
           </v:shape>
-          <o:OLEObject Type="Embed" ProgID="Equation.DSMT4" ShapeID="_x0000_i1064" DrawAspect="Content" ObjectID="_1605085741" r:id="rId137"/>
+          <o:OLEObject Type="Embed" ProgID="Equation.DSMT4" ShapeID="_x0000_i1090" DrawAspect="Content" ObjectID="_1654669311" r:id="rId137"/>
         </w:object>
       </w:r>
       <w:r>
@@ -2277,11 +2277,11 @@
         <w:rPr>
           <w:position w:val="-18"/>
         </w:rPr>
-        <w:object w:dxaOrig="1920" w:dyaOrig="420">
-          <v:shape id="_x0000_i1065" type="#_x0000_t75" style="width:96pt;height:21pt" o:ole="">
+        <w:object w:dxaOrig="1920" w:dyaOrig="420" w14:anchorId="246A5DA0">
+          <v:shape id="_x0000_i1091" type="#_x0000_t75" style="width:96pt;height:21pt" o:ole="">
             <v:imagedata r:id="rId138" o:title=""/>
           </v:shape>
-          <o:OLEObject Type="Embed" ProgID="Equation.DSMT4" ShapeID="_x0000_i1065" DrawAspect="Content" ObjectID="_1605085742" r:id="rId139"/>
+          <o:OLEObject Type="Embed" ProgID="Equation.DSMT4" ShapeID="_x0000_i1091" DrawAspect="Content" ObjectID="_1654669312" r:id="rId139"/>
         </w:object>
       </w:r>
       <w:r>
@@ -2291,11 +2291,11 @@
         <w:rPr>
           <w:position w:val="-22"/>
         </w:rPr>
-        <w:object w:dxaOrig="1660" w:dyaOrig="560">
-          <v:shape id="_x0000_i1066" type="#_x0000_t75" style="width:83.25pt;height:27.75pt" o:ole="">
+        <w:object w:dxaOrig="1660" w:dyaOrig="560" w14:anchorId="1F967C39">
+          <v:shape id="_x0000_i1092" type="#_x0000_t75" style="width:83.4pt;height:27.6pt" o:ole="">
             <v:imagedata r:id="rId140" o:title=""/>
           </v:shape>
-          <o:OLEObject Type="Embed" ProgID="Equation.DSMT4" ShapeID="_x0000_i1066" DrawAspect="Content" ObjectID="_1605085743" r:id="rId141"/>
+          <o:OLEObject Type="Embed" ProgID="Equation.DSMT4" ShapeID="_x0000_i1092" DrawAspect="Content" ObjectID="_1654669313" r:id="rId141"/>
         </w:object>
       </w:r>
     </w:p>
@@ -2314,11 +2314,11 @@
         <w:rPr>
           <w:position w:val="-38"/>
         </w:rPr>
-        <w:object w:dxaOrig="5120" w:dyaOrig="880">
-          <v:shape id="_x0000_i1067" type="#_x0000_t75" style="width:255.75pt;height:44.25pt" o:ole="">
+        <w:object w:dxaOrig="5120" w:dyaOrig="880" w14:anchorId="6B2859EA">
+          <v:shape id="_x0000_i1093" type="#_x0000_t75" style="width:255.6pt;height:44.4pt" o:ole="">
             <v:imagedata r:id="rId142" o:title=""/>
           </v:shape>
-          <o:OLEObject Type="Embed" ProgID="Equation.DSMT4" ShapeID="_x0000_i1067" DrawAspect="Content" ObjectID="_1605085744" r:id="rId143"/>
+          <o:OLEObject Type="Embed" ProgID="Equation.DSMT4" ShapeID="_x0000_i1093" DrawAspect="Content" ObjectID="_1654669314" r:id="rId143"/>
         </w:object>
       </w:r>
     </w:p>
@@ -2426,11 +2426,11 @@
         <w:rPr>
           <w:position w:val="-4"/>
         </w:rPr>
-        <w:object w:dxaOrig="400" w:dyaOrig="260">
-          <v:shape id="_x0000_i1068" type="#_x0000_t75" style="width:20.25pt;height:12.75pt" o:ole="">
+        <w:object w:dxaOrig="400" w:dyaOrig="260" w14:anchorId="060E6397">
+          <v:shape id="_x0000_i1094" type="#_x0000_t75" style="width:20.4pt;height:12.6pt" o:ole="">
             <v:imagedata r:id="rId145" o:title=""/>
           </v:shape>
-          <o:OLEObject Type="Embed" ProgID="Equation.DSMT4" ShapeID="_x0000_i1068" DrawAspect="Content" ObjectID="_1605085745" r:id="rId146"/>
+          <o:OLEObject Type="Embed" ProgID="Equation.DSMT4" ShapeID="_x0000_i1094" DrawAspect="Content" ObjectID="_1654669315" r:id="rId146"/>
         </w:object>
       </w:r>
     </w:p>
@@ -2447,11 +2447,11 @@
         <w:rPr>
           <w:position w:val="-4"/>
         </w:rPr>
-        <w:object w:dxaOrig="380" w:dyaOrig="260">
-          <v:shape id="_x0000_i1069" type="#_x0000_t75" style="width:18.75pt;height:12.75pt" o:ole="">
+        <w:object w:dxaOrig="380" w:dyaOrig="260" w14:anchorId="710F5BD0">
+          <v:shape id="_x0000_i1095" type="#_x0000_t75" style="width:18.6pt;height:12.6pt" o:ole="">
             <v:imagedata r:id="rId147" o:title=""/>
           </v:shape>
-          <o:OLEObject Type="Embed" ProgID="Equation.DSMT4" ShapeID="_x0000_i1069" DrawAspect="Content" ObjectID="_1605085746" r:id="rId148"/>
+          <o:OLEObject Type="Embed" ProgID="Equation.DSMT4" ShapeID="_x0000_i1095" DrawAspect="Content" ObjectID="_1654669316" r:id="rId148"/>
         </w:object>
       </w:r>
     </w:p>
@@ -2468,11 +2468,11 @@
         <w:rPr>
           <w:position w:val="-4"/>
         </w:rPr>
-        <w:object w:dxaOrig="560" w:dyaOrig="260">
-          <v:shape id="_x0000_i1070" type="#_x0000_t75" style="width:27.75pt;height:12.75pt" o:ole="">
+        <w:object w:dxaOrig="560" w:dyaOrig="260" w14:anchorId="75423119">
+          <v:shape id="_x0000_i1096" type="#_x0000_t75" style="width:27.6pt;height:12.6pt" o:ole="">
             <v:imagedata r:id="rId149" o:title=""/>
           </v:shape>
-          <o:OLEObject Type="Embed" ProgID="Equation.DSMT4" ShapeID="_x0000_i1070" DrawAspect="Content" ObjectID="_1605085747" r:id="rId150"/>
+          <o:OLEObject Type="Embed" ProgID="Equation.DSMT4" ShapeID="_x0000_i1096" DrawAspect="Content" ObjectID="_1654669317" r:id="rId150"/>
         </w:object>
       </w:r>
     </w:p>
@@ -2489,11 +2489,11 @@
         <w:rPr>
           <w:position w:val="-4"/>
         </w:rPr>
-        <w:object w:dxaOrig="540" w:dyaOrig="260">
-          <v:shape id="_x0000_i1071" type="#_x0000_t75" style="width:27pt;height:12.75pt" o:ole="">
+        <w:object w:dxaOrig="540" w:dyaOrig="260" w14:anchorId="076273B6">
+          <v:shape id="_x0000_i1097" type="#_x0000_t75" style="width:27pt;height:12.6pt" o:ole="">
             <v:imagedata r:id="rId151" o:title=""/>
           </v:shape>
-          <o:OLEObject Type="Embed" ProgID="Equation.DSMT4" ShapeID="_x0000_i1071" DrawAspect="Content" ObjectID="_1605085748" r:id="rId152"/>
+          <o:OLEObject Type="Embed" ProgID="Equation.DSMT4" ShapeID="_x0000_i1097" DrawAspect="Content" ObjectID="_1654669318" r:id="rId152"/>
         </w:object>
       </w:r>
     </w:p>
@@ -2513,11 +2513,11 @@
         <w:rPr>
           <w:position w:val="-6"/>
         </w:rPr>
-        <w:object w:dxaOrig="560" w:dyaOrig="279">
-          <v:shape id="_x0000_i1072" type="#_x0000_t75" style="width:27.75pt;height:14.25pt" o:ole="">
+        <w:object w:dxaOrig="560" w:dyaOrig="279" w14:anchorId="66FDC8AF">
+          <v:shape id="_x0000_i1098" type="#_x0000_t75" style="width:27.6pt;height:14.4pt" o:ole="">
             <v:imagedata r:id="rId153" o:title=""/>
           </v:shape>
-          <o:OLEObject Type="Embed" ProgID="Equation.DSMT4" ShapeID="_x0000_i1072" DrawAspect="Content" ObjectID="_1605085749" r:id="rId154"/>
+          <o:OLEObject Type="Embed" ProgID="Equation.DSMT4" ShapeID="_x0000_i1098" DrawAspect="Content" ObjectID="_1654669319" r:id="rId154"/>
         </w:object>
       </w:r>
     </w:p>
@@ -2534,11 +2534,11 @@
         <w:rPr>
           <w:position w:val="-6"/>
         </w:rPr>
-        <w:object w:dxaOrig="720" w:dyaOrig="279">
-          <v:shape id="_x0000_i1073" type="#_x0000_t75" style="width:36pt;height:14.25pt" o:ole="">
+        <w:object w:dxaOrig="720" w:dyaOrig="279" w14:anchorId="3108CAED">
+          <v:shape id="_x0000_i1099" type="#_x0000_t75" style="width:36pt;height:14.4pt" o:ole="">
             <v:imagedata r:id="rId155" o:title=""/>
           </v:shape>
-          <o:OLEObject Type="Embed" ProgID="Equation.DSMT4" ShapeID="_x0000_i1073" DrawAspect="Content" ObjectID="_1605085750" r:id="rId156"/>
+          <o:OLEObject Type="Embed" ProgID="Equation.DSMT4" ShapeID="_x0000_i1099" DrawAspect="Content" ObjectID="_1654669320" r:id="rId156"/>
         </w:object>
       </w:r>
     </w:p>
@@ -2557,11 +2557,11 @@
         <w:rPr>
           <w:position w:val="-14"/>
         </w:rPr>
-        <w:object w:dxaOrig="999" w:dyaOrig="400">
-          <v:shape id="_x0000_i1074" type="#_x0000_t75" style="width:50.25pt;height:20.25pt" o:ole="">
+        <w:object w:dxaOrig="999" w:dyaOrig="400" w14:anchorId="395DA869">
+          <v:shape id="_x0000_i1100" type="#_x0000_t75" style="width:50.4pt;height:20.4pt" o:ole="">
             <v:imagedata r:id="rId157" o:title=""/>
           </v:shape>
-          <o:OLEObject Type="Embed" ProgID="Equation.DSMT4" ShapeID="_x0000_i1074" DrawAspect="Content" ObjectID="_1605085751" r:id="rId158"/>
+          <o:OLEObject Type="Embed" ProgID="Equation.DSMT4" ShapeID="_x0000_i1100" DrawAspect="Content" ObjectID="_1654669321" r:id="rId158"/>
         </w:object>
       </w:r>
     </w:p>
@@ -2617,11 +2617,11 @@
         <w:rPr>
           <w:position w:val="-50"/>
         </w:rPr>
-        <w:object w:dxaOrig="2480" w:dyaOrig="1120">
-          <v:shape id="_x0000_i1075" type="#_x0000_t75" style="width:123.75pt;height:56.25pt" o:ole="">
+        <w:object w:dxaOrig="2480" w:dyaOrig="1120" w14:anchorId="59129477">
+          <v:shape id="_x0000_i1101" type="#_x0000_t75" style="width:123.6pt;height:56.4pt" o:ole="">
             <v:imagedata r:id="rId160" o:title=""/>
           </v:shape>
-          <o:OLEObject Type="Embed" ProgID="Equation.DSMT4" ShapeID="_x0000_i1075" DrawAspect="Content" ObjectID="_1605085752" r:id="rId161"/>
+          <o:OLEObject Type="Embed" ProgID="Equation.DSMT4" ShapeID="_x0000_i1101" DrawAspect="Content" ObjectID="_1654669322" r:id="rId161"/>
         </w:object>
       </w:r>
       <w:r>
@@ -2631,11 +2631,11 @@
         <w:rPr>
           <w:position w:val="-84"/>
         </w:rPr>
-        <w:object w:dxaOrig="1640" w:dyaOrig="1800">
-          <v:shape id="_x0000_i1076" type="#_x0000_t75" style="width:81.75pt;height:90pt" o:ole="">
+        <w:object w:dxaOrig="1640" w:dyaOrig="1800" w14:anchorId="38D68EA5">
+          <v:shape id="_x0000_i1102" type="#_x0000_t75" style="width:81.6pt;height:90pt" o:ole="">
             <v:imagedata r:id="rId162" o:title=""/>
           </v:shape>
-          <o:OLEObject Type="Embed" ProgID="Equation.DSMT4" ShapeID="_x0000_i1076" DrawAspect="Content" ObjectID="_1605085753" r:id="rId163"/>
+          <o:OLEObject Type="Embed" ProgID="Equation.DSMT4" ShapeID="_x0000_i1102" DrawAspect="Content" ObjectID="_1654669323" r:id="rId163"/>
         </w:object>
       </w:r>
       <w:r>
@@ -2645,11 +2645,11 @@
         <w:rPr>
           <w:position w:val="-84"/>
         </w:rPr>
-        <w:object w:dxaOrig="800" w:dyaOrig="1800">
-          <v:shape id="_x0000_i1077" type="#_x0000_t75" style="width:39.75pt;height:90pt" o:ole="">
+        <w:object w:dxaOrig="800" w:dyaOrig="1800" w14:anchorId="1A2B1B9F">
+          <v:shape id="_x0000_i1103" type="#_x0000_t75" style="width:39.6pt;height:90pt" o:ole="">
             <v:imagedata r:id="rId164" o:title=""/>
           </v:shape>
-          <o:OLEObject Type="Embed" ProgID="Equation.DSMT4" ShapeID="_x0000_i1077" DrawAspect="Content" ObjectID="_1605085754" r:id="rId165"/>
+          <o:OLEObject Type="Embed" ProgID="Equation.DSMT4" ShapeID="_x0000_i1103" DrawAspect="Content" ObjectID="_1654669324" r:id="rId165"/>
         </w:object>
       </w:r>
       <w:r>
@@ -2662,11 +2662,11 @@
         <w:rPr>
           <w:position w:val="-50"/>
         </w:rPr>
-        <w:object w:dxaOrig="820" w:dyaOrig="1120">
-          <v:shape id="_x0000_i1078" type="#_x0000_t75" style="width:41.25pt;height:56.25pt" o:ole="">
+        <w:object w:dxaOrig="820" w:dyaOrig="1120" w14:anchorId="02CF67C6">
+          <v:shape id="_x0000_i1104" type="#_x0000_t75" style="width:41.4pt;height:56.4pt" o:ole="">
             <v:imagedata r:id="rId166" o:title=""/>
           </v:shape>
-          <o:OLEObject Type="Embed" ProgID="Equation.DSMT4" ShapeID="_x0000_i1078" DrawAspect="Content" ObjectID="_1605085755" r:id="rId167"/>
+          <o:OLEObject Type="Embed" ProgID="Equation.DSMT4" ShapeID="_x0000_i1104" DrawAspect="Content" ObjectID="_1654669325" r:id="rId167"/>
         </w:object>
       </w:r>
     </w:p>
@@ -2685,11 +2685,11 @@
         <w:rPr>
           <w:position w:val="-14"/>
         </w:rPr>
-        <w:object w:dxaOrig="2600" w:dyaOrig="400">
-          <v:shape id="_x0000_i1079" type="#_x0000_t75" style="width:129.75pt;height:20.25pt" o:ole="">
+        <w:object w:dxaOrig="2600" w:dyaOrig="400" w14:anchorId="69CCD591">
+          <v:shape id="_x0000_i1105" type="#_x0000_t75" style="width:129.6pt;height:20.4pt" o:ole="">
             <v:imagedata r:id="rId168" o:title=""/>
           </v:shape>
-          <o:OLEObject Type="Embed" ProgID="Equation.DSMT4" ShapeID="_x0000_i1079" DrawAspect="Content" ObjectID="_1605085756" r:id="rId169"/>
+          <o:OLEObject Type="Embed" ProgID="Equation.DSMT4" ShapeID="_x0000_i1105" DrawAspect="Content" ObjectID="_1654669326" r:id="rId169"/>
         </w:object>
       </w:r>
     </w:p>
@@ -2702,11 +2702,11 @@
         <w:rPr>
           <w:position w:val="-84"/>
         </w:rPr>
-        <w:object w:dxaOrig="4740" w:dyaOrig="1800">
-          <v:shape id="_x0000_i1080" type="#_x0000_t75" style="width:237pt;height:90pt" o:ole="">
+        <w:object w:dxaOrig="4740" w:dyaOrig="1800" w14:anchorId="722A162F">
+          <v:shape id="_x0000_i1106" type="#_x0000_t75" style="width:237pt;height:90pt" o:ole="">
             <v:imagedata r:id="rId170" o:title=""/>
           </v:shape>
-          <o:OLEObject Type="Embed" ProgID="Equation.DSMT4" ShapeID="_x0000_i1080" DrawAspect="Content" ObjectID="_1605085757" r:id="rId171"/>
+          <o:OLEObject Type="Embed" ProgID="Equation.DSMT4" ShapeID="_x0000_i1106" DrawAspect="Content" ObjectID="_1654669327" r:id="rId171"/>
         </w:object>
       </w:r>
     </w:p>
@@ -2725,11 +2725,11 @@
         <w:rPr>
           <w:position w:val="-14"/>
         </w:rPr>
-        <w:object w:dxaOrig="2580" w:dyaOrig="400">
-          <v:shape id="_x0000_i1081" type="#_x0000_t75" style="width:129pt;height:20.25pt" o:ole="">
+        <w:object w:dxaOrig="2580" w:dyaOrig="400" w14:anchorId="53A1F93E">
+          <v:shape id="_x0000_i1107" type="#_x0000_t75" style="width:129pt;height:20.4pt" o:ole="">
             <v:imagedata r:id="rId172" o:title=""/>
           </v:shape>
-          <o:OLEObject Type="Embed" ProgID="Equation.DSMT4" ShapeID="_x0000_i1081" DrawAspect="Content" ObjectID="_1605085758" r:id="rId173"/>
+          <o:OLEObject Type="Embed" ProgID="Equation.DSMT4" ShapeID="_x0000_i1107" DrawAspect="Content" ObjectID="_1654669328" r:id="rId173"/>
         </w:object>
       </w:r>
     </w:p>
@@ -2741,11 +2741,11 @@
         <w:rPr>
           <w:position w:val="-84"/>
         </w:rPr>
-        <w:object w:dxaOrig="5620" w:dyaOrig="1800">
-          <v:shape id="_x0000_i1082" type="#_x0000_t75" style="width:281.25pt;height:90pt" o:ole="">
+        <w:object w:dxaOrig="5620" w:dyaOrig="1800" w14:anchorId="07E39638">
+          <v:shape id="_x0000_i1108" type="#_x0000_t75" style="width:281.4pt;height:90pt" o:ole="">
             <v:imagedata r:id="rId174" o:title=""/>
           </v:shape>
-          <o:OLEObject Type="Embed" ProgID="Equation.DSMT4" ShapeID="_x0000_i1082" DrawAspect="Content" ObjectID="_1605085759" r:id="rId175"/>
+          <o:OLEObject Type="Embed" ProgID="Equation.DSMT4" ShapeID="_x0000_i1108" DrawAspect="Content" ObjectID="_1654669329" r:id="rId175"/>
         </w:object>
       </w:r>
     </w:p>
@@ -2764,11 +2764,11 @@
         <w:rPr>
           <w:position w:val="-14"/>
         </w:rPr>
-        <w:object w:dxaOrig="3340" w:dyaOrig="400">
-          <v:shape id="_x0000_i1083" type="#_x0000_t75" style="width:167.25pt;height:20.25pt" o:ole="">
+        <w:object w:dxaOrig="3340" w:dyaOrig="400" w14:anchorId="41069BE4">
+          <v:shape id="_x0000_i1109" type="#_x0000_t75" style="width:167.4pt;height:20.4pt" o:ole="">
             <v:imagedata r:id="rId176" o:title=""/>
           </v:shape>
-          <o:OLEObject Type="Embed" ProgID="Equation.DSMT4" ShapeID="_x0000_i1083" DrawAspect="Content" ObjectID="_1605085760" r:id="rId177"/>
+          <o:OLEObject Type="Embed" ProgID="Equation.DSMT4" ShapeID="_x0000_i1109" DrawAspect="Content" ObjectID="_1654669330" r:id="rId177"/>
         </w:object>
       </w:r>
     </w:p>
@@ -2781,11 +2781,11 @@
         <w:rPr>
           <w:position w:val="-84"/>
         </w:rPr>
-        <w:object w:dxaOrig="5420" w:dyaOrig="1800">
-          <v:shape id="_x0000_i1084" type="#_x0000_t75" style="width:271.5pt;height:90pt" o:ole="">
+        <w:object w:dxaOrig="5420" w:dyaOrig="1800" w14:anchorId="3597407D">
+          <v:shape id="_x0000_i1110" type="#_x0000_t75" style="width:271.8pt;height:90pt" o:ole="">
             <v:imagedata r:id="rId178" o:title=""/>
           </v:shape>
-          <o:OLEObject Type="Embed" ProgID="Equation.DSMT4" ShapeID="_x0000_i1084" DrawAspect="Content" ObjectID="_1605085761" r:id="rId179"/>
+          <o:OLEObject Type="Embed" ProgID="Equation.DSMT4" ShapeID="_x0000_i1110" DrawAspect="Content" ObjectID="_1654669331" r:id="rId179"/>
         </w:object>
       </w:r>
     </w:p>
@@ -2804,11 +2804,11 @@
         <w:rPr>
           <w:position w:val="-50"/>
         </w:rPr>
-        <w:object w:dxaOrig="700" w:dyaOrig="1120">
-          <v:shape id="_x0000_i1085" type="#_x0000_t75" style="width:35.25pt;height:56.25pt" o:ole="">
+        <w:object w:dxaOrig="700" w:dyaOrig="1120" w14:anchorId="0691B9E7">
+          <v:shape id="_x0000_i1111" type="#_x0000_t75" style="width:35.4pt;height:56.4pt" o:ole="">
             <v:imagedata r:id="rId180" o:title=""/>
           </v:shape>
-          <o:OLEObject Type="Embed" ProgID="Equation.DSMT4" ShapeID="_x0000_i1085" DrawAspect="Content" ObjectID="_1605085762" r:id="rId181"/>
+          <o:OLEObject Type="Embed" ProgID="Equation.DSMT4" ShapeID="_x0000_i1111" DrawAspect="Content" ObjectID="_1654669332" r:id="rId181"/>
         </w:object>
       </w:r>
     </w:p>
@@ -2827,11 +2827,11 @@
         <w:rPr>
           <w:position w:val="-14"/>
         </w:rPr>
-        <w:object w:dxaOrig="3060" w:dyaOrig="400">
-          <v:shape id="_x0000_i1086" type="#_x0000_t75" style="width:153pt;height:20.25pt" o:ole="">
+        <w:object w:dxaOrig="3060" w:dyaOrig="400" w14:anchorId="1F959921">
+          <v:shape id="_x0000_i1112" type="#_x0000_t75" style="width:153pt;height:20.4pt" o:ole="">
             <v:imagedata r:id="rId182" o:title=""/>
           </v:shape>
-          <o:OLEObject Type="Embed" ProgID="Equation.DSMT4" ShapeID="_x0000_i1086" DrawAspect="Content" ObjectID="_1605085763" r:id="rId183"/>
+          <o:OLEObject Type="Embed" ProgID="Equation.DSMT4" ShapeID="_x0000_i1112" DrawAspect="Content" ObjectID="_1654669333" r:id="rId183"/>
         </w:object>
       </w:r>
     </w:p>
@@ -2850,11 +2850,11 @@
         <w:rPr>
           <w:position w:val="-14"/>
         </w:rPr>
-        <w:object w:dxaOrig="3080" w:dyaOrig="400">
-          <v:shape id="_x0000_i1087" type="#_x0000_t75" style="width:153.75pt;height:20.25pt" o:ole="">
+        <w:object w:dxaOrig="3080" w:dyaOrig="400" w14:anchorId="49204208">
+          <v:shape id="_x0000_i1113" type="#_x0000_t75" style="width:153.6pt;height:20.4pt" o:ole="">
             <v:imagedata r:id="rId184" o:title=""/>
           </v:shape>
-          <o:OLEObject Type="Embed" ProgID="Equation.DSMT4" ShapeID="_x0000_i1087" DrawAspect="Content" ObjectID="_1605085764" r:id="rId185"/>
+          <o:OLEObject Type="Embed" ProgID="Equation.DSMT4" ShapeID="_x0000_i1113" DrawAspect="Content" ObjectID="_1654669334" r:id="rId185"/>
         </w:object>
       </w:r>
     </w:p>
@@ -2873,11 +2873,11 @@
         <w:rPr>
           <w:position w:val="-14"/>
         </w:rPr>
-        <w:object w:dxaOrig="3840" w:dyaOrig="400">
-          <v:shape id="_x0000_i1088" type="#_x0000_t75" style="width:192pt;height:20.25pt" o:ole="">
+        <w:object w:dxaOrig="3840" w:dyaOrig="400" w14:anchorId="75920BD6">
+          <v:shape id="_x0000_i1114" type="#_x0000_t75" style="width:192pt;height:20.4pt" o:ole="">
             <v:imagedata r:id="rId186" o:title=""/>
           </v:shape>
-          <o:OLEObject Type="Embed" ProgID="Equation.DSMT4" ShapeID="_x0000_i1088" DrawAspect="Content" ObjectID="_1605085765" r:id="rId187"/>
+          <o:OLEObject Type="Embed" ProgID="Equation.DSMT4" ShapeID="_x0000_i1114" DrawAspect="Content" ObjectID="_1654669335" r:id="rId187"/>
         </w:object>
       </w:r>
     </w:p>
@@ -2896,11 +2896,11 @@
         <w:rPr>
           <w:position w:val="-14"/>
         </w:rPr>
-        <w:object w:dxaOrig="3920" w:dyaOrig="400">
-          <v:shape id="_x0000_i1089" type="#_x0000_t75" style="width:195.75pt;height:20.25pt" o:ole="">
+        <w:object w:dxaOrig="3920" w:dyaOrig="400" w14:anchorId="7EDD1643">
+          <v:shape id="_x0000_i1115" type="#_x0000_t75" style="width:195.6pt;height:20.4pt" o:ole="">
             <v:imagedata r:id="rId188" o:title=""/>
           </v:shape>
-          <o:OLEObject Type="Embed" ProgID="Equation.DSMT4" ShapeID="_x0000_i1089" DrawAspect="Content" ObjectID="_1605085766" r:id="rId189"/>
+          <o:OLEObject Type="Embed" ProgID="Equation.DSMT4" ShapeID="_x0000_i1115" DrawAspect="Content" ObjectID="_1654669336" r:id="rId189"/>
         </w:object>
       </w:r>
     </w:p>
@@ -3434,11 +3434,11 @@
         <w:rPr>
           <w:position w:val="-10"/>
         </w:rPr>
-        <w:object w:dxaOrig="960" w:dyaOrig="320">
-          <v:shape id="_x0000_i1090" type="#_x0000_t75" style="width:48pt;height:15.75pt" o:ole="">
+        <w:object w:dxaOrig="960" w:dyaOrig="320" w14:anchorId="02ABFC8F">
+          <v:shape id="_x0000_i1116" type="#_x0000_t75" style="width:48pt;height:15.6pt" o:ole="">
             <v:imagedata r:id="rId190" o:title=""/>
           </v:shape>
-          <o:OLEObject Type="Embed" ProgID="Equation.DSMT4" ShapeID="_x0000_i1090" DrawAspect="Content" ObjectID="_1605085767" r:id="rId191"/>
+          <o:OLEObject Type="Embed" ProgID="Equation.DSMT4" ShapeID="_x0000_i1116" DrawAspect="Content" ObjectID="_1654669337" r:id="rId191"/>
         </w:object>
       </w:r>
       <w:r>
@@ -3454,11 +3454,11 @@
         <w:rPr>
           <w:position w:val="-30"/>
         </w:rPr>
-        <w:object w:dxaOrig="5840" w:dyaOrig="720">
-          <v:shape id="_x0000_i1091" type="#_x0000_t75" style="width:291.75pt;height:36pt" o:ole="">
+        <w:object w:dxaOrig="5840" w:dyaOrig="720" w14:anchorId="1B04A2F0">
+          <v:shape id="_x0000_i1117" type="#_x0000_t75" style="width:291.6pt;height:36pt" o:ole="">
             <v:imagedata r:id="rId192" o:title=""/>
           </v:shape>
-          <o:OLEObject Type="Embed" ProgID="Equation.DSMT4" ShapeID="_x0000_i1091" DrawAspect="Content" ObjectID="_1605085768" r:id="rId193"/>
+          <o:OLEObject Type="Embed" ProgID="Equation.DSMT4" ShapeID="_x0000_i1117" DrawAspect="Content" ObjectID="_1654669338" r:id="rId193"/>
         </w:object>
       </w:r>
     </w:p>
@@ -3494,11 +3494,11 @@
         <w:rPr>
           <w:position w:val="-30"/>
         </w:rPr>
-        <w:object w:dxaOrig="3300" w:dyaOrig="720">
-          <v:shape id="_x0000_i1092" type="#_x0000_t75" style="width:165pt;height:36pt" o:ole="">
+        <w:object w:dxaOrig="3300" w:dyaOrig="720" w14:anchorId="1BEB9261">
+          <v:shape id="_x0000_i1118" type="#_x0000_t75" style="width:165pt;height:36pt" o:ole="">
             <v:imagedata r:id="rId194" o:title=""/>
           </v:shape>
-          <o:OLEObject Type="Embed" ProgID="Equation.DSMT4" ShapeID="_x0000_i1092" DrawAspect="Content" ObjectID="_1605085769" r:id="rId195"/>
+          <o:OLEObject Type="Embed" ProgID="Equation.DSMT4" ShapeID="_x0000_i1118" DrawAspect="Content" ObjectID="_1654669339" r:id="rId195"/>
         </w:object>
       </w:r>
     </w:p>
@@ -3514,11 +3514,11 @@
         <w:rPr>
           <w:position w:val="-30"/>
         </w:rPr>
-        <w:object w:dxaOrig="3320" w:dyaOrig="720">
-          <v:shape id="_x0000_i1093" type="#_x0000_t75" style="width:165.75pt;height:36pt" o:ole="">
+        <w:object w:dxaOrig="3320" w:dyaOrig="720" w14:anchorId="375B5EC4">
+          <v:shape id="_x0000_i1119" type="#_x0000_t75" style="width:165.6pt;height:36pt" o:ole="">
             <v:imagedata r:id="rId196" o:title=""/>
           </v:shape>
-          <o:OLEObject Type="Embed" ProgID="Equation.DSMT4" ShapeID="_x0000_i1093" DrawAspect="Content" ObjectID="_1605085770" r:id="rId197"/>
+          <o:OLEObject Type="Embed" ProgID="Equation.DSMT4" ShapeID="_x0000_i1119" DrawAspect="Content" ObjectID="_1654669340" r:id="rId197"/>
         </w:object>
       </w:r>
     </w:p>
@@ -3533,11 +3533,11 @@
         <w:rPr>
           <w:position w:val="-32"/>
         </w:rPr>
-        <w:object w:dxaOrig="4120" w:dyaOrig="760">
-          <v:shape id="_x0000_i1094" type="#_x0000_t75" style="width:206.25pt;height:38.25pt" o:ole="">
+        <w:object w:dxaOrig="4120" w:dyaOrig="760" w14:anchorId="474F62A3">
+          <v:shape id="_x0000_i1120" type="#_x0000_t75" style="width:206.4pt;height:38.4pt" o:ole="">
             <v:imagedata r:id="rId198" o:title=""/>
           </v:shape>
-          <o:OLEObject Type="Embed" ProgID="Equation.DSMT4" ShapeID="_x0000_i1094" DrawAspect="Content" ObjectID="_1605085771" r:id="rId199"/>
+          <o:OLEObject Type="Embed" ProgID="Equation.DSMT4" ShapeID="_x0000_i1120" DrawAspect="Content" ObjectID="_1654669341" r:id="rId199"/>
         </w:object>
       </w:r>
     </w:p>
@@ -3561,11 +3561,11 @@
         <w:rPr>
           <w:position w:val="-30"/>
         </w:rPr>
-        <w:object w:dxaOrig="1860" w:dyaOrig="720">
-          <v:shape id="_x0000_i1095" type="#_x0000_t75" style="width:93pt;height:36pt" o:ole="">
+        <w:object w:dxaOrig="1860" w:dyaOrig="720" w14:anchorId="4B87F476">
+          <v:shape id="_x0000_i1121" type="#_x0000_t75" style="width:93pt;height:36pt" o:ole="">
             <v:imagedata r:id="rId200" o:title=""/>
           </v:shape>
-          <o:OLEObject Type="Embed" ProgID="Equation.DSMT4" ShapeID="_x0000_i1095" DrawAspect="Content" ObjectID="_1605085772" r:id="rId201"/>
+          <o:OLEObject Type="Embed" ProgID="Equation.DSMT4" ShapeID="_x0000_i1121" DrawAspect="Content" ObjectID="_1654669342" r:id="rId201"/>
         </w:object>
       </w:r>
     </w:p>
@@ -3587,11 +3587,11 @@
         <w:rPr>
           <w:position w:val="-30"/>
         </w:rPr>
-        <w:object w:dxaOrig="1060" w:dyaOrig="720">
-          <v:shape id="_x0000_i1096" type="#_x0000_t75" style="width:53.25pt;height:36pt" o:ole="">
+        <w:object w:dxaOrig="1060" w:dyaOrig="720" w14:anchorId="39BA2643">
+          <v:shape id="_x0000_i1122" type="#_x0000_t75" style="width:53.4pt;height:36pt" o:ole="">
             <v:imagedata r:id="rId202" o:title=""/>
           </v:shape>
-          <o:OLEObject Type="Embed" ProgID="Equation.DSMT4" ShapeID="_x0000_i1096" DrawAspect="Content" ObjectID="_1605085773" r:id="rId203"/>
+          <o:OLEObject Type="Embed" ProgID="Equation.DSMT4" ShapeID="_x0000_i1122" DrawAspect="Content" ObjectID="_1654669343" r:id="rId203"/>
         </w:object>
       </w:r>
     </w:p>
@@ -3606,11 +3606,11 @@
         <w:rPr>
           <w:position w:val="-30"/>
         </w:rPr>
-        <w:object w:dxaOrig="3040" w:dyaOrig="720">
-          <v:shape id="_x0000_i1097" type="#_x0000_t75" style="width:152.25pt;height:36pt" o:ole="">
+        <w:object w:dxaOrig="3040" w:dyaOrig="720" w14:anchorId="355AB88C">
+          <v:shape id="_x0000_i1123" type="#_x0000_t75" style="width:152.4pt;height:36pt" o:ole="">
             <v:imagedata r:id="rId204" o:title=""/>
           </v:shape>
-          <o:OLEObject Type="Embed" ProgID="Equation.DSMT4" ShapeID="_x0000_i1097" DrawAspect="Content" ObjectID="_1605085774" r:id="rId205"/>
+          <o:OLEObject Type="Embed" ProgID="Equation.DSMT4" ShapeID="_x0000_i1123" DrawAspect="Content" ObjectID="_1654669344" r:id="rId205"/>
         </w:object>
       </w:r>
     </w:p>
@@ -3635,11 +3635,11 @@
         <w:rPr>
           <w:position w:val="-30"/>
         </w:rPr>
-        <w:object w:dxaOrig="1060" w:dyaOrig="720">
-          <v:shape id="_x0000_i1098" type="#_x0000_t75" style="width:53.25pt;height:36pt" o:ole="">
+        <w:object w:dxaOrig="1060" w:dyaOrig="720" w14:anchorId="7466B563">
+          <v:shape id="_x0000_i1124" type="#_x0000_t75" style="width:53.4pt;height:36pt" o:ole="">
             <v:imagedata r:id="rId206" o:title=""/>
           </v:shape>
-          <o:OLEObject Type="Embed" ProgID="Equation.DSMT4" ShapeID="_x0000_i1098" DrawAspect="Content" ObjectID="_1605085775" r:id="rId207"/>
+          <o:OLEObject Type="Embed" ProgID="Equation.DSMT4" ShapeID="_x0000_i1124" DrawAspect="Content" ObjectID="_1654669345" r:id="rId207"/>
         </w:object>
       </w:r>
     </w:p>
@@ -3657,11 +3657,11 @@
         <w:rPr>
           <w:position w:val="-16"/>
         </w:rPr>
-        <w:object w:dxaOrig="2200" w:dyaOrig="400">
-          <v:shape id="_x0000_i1099" type="#_x0000_t75" style="width:110.25pt;height:19.5pt" o:ole="">
+        <w:object w:dxaOrig="2200" w:dyaOrig="400" w14:anchorId="234991B3">
+          <v:shape id="_x0000_i1125" type="#_x0000_t75" style="width:110.4pt;height:19.8pt" o:ole="">
             <v:imagedata r:id="rId208" o:title=""/>
           </v:shape>
-          <o:OLEObject Type="Embed" ProgID="Equation.DSMT4" ShapeID="_x0000_i1099" DrawAspect="Content" ObjectID="_1605085776" r:id="rId209"/>
+          <o:OLEObject Type="Embed" ProgID="Equation.DSMT4" ShapeID="_x0000_i1125" DrawAspect="Content" ObjectID="_1654669346" r:id="rId209"/>
         </w:object>
       </w:r>
     </w:p>
@@ -3707,11 +3707,11 @@
         <w:rPr>
           <w:position w:val="-4"/>
         </w:rPr>
-        <w:object w:dxaOrig="360" w:dyaOrig="360">
-          <v:shape id="_x0000_i1100" type="#_x0000_t75" style="width:18pt;height:18pt" o:ole="">
+        <w:object w:dxaOrig="360" w:dyaOrig="360" w14:anchorId="586747E2">
+          <v:shape id="_x0000_i1126" type="#_x0000_t75" style="width:18pt;height:18pt" o:ole="">
             <v:imagedata r:id="rId210" o:title=""/>
           </v:shape>
-          <o:OLEObject Type="Embed" ProgID="Equation.DSMT4" ShapeID="_x0000_i1100" DrawAspect="Content" ObjectID="_1605085777" r:id="rId211"/>
+          <o:OLEObject Type="Embed" ProgID="Equation.DSMT4" ShapeID="_x0000_i1126" DrawAspect="Content" ObjectID="_1654669347" r:id="rId211"/>
         </w:object>
       </w:r>
       <w:r>
@@ -3746,11 +3746,11 @@
         <w:rPr>
           <w:position w:val="-4"/>
         </w:rPr>
-        <w:object w:dxaOrig="420" w:dyaOrig="260">
-          <v:shape id="_x0000_i1101" type="#_x0000_t75" style="width:21pt;height:12.75pt" o:ole="">
+        <w:object w:dxaOrig="420" w:dyaOrig="260" w14:anchorId="0D3D8A5D">
+          <v:shape id="_x0000_i1127" type="#_x0000_t75" style="width:21pt;height:12.6pt" o:ole="">
             <v:imagedata r:id="rId212" o:title=""/>
           </v:shape>
-          <o:OLEObject Type="Embed" ProgID="Equation.DSMT4" ShapeID="_x0000_i1101" DrawAspect="Content" ObjectID="_1605085778" r:id="rId213"/>
+          <o:OLEObject Type="Embed" ProgID="Equation.DSMT4" ShapeID="_x0000_i1127" DrawAspect="Content" ObjectID="_1654669348" r:id="rId213"/>
         </w:object>
       </w:r>
       <w:r>
@@ -3760,11 +3760,11 @@
         <w:rPr>
           <w:position w:val="-4"/>
         </w:rPr>
-        <w:object w:dxaOrig="400" w:dyaOrig="260">
-          <v:shape id="_x0000_i1102" type="#_x0000_t75" style="width:20.25pt;height:12.75pt" o:ole="">
+        <w:object w:dxaOrig="400" w:dyaOrig="260" w14:anchorId="0CF1BC6C">
+          <v:shape id="_x0000_i1128" type="#_x0000_t75" style="width:20.4pt;height:12.6pt" o:ole="">
             <v:imagedata r:id="rId214" o:title=""/>
           </v:shape>
-          <o:OLEObject Type="Embed" ProgID="Equation.DSMT4" ShapeID="_x0000_i1102" DrawAspect="Content" ObjectID="_1605085779" r:id="rId215"/>
+          <o:OLEObject Type="Embed" ProgID="Equation.DSMT4" ShapeID="_x0000_i1128" DrawAspect="Content" ObjectID="_1654669349" r:id="rId215"/>
         </w:object>
       </w:r>
       <w:r>
@@ -3810,11 +3810,11 @@
         <w:rPr>
           <w:position w:val="-4"/>
         </w:rPr>
-        <w:object w:dxaOrig="420" w:dyaOrig="260">
-          <v:shape id="_x0000_i1103" type="#_x0000_t75" style="width:21pt;height:12.75pt" o:ole="">
+        <w:object w:dxaOrig="420" w:dyaOrig="260" w14:anchorId="30D63C46">
+          <v:shape id="_x0000_i1129" type="#_x0000_t75" style="width:21pt;height:12.6pt" o:ole="">
             <v:imagedata r:id="rId216" o:title=""/>
           </v:shape>
-          <o:OLEObject Type="Embed" ProgID="Equation.DSMT4" ShapeID="_x0000_i1103" DrawAspect="Content" ObjectID="_1605085780" r:id="rId217"/>
+          <o:OLEObject Type="Embed" ProgID="Equation.DSMT4" ShapeID="_x0000_i1129" DrawAspect="Content" ObjectID="_1654669350" r:id="rId217"/>
         </w:object>
       </w:r>
       <w:r>
@@ -3824,11 +3824,11 @@
         <w:rPr>
           <w:position w:val="-4"/>
         </w:rPr>
-        <w:object w:dxaOrig="400" w:dyaOrig="260">
-          <v:shape id="_x0000_i1104" type="#_x0000_t75" style="width:20.25pt;height:12.75pt" o:ole="">
+        <w:object w:dxaOrig="400" w:dyaOrig="260" w14:anchorId="25D31662">
+          <v:shape id="_x0000_i1130" type="#_x0000_t75" style="width:20.4pt;height:12.6pt" o:ole="">
             <v:imagedata r:id="rId218" o:title=""/>
           </v:shape>
-          <o:OLEObject Type="Embed" ProgID="Equation.DSMT4" ShapeID="_x0000_i1104" DrawAspect="Content" ObjectID="_1605085781" r:id="rId219"/>
+          <o:OLEObject Type="Embed" ProgID="Equation.DSMT4" ShapeID="_x0000_i1130" DrawAspect="Content" ObjectID="_1654669351" r:id="rId219"/>
         </w:object>
       </w:r>
       <w:r>
@@ -3838,11 +3838,11 @@
         <w:rPr>
           <w:position w:val="-4"/>
         </w:rPr>
-        <w:object w:dxaOrig="420" w:dyaOrig="260">
-          <v:shape id="_x0000_i1105" type="#_x0000_t75" style="width:21pt;height:12.75pt" o:ole="">
+        <w:object w:dxaOrig="420" w:dyaOrig="260" w14:anchorId="2E0E75FC">
+          <v:shape id="_x0000_i1131" type="#_x0000_t75" style="width:21pt;height:12.6pt" o:ole="">
             <v:imagedata r:id="rId220" o:title=""/>
           </v:shape>
-          <o:OLEObject Type="Embed" ProgID="Equation.DSMT4" ShapeID="_x0000_i1105" DrawAspect="Content" ObjectID="_1605085782" r:id="rId221"/>
+          <o:OLEObject Type="Embed" ProgID="Equation.DSMT4" ShapeID="_x0000_i1131" DrawAspect="Content" ObjectID="_1654669352" r:id="rId221"/>
         </w:object>
       </w:r>
       <w:r>
@@ -3852,11 +3852,11 @@
         <w:rPr>
           <w:position w:val="-4"/>
         </w:rPr>
-        <w:object w:dxaOrig="400" w:dyaOrig="260">
-          <v:shape id="_x0000_i1106" type="#_x0000_t75" style="width:20.25pt;height:12.75pt" o:ole="">
+        <w:object w:dxaOrig="400" w:dyaOrig="260" w14:anchorId="7BD109DA">
+          <v:shape id="_x0000_i1132" type="#_x0000_t75" style="width:20.4pt;height:12.6pt" o:ole="">
             <v:imagedata r:id="rId222" o:title=""/>
           </v:shape>
-          <o:OLEObject Type="Embed" ProgID="Equation.DSMT4" ShapeID="_x0000_i1106" DrawAspect="Content" ObjectID="_1605085783" r:id="rId223"/>
+          <o:OLEObject Type="Embed" ProgID="Equation.DSMT4" ShapeID="_x0000_i1132" DrawAspect="Content" ObjectID="_1654669353" r:id="rId223"/>
         </w:object>
       </w:r>
       <w:r>
@@ -3880,11 +3880,11 @@
         <w:rPr>
           <w:position w:val="-4"/>
         </w:rPr>
-        <w:object w:dxaOrig="840" w:dyaOrig="260">
-          <v:shape id="_x0000_i1107" type="#_x0000_t75" style="width:42pt;height:12.75pt" o:ole="">
+        <w:object w:dxaOrig="840" w:dyaOrig="260" w14:anchorId="1D73F113">
+          <v:shape id="_x0000_i1133" type="#_x0000_t75" style="width:42pt;height:12.6pt" o:ole="">
             <v:imagedata r:id="rId224" o:title=""/>
           </v:shape>
-          <o:OLEObject Type="Embed" ProgID="Equation.DSMT4" ShapeID="_x0000_i1107" DrawAspect="Content" ObjectID="_1605085784" r:id="rId225"/>
+          <o:OLEObject Type="Embed" ProgID="Equation.DSMT4" ShapeID="_x0000_i1133" DrawAspect="Content" ObjectID="_1654669354" r:id="rId225"/>
         </w:object>
       </w:r>
       <w:r>
@@ -3894,11 +3894,11 @@
         <w:rPr>
           <w:position w:val="-4"/>
         </w:rPr>
-        <w:object w:dxaOrig="620" w:dyaOrig="260">
-          <v:shape id="_x0000_i1108" type="#_x0000_t75" style="width:30.75pt;height:12.75pt" o:ole="">
+        <w:object w:dxaOrig="620" w:dyaOrig="260" w14:anchorId="03F42991">
+          <v:shape id="_x0000_i1134" type="#_x0000_t75" style="width:30.6pt;height:12.6pt" o:ole="">
             <v:imagedata r:id="rId226" o:title=""/>
           </v:shape>
-          <o:OLEObject Type="Embed" ProgID="Equation.DSMT4" ShapeID="_x0000_i1108" DrawAspect="Content" ObjectID="_1605085785" r:id="rId227"/>
+          <o:OLEObject Type="Embed" ProgID="Equation.DSMT4" ShapeID="_x0000_i1134" DrawAspect="Content" ObjectID="_1654669355" r:id="rId227"/>
         </w:object>
       </w:r>
     </w:p>
@@ -4017,11 +4017,11 @@
         <w:rPr>
           <w:position w:val="-10"/>
         </w:rPr>
-        <w:object w:dxaOrig="2320" w:dyaOrig="340">
-          <v:shape id="_x0000_i1109" type="#_x0000_t75" style="width:116.25pt;height:17.25pt" o:ole="">
+        <w:object w:dxaOrig="2320" w:dyaOrig="340" w14:anchorId="48EB53FA">
+          <v:shape id="_x0000_i1135" type="#_x0000_t75" style="width:116.4pt;height:17.4pt" o:ole="">
             <v:imagedata r:id="rId228" o:title=""/>
           </v:shape>
-          <o:OLEObject Type="Embed" ProgID="Equation.DSMT4" ShapeID="_x0000_i1109" DrawAspect="Content" ObjectID="_1605085786" r:id="rId229"/>
+          <o:OLEObject Type="Embed" ProgID="Equation.DSMT4" ShapeID="_x0000_i1135" DrawAspect="Content" ObjectID="_1654669356" r:id="rId229"/>
         </w:object>
       </w:r>
     </w:p>
@@ -4041,11 +4041,11 @@
         <w:rPr>
           <w:position w:val="-10"/>
         </w:rPr>
-        <w:object w:dxaOrig="2320" w:dyaOrig="340">
-          <v:shape id="_x0000_i1110" type="#_x0000_t75" style="width:116.25pt;height:17.25pt" o:ole="">
+        <w:object w:dxaOrig="2320" w:dyaOrig="340" w14:anchorId="07016F6C">
+          <v:shape id="_x0000_i1136" type="#_x0000_t75" style="width:116.4pt;height:17.4pt" o:ole="">
             <v:imagedata r:id="rId230" o:title=""/>
           </v:shape>
-          <o:OLEObject Type="Embed" ProgID="Equation.DSMT4" ShapeID="_x0000_i1110" DrawAspect="Content" ObjectID="_1605085787" r:id="rId231"/>
+          <o:OLEObject Type="Embed" ProgID="Equation.DSMT4" ShapeID="_x0000_i1136" DrawAspect="Content" ObjectID="_1654669357" r:id="rId231"/>
         </w:object>
       </w:r>
     </w:p>
@@ -4120,11 +4120,11 @@
         <w:rPr>
           <w:position w:val="-6"/>
         </w:rPr>
-        <w:object w:dxaOrig="740" w:dyaOrig="380">
-          <v:shape id="_x0000_i1111" type="#_x0000_t75" style="width:36.75pt;height:18.75pt" o:ole="">
+        <w:object w:dxaOrig="740" w:dyaOrig="380" w14:anchorId="5D1C2E4A">
+          <v:shape id="_x0000_i1137" type="#_x0000_t75" style="width:36.6pt;height:18.6pt" o:ole="">
             <v:imagedata r:id="rId232" o:title=""/>
           </v:shape>
-          <o:OLEObject Type="Embed" ProgID="Equation.DSMT4" ShapeID="_x0000_i1111" DrawAspect="Content" ObjectID="_1605085788" r:id="rId233"/>
+          <o:OLEObject Type="Embed" ProgID="Equation.DSMT4" ShapeID="_x0000_i1137" DrawAspect="Content" ObjectID="_1654669358" r:id="rId233"/>
         </w:object>
       </w:r>
     </w:p>
@@ -4142,11 +4142,11 @@
         <w:rPr>
           <w:position w:val="-6"/>
         </w:rPr>
-        <w:object w:dxaOrig="740" w:dyaOrig="380">
-          <v:shape id="_x0000_i1112" type="#_x0000_t75" style="width:36.75pt;height:18.75pt" o:ole="">
+        <w:object w:dxaOrig="740" w:dyaOrig="380" w14:anchorId="1D28C598">
+          <v:shape id="_x0000_i1138" type="#_x0000_t75" style="width:36.6pt;height:18.6pt" o:ole="">
             <v:imagedata r:id="rId234" o:title=""/>
           </v:shape>
-          <o:OLEObject Type="Embed" ProgID="Equation.DSMT4" ShapeID="_x0000_i1112" DrawAspect="Content" ObjectID="_1605085789" r:id="rId235"/>
+          <o:OLEObject Type="Embed" ProgID="Equation.DSMT4" ShapeID="_x0000_i1138" DrawAspect="Content" ObjectID="_1654669359" r:id="rId235"/>
         </w:object>
       </w:r>
       <w:r>
@@ -4156,11 +4156,11 @@
         <w:rPr>
           <w:position w:val="-6"/>
         </w:rPr>
-        <w:object w:dxaOrig="720" w:dyaOrig="380">
-          <v:shape id="_x0000_i1113" type="#_x0000_t75" style="width:36pt;height:18.75pt" o:ole="">
+        <w:object w:dxaOrig="720" w:dyaOrig="380" w14:anchorId="40312399">
+          <v:shape id="_x0000_i1139" type="#_x0000_t75" style="width:36pt;height:18.6pt" o:ole="">
             <v:imagedata r:id="rId236" o:title=""/>
           </v:shape>
-          <o:OLEObject Type="Embed" ProgID="Equation.DSMT4" ShapeID="_x0000_i1113" DrawAspect="Content" ObjectID="_1605085790" r:id="rId237"/>
+          <o:OLEObject Type="Embed" ProgID="Equation.DSMT4" ShapeID="_x0000_i1139" DrawAspect="Content" ObjectID="_1654669360" r:id="rId237"/>
         </w:object>
       </w:r>
     </w:p>
@@ -4211,11 +4211,11 @@
         <w:rPr>
           <w:position w:val="-6"/>
         </w:rPr>
-        <w:object w:dxaOrig="740" w:dyaOrig="380">
-          <v:shape id="_x0000_i1114" type="#_x0000_t75" style="width:36.75pt;height:18.75pt" o:ole="">
+        <w:object w:dxaOrig="740" w:dyaOrig="380" w14:anchorId="382F7415">
+          <v:shape id="_x0000_i1140" type="#_x0000_t75" style="width:36.6pt;height:18.6pt" o:ole="">
             <v:imagedata r:id="rId238" o:title=""/>
           </v:shape>
-          <o:OLEObject Type="Embed" ProgID="Equation.DSMT4" ShapeID="_x0000_i1114" DrawAspect="Content" ObjectID="_1605085791" r:id="rId239"/>
+          <o:OLEObject Type="Embed" ProgID="Equation.DSMT4" ShapeID="_x0000_i1140" DrawAspect="Content" ObjectID="_1654669361" r:id="rId239"/>
         </w:object>
       </w:r>
     </w:p>
@@ -4228,11 +4228,11 @@
         <w:rPr>
           <w:position w:val="-30"/>
         </w:rPr>
-        <w:object w:dxaOrig="4880" w:dyaOrig="720">
-          <v:shape id="_x0000_i1115" type="#_x0000_t75" style="width:243.75pt;height:36pt" o:ole="">
+        <w:object w:dxaOrig="4880" w:dyaOrig="720" w14:anchorId="0F8518C2">
+          <v:shape id="_x0000_i1141" type="#_x0000_t75" style="width:243.6pt;height:36pt" o:ole="">
             <v:imagedata r:id="rId240" o:title=""/>
           </v:shape>
-          <o:OLEObject Type="Embed" ProgID="Equation.DSMT4" ShapeID="_x0000_i1115" DrawAspect="Content" ObjectID="_1605085792" r:id="rId241"/>
+          <o:OLEObject Type="Embed" ProgID="Equation.DSMT4" ShapeID="_x0000_i1141" DrawAspect="Content" ObjectID="_1654669362" r:id="rId241"/>
         </w:object>
       </w:r>
     </w:p>
@@ -4252,11 +4252,11 @@
         <w:rPr>
           <w:position w:val="-6"/>
         </w:rPr>
-        <w:object w:dxaOrig="740" w:dyaOrig="380">
-          <v:shape id="_x0000_i1116" type="#_x0000_t75" style="width:36.75pt;height:18.75pt" o:ole="">
+        <w:object w:dxaOrig="740" w:dyaOrig="380" w14:anchorId="001376C3">
+          <v:shape id="_x0000_i1142" type="#_x0000_t75" style="width:36.6pt;height:18.6pt" o:ole="">
             <v:imagedata r:id="rId242" o:title=""/>
           </v:shape>
-          <o:OLEObject Type="Embed" ProgID="Equation.DSMT4" ShapeID="_x0000_i1116" DrawAspect="Content" ObjectID="_1605085793" r:id="rId243"/>
+          <o:OLEObject Type="Embed" ProgID="Equation.DSMT4" ShapeID="_x0000_i1142" DrawAspect="Content" ObjectID="_1654669363" r:id="rId243"/>
         </w:object>
       </w:r>
       <w:r>
@@ -4266,11 +4266,11 @@
         <w:rPr>
           <w:position w:val="-6"/>
         </w:rPr>
-        <w:object w:dxaOrig="720" w:dyaOrig="380">
-          <v:shape id="_x0000_i1117" type="#_x0000_t75" style="width:36pt;height:18.75pt" o:ole="">
+        <w:object w:dxaOrig="720" w:dyaOrig="380" w14:anchorId="05BFD7BB">
+          <v:shape id="_x0000_i1143" type="#_x0000_t75" style="width:36pt;height:18.6pt" o:ole="">
             <v:imagedata r:id="rId244" o:title=""/>
           </v:shape>
-          <o:OLEObject Type="Embed" ProgID="Equation.DSMT4" ShapeID="_x0000_i1117" DrawAspect="Content" ObjectID="_1605085794" r:id="rId245"/>
+          <o:OLEObject Type="Embed" ProgID="Equation.DSMT4" ShapeID="_x0000_i1143" DrawAspect="Content" ObjectID="_1654669364" r:id="rId245"/>
         </w:object>
       </w:r>
     </w:p>
@@ -4283,11 +4283,11 @@
         <w:rPr>
           <w:position w:val="-50"/>
         </w:rPr>
-        <w:object w:dxaOrig="1760" w:dyaOrig="1120">
-          <v:shape id="_x0000_i1118" type="#_x0000_t75" style="width:87.75pt;height:56.25pt" o:ole="">
+        <w:object w:dxaOrig="1760" w:dyaOrig="1120" w14:anchorId="2BC3DFF4">
+          <v:shape id="_x0000_i1144" type="#_x0000_t75" style="width:87.6pt;height:56.4pt" o:ole="">
             <v:imagedata r:id="rId246" o:title=""/>
           </v:shape>
-          <o:OLEObject Type="Embed" ProgID="Equation.DSMT4" ShapeID="_x0000_i1118" DrawAspect="Content" ObjectID="_1605085795" r:id="rId247"/>
+          <o:OLEObject Type="Embed" ProgID="Equation.DSMT4" ShapeID="_x0000_i1144" DrawAspect="Content" ObjectID="_1654669365" r:id="rId247"/>
         </w:object>
       </w:r>
     </w:p>
@@ -4300,11 +4300,11 @@
         <w:rPr>
           <w:position w:val="-50"/>
         </w:rPr>
-        <w:object w:dxaOrig="3200" w:dyaOrig="1120">
-          <v:shape id="_x0000_i1119" type="#_x0000_t75" style="width:159.75pt;height:56.25pt" o:ole="">
+        <w:object w:dxaOrig="3200" w:dyaOrig="1120" w14:anchorId="14734B8F">
+          <v:shape id="_x0000_i1145" type="#_x0000_t75" style="width:159.6pt;height:56.4pt" o:ole="">
             <v:imagedata r:id="rId248" o:title=""/>
           </v:shape>
-          <o:OLEObject Type="Embed" ProgID="Equation.DSMT4" ShapeID="_x0000_i1119" DrawAspect="Content" ObjectID="_1605085796" r:id="rId249"/>
+          <o:OLEObject Type="Embed" ProgID="Equation.DSMT4" ShapeID="_x0000_i1145" DrawAspect="Content" ObjectID="_1654669366" r:id="rId249"/>
         </w:object>
       </w:r>
     </w:p>
@@ -4323,11 +4323,11 @@
         <w:rPr>
           <w:position w:val="-50"/>
         </w:rPr>
-        <w:object w:dxaOrig="1540" w:dyaOrig="1120">
-          <v:shape id="_x0000_i1120" type="#_x0000_t75" style="width:77.25pt;height:56.25pt" o:ole="">
+        <w:object w:dxaOrig="1540" w:dyaOrig="1120" w14:anchorId="26266BE4">
+          <v:shape id="_x0000_i1146" type="#_x0000_t75" style="width:77.4pt;height:56.4pt" o:ole="">
             <v:imagedata r:id="rId250" o:title=""/>
           </v:shape>
-          <o:OLEObject Type="Embed" ProgID="Equation.DSMT4" ShapeID="_x0000_i1120" DrawAspect="Content" ObjectID="_1605085797" r:id="rId251"/>
+          <o:OLEObject Type="Embed" ProgID="Equation.DSMT4" ShapeID="_x0000_i1146" DrawAspect="Content" ObjectID="_1654669367" r:id="rId251"/>
         </w:object>
       </w:r>
     </w:p>
@@ -4339,11 +4339,11 @@
         <w:rPr>
           <w:position w:val="-4"/>
         </w:rPr>
-        <w:object w:dxaOrig="1040" w:dyaOrig="360">
-          <v:shape id="_x0000_i1121" type="#_x0000_t75" style="width:51.75pt;height:18pt" o:ole="">
+        <w:object w:dxaOrig="1040" w:dyaOrig="360" w14:anchorId="2B05D37C">
+          <v:shape id="_x0000_i1147" type="#_x0000_t75" style="width:51.6pt;height:18pt" o:ole="">
             <v:imagedata r:id="rId252" o:title=""/>
           </v:shape>
-          <o:OLEObject Type="Embed" ProgID="Equation.DSMT4" ShapeID="_x0000_i1121" DrawAspect="Content" ObjectID="_1605085798" r:id="rId253"/>
+          <o:OLEObject Type="Embed" ProgID="Equation.DSMT4" ShapeID="_x0000_i1147" DrawAspect="Content" ObjectID="_1654669368" r:id="rId253"/>
         </w:object>
       </w:r>
     </w:p>
@@ -4361,11 +4361,11 @@
         <w:rPr>
           <w:position w:val="-50"/>
         </w:rPr>
-        <w:object w:dxaOrig="2840" w:dyaOrig="1120">
-          <v:shape id="_x0000_i1122" type="#_x0000_t75" style="width:141.75pt;height:56.25pt" o:ole="">
+        <w:object w:dxaOrig="2840" w:dyaOrig="1120" w14:anchorId="198F04BB">
+          <v:shape id="_x0000_i1148" type="#_x0000_t75" style="width:141.6pt;height:56.4pt" o:ole="">
             <v:imagedata r:id="rId254" o:title=""/>
           </v:shape>
-          <o:OLEObject Type="Embed" ProgID="Equation.DSMT4" ShapeID="_x0000_i1122" DrawAspect="Content" ObjectID="_1605085799" r:id="rId255"/>
+          <o:OLEObject Type="Embed" ProgID="Equation.DSMT4" ShapeID="_x0000_i1148" DrawAspect="Content" ObjectID="_1654669369" r:id="rId255"/>
         </w:object>
       </w:r>
     </w:p>
@@ -4384,11 +4384,11 @@
         <w:rPr>
           <w:position w:val="-50"/>
         </w:rPr>
-        <w:object w:dxaOrig="1540" w:dyaOrig="1120">
-          <v:shape id="_x0000_i1123" type="#_x0000_t75" style="width:77.25pt;height:56.25pt" o:ole="">
+        <w:object w:dxaOrig="1540" w:dyaOrig="1120" w14:anchorId="1EB534C1">
+          <v:shape id="_x0000_i1149" type="#_x0000_t75" style="width:77.4pt;height:56.4pt" o:ole="">
             <v:imagedata r:id="rId256" o:title=""/>
           </v:shape>
-          <o:OLEObject Type="Embed" ProgID="Equation.DSMT4" ShapeID="_x0000_i1123" DrawAspect="Content" ObjectID="_1605085800" r:id="rId257"/>
+          <o:OLEObject Type="Embed" ProgID="Equation.DSMT4" ShapeID="_x0000_i1149" DrawAspect="Content" ObjectID="_1654669370" r:id="rId257"/>
         </w:object>
       </w:r>
     </w:p>
@@ -4420,11 +4420,11 @@
         <w:rPr>
           <w:position w:val="-6"/>
         </w:rPr>
-        <w:object w:dxaOrig="720" w:dyaOrig="279">
-          <v:shape id="_x0000_i1124" type="#_x0000_t75" style="width:36pt;height:14.25pt" o:ole="">
+        <w:object w:dxaOrig="720" w:dyaOrig="279" w14:anchorId="28B59A25">
+          <v:shape id="_x0000_i1150" type="#_x0000_t75" style="width:36pt;height:14.4pt" o:ole="">
             <v:imagedata r:id="rId258" o:title=""/>
           </v:shape>
-          <o:OLEObject Type="Embed" ProgID="Equation.DSMT4" ShapeID="_x0000_i1124" DrawAspect="Content" ObjectID="_1605085801" r:id="rId259"/>
+          <o:OLEObject Type="Embed" ProgID="Equation.DSMT4" ShapeID="_x0000_i1150" DrawAspect="Content" ObjectID="_1654669371" r:id="rId259"/>
         </w:object>
       </w:r>
       <w:r>
@@ -4456,11 +4456,11 @@
         <w:rPr>
           <w:position w:val="-50"/>
         </w:rPr>
-        <w:object w:dxaOrig="3739" w:dyaOrig="1120">
-          <v:shape id="_x0000_i1125" type="#_x0000_t75" style="width:186.75pt;height:56.25pt" o:ole="">
+        <w:object w:dxaOrig="3739" w:dyaOrig="1120" w14:anchorId="59E74299">
+          <v:shape id="_x0000_i1151" type="#_x0000_t75" style="width:186.6pt;height:56.4pt" o:ole="">
             <v:imagedata r:id="rId260" o:title=""/>
           </v:shape>
-          <o:OLEObject Type="Embed" ProgID="Equation.DSMT4" ShapeID="_x0000_i1125" DrawAspect="Content" ObjectID="_1605085802" r:id="rId261"/>
+          <o:OLEObject Type="Embed" ProgID="Equation.DSMT4" ShapeID="_x0000_i1151" DrawAspect="Content" ObjectID="_1654669372" r:id="rId261"/>
         </w:object>
       </w:r>
     </w:p>
@@ -4472,11 +4472,11 @@
         <w:rPr>
           <w:position w:val="-18"/>
         </w:rPr>
-        <w:object w:dxaOrig="1120" w:dyaOrig="420">
-          <v:shape id="_x0000_i1126" type="#_x0000_t75" style="width:56.25pt;height:21pt" o:ole="">
+        <w:object w:dxaOrig="1120" w:dyaOrig="420" w14:anchorId="17F2DA86">
+          <v:shape id="_x0000_i1152" type="#_x0000_t75" style="width:56.4pt;height:21pt" o:ole="">
             <v:imagedata r:id="rId262" o:title=""/>
           </v:shape>
-          <o:OLEObject Type="Embed" ProgID="Equation.DSMT4" ShapeID="_x0000_i1126" DrawAspect="Content" ObjectID="_1605085803" r:id="rId263"/>
+          <o:OLEObject Type="Embed" ProgID="Equation.DSMT4" ShapeID="_x0000_i1152" DrawAspect="Content" ObjectID="_1654669373" r:id="rId263"/>
         </w:object>
       </w:r>
       <w:r>
@@ -4544,11 +4544,11 @@
         <w:rPr>
           <w:position w:val="-50"/>
         </w:rPr>
-        <w:object w:dxaOrig="2220" w:dyaOrig="1120">
-          <v:shape id="_x0000_i1127" type="#_x0000_t75" style="width:111pt;height:56.25pt" o:ole="">
+        <w:object w:dxaOrig="2220" w:dyaOrig="1120" w14:anchorId="5AB61295">
+          <v:shape id="_x0000_i1153" type="#_x0000_t75" style="width:111pt;height:56.4pt" o:ole="">
             <v:imagedata r:id="rId264" o:title=""/>
           </v:shape>
-          <o:OLEObject Type="Embed" ProgID="Equation.DSMT4" ShapeID="_x0000_i1127" DrawAspect="Content" ObjectID="_1605085804" r:id="rId265"/>
+          <o:OLEObject Type="Embed" ProgID="Equation.DSMT4" ShapeID="_x0000_i1153" DrawAspect="Content" ObjectID="_1654669374" r:id="rId265"/>
         </w:object>
       </w:r>
     </w:p>
@@ -4570,11 +4570,11 @@
         <w:rPr>
           <w:position w:val="-6"/>
         </w:rPr>
-        <w:object w:dxaOrig="720" w:dyaOrig="279">
-          <v:shape id="_x0000_i1128" type="#_x0000_t75" style="width:36pt;height:14.25pt" o:ole="">
+        <w:object w:dxaOrig="720" w:dyaOrig="279" w14:anchorId="15F3B80C">
+          <v:shape id="_x0000_i1154" type="#_x0000_t75" style="width:36pt;height:14.4pt" o:ole="">
             <v:imagedata r:id="rId266" o:title=""/>
           </v:shape>
-          <o:OLEObject Type="Embed" ProgID="Equation.DSMT4" ShapeID="_x0000_i1128" DrawAspect="Content" ObjectID="_1605085805" r:id="rId267"/>
+          <o:OLEObject Type="Embed" ProgID="Equation.DSMT4" ShapeID="_x0000_i1154" DrawAspect="Content" ObjectID="_1654669375" r:id="rId267"/>
         </w:object>
       </w:r>
     </w:p>
@@ -4605,11 +4605,11 @@
         <w:rPr>
           <w:position w:val="-14"/>
         </w:rPr>
-        <w:object w:dxaOrig="920" w:dyaOrig="480">
-          <v:shape id="_x0000_i1129" type="#_x0000_t75" style="width:45.75pt;height:24pt" o:ole="">
+        <w:object w:dxaOrig="920" w:dyaOrig="480" w14:anchorId="41E856A3">
+          <v:shape id="_x0000_i1155" type="#_x0000_t75" style="width:45.6pt;height:24pt" o:ole="">
             <v:imagedata r:id="rId268" o:title=""/>
           </v:shape>
-          <o:OLEObject Type="Embed" ProgID="Equation.DSMT4" ShapeID="_x0000_i1129" DrawAspect="Content" ObjectID="_1605085806" r:id="rId269"/>
+          <o:OLEObject Type="Embed" ProgID="Equation.DSMT4" ShapeID="_x0000_i1155" DrawAspect="Content" ObjectID="_1654669376" r:id="rId269"/>
         </w:object>
       </w:r>
       <w:r>
@@ -4619,11 +4619,11 @@
         <w:rPr>
           <w:position w:val="-4"/>
         </w:rPr>
-        <w:object w:dxaOrig="1540" w:dyaOrig="360">
-          <v:shape id="_x0000_i1130" type="#_x0000_t75" style="width:77.25pt;height:18pt" o:ole="">
+        <w:object w:dxaOrig="1540" w:dyaOrig="360" w14:anchorId="0950807D">
+          <v:shape id="_x0000_i1156" type="#_x0000_t75" style="width:77.4pt;height:18pt" o:ole="">
             <v:imagedata r:id="rId270" o:title=""/>
           </v:shape>
-          <o:OLEObject Type="Embed" ProgID="Equation.DSMT4" ShapeID="_x0000_i1130" DrawAspect="Content" ObjectID="_1605085807" r:id="rId271"/>
+          <o:OLEObject Type="Embed" ProgID="Equation.DSMT4" ShapeID="_x0000_i1156" DrawAspect="Content" ObjectID="_1654669377" r:id="rId271"/>
         </w:object>
       </w:r>
       <w:r>
@@ -4638,11 +4638,11 @@
         <w:rPr>
           <w:position w:val="-30"/>
         </w:rPr>
-        <w:object w:dxaOrig="3540" w:dyaOrig="720">
-          <v:shape id="_x0000_i1131" type="#_x0000_t75" style="width:177pt;height:36pt" o:ole="">
+        <w:object w:dxaOrig="3540" w:dyaOrig="720" w14:anchorId="705DE3A5">
+          <v:shape id="_x0000_i1157" type="#_x0000_t75" style="width:177pt;height:36pt" o:ole="">
             <v:imagedata r:id="rId272" o:title=""/>
           </v:shape>
-          <o:OLEObject Type="Embed" ProgID="Equation.DSMT4" ShapeID="_x0000_i1131" DrawAspect="Content" ObjectID="_1605085808" r:id="rId273"/>
+          <o:OLEObject Type="Embed" ProgID="Equation.DSMT4" ShapeID="_x0000_i1157" DrawAspect="Content" ObjectID="_1654669378" r:id="rId273"/>
         </w:object>
       </w:r>
     </w:p>
@@ -4658,11 +4658,11 @@
         <w:rPr>
           <w:position w:val="-14"/>
         </w:rPr>
-        <w:object w:dxaOrig="4020" w:dyaOrig="460">
-          <v:shape id="_x0000_i1132" type="#_x0000_t75" style="width:201pt;height:23.25pt" o:ole="">
+        <w:object w:dxaOrig="4020" w:dyaOrig="460" w14:anchorId="5CF31F89">
+          <v:shape id="_x0000_i1158" type="#_x0000_t75" style="width:201pt;height:23.4pt" o:ole="">
             <v:imagedata r:id="rId274" o:title=""/>
           </v:shape>
-          <o:OLEObject Type="Embed" ProgID="Equation.DSMT4" ShapeID="_x0000_i1132" DrawAspect="Content" ObjectID="_1605085809" r:id="rId275"/>
+          <o:OLEObject Type="Embed" ProgID="Equation.DSMT4" ShapeID="_x0000_i1158" DrawAspect="Content" ObjectID="_1654669379" r:id="rId275"/>
         </w:object>
       </w:r>
     </w:p>
@@ -4695,11 +4695,11 @@
         <w:rPr>
           <w:position w:val="-30"/>
         </w:rPr>
-        <w:object w:dxaOrig="2640" w:dyaOrig="720">
-          <v:shape id="_x0000_i1133" type="#_x0000_t75" style="width:132pt;height:36pt" o:ole="">
+        <w:object w:dxaOrig="2640" w:dyaOrig="720" w14:anchorId="760DA880">
+          <v:shape id="_x0000_i1159" type="#_x0000_t75" style="width:132pt;height:36pt" o:ole="">
             <v:imagedata r:id="rId276" o:title=""/>
           </v:shape>
-          <o:OLEObject Type="Embed" ProgID="Equation.DSMT4" ShapeID="_x0000_i1133" DrawAspect="Content" ObjectID="_1605085810" r:id="rId277"/>
+          <o:OLEObject Type="Embed" ProgID="Equation.DSMT4" ShapeID="_x0000_i1159" DrawAspect="Content" ObjectID="_1654669380" r:id="rId277"/>
         </w:object>
       </w:r>
     </w:p>
@@ -4721,11 +4721,11 @@
         <w:rPr>
           <w:position w:val="-30"/>
         </w:rPr>
-        <w:object w:dxaOrig="1060" w:dyaOrig="720">
-          <v:shape id="_x0000_i1134" type="#_x0000_t75" style="width:53.25pt;height:36pt" o:ole="">
+        <w:object w:dxaOrig="1060" w:dyaOrig="720" w14:anchorId="05063F9F">
+          <v:shape id="_x0000_i1160" type="#_x0000_t75" style="width:53.4pt;height:36pt" o:ole="">
             <v:imagedata r:id="rId278" o:title=""/>
           </v:shape>
-          <o:OLEObject Type="Embed" ProgID="Equation.DSMT4" ShapeID="_x0000_i1134" DrawAspect="Content" ObjectID="_1605085811" r:id="rId279"/>
+          <o:OLEObject Type="Embed" ProgID="Equation.DSMT4" ShapeID="_x0000_i1160" DrawAspect="Content" ObjectID="_1654669381" r:id="rId279"/>
         </w:object>
       </w:r>
     </w:p>
@@ -4737,11 +4737,11 @@
         <w:rPr>
           <w:position w:val="-30"/>
         </w:rPr>
-        <w:object w:dxaOrig="2799" w:dyaOrig="720">
-          <v:shape id="_x0000_i1135" type="#_x0000_t75" style="width:140.25pt;height:36pt" o:ole="">
+        <w:object w:dxaOrig="2799" w:dyaOrig="720" w14:anchorId="5BC379D2">
+          <v:shape id="_x0000_i1161" type="#_x0000_t75" style="width:140.4pt;height:36pt" o:ole="">
             <v:imagedata r:id="rId280" o:title=""/>
           </v:shape>
-          <o:OLEObject Type="Embed" ProgID="Equation.DSMT4" ShapeID="_x0000_i1135" DrawAspect="Content" ObjectID="_1605085812" r:id="rId281"/>
+          <o:OLEObject Type="Embed" ProgID="Equation.DSMT4" ShapeID="_x0000_i1161" DrawAspect="Content" ObjectID="_1654669382" r:id="rId281"/>
         </w:object>
       </w:r>
     </w:p>
@@ -4763,11 +4763,11 @@
         <w:rPr>
           <w:position w:val="-30"/>
         </w:rPr>
-        <w:object w:dxaOrig="1160" w:dyaOrig="720">
-          <v:shape id="_x0000_i1136" type="#_x0000_t75" style="width:57.75pt;height:36pt" o:ole="">
+        <w:object w:dxaOrig="1160" w:dyaOrig="720" w14:anchorId="75255CEE">
+          <v:shape id="_x0000_i1162" type="#_x0000_t75" style="width:57.6pt;height:36pt" o:ole="">
             <v:imagedata r:id="rId282" o:title=""/>
           </v:shape>
-          <o:OLEObject Type="Embed" ProgID="Equation.DSMT4" ShapeID="_x0000_i1136" DrawAspect="Content" ObjectID="_1605085813" r:id="rId283"/>
+          <o:OLEObject Type="Embed" ProgID="Equation.DSMT4" ShapeID="_x0000_i1162" DrawAspect="Content" ObjectID="_1654669383" r:id="rId283"/>
         </w:object>
       </w:r>
     </w:p>
@@ -4782,11 +4782,11 @@
         <w:rPr>
           <w:position w:val="-30"/>
         </w:rPr>
-        <w:object w:dxaOrig="3280" w:dyaOrig="720">
-          <v:shape id="_x0000_i1137" type="#_x0000_t75" style="width:164.25pt;height:36pt" o:ole="">
+        <w:object w:dxaOrig="3280" w:dyaOrig="720" w14:anchorId="356B0907">
+          <v:shape id="_x0000_i1163" type="#_x0000_t75" style="width:164.4pt;height:36pt" o:ole="">
             <v:imagedata r:id="rId284" o:title=""/>
           </v:shape>
-          <o:OLEObject Type="Embed" ProgID="Equation.DSMT4" ShapeID="_x0000_i1137" DrawAspect="Content" ObjectID="_1605085814" r:id="rId285"/>
+          <o:OLEObject Type="Embed" ProgID="Equation.DSMT4" ShapeID="_x0000_i1163" DrawAspect="Content" ObjectID="_1654669384" r:id="rId285"/>
         </w:object>
       </w:r>
     </w:p>
@@ -4801,11 +4801,11 @@
         <w:rPr>
           <w:position w:val="-30"/>
         </w:rPr>
-        <w:object w:dxaOrig="3240" w:dyaOrig="720">
-          <v:shape id="_x0000_i1138" type="#_x0000_t75" style="width:162pt;height:36pt" o:ole="">
+        <w:object w:dxaOrig="3240" w:dyaOrig="720" w14:anchorId="6646210A">
+          <v:shape id="_x0000_i1164" type="#_x0000_t75" style="width:162pt;height:36pt" o:ole="">
             <v:imagedata r:id="rId286" o:title=""/>
           </v:shape>
-          <o:OLEObject Type="Embed" ProgID="Equation.DSMT4" ShapeID="_x0000_i1138" DrawAspect="Content" ObjectID="_1605085815" r:id="rId287"/>
+          <o:OLEObject Type="Embed" ProgID="Equation.DSMT4" ShapeID="_x0000_i1164" DrawAspect="Content" ObjectID="_1654669385" r:id="rId287"/>
         </w:object>
       </w:r>
     </w:p>
@@ -4821,11 +4821,11 @@
         <w:rPr>
           <w:position w:val="-30"/>
         </w:rPr>
-        <w:object w:dxaOrig="3280" w:dyaOrig="720">
-          <v:shape id="_x0000_i1139" type="#_x0000_t75" style="width:164.25pt;height:36pt" o:ole="">
+        <w:object w:dxaOrig="3280" w:dyaOrig="720" w14:anchorId="2B6E721F">
+          <v:shape id="_x0000_i1165" type="#_x0000_t75" style="width:164.4pt;height:36pt" o:ole="">
             <v:imagedata r:id="rId288" o:title=""/>
           </v:shape>
-          <o:OLEObject Type="Embed" ProgID="Equation.DSMT4" ShapeID="_x0000_i1139" DrawAspect="Content" ObjectID="_1605085816" r:id="rId289"/>
+          <o:OLEObject Type="Embed" ProgID="Equation.DSMT4" ShapeID="_x0000_i1165" DrawAspect="Content" ObjectID="_1654669386" r:id="rId289"/>
         </w:object>
       </w:r>
     </w:p>
@@ -4841,11 +4841,11 @@
         <w:rPr>
           <w:position w:val="-30"/>
         </w:rPr>
-        <w:object w:dxaOrig="2840" w:dyaOrig="720">
-          <v:shape id="_x0000_i1140" type="#_x0000_t75" style="width:141.75pt;height:36pt" o:ole="">
+        <w:object w:dxaOrig="2840" w:dyaOrig="720" w14:anchorId="471CE1E8">
+          <v:shape id="_x0000_i1166" type="#_x0000_t75" style="width:141.6pt;height:36pt" o:ole="">
             <v:imagedata r:id="rId290" o:title=""/>
           </v:shape>
-          <o:OLEObject Type="Embed" ProgID="Equation.DSMT4" ShapeID="_x0000_i1140" DrawAspect="Content" ObjectID="_1605085817" r:id="rId291"/>
+          <o:OLEObject Type="Embed" ProgID="Equation.DSMT4" ShapeID="_x0000_i1166" DrawAspect="Content" ObjectID="_1654669387" r:id="rId291"/>
         </w:object>
       </w:r>
     </w:p>
@@ -4860,11 +4860,11 @@
         <w:rPr>
           <w:position w:val="-30"/>
         </w:rPr>
-        <w:object w:dxaOrig="4740" w:dyaOrig="720">
-          <v:shape id="_x0000_i1141" type="#_x0000_t75" style="width:237pt;height:36pt" o:ole="">
+        <w:object w:dxaOrig="4740" w:dyaOrig="720" w14:anchorId="3A136888">
+          <v:shape id="_x0000_i1167" type="#_x0000_t75" style="width:237pt;height:36pt" o:ole="">
             <v:imagedata r:id="rId292" o:title=""/>
           </v:shape>
-          <o:OLEObject Type="Embed" ProgID="Equation.DSMT4" ShapeID="_x0000_i1141" DrawAspect="Content" ObjectID="_1605085818" r:id="rId293"/>
+          <o:OLEObject Type="Embed" ProgID="Equation.DSMT4" ShapeID="_x0000_i1167" DrawAspect="Content" ObjectID="_1654669388" r:id="rId293"/>
         </w:object>
       </w:r>
     </w:p>
@@ -4889,11 +4889,11 @@
         <w:rPr>
           <w:position w:val="-30"/>
         </w:rPr>
-        <w:object w:dxaOrig="1160" w:dyaOrig="720">
-          <v:shape id="_x0000_i1142" type="#_x0000_t75" style="width:57.75pt;height:36pt" o:ole="">
+        <w:object w:dxaOrig="1160" w:dyaOrig="720" w14:anchorId="159E0ECA">
+          <v:shape id="_x0000_i1168" type="#_x0000_t75" style="width:57.6pt;height:36pt" o:ole="">
             <v:imagedata r:id="rId294" o:title=""/>
           </v:shape>
-          <o:OLEObject Type="Embed" ProgID="Equation.DSMT4" ShapeID="_x0000_i1142" DrawAspect="Content" ObjectID="_1605085819" r:id="rId295"/>
+          <o:OLEObject Type="Embed" ProgID="Equation.DSMT4" ShapeID="_x0000_i1168" DrawAspect="Content" ObjectID="_1654669389" r:id="rId295"/>
         </w:object>
       </w:r>
     </w:p>
@@ -4908,11 +4908,11 @@
         <w:rPr>
           <w:position w:val="-30"/>
         </w:rPr>
-        <w:object w:dxaOrig="2120" w:dyaOrig="720">
-          <v:shape id="_x0000_i1143" type="#_x0000_t75" style="width:105.75pt;height:36pt" o:ole="">
+        <w:object w:dxaOrig="2120" w:dyaOrig="720" w14:anchorId="6BAA05A4">
+          <v:shape id="_x0000_i1169" type="#_x0000_t75" style="width:105.6pt;height:36pt" o:ole="">
             <v:imagedata r:id="rId296" o:title=""/>
           </v:shape>
-          <o:OLEObject Type="Embed" ProgID="Equation.DSMT4" ShapeID="_x0000_i1143" DrawAspect="Content" ObjectID="_1605085820" r:id="rId297"/>
+          <o:OLEObject Type="Embed" ProgID="Equation.DSMT4" ShapeID="_x0000_i1169" DrawAspect="Content" ObjectID="_1654669390" r:id="rId297"/>
         </w:object>
       </w:r>
     </w:p>
@@ -4928,11 +4928,11 @@
         <w:rPr>
           <w:position w:val="-18"/>
         </w:rPr>
-        <w:object w:dxaOrig="2799" w:dyaOrig="580">
-          <v:shape id="_x0000_i1144" type="#_x0000_t75" style="width:140.25pt;height:29.25pt" o:ole="">
+        <w:object w:dxaOrig="2799" w:dyaOrig="580" w14:anchorId="74A74F7F">
+          <v:shape id="_x0000_i1170" type="#_x0000_t75" style="width:140.4pt;height:29.4pt" o:ole="">
             <v:imagedata r:id="rId298" o:title=""/>
           </v:shape>
-          <o:OLEObject Type="Embed" ProgID="Equation.DSMT4" ShapeID="_x0000_i1144" DrawAspect="Content" ObjectID="_1605085821" r:id="rId299"/>
+          <o:OLEObject Type="Embed" ProgID="Equation.DSMT4" ShapeID="_x0000_i1170" DrawAspect="Content" ObjectID="_1654669391" r:id="rId299"/>
         </w:object>
       </w:r>
     </w:p>
@@ -4945,11 +4945,11 @@
         <w:rPr>
           <w:position w:val="-30"/>
         </w:rPr>
-        <w:object w:dxaOrig="2220" w:dyaOrig="720">
-          <v:shape id="_x0000_i1145" type="#_x0000_t75" style="width:111pt;height:36pt" o:ole="">
+        <w:object w:dxaOrig="2220" w:dyaOrig="720" w14:anchorId="51A1C321">
+          <v:shape id="_x0000_i1171" type="#_x0000_t75" style="width:111pt;height:36pt" o:ole="">
             <v:imagedata r:id="rId300" o:title=""/>
           </v:shape>
-          <o:OLEObject Type="Embed" ProgID="Equation.DSMT4" ShapeID="_x0000_i1145" DrawAspect="Content" ObjectID="_1605085822" r:id="rId301"/>
+          <o:OLEObject Type="Embed" ProgID="Equation.DSMT4" ShapeID="_x0000_i1171" DrawAspect="Content" ObjectID="_1654669392" r:id="rId301"/>
         </w:object>
       </w:r>
     </w:p>
@@ -4971,11 +4971,11 @@
         <w:rPr>
           <w:position w:val="-30"/>
         </w:rPr>
-        <w:object w:dxaOrig="1040" w:dyaOrig="720">
-          <v:shape id="_x0000_i1146" type="#_x0000_t75" style="width:51.75pt;height:36pt" o:ole="">
+        <w:object w:dxaOrig="1040" w:dyaOrig="720" w14:anchorId="45C7BCE7">
+          <v:shape id="_x0000_i1172" type="#_x0000_t75" style="width:51.6pt;height:36pt" o:ole="">
             <v:imagedata r:id="rId302" o:title=""/>
           </v:shape>
-          <o:OLEObject Type="Embed" ProgID="Equation.DSMT4" ShapeID="_x0000_i1146" DrawAspect="Content" ObjectID="_1605085823" r:id="rId303"/>
+          <o:OLEObject Type="Embed" ProgID="Equation.DSMT4" ShapeID="_x0000_i1172" DrawAspect="Content" ObjectID="_1654669393" r:id="rId303"/>
         </w:object>
       </w:r>
     </w:p>
@@ -4990,11 +4990,11 @@
         <w:rPr>
           <w:position w:val="-30"/>
         </w:rPr>
-        <w:object w:dxaOrig="6060" w:dyaOrig="720">
-          <v:shape id="_x0000_i1147" type="#_x0000_t75" style="width:303pt;height:36pt" o:ole="">
+        <w:object w:dxaOrig="6060" w:dyaOrig="720" w14:anchorId="1AA6C3AF">
+          <v:shape id="_x0000_i1173" type="#_x0000_t75" style="width:303pt;height:36pt" o:ole="">
             <v:imagedata r:id="rId304" o:title=""/>
           </v:shape>
-          <o:OLEObject Type="Embed" ProgID="Equation.DSMT4" ShapeID="_x0000_i1147" DrawAspect="Content" ObjectID="_1605085824" r:id="rId305"/>
+          <o:OLEObject Type="Embed" ProgID="Equation.DSMT4" ShapeID="_x0000_i1173" DrawAspect="Content" ObjectID="_1654669394" r:id="rId305"/>
         </w:object>
       </w:r>
     </w:p>
@@ -5019,11 +5019,11 @@
         <w:rPr>
           <w:position w:val="-30"/>
         </w:rPr>
-        <w:object w:dxaOrig="1160" w:dyaOrig="720">
-          <v:shape id="_x0000_i1148" type="#_x0000_t75" style="width:57.75pt;height:36pt" o:ole="">
+        <w:object w:dxaOrig="1160" w:dyaOrig="720" w14:anchorId="0AADDB48">
+          <v:shape id="_x0000_i1174" type="#_x0000_t75" style="width:57.6pt;height:36pt" o:ole="">
             <v:imagedata r:id="rId306" o:title=""/>
           </v:shape>
-          <o:OLEObject Type="Embed" ProgID="Equation.DSMT4" ShapeID="_x0000_i1148" DrawAspect="Content" ObjectID="_1605085825" r:id="rId307"/>
+          <o:OLEObject Type="Embed" ProgID="Equation.DSMT4" ShapeID="_x0000_i1174" DrawAspect="Content" ObjectID="_1654669395" r:id="rId307"/>
         </w:object>
       </w:r>
     </w:p>
@@ -5036,11 +5036,11 @@
         <w:rPr>
           <w:position w:val="-18"/>
         </w:rPr>
-        <w:object w:dxaOrig="4060" w:dyaOrig="499">
-          <v:shape id="_x0000_i1149" type="#_x0000_t75" style="width:202.5pt;height:24.75pt" o:ole="">
+        <w:object w:dxaOrig="4140" w:dyaOrig="499" w14:anchorId="4AC2104E">
+          <v:shape id="_x0000_i1483" type="#_x0000_t75" style="width:207pt;height:24.6pt" o:ole="">
             <v:imagedata r:id="rId308" o:title=""/>
           </v:shape>
-          <o:OLEObject Type="Embed" ProgID="Equation.DSMT4" ShapeID="_x0000_i1149" DrawAspect="Content" ObjectID="_1605085826" r:id="rId309"/>
+          <o:OLEObject Type="Embed" ProgID="Equation.DSMT4" ShapeID="_x0000_i1483" DrawAspect="Content" ObjectID="_1654669396" r:id="rId309"/>
         </w:object>
       </w:r>
     </w:p>
@@ -5080,11 +5080,11 @@
         <w:rPr>
           <w:position w:val="-30"/>
         </w:rPr>
-        <w:object w:dxaOrig="1219" w:dyaOrig="720">
-          <v:shape id="_x0000_i1150" type="#_x0000_t75" style="width:60.75pt;height:36pt" o:ole="">
+        <w:object w:dxaOrig="1219" w:dyaOrig="720" w14:anchorId="11F84E31">
+          <v:shape id="_x0000_i1176" type="#_x0000_t75" style="width:60.6pt;height:36pt" o:ole="">
             <v:imagedata r:id="rId310" o:title=""/>
           </v:shape>
-          <o:OLEObject Type="Embed" ProgID="Equation.DSMT4" ShapeID="_x0000_i1150" DrawAspect="Content" ObjectID="_1605085827" r:id="rId311"/>
+          <o:OLEObject Type="Embed" ProgID="Equation.DSMT4" ShapeID="_x0000_i1176" DrawAspect="Content" ObjectID="_1654669397" r:id="rId311"/>
         </w:object>
       </w:r>
     </w:p>
@@ -5119,11 +5119,11 @@
         <w:rPr>
           <w:position w:val="-70"/>
         </w:rPr>
-        <w:object w:dxaOrig="2840" w:dyaOrig="1520">
-          <v:shape id="_x0000_i1151" type="#_x0000_t75" style="width:141.75pt;height:75.75pt" o:ole="">
+        <w:object w:dxaOrig="2840" w:dyaOrig="1520" w14:anchorId="7DDC56B5">
+          <v:shape id="_x0000_i1177" type="#_x0000_t75" style="width:141.6pt;height:75.6pt" o:ole="">
             <v:imagedata r:id="rId312" o:title=""/>
           </v:shape>
-          <o:OLEObject Type="Embed" ProgID="Equation.DSMT4" ShapeID="_x0000_i1151" DrawAspect="Content" ObjectID="_1605085828" r:id="rId313"/>
+          <o:OLEObject Type="Embed" ProgID="Equation.DSMT4" ShapeID="_x0000_i1177" DrawAspect="Content" ObjectID="_1654669398" r:id="rId313"/>
         </w:object>
       </w:r>
     </w:p>
@@ -5145,11 +5145,11 @@
         <w:rPr>
           <w:position w:val="-30"/>
         </w:rPr>
-        <w:object w:dxaOrig="740" w:dyaOrig="720">
-          <v:shape id="_x0000_i1548" type="#_x0000_t75" style="width:36.75pt;height:36pt" o:ole="">
+        <w:object w:dxaOrig="740" w:dyaOrig="720" w14:anchorId="08F764B4">
+          <v:shape id="_x0000_i1178" type="#_x0000_t75" style="width:36.6pt;height:36pt" o:ole="">
             <v:imagedata r:id="rId314" o:title=""/>
           </v:shape>
-          <o:OLEObject Type="Embed" ProgID="Equation.DSMT4" ShapeID="_x0000_i1548" DrawAspect="Content" ObjectID="_1605085829" r:id="rId315"/>
+          <o:OLEObject Type="Embed" ProgID="Equation.DSMT4" ShapeID="_x0000_i1178" DrawAspect="Content" ObjectID="_1654669399" r:id="rId315"/>
         </w:object>
       </w:r>
     </w:p>
@@ -5165,11 +5165,11 @@
         <w:rPr>
           <w:position w:val="-30"/>
         </w:rPr>
-        <w:object w:dxaOrig="2720" w:dyaOrig="720">
-          <v:shape id="_x0000_i1153" type="#_x0000_t75" style="width:135.75pt;height:36pt" o:ole="">
+        <w:object w:dxaOrig="2720" w:dyaOrig="720" w14:anchorId="15DF061D">
+          <v:shape id="_x0000_i1179" type="#_x0000_t75" style="width:135.6pt;height:36pt" o:ole="">
             <v:imagedata r:id="rId316" o:title=""/>
           </v:shape>
-          <o:OLEObject Type="Embed" ProgID="Equation.DSMT4" ShapeID="_x0000_i1153" DrawAspect="Content" ObjectID="_1605085830" r:id="rId317"/>
+          <o:OLEObject Type="Embed" ProgID="Equation.DSMT4" ShapeID="_x0000_i1179" DrawAspect="Content" ObjectID="_1654669400" r:id="rId317"/>
         </w:object>
       </w:r>
     </w:p>
@@ -5187,11 +5187,11 @@
         <w:rPr>
           <w:position w:val="-30"/>
         </w:rPr>
-        <w:object w:dxaOrig="740" w:dyaOrig="720">
-          <v:shape id="_x0000_i1550" type="#_x0000_t75" style="width:36.75pt;height:36pt" o:ole="">
+        <w:object w:dxaOrig="740" w:dyaOrig="720" w14:anchorId="27FA4D45">
+          <v:shape id="_x0000_i1180" type="#_x0000_t75" style="width:36.6pt;height:36pt" o:ole="">
             <v:imagedata r:id="rId318" o:title=""/>
           </v:shape>
-          <o:OLEObject Type="Embed" ProgID="Equation.DSMT4" ShapeID="_x0000_i1550" DrawAspect="Content" ObjectID="_1605085831" r:id="rId319"/>
+          <o:OLEObject Type="Embed" ProgID="Equation.DSMT4" ShapeID="_x0000_i1180" DrawAspect="Content" ObjectID="_1654669401" r:id="rId319"/>
         </w:object>
       </w:r>
     </w:p>
@@ -5232,11 +5232,11 @@
         <w:rPr>
           <w:position w:val="-30"/>
         </w:rPr>
-        <w:object w:dxaOrig="1440" w:dyaOrig="720">
-          <v:shape id="_x0000_i1155" type="#_x0000_t75" style="width:1in;height:36pt" o:ole="">
+        <w:object w:dxaOrig="1440" w:dyaOrig="720" w14:anchorId="48731586">
+          <v:shape id="_x0000_i1181" type="#_x0000_t75" style="width:1in;height:36pt" o:ole="">
             <v:imagedata r:id="rId320" o:title=""/>
           </v:shape>
-          <o:OLEObject Type="Embed" ProgID="Equation.DSMT4" ShapeID="_x0000_i1155" DrawAspect="Content" ObjectID="_1605085832" r:id="rId321"/>
+          <o:OLEObject Type="Embed" ProgID="Equation.DSMT4" ShapeID="_x0000_i1181" DrawAspect="Content" ObjectID="_1654669402" r:id="rId321"/>
         </w:object>
       </w:r>
     </w:p>
@@ -5274,11 +5274,11 @@
         <w:rPr>
           <w:position w:val="-34"/>
         </w:rPr>
-        <w:object w:dxaOrig="3720" w:dyaOrig="800">
-          <v:shape id="_x0000_i1156" type="#_x0000_t75" style="width:186pt;height:39.75pt" o:ole="">
+        <w:object w:dxaOrig="3720" w:dyaOrig="800" w14:anchorId="020D9E22">
+          <v:shape id="_x0000_i1182" type="#_x0000_t75" style="width:186pt;height:39.6pt" o:ole="">
             <v:imagedata r:id="rId322" o:title=""/>
           </v:shape>
-          <o:OLEObject Type="Embed" ProgID="Equation.DSMT4" ShapeID="_x0000_i1156" DrawAspect="Content" ObjectID="_1605085833" r:id="rId323"/>
+          <o:OLEObject Type="Embed" ProgID="Equation.DSMT4" ShapeID="_x0000_i1182" DrawAspect="Content" ObjectID="_1654669403" r:id="rId323"/>
         </w:object>
       </w:r>
     </w:p>
@@ -5300,11 +5300,11 @@
         <w:rPr>
           <w:position w:val="-30"/>
         </w:rPr>
-        <w:object w:dxaOrig="620" w:dyaOrig="720">
-          <v:shape id="_x0000_i1458" type="#_x0000_t75" style="width:30.75pt;height:36pt" o:ole="">
+        <w:object w:dxaOrig="620" w:dyaOrig="720" w14:anchorId="5F7839C5">
+          <v:shape id="_x0000_i1183" type="#_x0000_t75" style="width:30.6pt;height:36pt" o:ole="">
             <v:imagedata r:id="rId324" o:title=""/>
           </v:shape>
-          <o:OLEObject Type="Embed" ProgID="Equation.DSMT4" ShapeID="_x0000_i1458" DrawAspect="Content" ObjectID="_1605085834" r:id="rId325"/>
+          <o:OLEObject Type="Embed" ProgID="Equation.DSMT4" ShapeID="_x0000_i1183" DrawAspect="Content" ObjectID="_1654669404" r:id="rId325"/>
         </w:object>
       </w:r>
     </w:p>
@@ -5329,11 +5329,11 @@
         <w:rPr>
           <w:position w:val="-30"/>
         </w:rPr>
-        <w:object w:dxaOrig="3000" w:dyaOrig="720">
-          <v:shape id="_x0000_i1158" type="#_x0000_t75" style="width:150pt;height:36pt" o:ole="">
+        <w:object w:dxaOrig="3000" w:dyaOrig="720" w14:anchorId="224D15FC">
+          <v:shape id="_x0000_i1184" type="#_x0000_t75" style="width:150pt;height:36pt" o:ole="">
             <v:imagedata r:id="rId326" o:title=""/>
           </v:shape>
-          <o:OLEObject Type="Embed" ProgID="Equation.DSMT4" ShapeID="_x0000_i1158" DrawAspect="Content" ObjectID="_1605085835" r:id="rId327"/>
+          <o:OLEObject Type="Embed" ProgID="Equation.DSMT4" ShapeID="_x0000_i1184" DrawAspect="Content" ObjectID="_1654669405" r:id="rId327"/>
         </w:object>
       </w:r>
     </w:p>
@@ -5354,11 +5354,11 @@
         <w:rPr>
           <w:position w:val="-30"/>
         </w:rPr>
-        <w:object w:dxaOrig="620" w:dyaOrig="720">
-          <v:shape id="_x0000_i1460" type="#_x0000_t75" style="width:30.75pt;height:36pt" o:ole="">
+        <w:object w:dxaOrig="620" w:dyaOrig="720" w14:anchorId="02511FBF">
+          <v:shape id="_x0000_i1185" type="#_x0000_t75" style="width:30.6pt;height:36pt" o:ole="">
             <v:imagedata r:id="rId328" o:title=""/>
           </v:shape>
-          <o:OLEObject Type="Embed" ProgID="Equation.DSMT4" ShapeID="_x0000_i1460" DrawAspect="Content" ObjectID="_1605085836" r:id="rId329"/>
+          <o:OLEObject Type="Embed" ProgID="Equation.DSMT4" ShapeID="_x0000_i1185" DrawAspect="Content" ObjectID="_1654669406" r:id="rId329"/>
         </w:object>
       </w:r>
     </w:p>
@@ -5396,11 +5396,11 @@
         <w:rPr>
           <w:position w:val="-50"/>
         </w:rPr>
-        <w:object w:dxaOrig="1680" w:dyaOrig="1120">
-          <v:shape id="_x0000_i1160" type="#_x0000_t75" style="width:84pt;height:56.25pt" o:ole="">
+        <w:object w:dxaOrig="1680" w:dyaOrig="1120" w14:anchorId="7D3B8287">
+          <v:shape id="_x0000_i1186" type="#_x0000_t75" style="width:84pt;height:56.4pt" o:ole="">
             <v:imagedata r:id="rId330" o:title=""/>
           </v:shape>
-          <o:OLEObject Type="Embed" ProgID="Equation.DSMT4" ShapeID="_x0000_i1160" DrawAspect="Content" ObjectID="_1605085837" r:id="rId331"/>
+          <o:OLEObject Type="Embed" ProgID="Equation.DSMT4" ShapeID="_x0000_i1186" DrawAspect="Content" ObjectID="_1654669407" r:id="rId331"/>
         </w:object>
       </w:r>
     </w:p>
@@ -5435,11 +5435,11 @@
         <w:rPr>
           <w:position w:val="-50"/>
         </w:rPr>
-        <w:object w:dxaOrig="4540" w:dyaOrig="1120">
-          <v:shape id="_x0000_i1161" type="#_x0000_t75" style="width:227.25pt;height:56.25pt" o:ole="">
+        <w:object w:dxaOrig="4540" w:dyaOrig="1120" w14:anchorId="6F0B7253">
+          <v:shape id="_x0000_i1187" type="#_x0000_t75" style="width:227.4pt;height:56.4pt" o:ole="">
             <v:imagedata r:id="rId332" o:title=""/>
           </v:shape>
-          <o:OLEObject Type="Embed" ProgID="Equation.DSMT4" ShapeID="_x0000_i1161" DrawAspect="Content" ObjectID="_1605085838" r:id="rId333"/>
+          <o:OLEObject Type="Embed" ProgID="Equation.DSMT4" ShapeID="_x0000_i1187" DrawAspect="Content" ObjectID="_1654669408" r:id="rId333"/>
         </w:object>
       </w:r>
     </w:p>
@@ -5457,11 +5457,11 @@
         <w:rPr>
           <w:position w:val="-30"/>
         </w:rPr>
-        <w:object w:dxaOrig="2040" w:dyaOrig="720">
-          <v:shape id="_x0000_i1162" type="#_x0000_t75" style="width:102pt;height:36pt" o:ole="">
+        <w:object w:dxaOrig="2040" w:dyaOrig="720" w14:anchorId="252DBFAF">
+          <v:shape id="_x0000_i1188" type="#_x0000_t75" style="width:102pt;height:36pt" o:ole="">
             <v:imagedata r:id="rId334" o:title=""/>
           </v:shape>
-          <o:OLEObject Type="Embed" ProgID="Equation.DSMT4" ShapeID="_x0000_i1162" DrawAspect="Content" ObjectID="_1605085839" r:id="rId335"/>
+          <o:OLEObject Type="Embed" ProgID="Equation.DSMT4" ShapeID="_x0000_i1188" DrawAspect="Content" ObjectID="_1654669409" r:id="rId335"/>
         </w:object>
       </w:r>
     </w:p>
@@ -5480,11 +5480,11 @@
         <w:rPr>
           <w:position w:val="-30"/>
         </w:rPr>
-        <w:object w:dxaOrig="620" w:dyaOrig="720">
-          <v:shape id="_x0000_i1462" type="#_x0000_t75" style="width:30.75pt;height:36pt" o:ole="">
+        <w:object w:dxaOrig="620" w:dyaOrig="720" w14:anchorId="671F54D8">
+          <v:shape id="_x0000_i1189" type="#_x0000_t75" style="width:30.6pt;height:36pt" o:ole="">
             <v:imagedata r:id="rId336" o:title=""/>
           </v:shape>
-          <o:OLEObject Type="Embed" ProgID="Equation.DSMT4" ShapeID="_x0000_i1462" DrawAspect="Content" ObjectID="_1605085840" r:id="rId337"/>
+          <o:OLEObject Type="Embed" ProgID="Equation.DSMT4" ShapeID="_x0000_i1189" DrawAspect="Content" ObjectID="_1654669410" r:id="rId337"/>
         </w:object>
       </w:r>
     </w:p>
@@ -5499,11 +5499,11 @@
         <w:rPr>
           <w:position w:val="-50"/>
         </w:rPr>
-        <w:object w:dxaOrig="3820" w:dyaOrig="1120">
-          <v:shape id="_x0000_i1164" type="#_x0000_t75" style="width:191.25pt;height:56.25pt" o:ole="">
+        <w:object w:dxaOrig="3820" w:dyaOrig="1120" w14:anchorId="3806CC1E">
+          <v:shape id="_x0000_i1190" type="#_x0000_t75" style="width:191.4pt;height:56.4pt" o:ole="">
             <v:imagedata r:id="rId338" o:title=""/>
           </v:shape>
-          <o:OLEObject Type="Embed" ProgID="Equation.DSMT4" ShapeID="_x0000_i1164" DrawAspect="Content" ObjectID="_1605085841" r:id="rId339"/>
+          <o:OLEObject Type="Embed" ProgID="Equation.DSMT4" ShapeID="_x0000_i1190" DrawAspect="Content" ObjectID="_1654669411" r:id="rId339"/>
         </w:object>
       </w:r>
     </w:p>
@@ -5521,11 +5521,11 @@
         <w:rPr>
           <w:position w:val="-30"/>
         </w:rPr>
-        <w:object w:dxaOrig="620" w:dyaOrig="720">
-          <v:shape id="_x0000_i1464" type="#_x0000_t75" style="width:30.75pt;height:36pt" o:ole="">
+        <w:object w:dxaOrig="620" w:dyaOrig="720" w14:anchorId="77D17915">
+          <v:shape id="_x0000_i1191" type="#_x0000_t75" style="width:30.6pt;height:36pt" o:ole="">
             <v:imagedata r:id="rId340" o:title=""/>
           </v:shape>
-          <o:OLEObject Type="Embed" ProgID="Equation.DSMT4" ShapeID="_x0000_i1464" DrawAspect="Content" ObjectID="_1605085842" r:id="rId341"/>
+          <o:OLEObject Type="Embed" ProgID="Equation.DSMT4" ShapeID="_x0000_i1191" DrawAspect="Content" ObjectID="_1654669412" r:id="rId341"/>
         </w:object>
       </w:r>
     </w:p>
@@ -5567,11 +5567,11 @@
         <w:rPr>
           <w:position w:val="-50"/>
         </w:rPr>
-        <w:object w:dxaOrig="1840" w:dyaOrig="1120">
-          <v:shape id="_x0000_i1166" type="#_x0000_t75" style="width:92.25pt;height:56.25pt" o:ole="">
+        <w:object w:dxaOrig="1840" w:dyaOrig="1120" w14:anchorId="3A1F00D5">
+          <v:shape id="_x0000_i1192" type="#_x0000_t75" style="width:92.4pt;height:56.4pt" o:ole="">
             <v:imagedata r:id="rId342" o:title=""/>
           </v:shape>
-          <o:OLEObject Type="Embed" ProgID="Equation.DSMT4" ShapeID="_x0000_i1166" DrawAspect="Content" ObjectID="_1605085843" r:id="rId343"/>
+          <o:OLEObject Type="Embed" ProgID="Equation.DSMT4" ShapeID="_x0000_i1192" DrawAspect="Content" ObjectID="_1654669413" r:id="rId343"/>
         </w:object>
       </w:r>
     </w:p>
@@ -5606,11 +5606,11 @@
         <w:rPr>
           <w:position w:val="-52"/>
         </w:rPr>
-        <w:object w:dxaOrig="4920" w:dyaOrig="1160">
-          <v:shape id="_x0000_i1167" type="#_x0000_t75" style="width:246pt;height:57.75pt" o:ole="">
+        <w:object w:dxaOrig="4920" w:dyaOrig="1160" w14:anchorId="526FBBED">
+          <v:shape id="_x0000_i1193" type="#_x0000_t75" style="width:246pt;height:57.6pt" o:ole="">
             <v:imagedata r:id="rId344" o:title=""/>
           </v:shape>
-          <o:OLEObject Type="Embed" ProgID="Equation.DSMT4" ShapeID="_x0000_i1167" DrawAspect="Content" ObjectID="_1605085844" r:id="rId345"/>
+          <o:OLEObject Type="Embed" ProgID="Equation.DSMT4" ShapeID="_x0000_i1193" DrawAspect="Content" ObjectID="_1654669414" r:id="rId345"/>
         </w:object>
       </w:r>
     </w:p>
@@ -5629,11 +5629,11 @@
         <w:rPr>
           <w:position w:val="-50"/>
         </w:rPr>
-        <w:object w:dxaOrig="700" w:dyaOrig="1120">
-          <v:shape id="_x0000_i1466" type="#_x0000_t75" style="width:35.25pt;height:56.25pt" o:ole="">
+        <w:object w:dxaOrig="700" w:dyaOrig="1120" w14:anchorId="2389570E">
+          <v:shape id="_x0000_i1194" type="#_x0000_t75" style="width:35.4pt;height:56.4pt" o:ole="">
             <v:imagedata r:id="rId346" o:title=""/>
           </v:shape>
-          <o:OLEObject Type="Embed" ProgID="Equation.DSMT4" ShapeID="_x0000_i1466" DrawAspect="Content" ObjectID="_1605085845" r:id="rId347"/>
+          <o:OLEObject Type="Embed" ProgID="Equation.DSMT4" ShapeID="_x0000_i1194" DrawAspect="Content" ObjectID="_1654669415" r:id="rId347"/>
         </w:object>
       </w:r>
     </w:p>
@@ -5648,11 +5648,11 @@
         <w:rPr>
           <w:position w:val="-50"/>
         </w:rPr>
-        <w:object w:dxaOrig="4180" w:dyaOrig="1120">
-          <v:shape id="_x0000_i1169" type="#_x0000_t75" style="width:209.25pt;height:56.25pt" o:ole="">
+        <w:object w:dxaOrig="4180" w:dyaOrig="1120" w14:anchorId="66DD7366">
+          <v:shape id="_x0000_i1195" type="#_x0000_t75" style="width:209.4pt;height:56.4pt" o:ole="">
             <v:imagedata r:id="rId348" o:title=""/>
           </v:shape>
-          <o:OLEObject Type="Embed" ProgID="Equation.DSMT4" ShapeID="_x0000_i1169" DrawAspect="Content" ObjectID="_1605085846" r:id="rId349"/>
+          <o:OLEObject Type="Embed" ProgID="Equation.DSMT4" ShapeID="_x0000_i1195" DrawAspect="Content" ObjectID="_1654669416" r:id="rId349"/>
         </w:object>
       </w:r>
     </w:p>
@@ -5671,11 +5671,11 @@
         <w:rPr>
           <w:position w:val="-50"/>
         </w:rPr>
-        <w:object w:dxaOrig="700" w:dyaOrig="1120">
-          <v:shape id="_x0000_i1468" type="#_x0000_t75" style="width:35.25pt;height:56.25pt" o:ole="">
+        <w:object w:dxaOrig="700" w:dyaOrig="1120" w14:anchorId="58A0FC8D">
+          <v:shape id="_x0000_i1196" type="#_x0000_t75" style="width:35.4pt;height:56.4pt" o:ole="">
             <v:imagedata r:id="rId350" o:title=""/>
           </v:shape>
-          <o:OLEObject Type="Embed" ProgID="Equation.DSMT4" ShapeID="_x0000_i1468" DrawAspect="Content" ObjectID="_1605085847" r:id="rId351"/>
+          <o:OLEObject Type="Embed" ProgID="Equation.DSMT4" ShapeID="_x0000_i1196" DrawAspect="Content" ObjectID="_1654669417" r:id="rId351"/>
         </w:object>
       </w:r>
     </w:p>
@@ -5712,11 +5712,11 @@
         <w:rPr>
           <w:position w:val="-50"/>
         </w:rPr>
-        <w:object w:dxaOrig="1760" w:dyaOrig="1120">
-          <v:shape id="_x0000_i1171" type="#_x0000_t75" style="width:87.75pt;height:56.25pt" o:ole="">
+        <w:object w:dxaOrig="1760" w:dyaOrig="1120" w14:anchorId="330587AA">
+          <v:shape id="_x0000_i1197" type="#_x0000_t75" style="width:87.6pt;height:56.4pt" o:ole="">
             <v:imagedata r:id="rId352" o:title=""/>
           </v:shape>
-          <o:OLEObject Type="Embed" ProgID="Equation.DSMT4" ShapeID="_x0000_i1171" DrawAspect="Content" ObjectID="_1605085848" r:id="rId353"/>
+          <o:OLEObject Type="Embed" ProgID="Equation.DSMT4" ShapeID="_x0000_i1197" DrawAspect="Content" ObjectID="_1654669418" r:id="rId353"/>
         </w:object>
       </w:r>
       <w:r>
@@ -5726,11 +5726,11 @@
         <w:rPr>
           <w:position w:val="-50"/>
         </w:rPr>
-        <w:object w:dxaOrig="1900" w:dyaOrig="1120">
-          <v:shape id="_x0000_i1172" type="#_x0000_t75" style="width:95.25pt;height:56.25pt" o:ole="">
+        <w:object w:dxaOrig="1900" w:dyaOrig="1120" w14:anchorId="76324172">
+          <v:shape id="_x0000_i1198" type="#_x0000_t75" style="width:95.4pt;height:56.4pt" o:ole="">
             <v:imagedata r:id="rId354" o:title=""/>
           </v:shape>
-          <o:OLEObject Type="Embed" ProgID="Equation.DSMT4" ShapeID="_x0000_i1172" DrawAspect="Content" ObjectID="_1605085849" r:id="rId355"/>
+          <o:OLEObject Type="Embed" ProgID="Equation.DSMT4" ShapeID="_x0000_i1198" DrawAspect="Content" ObjectID="_1654669419" r:id="rId355"/>
         </w:object>
       </w:r>
       <w:r>
@@ -5741,11 +5741,11 @@
         <w:rPr>
           <w:position w:val="-10"/>
         </w:rPr>
-        <w:object w:dxaOrig="2380" w:dyaOrig="340">
-          <v:shape id="_x0000_i1173" type="#_x0000_t75" style="width:119.25pt;height:17.25pt" o:ole="">
+        <w:object w:dxaOrig="2380" w:dyaOrig="340" w14:anchorId="0105B791">
+          <v:shape id="_x0000_i1199" type="#_x0000_t75" style="width:119.4pt;height:17.4pt" o:ole="">
             <v:imagedata r:id="rId356" o:title=""/>
           </v:shape>
-          <o:OLEObject Type="Embed" ProgID="Equation.DSMT4" ShapeID="_x0000_i1173" DrawAspect="Content" ObjectID="_1605085850" r:id="rId357"/>
+          <o:OLEObject Type="Embed" ProgID="Equation.DSMT4" ShapeID="_x0000_i1199" DrawAspect="Content" ObjectID="_1654669420" r:id="rId357"/>
         </w:object>
       </w:r>
     </w:p>
@@ -5777,11 +5777,11 @@
         <w:rPr>
           <w:position w:val="-50"/>
         </w:rPr>
-        <w:object w:dxaOrig="3739" w:dyaOrig="1120">
-          <v:shape id="_x0000_i1174" type="#_x0000_t75" style="width:187.5pt;height:56.25pt" o:ole="">
+        <w:object w:dxaOrig="3739" w:dyaOrig="1120" w14:anchorId="535FE09C">
+          <v:shape id="_x0000_i1200" type="#_x0000_t75" style="width:187.8pt;height:56.4pt" o:ole="">
             <v:imagedata r:id="rId358" o:title=""/>
           </v:shape>
-          <o:OLEObject Type="Embed" ProgID="Equation.DSMT4" ShapeID="_x0000_i1174" DrawAspect="Content" ObjectID="_1605085851" r:id="rId359"/>
+          <o:OLEObject Type="Embed" ProgID="Equation.DSMT4" ShapeID="_x0000_i1200" DrawAspect="Content" ObjectID="_1654669421" r:id="rId359"/>
         </w:object>
       </w:r>
     </w:p>
@@ -5800,11 +5800,11 @@
         <w:rPr>
           <w:position w:val="-50"/>
         </w:rPr>
-        <w:object w:dxaOrig="1560" w:dyaOrig="1120">
-          <v:shape id="_x0000_i1175" type="#_x0000_t75" style="width:78pt;height:56.25pt" o:ole="">
+        <w:object w:dxaOrig="1560" w:dyaOrig="1120" w14:anchorId="20389D96">
+          <v:shape id="_x0000_i1201" type="#_x0000_t75" style="width:78pt;height:56.4pt" o:ole="">
             <v:imagedata r:id="rId360" o:title=""/>
           </v:shape>
-          <o:OLEObject Type="Embed" ProgID="Equation.DSMT4" ShapeID="_x0000_i1175" DrawAspect="Content" ObjectID="_1605085852" r:id="rId361"/>
+          <o:OLEObject Type="Embed" ProgID="Equation.DSMT4" ShapeID="_x0000_i1201" DrawAspect="Content" ObjectID="_1654669422" r:id="rId361"/>
         </w:object>
       </w:r>
     </w:p>
@@ -5816,11 +5816,11 @@
         <w:rPr>
           <w:position w:val="-50"/>
         </w:rPr>
-        <w:object w:dxaOrig="2020" w:dyaOrig="1120">
-          <v:shape id="_x0000_i1176" type="#_x0000_t75" style="width:101.25pt;height:56.25pt" o:ole="">
+        <w:object w:dxaOrig="2020" w:dyaOrig="1120" w14:anchorId="37024B6D">
+          <v:shape id="_x0000_i1202" type="#_x0000_t75" style="width:101.4pt;height:56.4pt" o:ole="">
             <v:imagedata r:id="rId362" o:title=""/>
           </v:shape>
-          <o:OLEObject Type="Embed" ProgID="Equation.DSMT4" ShapeID="_x0000_i1176" DrawAspect="Content" ObjectID="_1605085853" r:id="rId363"/>
+          <o:OLEObject Type="Embed" ProgID="Equation.DSMT4" ShapeID="_x0000_i1202" DrawAspect="Content" ObjectID="_1654669423" r:id="rId363"/>
         </w:object>
       </w:r>
     </w:p>
@@ -5833,17 +5833,18 @@
         <w:ind w:left="360"/>
       </w:pPr>
       <w:r>
+        <w:lastRenderedPageBreak/>
         <w:tab/>
       </w:r>
       <w:r>
         <w:rPr>
           <w:position w:val="-50"/>
         </w:rPr>
-        <w:object w:dxaOrig="1540" w:dyaOrig="1120">
-          <v:shape id="_x0000_i1177" type="#_x0000_t75" style="width:77.25pt;height:56.25pt" o:ole="">
+        <w:object w:dxaOrig="1540" w:dyaOrig="1120" w14:anchorId="6E145675">
+          <v:shape id="_x0000_i1203" type="#_x0000_t75" style="width:77.4pt;height:56.4pt" o:ole="">
             <v:imagedata r:id="rId364" o:title=""/>
           </v:shape>
-          <o:OLEObject Type="Embed" ProgID="Equation.DSMT4" ShapeID="_x0000_i1177" DrawAspect="Content" ObjectID="_1605085854" r:id="rId365"/>
+          <o:OLEObject Type="Embed" ProgID="Equation.DSMT4" ShapeID="_x0000_i1203" DrawAspect="Content" ObjectID="_1654669424" r:id="rId365"/>
         </w:object>
       </w:r>
     </w:p>
@@ -5856,11 +5857,11 @@
         <w:rPr>
           <w:position w:val="-50"/>
         </w:rPr>
-        <w:object w:dxaOrig="2200" w:dyaOrig="1120">
-          <v:shape id="_x0000_i1178" type="#_x0000_t75" style="width:110.25pt;height:56.25pt" o:ole="">
+        <w:object w:dxaOrig="2200" w:dyaOrig="1120" w14:anchorId="1D45B9BF">
+          <v:shape id="_x0000_i1204" type="#_x0000_t75" style="width:110.4pt;height:56.4pt" o:ole="">
             <v:imagedata r:id="rId366" o:title=""/>
           </v:shape>
-          <o:OLEObject Type="Embed" ProgID="Equation.DSMT4" ShapeID="_x0000_i1178" DrawAspect="Content" ObjectID="_1605085855" r:id="rId367"/>
+          <o:OLEObject Type="Embed" ProgID="Equation.DSMT4" ShapeID="_x0000_i1204" DrawAspect="Content" ObjectID="_1654669425" r:id="rId367"/>
         </w:object>
       </w:r>
     </w:p>
@@ -5879,11 +5880,11 @@
         <w:rPr>
           <w:position w:val="-50"/>
         </w:rPr>
-        <w:object w:dxaOrig="1420" w:dyaOrig="1120">
-          <v:shape id="_x0000_i1179" type="#_x0000_t75" style="width:71.25pt;height:56.25pt" o:ole="">
+        <w:object w:dxaOrig="1420" w:dyaOrig="1120" w14:anchorId="16F395F4">
+          <v:shape id="_x0000_i1205" type="#_x0000_t75" style="width:71.4pt;height:56.4pt" o:ole="">
             <v:imagedata r:id="rId368" o:title=""/>
           </v:shape>
-          <o:OLEObject Type="Embed" ProgID="Equation.DSMT4" ShapeID="_x0000_i1179" DrawAspect="Content" ObjectID="_1605085856" r:id="rId369"/>
+          <o:OLEObject Type="Embed" ProgID="Equation.DSMT4" ShapeID="_x0000_i1205" DrawAspect="Content" ObjectID="_1654669426" r:id="rId369"/>
         </w:object>
       </w:r>
     </w:p>
@@ -5922,11 +5923,11 @@
         <w:rPr>
           <w:position w:val="-30"/>
         </w:rPr>
-        <w:object w:dxaOrig="3340" w:dyaOrig="720">
-          <v:shape id="_x0000_i1469" type="#_x0000_t75" style="width:167.25pt;height:36pt" o:ole="">
+        <w:object w:dxaOrig="3340" w:dyaOrig="720" w14:anchorId="19CC62A5">
+          <v:shape id="_x0000_i1206" type="#_x0000_t75" style="width:167.4pt;height:36pt" o:ole="">
             <v:imagedata r:id="rId370" o:title=""/>
           </v:shape>
-          <o:OLEObject Type="Embed" ProgID="Equation.DSMT4" ShapeID="_x0000_i1469" DrawAspect="Content" ObjectID="_1605085857" r:id="rId371"/>
+          <o:OLEObject Type="Embed" ProgID="Equation.DSMT4" ShapeID="_x0000_i1206" DrawAspect="Content" ObjectID="_1654669427" r:id="rId371"/>
         </w:object>
       </w:r>
       <w:r>
@@ -5984,11 +5985,11 @@
         <w:rPr>
           <w:position w:val="-30"/>
         </w:rPr>
-        <w:object w:dxaOrig="3500" w:dyaOrig="720">
-          <v:shape id="_x0000_i1470" type="#_x0000_t75" style="width:175.5pt;height:36pt" o:ole="">
+        <w:object w:dxaOrig="3500" w:dyaOrig="720" w14:anchorId="50F125D6">
+          <v:shape id="_x0000_i1207" type="#_x0000_t75" style="width:175.8pt;height:36pt" o:ole="">
             <v:imagedata r:id="rId372" o:title=""/>
           </v:shape>
-          <o:OLEObject Type="Embed" ProgID="Equation.DSMT4" ShapeID="_x0000_i1470" DrawAspect="Content" ObjectID="_1605085858" r:id="rId373"/>
+          <o:OLEObject Type="Embed" ProgID="Equation.DSMT4" ShapeID="_x0000_i1207" DrawAspect="Content" ObjectID="_1654669428" r:id="rId373"/>
         </w:object>
       </w:r>
     </w:p>
@@ -6004,11 +6005,11 @@
         <w:rPr>
           <w:position w:val="-30"/>
         </w:rPr>
-        <w:object w:dxaOrig="3580" w:dyaOrig="720">
-          <v:shape id="_x0000_i1471" type="#_x0000_t75" style="width:178.5pt;height:36pt" o:ole="">
+        <w:object w:dxaOrig="3580" w:dyaOrig="720" w14:anchorId="4E457109">
+          <v:shape id="_x0000_i1208" type="#_x0000_t75" style="width:178.2pt;height:36pt" o:ole="">
             <v:imagedata r:id="rId374" o:title=""/>
           </v:shape>
-          <o:OLEObject Type="Embed" ProgID="Equation.DSMT4" ShapeID="_x0000_i1471" DrawAspect="Content" ObjectID="_1605085859" r:id="rId375"/>
+          <o:OLEObject Type="Embed" ProgID="Equation.DSMT4" ShapeID="_x0000_i1208" DrawAspect="Content" ObjectID="_1654669429" r:id="rId375"/>
         </w:object>
       </w:r>
       <w:r>
@@ -6026,11 +6027,11 @@
         <w:rPr>
           <w:position w:val="-6"/>
         </w:rPr>
-        <w:object w:dxaOrig="1880" w:dyaOrig="300">
-          <v:shape id="_x0000_i1472" type="#_x0000_t75" style="width:93.75pt;height:15pt" o:ole="">
+        <w:object w:dxaOrig="1880" w:dyaOrig="300" w14:anchorId="590E4E7E">
+          <v:shape id="_x0000_i1209" type="#_x0000_t75" style="width:93.6pt;height:15pt" o:ole="">
             <v:imagedata r:id="rId376" o:title=""/>
           </v:shape>
-          <o:OLEObject Type="Embed" ProgID="Equation.DSMT4" ShapeID="_x0000_i1472" DrawAspect="Content" ObjectID="_1605085860" r:id="rId377"/>
+          <o:OLEObject Type="Embed" ProgID="Equation.DSMT4" ShapeID="_x0000_i1209" DrawAspect="Content" ObjectID="_1654669430" r:id="rId377"/>
         </w:object>
       </w:r>
     </w:p>
@@ -6069,11 +6070,11 @@
         <w:rPr>
           <w:position w:val="-30"/>
         </w:rPr>
-        <w:object w:dxaOrig="2900" w:dyaOrig="720">
-          <v:shape id="_x0000_i1473" type="#_x0000_t75" style="width:144.75pt;height:36pt" o:ole="">
+        <w:object w:dxaOrig="2900" w:dyaOrig="720" w14:anchorId="14E62B04">
+          <v:shape id="_x0000_i1210" type="#_x0000_t75" style="width:144.6pt;height:36pt" o:ole="">
             <v:imagedata r:id="rId378" o:title=""/>
           </v:shape>
-          <o:OLEObject Type="Embed" ProgID="Equation.DSMT4" ShapeID="_x0000_i1473" DrawAspect="Content" ObjectID="_1605085861" r:id="rId379"/>
+          <o:OLEObject Type="Embed" ProgID="Equation.DSMT4" ShapeID="_x0000_i1210" DrawAspect="Content" ObjectID="_1654669431" r:id="rId379"/>
         </w:object>
       </w:r>
       <w:r>
@@ -6133,11 +6134,11 @@
         <w:rPr>
           <w:position w:val="-30"/>
         </w:rPr>
-        <w:object w:dxaOrig="2460" w:dyaOrig="720">
-          <v:shape id="_x0000_i1474" type="#_x0000_t75" style="width:123pt;height:36pt" o:ole="">
+        <w:object w:dxaOrig="2460" w:dyaOrig="720" w14:anchorId="5D0CF9DD">
+          <v:shape id="_x0000_i1211" type="#_x0000_t75" style="width:123pt;height:36pt" o:ole="">
             <v:imagedata r:id="rId380" o:title=""/>
           </v:shape>
-          <o:OLEObject Type="Embed" ProgID="Equation.DSMT4" ShapeID="_x0000_i1474" DrawAspect="Content" ObjectID="_1605085862" r:id="rId381"/>
+          <o:OLEObject Type="Embed" ProgID="Equation.DSMT4" ShapeID="_x0000_i1211" DrawAspect="Content" ObjectID="_1654669432" r:id="rId381"/>
         </w:object>
       </w:r>
     </w:p>
@@ -6156,11 +6157,11 @@
         <w:rPr>
           <w:position w:val="-30"/>
         </w:rPr>
-        <w:object w:dxaOrig="1219" w:dyaOrig="720">
-          <v:shape id="_x0000_i1475" type="#_x0000_t75" style="width:60.75pt;height:36pt" o:ole="">
+        <w:object w:dxaOrig="1219" w:dyaOrig="720" w14:anchorId="55DA8314">
+          <v:shape id="_x0000_i1212" type="#_x0000_t75" style="width:60.6pt;height:36pt" o:ole="">
             <v:imagedata r:id="rId382" o:title=""/>
           </v:shape>
-          <o:OLEObject Type="Embed" ProgID="Equation.DSMT4" ShapeID="_x0000_i1475" DrawAspect="Content" ObjectID="_1605085863" r:id="rId383"/>
+          <o:OLEObject Type="Embed" ProgID="Equation.DSMT4" ShapeID="_x0000_i1212" DrawAspect="Content" ObjectID="_1654669433" r:id="rId383"/>
         </w:object>
       </w:r>
       <w:r>
@@ -6175,11 +6176,11 @@
         <w:rPr>
           <w:position w:val="-30"/>
         </w:rPr>
-        <w:object w:dxaOrig="2439" w:dyaOrig="720">
-          <v:shape id="_x0000_i1476" type="#_x0000_t75" style="width:122.25pt;height:36pt" o:ole="">
+        <w:object w:dxaOrig="2439" w:dyaOrig="720" w14:anchorId="3AE37068">
+          <v:shape id="_x0000_i1213" type="#_x0000_t75" style="width:122.4pt;height:36pt" o:ole="">
             <v:imagedata r:id="rId384" o:title=""/>
           </v:shape>
-          <o:OLEObject Type="Embed" ProgID="Equation.DSMT4" ShapeID="_x0000_i1476" DrawAspect="Content" ObjectID="_1605085864" r:id="rId385"/>
+          <o:OLEObject Type="Embed" ProgID="Equation.DSMT4" ShapeID="_x0000_i1213" DrawAspect="Content" ObjectID="_1654669434" r:id="rId385"/>
         </w:object>
       </w:r>
     </w:p>
@@ -6197,11 +6198,11 @@
         <w:rPr>
           <w:position w:val="-30"/>
         </w:rPr>
-        <w:object w:dxaOrig="1219" w:dyaOrig="720">
-          <v:shape id="_x0000_i1477" type="#_x0000_t75" style="width:60.75pt;height:36pt" o:ole="">
+        <w:object w:dxaOrig="1219" w:dyaOrig="720" w14:anchorId="425C0CF7">
+          <v:shape id="_x0000_i1214" type="#_x0000_t75" style="width:60.6pt;height:36pt" o:ole="">
             <v:imagedata r:id="rId386" o:title=""/>
           </v:shape>
-          <o:OLEObject Type="Embed" ProgID="Equation.DSMT4" ShapeID="_x0000_i1477" DrawAspect="Content" ObjectID="_1605085865" r:id="rId387"/>
+          <o:OLEObject Type="Embed" ProgID="Equation.DSMT4" ShapeID="_x0000_i1214" DrawAspect="Content" ObjectID="_1654669435" r:id="rId387"/>
         </w:object>
       </w:r>
       <w:r>
@@ -6247,11 +6248,11 @@
         <w:rPr>
           <w:position w:val="-30"/>
         </w:rPr>
-        <w:object w:dxaOrig="2880" w:dyaOrig="720">
-          <v:shape id="_x0000_i1478" type="#_x0000_t75" style="width:2in;height:36pt" o:ole="">
+        <w:object w:dxaOrig="2880" w:dyaOrig="720" w14:anchorId="606A28A2">
+          <v:shape id="_x0000_i1215" type="#_x0000_t75" style="width:2in;height:36pt" o:ole="">
             <v:imagedata r:id="rId388" o:title=""/>
           </v:shape>
-          <o:OLEObject Type="Embed" ProgID="Equation.DSMT4" ShapeID="_x0000_i1478" DrawAspect="Content" ObjectID="_1605085866" r:id="rId389"/>
+          <o:OLEObject Type="Embed" ProgID="Equation.DSMT4" ShapeID="_x0000_i1215" DrawAspect="Content" ObjectID="_1654669436" r:id="rId389"/>
         </w:object>
       </w:r>
       <w:r>
@@ -6308,11 +6309,11 @@
         <w:rPr>
           <w:position w:val="-30"/>
         </w:rPr>
-        <w:object w:dxaOrig="2439" w:dyaOrig="720">
-          <v:shape id="_x0000_i1479" type="#_x0000_t75" style="width:122.25pt;height:36pt" o:ole="">
+        <w:object w:dxaOrig="2439" w:dyaOrig="720" w14:anchorId="63A5C4F0">
+          <v:shape id="_x0000_i1216" type="#_x0000_t75" style="width:122.4pt;height:36pt" o:ole="">
             <v:imagedata r:id="rId390" o:title=""/>
           </v:shape>
-          <o:OLEObject Type="Embed" ProgID="Equation.DSMT4" ShapeID="_x0000_i1479" DrawAspect="Content" ObjectID="_1605085867" r:id="rId391"/>
+          <o:OLEObject Type="Embed" ProgID="Equation.DSMT4" ShapeID="_x0000_i1216" DrawAspect="Content" ObjectID="_1654669437" r:id="rId391"/>
         </w:object>
       </w:r>
     </w:p>
@@ -6331,11 +6332,11 @@
         <w:rPr>
           <w:position w:val="-30"/>
         </w:rPr>
-        <w:object w:dxaOrig="1320" w:dyaOrig="720">
-          <v:shape id="_x0000_i1480" type="#_x0000_t75" style="width:66pt;height:36pt" o:ole="">
+        <w:object w:dxaOrig="1320" w:dyaOrig="720" w14:anchorId="69810F37">
+          <v:shape id="_x0000_i1217" type="#_x0000_t75" style="width:66pt;height:36pt" o:ole="">
             <v:imagedata r:id="rId392" o:title=""/>
           </v:shape>
-          <o:OLEObject Type="Embed" ProgID="Equation.DSMT4" ShapeID="_x0000_i1480" DrawAspect="Content" ObjectID="_1605085868" r:id="rId393"/>
+          <o:OLEObject Type="Embed" ProgID="Equation.DSMT4" ShapeID="_x0000_i1217" DrawAspect="Content" ObjectID="_1654669438" r:id="rId393"/>
         </w:object>
       </w:r>
       <w:r>
@@ -6350,11 +6351,11 @@
         <w:rPr>
           <w:position w:val="-30"/>
         </w:rPr>
-        <w:object w:dxaOrig="2420" w:dyaOrig="720">
-          <v:shape id="_x0000_i1481" type="#_x0000_t75" style="width:120.75pt;height:36pt" o:ole="">
+        <w:object w:dxaOrig="2420" w:dyaOrig="720" w14:anchorId="17319DA1">
+          <v:shape id="_x0000_i1218" type="#_x0000_t75" style="width:120.6pt;height:36pt" o:ole="">
             <v:imagedata r:id="rId394" o:title=""/>
           </v:shape>
-          <o:OLEObject Type="Embed" ProgID="Equation.DSMT4" ShapeID="_x0000_i1481" DrawAspect="Content" ObjectID="_1605085869" r:id="rId395"/>
+          <o:OLEObject Type="Embed" ProgID="Equation.DSMT4" ShapeID="_x0000_i1218" DrawAspect="Content" ObjectID="_1654669439" r:id="rId395"/>
         </w:object>
       </w:r>
     </w:p>
@@ -6372,11 +6373,11 @@
         <w:rPr>
           <w:position w:val="-30"/>
         </w:rPr>
-        <w:object w:dxaOrig="1100" w:dyaOrig="720">
-          <v:shape id="_x0000_i1482" type="#_x0000_t75" style="width:54.75pt;height:36pt" o:ole="">
+        <w:object w:dxaOrig="1100" w:dyaOrig="720" w14:anchorId="6578EB80">
+          <v:shape id="_x0000_i1219" type="#_x0000_t75" style="width:54.6pt;height:36pt" o:ole="">
             <v:imagedata r:id="rId396" o:title=""/>
           </v:shape>
-          <o:OLEObject Type="Embed" ProgID="Equation.DSMT4" ShapeID="_x0000_i1482" DrawAspect="Content" ObjectID="_1605085870" r:id="rId397"/>
+          <o:OLEObject Type="Embed" ProgID="Equation.DSMT4" ShapeID="_x0000_i1219" DrawAspect="Content" ObjectID="_1654669440" r:id="rId397"/>
         </w:object>
       </w:r>
       <w:r>
@@ -6418,11 +6419,11 @@
         <w:rPr>
           <w:position w:val="-30"/>
         </w:rPr>
-        <w:object w:dxaOrig="2760" w:dyaOrig="720">
-          <v:shape id="_x0000_i1483" type="#_x0000_t75" style="width:138pt;height:36pt" o:ole="">
+        <w:object w:dxaOrig="2760" w:dyaOrig="720" w14:anchorId="6AEF6850">
+          <v:shape id="_x0000_i1220" type="#_x0000_t75" style="width:138pt;height:36pt" o:ole="">
             <v:imagedata r:id="rId398" o:title=""/>
           </v:shape>
-          <o:OLEObject Type="Embed" ProgID="Equation.DSMT4" ShapeID="_x0000_i1483" DrawAspect="Content" ObjectID="_1605085871" r:id="rId399"/>
+          <o:OLEObject Type="Embed" ProgID="Equation.DSMT4" ShapeID="_x0000_i1220" DrawAspect="Content" ObjectID="_1654669441" r:id="rId399"/>
         </w:object>
       </w:r>
       <w:r>
@@ -6479,11 +6480,11 @@
         <w:rPr>
           <w:position w:val="-30"/>
         </w:rPr>
-        <w:object w:dxaOrig="2320" w:dyaOrig="720">
-          <v:shape id="_x0000_i1484" type="#_x0000_t75" style="width:116.25pt;height:36pt" o:ole="">
+        <w:object w:dxaOrig="2320" w:dyaOrig="720" w14:anchorId="7D81A498">
+          <v:shape id="_x0000_i1221" type="#_x0000_t75" style="width:116.4pt;height:36pt" o:ole="">
             <v:imagedata r:id="rId400" o:title=""/>
           </v:shape>
-          <o:OLEObject Type="Embed" ProgID="Equation.DSMT4" ShapeID="_x0000_i1484" DrawAspect="Content" ObjectID="_1605085872" r:id="rId401"/>
+          <o:OLEObject Type="Embed" ProgID="Equation.DSMT4" ShapeID="_x0000_i1221" DrawAspect="Content" ObjectID="_1654669442" r:id="rId401"/>
         </w:object>
       </w:r>
     </w:p>
@@ -6501,11 +6502,11 @@
         <w:rPr>
           <w:position w:val="-30"/>
         </w:rPr>
-        <w:object w:dxaOrig="1200" w:dyaOrig="720">
-          <v:shape id="_x0000_i1485" type="#_x0000_t75" style="width:60pt;height:36pt" o:ole="">
+        <w:object w:dxaOrig="1200" w:dyaOrig="720" w14:anchorId="71944BD5">
+          <v:shape id="_x0000_i1222" type="#_x0000_t75" style="width:60pt;height:36pt" o:ole="">
             <v:imagedata r:id="rId402" o:title=""/>
           </v:shape>
-          <o:OLEObject Type="Embed" ProgID="Equation.DSMT4" ShapeID="_x0000_i1485" DrawAspect="Content" ObjectID="_1605085873" r:id="rId403"/>
+          <o:OLEObject Type="Embed" ProgID="Equation.DSMT4" ShapeID="_x0000_i1222" DrawAspect="Content" ObjectID="_1654669443" r:id="rId403"/>
         </w:object>
       </w:r>
       <w:r>
@@ -6520,11 +6521,11 @@
         <w:rPr>
           <w:position w:val="-30"/>
         </w:rPr>
-        <w:object w:dxaOrig="2299" w:dyaOrig="720">
-          <v:shape id="_x0000_i1486" type="#_x0000_t75" style="width:114.75pt;height:36pt" o:ole="">
+        <w:object w:dxaOrig="2299" w:dyaOrig="720" w14:anchorId="612E2AE1">
+          <v:shape id="_x0000_i1223" type="#_x0000_t75" style="width:114.6pt;height:36pt" o:ole="">
             <v:imagedata r:id="rId404" o:title=""/>
           </v:shape>
-          <o:OLEObject Type="Embed" ProgID="Equation.DSMT4" ShapeID="_x0000_i1486" DrawAspect="Content" ObjectID="_1605085874" r:id="rId405"/>
+          <o:OLEObject Type="Embed" ProgID="Equation.DSMT4" ShapeID="_x0000_i1223" DrawAspect="Content" ObjectID="_1654669444" r:id="rId405"/>
         </w:object>
       </w:r>
     </w:p>
@@ -6542,11 +6543,11 @@
         <w:rPr>
           <w:position w:val="-30"/>
         </w:rPr>
-        <w:object w:dxaOrig="1300" w:dyaOrig="720">
-          <v:shape id="_x0000_i1487" type="#_x0000_t75" style="width:65.25pt;height:36pt" o:ole="">
+        <w:object w:dxaOrig="1300" w:dyaOrig="720" w14:anchorId="432FE75C">
+          <v:shape id="_x0000_i1224" type="#_x0000_t75" style="width:65.4pt;height:36pt" o:ole="">
             <v:imagedata r:id="rId406" o:title=""/>
           </v:shape>
-          <o:OLEObject Type="Embed" ProgID="Equation.DSMT4" ShapeID="_x0000_i1487" DrawAspect="Content" ObjectID="_1605085875" r:id="rId407"/>
+          <o:OLEObject Type="Embed" ProgID="Equation.DSMT4" ShapeID="_x0000_i1224" DrawAspect="Content" ObjectID="_1654669445" r:id="rId407"/>
         </w:object>
       </w:r>
       <w:r>
@@ -6588,11 +6589,11 @@
         <w:rPr>
           <w:position w:val="-30"/>
         </w:rPr>
-        <w:object w:dxaOrig="2920" w:dyaOrig="720">
-          <v:shape id="_x0000_i1488" type="#_x0000_t75" style="width:146.25pt;height:36pt" o:ole="">
+        <w:object w:dxaOrig="2920" w:dyaOrig="720" w14:anchorId="1FCB844C">
+          <v:shape id="_x0000_i1225" type="#_x0000_t75" style="width:146.4pt;height:36pt" o:ole="">
             <v:imagedata r:id="rId408" o:title=""/>
           </v:shape>
-          <o:OLEObject Type="Embed" ProgID="Equation.DSMT4" ShapeID="_x0000_i1488" DrawAspect="Content" ObjectID="_1605085876" r:id="rId409"/>
+          <o:OLEObject Type="Embed" ProgID="Equation.DSMT4" ShapeID="_x0000_i1225" DrawAspect="Content" ObjectID="_1654669446" r:id="rId409"/>
         </w:object>
       </w:r>
       <w:r>
@@ -6649,11 +6650,11 @@
         <w:rPr>
           <w:position w:val="-30"/>
         </w:rPr>
-        <w:object w:dxaOrig="2460" w:dyaOrig="720">
-          <v:shape id="_x0000_i1489" type="#_x0000_t75" style="width:123pt;height:36pt" o:ole="">
+        <w:object w:dxaOrig="2460" w:dyaOrig="720" w14:anchorId="5D9F2336">
+          <v:shape id="_x0000_i1226" type="#_x0000_t75" style="width:123pt;height:36pt" o:ole="">
             <v:imagedata r:id="rId410" o:title=""/>
           </v:shape>
-          <o:OLEObject Type="Embed" ProgID="Equation.DSMT4" ShapeID="_x0000_i1489" DrawAspect="Content" ObjectID="_1605085877" r:id="rId411"/>
+          <o:OLEObject Type="Embed" ProgID="Equation.DSMT4" ShapeID="_x0000_i1226" DrawAspect="Content" ObjectID="_1654669447" r:id="rId411"/>
         </w:object>
       </w:r>
     </w:p>
@@ -6672,11 +6673,11 @@
         <w:rPr>
           <w:position w:val="-30"/>
         </w:rPr>
-        <w:object w:dxaOrig="1240" w:dyaOrig="720">
-          <v:shape id="_x0000_i1490" type="#_x0000_t75" style="width:62.25pt;height:36pt" o:ole="">
+        <w:object w:dxaOrig="1240" w:dyaOrig="720" w14:anchorId="3D16B306">
+          <v:shape id="_x0000_i1227" type="#_x0000_t75" style="width:62.4pt;height:36pt" o:ole="">
             <v:imagedata r:id="rId412" o:title=""/>
           </v:shape>
-          <o:OLEObject Type="Embed" ProgID="Equation.DSMT4" ShapeID="_x0000_i1490" DrawAspect="Content" ObjectID="_1605085878" r:id="rId413"/>
+          <o:OLEObject Type="Embed" ProgID="Equation.DSMT4" ShapeID="_x0000_i1227" DrawAspect="Content" ObjectID="_1654669448" r:id="rId413"/>
         </w:object>
       </w:r>
     </w:p>
@@ -6688,11 +6689,11 @@
         <w:rPr>
           <w:position w:val="-30"/>
         </w:rPr>
-        <w:object w:dxaOrig="2439" w:dyaOrig="720">
-          <v:shape id="_x0000_i1491" type="#_x0000_t75" style="width:122.25pt;height:36pt" o:ole="">
+        <w:object w:dxaOrig="2439" w:dyaOrig="720" w14:anchorId="2ADEAFF1">
+          <v:shape id="_x0000_i1228" type="#_x0000_t75" style="width:122.4pt;height:36pt" o:ole="">
             <v:imagedata r:id="rId414" o:title=""/>
           </v:shape>
-          <o:OLEObject Type="Embed" ProgID="Equation.DSMT4" ShapeID="_x0000_i1491" DrawAspect="Content" ObjectID="_1605085879" r:id="rId415"/>
+          <o:OLEObject Type="Embed" ProgID="Equation.DSMT4" ShapeID="_x0000_i1228" DrawAspect="Content" ObjectID="_1654669449" r:id="rId415"/>
         </w:object>
       </w:r>
     </w:p>
@@ -6710,11 +6711,11 @@
         <w:rPr>
           <w:position w:val="-30"/>
         </w:rPr>
-        <w:object w:dxaOrig="1320" w:dyaOrig="720">
-          <v:shape id="_x0000_i1492" type="#_x0000_t75" style="width:66pt;height:36pt" o:ole="">
+        <w:object w:dxaOrig="1320" w:dyaOrig="720" w14:anchorId="3C108452">
+          <v:shape id="_x0000_i1229" type="#_x0000_t75" style="width:66pt;height:36pt" o:ole="">
             <v:imagedata r:id="rId416" o:title=""/>
           </v:shape>
-          <o:OLEObject Type="Embed" ProgID="Equation.DSMT4" ShapeID="_x0000_i1492" DrawAspect="Content" ObjectID="_1605085880" r:id="rId417"/>
+          <o:OLEObject Type="Embed" ProgID="Equation.DSMT4" ShapeID="_x0000_i1229" DrawAspect="Content" ObjectID="_1654669450" r:id="rId417"/>
         </w:object>
       </w:r>
     </w:p>
@@ -6753,11 +6754,11 @@
         <w:rPr>
           <w:position w:val="-50"/>
         </w:rPr>
-        <w:object w:dxaOrig="3120" w:dyaOrig="1120">
-          <v:shape id="_x0000_i1493" type="#_x0000_t75" style="width:156pt;height:56.25pt" o:ole="">
+        <w:object w:dxaOrig="3120" w:dyaOrig="1120" w14:anchorId="60B11A79">
+          <v:shape id="_x0000_i1230" type="#_x0000_t75" style="width:156pt;height:56.4pt" o:ole="">
             <v:imagedata r:id="rId418" o:title=""/>
           </v:shape>
-          <o:OLEObject Type="Embed" ProgID="Equation.DSMT4" ShapeID="_x0000_i1493" DrawAspect="Content" ObjectID="_1605085881" r:id="rId419"/>
+          <o:OLEObject Type="Embed" ProgID="Equation.DSMT4" ShapeID="_x0000_i1230" DrawAspect="Content" ObjectID="_1654669451" r:id="rId419"/>
         </w:object>
       </w:r>
       <w:r>
@@ -6814,11 +6815,11 @@
         <w:rPr>
           <w:position w:val="-50"/>
         </w:rPr>
-        <w:object w:dxaOrig="2680" w:dyaOrig="1120">
-          <v:shape id="_x0000_i1494" type="#_x0000_t75" style="width:134.25pt;height:56.25pt" o:ole="">
+        <w:object w:dxaOrig="2680" w:dyaOrig="1120" w14:anchorId="05518840">
+          <v:shape id="_x0000_i1231" type="#_x0000_t75" style="width:134.4pt;height:56.4pt" o:ole="">
             <v:imagedata r:id="rId420" o:title=""/>
           </v:shape>
-          <o:OLEObject Type="Embed" ProgID="Equation.DSMT4" ShapeID="_x0000_i1494" DrawAspect="Content" ObjectID="_1605085882" r:id="rId421"/>
+          <o:OLEObject Type="Embed" ProgID="Equation.DSMT4" ShapeID="_x0000_i1231" DrawAspect="Content" ObjectID="_1654669452" r:id="rId421"/>
         </w:object>
       </w:r>
     </w:p>
@@ -6837,11 +6838,11 @@
         <w:rPr>
           <w:position w:val="-50"/>
         </w:rPr>
-        <w:object w:dxaOrig="1560" w:dyaOrig="1120">
-          <v:shape id="_x0000_i1495" type="#_x0000_t75" style="width:78pt;height:56.25pt" o:ole="">
+        <w:object w:dxaOrig="1560" w:dyaOrig="1120" w14:anchorId="23E4AF22">
+          <v:shape id="_x0000_i1232" type="#_x0000_t75" style="width:78pt;height:56.4pt" o:ole="">
             <v:imagedata r:id="rId422" o:title=""/>
           </v:shape>
-          <o:OLEObject Type="Embed" ProgID="Equation.DSMT4" ShapeID="_x0000_i1495" DrawAspect="Content" ObjectID="_1605085883" r:id="rId423"/>
+          <o:OLEObject Type="Embed" ProgID="Equation.DSMT4" ShapeID="_x0000_i1232" DrawAspect="Content" ObjectID="_1654669453" r:id="rId423"/>
         </w:object>
       </w:r>
     </w:p>
@@ -6853,11 +6854,11 @@
         <w:rPr>
           <w:position w:val="-50"/>
         </w:rPr>
-        <w:object w:dxaOrig="2659" w:dyaOrig="1120">
-          <v:shape id="_x0000_i1496" type="#_x0000_t75" style="width:132.75pt;height:56.25pt" o:ole="">
+        <w:object w:dxaOrig="2659" w:dyaOrig="1120" w14:anchorId="171F6174">
+          <v:shape id="_x0000_i1233" type="#_x0000_t75" style="width:132.6pt;height:56.4pt" o:ole="">
             <v:imagedata r:id="rId424" o:title=""/>
           </v:shape>
-          <o:OLEObject Type="Embed" ProgID="Equation.DSMT4" ShapeID="_x0000_i1496" DrawAspect="Content" ObjectID="_1605085884" r:id="rId425"/>
+          <o:OLEObject Type="Embed" ProgID="Equation.DSMT4" ShapeID="_x0000_i1233" DrawAspect="Content" ObjectID="_1654669454" r:id="rId425"/>
         </w:object>
       </w:r>
     </w:p>
@@ -6875,11 +6876,11 @@
         <w:rPr>
           <w:position w:val="-30"/>
         </w:rPr>
-        <w:object w:dxaOrig="1200" w:dyaOrig="720">
-          <v:shape id="_x0000_i1497" type="#_x0000_t75" style="width:60pt;height:36pt" o:ole="">
+        <w:object w:dxaOrig="1200" w:dyaOrig="720" w14:anchorId="29EA582A">
+          <v:shape id="_x0000_i1234" type="#_x0000_t75" style="width:60pt;height:36pt" o:ole="">
             <v:imagedata r:id="rId426" o:title=""/>
           </v:shape>
-          <o:OLEObject Type="Embed" ProgID="Equation.DSMT4" ShapeID="_x0000_i1497" DrawAspect="Content" ObjectID="_1605085885" r:id="rId427"/>
+          <o:OLEObject Type="Embed" ProgID="Equation.DSMT4" ShapeID="_x0000_i1234" DrawAspect="Content" ObjectID="_1654669455" r:id="rId427"/>
         </w:object>
       </w:r>
     </w:p>
@@ -6918,11 +6919,11 @@
         <w:rPr>
           <w:position w:val="-50"/>
         </w:rPr>
-        <w:object w:dxaOrig="3120" w:dyaOrig="1120">
-          <v:shape id="_x0000_i1498" type="#_x0000_t75" style="width:156pt;height:56.25pt" o:ole="">
+        <w:object w:dxaOrig="3120" w:dyaOrig="1120" w14:anchorId="1E44FF81">
+          <v:shape id="_x0000_i1235" type="#_x0000_t75" style="width:156pt;height:56.4pt" o:ole="">
             <v:imagedata r:id="rId428" o:title=""/>
           </v:shape>
-          <o:OLEObject Type="Embed" ProgID="Equation.DSMT4" ShapeID="_x0000_i1498" DrawAspect="Content" ObjectID="_1605085886" r:id="rId429"/>
+          <o:OLEObject Type="Embed" ProgID="Equation.DSMT4" ShapeID="_x0000_i1235" DrawAspect="Content" ObjectID="_1654669456" r:id="rId429"/>
         </w:object>
       </w:r>
       <w:r>
@@ -6979,11 +6980,11 @@
         <w:rPr>
           <w:position w:val="-50"/>
         </w:rPr>
-        <w:object w:dxaOrig="2680" w:dyaOrig="1120">
-          <v:shape id="_x0000_i1499" type="#_x0000_t75" style="width:134.25pt;height:56.25pt" o:ole="">
+        <w:object w:dxaOrig="2680" w:dyaOrig="1120" w14:anchorId="580AACD6">
+          <v:shape id="_x0000_i1236" type="#_x0000_t75" style="width:134.4pt;height:56.4pt" o:ole="">
             <v:imagedata r:id="rId430" o:title=""/>
           </v:shape>
-          <o:OLEObject Type="Embed" ProgID="Equation.DSMT4" ShapeID="_x0000_i1499" DrawAspect="Content" ObjectID="_1605085887" r:id="rId431"/>
+          <o:OLEObject Type="Embed" ProgID="Equation.DSMT4" ShapeID="_x0000_i1236" DrawAspect="Content" ObjectID="_1654669457" r:id="rId431"/>
         </w:object>
       </w:r>
     </w:p>
@@ -7002,11 +7003,11 @@
         <w:rPr>
           <w:position w:val="-50"/>
         </w:rPr>
-        <w:object w:dxaOrig="1680" w:dyaOrig="1120">
-          <v:shape id="_x0000_i1500" type="#_x0000_t75" style="width:84pt;height:56.25pt" o:ole="">
+        <w:object w:dxaOrig="1680" w:dyaOrig="1120" w14:anchorId="2C9577B1">
+          <v:shape id="_x0000_i1237" type="#_x0000_t75" style="width:84pt;height:56.4pt" o:ole="">
             <v:imagedata r:id="rId432" o:title=""/>
           </v:shape>
-          <o:OLEObject Type="Embed" ProgID="Equation.DSMT4" ShapeID="_x0000_i1500" DrawAspect="Content" ObjectID="_1605085888" r:id="rId433"/>
+          <o:OLEObject Type="Embed" ProgID="Equation.DSMT4" ShapeID="_x0000_i1237" DrawAspect="Content" ObjectID="_1654669458" r:id="rId433"/>
         </w:object>
       </w:r>
     </w:p>
@@ -7018,11 +7019,11 @@
         <w:rPr>
           <w:position w:val="-50"/>
         </w:rPr>
-        <w:object w:dxaOrig="2659" w:dyaOrig="1120">
-          <v:shape id="_x0000_i1501" type="#_x0000_t75" style="width:132.75pt;height:56.25pt" o:ole="">
+        <w:object w:dxaOrig="2659" w:dyaOrig="1120" w14:anchorId="7D1D94FE">
+          <v:shape id="_x0000_i1238" type="#_x0000_t75" style="width:132.6pt;height:56.4pt" o:ole="">
             <v:imagedata r:id="rId434" o:title=""/>
           </v:shape>
-          <o:OLEObject Type="Embed" ProgID="Equation.DSMT4" ShapeID="_x0000_i1501" DrawAspect="Content" ObjectID="_1605085889" r:id="rId435"/>
+          <o:OLEObject Type="Embed" ProgID="Equation.DSMT4" ShapeID="_x0000_i1238" DrawAspect="Content" ObjectID="_1654669459" r:id="rId435"/>
         </w:object>
       </w:r>
     </w:p>
@@ -7040,11 +7041,11 @@
         <w:rPr>
           <w:position w:val="-30"/>
         </w:rPr>
-        <w:object w:dxaOrig="1219" w:dyaOrig="720">
-          <v:shape id="_x0000_i1502" type="#_x0000_t75" style="width:60.75pt;height:36pt" o:ole="">
+        <w:object w:dxaOrig="1219" w:dyaOrig="720" w14:anchorId="72E9D05A">
+          <v:shape id="_x0000_i1239" type="#_x0000_t75" style="width:60.6pt;height:36pt" o:ole="">
             <v:imagedata r:id="rId436" o:title=""/>
           </v:shape>
-          <o:OLEObject Type="Embed" ProgID="Equation.DSMT4" ShapeID="_x0000_i1502" DrawAspect="Content" ObjectID="_1605085890" r:id="rId437"/>
+          <o:OLEObject Type="Embed" ProgID="Equation.DSMT4" ShapeID="_x0000_i1239" DrawAspect="Content" ObjectID="_1654669460" r:id="rId437"/>
         </w:object>
       </w:r>
     </w:p>
@@ -7083,11 +7084,11 @@
         <w:rPr>
           <w:position w:val="-50"/>
         </w:rPr>
-        <w:object w:dxaOrig="3360" w:dyaOrig="1120">
-          <v:shape id="_x0000_i1503" type="#_x0000_t75" style="width:168pt;height:56.25pt" o:ole="">
+        <w:object w:dxaOrig="3360" w:dyaOrig="1120" w14:anchorId="0EEB051C">
+          <v:shape id="_x0000_i1240" type="#_x0000_t75" style="width:168pt;height:56.4pt" o:ole="">
             <v:imagedata r:id="rId438" o:title=""/>
           </v:shape>
-          <o:OLEObject Type="Embed" ProgID="Equation.DSMT4" ShapeID="_x0000_i1503" DrawAspect="Content" ObjectID="_1605085891" r:id="rId439"/>
+          <o:OLEObject Type="Embed" ProgID="Equation.DSMT4" ShapeID="_x0000_i1240" DrawAspect="Content" ObjectID="_1654669461" r:id="rId439"/>
         </w:object>
       </w:r>
       <w:r>
@@ -7144,11 +7145,11 @@
         <w:rPr>
           <w:position w:val="-50"/>
         </w:rPr>
-        <w:object w:dxaOrig="2920" w:dyaOrig="1120">
-          <v:shape id="_x0000_i1504" type="#_x0000_t75" style="width:146.25pt;height:56.25pt" o:ole="">
+        <w:object w:dxaOrig="2920" w:dyaOrig="1120" w14:anchorId="692FB2C0">
+          <v:shape id="_x0000_i1241" type="#_x0000_t75" style="width:146.4pt;height:56.4pt" o:ole="">
             <v:imagedata r:id="rId440" o:title=""/>
           </v:shape>
-          <o:OLEObject Type="Embed" ProgID="Equation.DSMT4" ShapeID="_x0000_i1504" DrawAspect="Content" ObjectID="_1605085892" r:id="rId441"/>
+          <o:OLEObject Type="Embed" ProgID="Equation.DSMT4" ShapeID="_x0000_i1241" DrawAspect="Content" ObjectID="_1654669462" r:id="rId441"/>
         </w:object>
       </w:r>
     </w:p>
@@ -7167,11 +7168,11 @@
         <w:rPr>
           <w:position w:val="-50"/>
         </w:rPr>
-        <w:object w:dxaOrig="1820" w:dyaOrig="1120">
-          <v:shape id="_x0000_i1505" type="#_x0000_t75" style="width:90.75pt;height:56.25pt" o:ole="">
+        <w:object w:dxaOrig="1820" w:dyaOrig="1120" w14:anchorId="65E956B3">
+          <v:shape id="_x0000_i1242" type="#_x0000_t75" style="width:90.6pt;height:56.4pt" o:ole="">
             <v:imagedata r:id="rId442" o:title=""/>
           </v:shape>
-          <o:OLEObject Type="Embed" ProgID="Equation.DSMT4" ShapeID="_x0000_i1505" DrawAspect="Content" ObjectID="_1605085893" r:id="rId443"/>
+          <o:OLEObject Type="Embed" ProgID="Equation.DSMT4" ShapeID="_x0000_i1242" DrawAspect="Content" ObjectID="_1654669463" r:id="rId443"/>
         </w:object>
       </w:r>
     </w:p>
@@ -7184,11 +7185,11 @@
         <w:rPr>
           <w:position w:val="-50"/>
         </w:rPr>
-        <w:object w:dxaOrig="2900" w:dyaOrig="1120">
-          <v:shape id="_x0000_i1506" type="#_x0000_t75" style="width:144.75pt;height:56.25pt" o:ole="">
+        <w:object w:dxaOrig="2900" w:dyaOrig="1120" w14:anchorId="43B000E5">
+          <v:shape id="_x0000_i1243" type="#_x0000_t75" style="width:144.6pt;height:56.4pt" o:ole="">
             <v:imagedata r:id="rId444" o:title=""/>
           </v:shape>
-          <o:OLEObject Type="Embed" ProgID="Equation.DSMT4" ShapeID="_x0000_i1506" DrawAspect="Content" ObjectID="_1605085894" r:id="rId445"/>
+          <o:OLEObject Type="Embed" ProgID="Equation.DSMT4" ShapeID="_x0000_i1243" DrawAspect="Content" ObjectID="_1654669464" r:id="rId445"/>
         </w:object>
       </w:r>
     </w:p>
@@ -7206,11 +7207,11 @@
         <w:rPr>
           <w:position w:val="-30"/>
         </w:rPr>
-        <w:object w:dxaOrig="1320" w:dyaOrig="720">
-          <v:shape id="_x0000_i1507" type="#_x0000_t75" style="width:66pt;height:36pt" o:ole="">
+        <w:object w:dxaOrig="1320" w:dyaOrig="720" w14:anchorId="521F324C">
+          <v:shape id="_x0000_i1244" type="#_x0000_t75" style="width:66pt;height:36pt" o:ole="">
             <v:imagedata r:id="rId446" o:title=""/>
           </v:shape>
-          <o:OLEObject Type="Embed" ProgID="Equation.DSMT4" ShapeID="_x0000_i1507" DrawAspect="Content" ObjectID="_1605085895" r:id="rId447"/>
+          <o:OLEObject Type="Embed" ProgID="Equation.DSMT4" ShapeID="_x0000_i1244" DrawAspect="Content" ObjectID="_1654669465" r:id="rId447"/>
         </w:object>
       </w:r>
       <w:r>
@@ -7252,11 +7253,11 @@
         <w:rPr>
           <w:position w:val="-30"/>
         </w:rPr>
-        <w:object w:dxaOrig="1620" w:dyaOrig="720">
-          <v:shape id="_x0000_i1180" type="#_x0000_t75" style="width:81pt;height:36pt" o:ole="">
+        <w:object w:dxaOrig="1620" w:dyaOrig="720" w14:anchorId="11D97709">
+          <v:shape id="_x0000_i1245" type="#_x0000_t75" style="width:81pt;height:36pt" o:ole="">
             <v:imagedata r:id="rId448" o:title=""/>
           </v:shape>
-          <o:OLEObject Type="Embed" ProgID="Equation.DSMT4" ShapeID="_x0000_i1180" DrawAspect="Content" ObjectID="_1605085896" r:id="rId449"/>
+          <o:OLEObject Type="Embed" ProgID="Equation.DSMT4" ShapeID="_x0000_i1245" DrawAspect="Content" ObjectID="_1654669466" r:id="rId449"/>
         </w:object>
       </w:r>
       <w:r>
@@ -7266,11 +7267,11 @@
         <w:rPr>
           <w:position w:val="-50"/>
         </w:rPr>
-        <w:object w:dxaOrig="1280" w:dyaOrig="1120">
-          <v:shape id="_x0000_i1181" type="#_x0000_t75" style="width:63.75pt;height:56.25pt" o:ole="">
+        <w:object w:dxaOrig="1280" w:dyaOrig="1120" w14:anchorId="5EB85D8C">
+          <v:shape id="_x0000_i1246" type="#_x0000_t75" style="width:63.6pt;height:56.4pt" o:ole="">
             <v:imagedata r:id="rId450" o:title=""/>
           </v:shape>
-          <o:OLEObject Type="Embed" ProgID="Equation.DSMT4" ShapeID="_x0000_i1181" DrawAspect="Content" ObjectID="_1605085897" r:id="rId451"/>
+          <o:OLEObject Type="Embed" ProgID="Equation.DSMT4" ShapeID="_x0000_i1246" DrawAspect="Content" ObjectID="_1654669467" r:id="rId451"/>
         </w:object>
       </w:r>
       <w:r>
@@ -7284,11 +7285,11 @@
         <w:rPr>
           <w:position w:val="-10"/>
         </w:rPr>
-        <w:object w:dxaOrig="2799" w:dyaOrig="340">
-          <v:shape id="_x0000_i1182" type="#_x0000_t75" style="width:140.25pt;height:17.25pt" o:ole="">
+        <w:object w:dxaOrig="2799" w:dyaOrig="340" w14:anchorId="61E9B66C">
+          <v:shape id="_x0000_i1247" type="#_x0000_t75" style="width:140.4pt;height:17.4pt" o:ole="">
             <v:imagedata r:id="rId452" o:title=""/>
           </v:shape>
-          <o:OLEObject Type="Embed" ProgID="Equation.DSMT4" ShapeID="_x0000_i1182" DrawAspect="Content" ObjectID="_1605085898" r:id="rId453"/>
+          <o:OLEObject Type="Embed" ProgID="Equation.DSMT4" ShapeID="_x0000_i1247" DrawAspect="Content" ObjectID="_1654669468" r:id="rId453"/>
         </w:object>
       </w:r>
     </w:p>
@@ -7320,11 +7321,11 @@
         <w:rPr>
           <w:position w:val="-50"/>
         </w:rPr>
-        <w:object w:dxaOrig="2620" w:dyaOrig="1120">
-          <v:shape id="_x0000_i1183" type="#_x0000_t75" style="width:130.5pt;height:56.25pt" o:ole="">
+        <w:object w:dxaOrig="2620" w:dyaOrig="1120" w14:anchorId="5E084305">
+          <v:shape id="_x0000_i1248" type="#_x0000_t75" style="width:130.2pt;height:56.4pt" o:ole="">
             <v:imagedata r:id="rId454" o:title=""/>
           </v:shape>
-          <o:OLEObject Type="Embed" ProgID="Equation.DSMT4" ShapeID="_x0000_i1183" DrawAspect="Content" ObjectID="_1605085899" r:id="rId455"/>
+          <o:OLEObject Type="Embed" ProgID="Equation.DSMT4" ShapeID="_x0000_i1248" DrawAspect="Content" ObjectID="_1654669469" r:id="rId455"/>
         </w:object>
       </w:r>
     </w:p>
@@ -7342,11 +7343,11 @@
         <w:rPr>
           <w:position w:val="-30"/>
         </w:rPr>
-        <w:object w:dxaOrig="3780" w:dyaOrig="720">
-          <v:shape id="_x0000_i1184" type="#_x0000_t75" style="width:189pt;height:36pt" o:ole="">
+        <w:object w:dxaOrig="3780" w:dyaOrig="720" w14:anchorId="7E000555">
+          <v:shape id="_x0000_i1249" type="#_x0000_t75" style="width:189pt;height:36pt" o:ole="">
             <v:imagedata r:id="rId456" o:title=""/>
           </v:shape>
-          <o:OLEObject Type="Embed" ProgID="Equation.DSMT4" ShapeID="_x0000_i1184" DrawAspect="Content" ObjectID="_1605085900" r:id="rId457"/>
+          <o:OLEObject Type="Embed" ProgID="Equation.DSMT4" ShapeID="_x0000_i1249" DrawAspect="Content" ObjectID="_1654669470" r:id="rId457"/>
         </w:object>
       </w:r>
     </w:p>
@@ -7359,17 +7360,18 @@
         <w:ind w:left="360"/>
       </w:pPr>
       <w:r>
+        <w:lastRenderedPageBreak/>
         <w:tab/>
       </w:r>
       <w:r>
         <w:rPr>
           <w:position w:val="-30"/>
         </w:rPr>
-        <w:object w:dxaOrig="1200" w:dyaOrig="720">
-          <v:shape id="_x0000_i1185" type="#_x0000_t75" style="width:60pt;height:36pt" o:ole="">
+        <w:object w:dxaOrig="1200" w:dyaOrig="720" w14:anchorId="61D98B02">
+          <v:shape id="_x0000_i1250" type="#_x0000_t75" style="width:60pt;height:36pt" o:ole="">
             <v:imagedata r:id="rId458" o:title=""/>
           </v:shape>
-          <o:OLEObject Type="Embed" ProgID="Equation.DSMT4" ShapeID="_x0000_i1185" DrawAspect="Content" ObjectID="_1605085901" r:id="rId459"/>
+          <o:OLEObject Type="Embed" ProgID="Equation.DSMT4" ShapeID="_x0000_i1250" DrawAspect="Content" ObjectID="_1654669471" r:id="rId459"/>
         </w:object>
       </w:r>
     </w:p>
@@ -7381,11 +7383,11 @@
         <w:rPr>
           <w:position w:val="-50"/>
         </w:rPr>
-        <w:object w:dxaOrig="2600" w:dyaOrig="1120">
-          <v:shape id="_x0000_i1186" type="#_x0000_t75" style="width:130.5pt;height:56.25pt" o:ole="">
+        <w:object w:dxaOrig="2600" w:dyaOrig="1120" w14:anchorId="71B6B2C0">
+          <v:shape id="_x0000_i1251" type="#_x0000_t75" style="width:130.8pt;height:56.4pt" o:ole="">
             <v:imagedata r:id="rId460" o:title=""/>
           </v:shape>
-          <o:OLEObject Type="Embed" ProgID="Equation.DSMT4" ShapeID="_x0000_i1186" DrawAspect="Content" ObjectID="_1605085902" r:id="rId461"/>
+          <o:OLEObject Type="Embed" ProgID="Equation.DSMT4" ShapeID="_x0000_i1251" DrawAspect="Content" ObjectID="_1654669472" r:id="rId461"/>
         </w:object>
       </w:r>
     </w:p>
@@ -7403,11 +7405,11 @@
         <w:rPr>
           <w:position w:val="-50"/>
         </w:rPr>
-        <w:object w:dxaOrig="4060" w:dyaOrig="1120">
-          <v:shape id="_x0000_i1187" type="#_x0000_t75" style="width:203.25pt;height:56.25pt" o:ole="">
+        <w:object w:dxaOrig="4060" w:dyaOrig="1120" w14:anchorId="08F46697">
+          <v:shape id="_x0000_i1252" type="#_x0000_t75" style="width:203.4pt;height:56.4pt" o:ole="">
             <v:imagedata r:id="rId462" o:title=""/>
           </v:shape>
-          <o:OLEObject Type="Embed" ProgID="Equation.DSMT4" ShapeID="_x0000_i1187" DrawAspect="Content" ObjectID="_1605085903" r:id="rId463"/>
+          <o:OLEObject Type="Embed" ProgID="Equation.DSMT4" ShapeID="_x0000_i1252" DrawAspect="Content" ObjectID="_1654669473" r:id="rId463"/>
         </w:object>
       </w:r>
     </w:p>
@@ -7426,11 +7428,11 @@
         <w:rPr>
           <w:position w:val="-50"/>
         </w:rPr>
-        <w:object w:dxaOrig="1420" w:dyaOrig="1120">
-          <v:shape id="_x0000_i1188" type="#_x0000_t75" style="width:71.25pt;height:56.25pt" o:ole="">
+        <w:object w:dxaOrig="1420" w:dyaOrig="1120" w14:anchorId="231065A1">
+          <v:shape id="_x0000_i1253" type="#_x0000_t75" style="width:71.4pt;height:56.4pt" o:ole="">
             <v:imagedata r:id="rId464" o:title=""/>
           </v:shape>
-          <o:OLEObject Type="Embed" ProgID="Equation.DSMT4" ShapeID="_x0000_i1188" DrawAspect="Content" ObjectID="_1605085904" r:id="rId465"/>
+          <o:OLEObject Type="Embed" ProgID="Equation.DSMT4" ShapeID="_x0000_i1253" DrawAspect="Content" ObjectID="_1654669474" r:id="rId465"/>
         </w:object>
       </w:r>
     </w:p>
@@ -7469,11 +7471,11 @@
         <w:rPr>
           <w:position w:val="-30"/>
         </w:rPr>
-        <w:object w:dxaOrig="1280" w:dyaOrig="720">
-          <v:shape id="_x0000_i1189" type="#_x0000_t75" style="width:63.75pt;height:36pt" o:ole="">
+        <w:object w:dxaOrig="1280" w:dyaOrig="720" w14:anchorId="4717A2DC">
+          <v:shape id="_x0000_i1254" type="#_x0000_t75" style="width:63.6pt;height:36pt" o:ole="">
             <v:imagedata r:id="rId466" o:title=""/>
           </v:shape>
-          <o:OLEObject Type="Embed" ProgID="Equation.DSMT4" ShapeID="_x0000_i1189" DrawAspect="Content" ObjectID="_1605085905" r:id="rId467"/>
+          <o:OLEObject Type="Embed" ProgID="Equation.DSMT4" ShapeID="_x0000_i1254" DrawAspect="Content" ObjectID="_1654669475" r:id="rId467"/>
         </w:object>
       </w:r>
       <w:r>
@@ -7484,11 +7486,11 @@
         <w:rPr>
           <w:position w:val="-50"/>
         </w:rPr>
-        <w:object w:dxaOrig="1420" w:dyaOrig="1120">
-          <v:shape id="_x0000_i1190" type="#_x0000_t75" style="width:71.25pt;height:56.25pt" o:ole="">
+        <w:object w:dxaOrig="1420" w:dyaOrig="1120" w14:anchorId="70CFB5CC">
+          <v:shape id="_x0000_i1255" type="#_x0000_t75" style="width:71.4pt;height:56.4pt" o:ole="">
             <v:imagedata r:id="rId468" o:title=""/>
           </v:shape>
-          <o:OLEObject Type="Embed" ProgID="Equation.DSMT4" ShapeID="_x0000_i1190" DrawAspect="Content" ObjectID="_1605085906" r:id="rId469"/>
+          <o:OLEObject Type="Embed" ProgID="Equation.DSMT4" ShapeID="_x0000_i1255" DrawAspect="Content" ObjectID="_1654669476" r:id="rId469"/>
         </w:object>
       </w:r>
       <w:r>
@@ -7501,11 +7503,11 @@
         <w:rPr>
           <w:position w:val="-10"/>
         </w:rPr>
-        <w:object w:dxaOrig="2799" w:dyaOrig="340">
-          <v:shape id="_x0000_i1191" type="#_x0000_t75" style="width:140.25pt;height:17.25pt" o:ole="">
+        <w:object w:dxaOrig="2799" w:dyaOrig="340" w14:anchorId="6B7E582E">
+          <v:shape id="_x0000_i1256" type="#_x0000_t75" style="width:140.4pt;height:17.4pt" o:ole="">
             <v:imagedata r:id="rId470" o:title=""/>
           </v:shape>
-          <o:OLEObject Type="Embed" ProgID="Equation.DSMT4" ShapeID="_x0000_i1191" DrawAspect="Content" ObjectID="_1605085907" r:id="rId471"/>
+          <o:OLEObject Type="Embed" ProgID="Equation.DSMT4" ShapeID="_x0000_i1256" DrawAspect="Content" ObjectID="_1654669477" r:id="rId471"/>
         </w:object>
       </w:r>
     </w:p>
@@ -7538,11 +7540,11 @@
         <w:rPr>
           <w:position w:val="-4"/>
         </w:rPr>
-        <w:object w:dxaOrig="580" w:dyaOrig="260">
-          <v:shape id="_x0000_i1192" type="#_x0000_t75" style="width:29.25pt;height:12.75pt" o:ole="">
+        <w:object w:dxaOrig="580" w:dyaOrig="260" w14:anchorId="6909CD53">
+          <v:shape id="_x0000_i1257" type="#_x0000_t75" style="width:29.4pt;height:12.6pt" o:ole="">
             <v:imagedata r:id="rId472" o:title=""/>
           </v:shape>
-          <o:OLEObject Type="Embed" ProgID="Equation.DSMT4" ShapeID="_x0000_i1192" DrawAspect="Content" ObjectID="_1605085908" r:id="rId473"/>
+          <o:OLEObject Type="Embed" ProgID="Equation.DSMT4" ShapeID="_x0000_i1257" DrawAspect="Content" ObjectID="_1654669478" r:id="rId473"/>
         </w:object>
       </w:r>
       <w:r>
@@ -7561,11 +7563,11 @@
         <w:rPr>
           <w:position w:val="-50"/>
         </w:rPr>
-        <w:object w:dxaOrig="2380" w:dyaOrig="1120">
-          <v:shape id="_x0000_i1193" type="#_x0000_t75" style="width:118.5pt;height:56.25pt" o:ole="">
+        <w:object w:dxaOrig="2380" w:dyaOrig="1120" w14:anchorId="3816E9A8">
+          <v:shape id="_x0000_i1258" type="#_x0000_t75" style="width:118.8pt;height:56.4pt" o:ole="">
             <v:imagedata r:id="rId474" o:title=""/>
           </v:shape>
-          <o:OLEObject Type="Embed" ProgID="Equation.DSMT4" ShapeID="_x0000_i1193" DrawAspect="Content" ObjectID="_1605085909" r:id="rId475"/>
+          <o:OLEObject Type="Embed" ProgID="Equation.DSMT4" ShapeID="_x0000_i1258" DrawAspect="Content" ObjectID="_1654669479" r:id="rId475"/>
         </w:object>
       </w:r>
     </w:p>
@@ -7581,11 +7583,11 @@
         <w:rPr>
           <w:position w:val="-50"/>
         </w:rPr>
-        <w:object w:dxaOrig="1320" w:dyaOrig="1120">
-          <v:shape id="_x0000_i1194" type="#_x0000_t75" style="width:66pt;height:56.25pt" o:ole="">
+        <w:object w:dxaOrig="1320" w:dyaOrig="1120" w14:anchorId="620E9936">
+          <v:shape id="_x0000_i1259" type="#_x0000_t75" style="width:66pt;height:56.4pt" o:ole="">
             <v:imagedata r:id="rId476" o:title=""/>
           </v:shape>
-          <o:OLEObject Type="Embed" ProgID="Equation.DSMT4" ShapeID="_x0000_i1194" DrawAspect="Content" ObjectID="_1605085910" r:id="rId477"/>
+          <o:OLEObject Type="Embed" ProgID="Equation.DSMT4" ShapeID="_x0000_i1259" DrawAspect="Content" ObjectID="_1654669480" r:id="rId477"/>
         </w:object>
       </w:r>
     </w:p>
@@ -7628,11 +7630,11 @@
         <w:rPr>
           <w:position w:val="-50"/>
         </w:rPr>
-        <w:object w:dxaOrig="1280" w:dyaOrig="1120">
-          <v:shape id="_x0000_i1195" type="#_x0000_t75" style="width:63.75pt;height:56.25pt" o:ole="">
+        <w:object w:dxaOrig="1280" w:dyaOrig="1120" w14:anchorId="65189BE2">
+          <v:shape id="_x0000_i1260" type="#_x0000_t75" style="width:63.6pt;height:56.4pt" o:ole="">
             <v:imagedata r:id="rId478" o:title=""/>
           </v:shape>
-          <o:OLEObject Type="Embed" ProgID="Equation.DSMT4" ShapeID="_x0000_i1195" DrawAspect="Content" ObjectID="_1605085911" r:id="rId479"/>
+          <o:OLEObject Type="Embed" ProgID="Equation.DSMT4" ShapeID="_x0000_i1260" DrawAspect="Content" ObjectID="_1654669481" r:id="rId479"/>
         </w:object>
       </w:r>
       <w:r>
@@ -7642,11 +7644,11 @@
         <w:rPr>
           <w:position w:val="-30"/>
         </w:rPr>
-        <w:object w:dxaOrig="1280" w:dyaOrig="720">
-          <v:shape id="_x0000_i1196" type="#_x0000_t75" style="width:63.75pt;height:36pt" o:ole="">
+        <w:object w:dxaOrig="1280" w:dyaOrig="720" w14:anchorId="7C21232F">
+          <v:shape id="_x0000_i1261" type="#_x0000_t75" style="width:63.6pt;height:36pt" o:ole="">
             <v:imagedata r:id="rId480" o:title=""/>
           </v:shape>
-          <o:OLEObject Type="Embed" ProgID="Equation.DSMT4" ShapeID="_x0000_i1196" DrawAspect="Content" ObjectID="_1605085912" r:id="rId481"/>
+          <o:OLEObject Type="Embed" ProgID="Equation.DSMT4" ShapeID="_x0000_i1261" DrawAspect="Content" ObjectID="_1654669482" r:id="rId481"/>
         </w:object>
       </w:r>
       <w:r>
@@ -7660,11 +7662,11 @@
         <w:rPr>
           <w:position w:val="-10"/>
         </w:rPr>
-        <w:object w:dxaOrig="2799" w:dyaOrig="340">
-          <v:shape id="_x0000_i1197" type="#_x0000_t75" style="width:140.25pt;height:17.25pt" o:ole="">
+        <w:object w:dxaOrig="2799" w:dyaOrig="340" w14:anchorId="1E4FCC78">
+          <v:shape id="_x0000_i1262" type="#_x0000_t75" style="width:140.4pt;height:17.4pt" o:ole="">
             <v:imagedata r:id="rId482" o:title=""/>
           </v:shape>
-          <o:OLEObject Type="Embed" ProgID="Equation.DSMT4" ShapeID="_x0000_i1197" DrawAspect="Content" ObjectID="_1605085913" r:id="rId483"/>
+          <o:OLEObject Type="Embed" ProgID="Equation.DSMT4" ShapeID="_x0000_i1262" DrawAspect="Content" ObjectID="_1654669483" r:id="rId483"/>
         </w:object>
       </w:r>
     </w:p>
@@ -7693,11 +7695,11 @@
         <w:ind w:left="360"/>
       </w:pPr>
       <w:r>
-        <w:object w:dxaOrig="2260" w:dyaOrig="1120">
-          <v:shape id="_x0000_i1198" type="#_x0000_t75" style="width:113.25pt;height:56.25pt" o:ole="">
+        <w:object w:dxaOrig="2260" w:dyaOrig="1120" w14:anchorId="7663DDF3">
+          <v:shape id="_x0000_i1263" type="#_x0000_t75" style="width:113.4pt;height:56.4pt" o:ole="">
             <v:imagedata r:id="rId484" o:title=""/>
           </v:shape>
-          <o:OLEObject Type="Embed" ProgID="Equation.DSMT4" ShapeID="_x0000_i1198" DrawAspect="Content" ObjectID="_1605085914" r:id="rId485"/>
+          <o:OLEObject Type="Embed" ProgID="Equation.DSMT4" ShapeID="_x0000_i1263" DrawAspect="Content" ObjectID="_1654669484" r:id="rId485"/>
         </w:object>
       </w:r>
     </w:p>
@@ -7710,17 +7712,18 @@
         <w:spacing w:line="360" w:lineRule="auto"/>
       </w:pPr>
       <w:r>
+        <w:lastRenderedPageBreak/>
         <w:tab/>
       </w:r>
       <w:r>
         <w:rPr>
           <w:position w:val="-50"/>
         </w:rPr>
-        <w:object w:dxaOrig="1200" w:dyaOrig="1120">
-          <v:shape id="_x0000_i1199" type="#_x0000_t75" style="width:60pt;height:56.25pt" o:ole="">
+        <w:object w:dxaOrig="1200" w:dyaOrig="1120" w14:anchorId="7046A29E">
+          <v:shape id="_x0000_i1264" type="#_x0000_t75" style="width:60pt;height:56.4pt" o:ole="">
             <v:imagedata r:id="rId486" o:title=""/>
           </v:shape>
-          <o:OLEObject Type="Embed" ProgID="Equation.DSMT4" ShapeID="_x0000_i1199" DrawAspect="Content" ObjectID="_1605085915" r:id="rId487"/>
+          <o:OLEObject Type="Embed" ProgID="Equation.DSMT4" ShapeID="_x0000_i1264" DrawAspect="Content" ObjectID="_1654669485" r:id="rId487"/>
         </w:object>
       </w:r>
       <w:r>
@@ -7733,14 +7736,16 @@
         <w:ind w:left="360"/>
       </w:pPr>
       <w:r>
-        <w:object w:dxaOrig="1620" w:dyaOrig="320">
-          <v:shape id="_x0000_i1200" type="#_x0000_t75" style="width:81pt;height:15.75pt" o:ole="">
+        <w:object w:dxaOrig="1620" w:dyaOrig="320" w14:anchorId="60D9849A">
+          <v:shape id="_x0000_i1265" type="#_x0000_t75" style="width:81pt;height:15.6pt" o:ole="">
             <v:imagedata r:id="rId488" o:title=""/>
           </v:shape>
-          <o:OLEObject Type="Embed" ProgID="Equation.DSMT4" ShapeID="_x0000_i1200" DrawAspect="Content" ObjectID="_1605085916" r:id="rId489"/>
-        </w:object>
-      </w:r>
-    </w:p>
+          <o:OLEObject Type="Embed" ProgID="Equation.DSMT4" ShapeID="_x0000_i1265" DrawAspect="Content" ObjectID="_1654669486" r:id="rId489"/>
+        </w:object>
+      </w:r>
+    </w:p>
+    <w:p/>
+    <w:p/>
     <w:p>
       <w:pPr>
         <w:tabs>
@@ -7760,7 +7765,6 @@
           <w:i/>
           <w:sz w:val="28"/>
         </w:rPr>
-        <w:lastRenderedPageBreak/>
         <w:t>Exercise</w:t>
       </w:r>
     </w:p>
@@ -7778,11 +7782,11 @@
         <w:rPr>
           <w:position w:val="-50"/>
         </w:rPr>
-        <w:object w:dxaOrig="3680" w:dyaOrig="1120">
-          <v:shape id="_x0000_i1566" type="#_x0000_t75" style="width:183.75pt;height:56.25pt" o:ole="">
+        <w:object w:dxaOrig="3680" w:dyaOrig="1120" w14:anchorId="13C0F5DE">
+          <v:shape id="_x0000_i1266" type="#_x0000_t75" style="width:183.6pt;height:56.4pt" o:ole="">
             <v:imagedata r:id="rId490" o:title=""/>
           </v:shape>
-          <o:OLEObject Type="Embed" ProgID="Equation.DSMT4" ShapeID="_x0000_i1566" DrawAspect="Content" ObjectID="_1605085917" r:id="rId491"/>
+          <o:OLEObject Type="Embed" ProgID="Equation.DSMT4" ShapeID="_x0000_i1266" DrawAspect="Content" ObjectID="_1654669487" r:id="rId491"/>
         </w:object>
       </w:r>
       <w:r>
@@ -7839,11 +7843,11 @@
         <w:rPr>
           <w:position w:val="-50"/>
         </w:rPr>
-        <w:object w:dxaOrig="3240" w:dyaOrig="1120">
-          <v:shape id="_x0000_i1567" type="#_x0000_t75" style="width:162pt;height:56.25pt" o:ole="">
+        <w:object w:dxaOrig="3240" w:dyaOrig="1120" w14:anchorId="6CA50B08">
+          <v:shape id="_x0000_i1267" type="#_x0000_t75" style="width:162pt;height:56.4pt" o:ole="">
             <v:imagedata r:id="rId492" o:title=""/>
           </v:shape>
-          <o:OLEObject Type="Embed" ProgID="Equation.DSMT4" ShapeID="_x0000_i1567" DrawAspect="Content" ObjectID="_1605085918" r:id="rId493"/>
+          <o:OLEObject Type="Embed" ProgID="Equation.DSMT4" ShapeID="_x0000_i1267" DrawAspect="Content" ObjectID="_1654669488" r:id="rId493"/>
         </w:object>
       </w:r>
     </w:p>
@@ -7862,11 +7866,11 @@
         <w:rPr>
           <w:position w:val="-50"/>
         </w:rPr>
-        <w:object w:dxaOrig="1660" w:dyaOrig="1120">
-          <v:shape id="_x0000_i1568" type="#_x0000_t75" style="width:83.25pt;height:56.25pt" o:ole="">
+        <w:object w:dxaOrig="1660" w:dyaOrig="1120" w14:anchorId="12A51364">
+          <v:shape id="_x0000_i1268" type="#_x0000_t75" style="width:83.4pt;height:56.4pt" o:ole="">
             <v:imagedata r:id="rId494" o:title=""/>
           </v:shape>
-          <o:OLEObject Type="Embed" ProgID="Equation.DSMT4" ShapeID="_x0000_i1568" DrawAspect="Content" ObjectID="_1605085919" r:id="rId495"/>
+          <o:OLEObject Type="Embed" ProgID="Equation.DSMT4" ShapeID="_x0000_i1268" DrawAspect="Content" ObjectID="_1654669489" r:id="rId495"/>
         </w:object>
       </w:r>
     </w:p>
@@ -7878,11 +7882,11 @@
         <w:rPr>
           <w:position w:val="-50"/>
         </w:rPr>
-        <w:object w:dxaOrig="3220" w:dyaOrig="1120">
-          <v:shape id="_x0000_i1569" type="#_x0000_t75" style="width:161.25pt;height:56.25pt" o:ole="">
+        <w:object w:dxaOrig="3220" w:dyaOrig="1120" w14:anchorId="61E5A2F1">
+          <v:shape id="_x0000_i1269" type="#_x0000_t75" style="width:161.4pt;height:56.4pt" o:ole="">
             <v:imagedata r:id="rId496" o:title=""/>
           </v:shape>
-          <o:OLEObject Type="Embed" ProgID="Equation.DSMT4" ShapeID="_x0000_i1569" DrawAspect="Content" ObjectID="_1605085920" r:id="rId497"/>
+          <o:OLEObject Type="Embed" ProgID="Equation.DSMT4" ShapeID="_x0000_i1269" DrawAspect="Content" ObjectID="_1654669490" r:id="rId497"/>
         </w:object>
       </w:r>
     </w:p>
@@ -7901,11 +7905,11 @@
         <w:rPr>
           <w:position w:val="-50"/>
         </w:rPr>
-        <w:object w:dxaOrig="1440" w:dyaOrig="1120">
-          <v:shape id="_x0000_i1570" type="#_x0000_t75" style="width:1in;height:56.25pt" o:ole="">
+        <w:object w:dxaOrig="1440" w:dyaOrig="1120" w14:anchorId="41A8D98F">
+          <v:shape id="_x0000_i1270" type="#_x0000_t75" style="width:1in;height:56.4pt" o:ole="">
             <v:imagedata r:id="rId498" o:title=""/>
           </v:shape>
-          <o:OLEObject Type="Embed" ProgID="Equation.DSMT4" ShapeID="_x0000_i1570" DrawAspect="Content" ObjectID="_1605085921" r:id="rId499"/>
+          <o:OLEObject Type="Embed" ProgID="Equation.DSMT4" ShapeID="_x0000_i1270" DrawAspect="Content" ObjectID="_1654669491" r:id="rId499"/>
         </w:object>
       </w:r>
     </w:p>
@@ -7947,11 +7951,11 @@
         <w:rPr>
           <w:position w:val="-50"/>
         </w:rPr>
-        <w:object w:dxaOrig="3800" w:dyaOrig="1120">
-          <v:shape id="_x0000_i1571" type="#_x0000_t75" style="width:189.75pt;height:56.25pt" o:ole="">
+        <w:object w:dxaOrig="3800" w:dyaOrig="1120" w14:anchorId="05AF0CE8">
+          <v:shape id="_x0000_i1271" type="#_x0000_t75" style="width:189.6pt;height:56.4pt" o:ole="">
             <v:imagedata r:id="rId500" o:title=""/>
           </v:shape>
-          <o:OLEObject Type="Embed" ProgID="Equation.DSMT4" ShapeID="_x0000_i1571" DrawAspect="Content" ObjectID="_1605085922" r:id="rId501"/>
+          <o:OLEObject Type="Embed" ProgID="Equation.DSMT4" ShapeID="_x0000_i1271" DrawAspect="Content" ObjectID="_1654669492" r:id="rId501"/>
         </w:object>
       </w:r>
       <w:r>
@@ -8008,11 +8012,11 @@
         <w:rPr>
           <w:position w:val="-50"/>
         </w:rPr>
-        <w:object w:dxaOrig="3360" w:dyaOrig="1120">
-          <v:shape id="_x0000_i1572" type="#_x0000_t75" style="width:168pt;height:56.25pt" o:ole="">
+        <w:object w:dxaOrig="3360" w:dyaOrig="1120" w14:anchorId="278EDE79">
+          <v:shape id="_x0000_i1272" type="#_x0000_t75" style="width:168pt;height:56.4pt" o:ole="">
             <v:imagedata r:id="rId502" o:title=""/>
           </v:shape>
-          <o:OLEObject Type="Embed" ProgID="Equation.DSMT4" ShapeID="_x0000_i1572" DrawAspect="Content" ObjectID="_1605085923" r:id="rId503"/>
+          <o:OLEObject Type="Embed" ProgID="Equation.DSMT4" ShapeID="_x0000_i1272" DrawAspect="Content" ObjectID="_1654669493" r:id="rId503"/>
         </w:object>
       </w:r>
     </w:p>
@@ -8031,11 +8035,11 @@
         <w:rPr>
           <w:position w:val="-50"/>
         </w:rPr>
-        <w:object w:dxaOrig="1700" w:dyaOrig="1120">
-          <v:shape id="_x0000_i1573" type="#_x0000_t75" style="width:84.75pt;height:56.25pt" o:ole="">
+        <w:object w:dxaOrig="1700" w:dyaOrig="1120" w14:anchorId="2EF998A8">
+          <v:shape id="_x0000_i1273" type="#_x0000_t75" style="width:84.6pt;height:56.4pt" o:ole="">
             <v:imagedata r:id="rId504" o:title=""/>
           </v:shape>
-          <o:OLEObject Type="Embed" ProgID="Equation.DSMT4" ShapeID="_x0000_i1573" DrawAspect="Content" ObjectID="_1605085924" r:id="rId505"/>
+          <o:OLEObject Type="Embed" ProgID="Equation.DSMT4" ShapeID="_x0000_i1273" DrawAspect="Content" ObjectID="_1654669494" r:id="rId505"/>
         </w:object>
       </w:r>
     </w:p>
@@ -8047,11 +8051,11 @@
         <w:rPr>
           <w:position w:val="-50"/>
         </w:rPr>
-        <w:object w:dxaOrig="3320" w:dyaOrig="1120">
-          <v:shape id="_x0000_i1574" type="#_x0000_t75" style="width:165.75pt;height:56.25pt" o:ole="">
+        <w:object w:dxaOrig="3320" w:dyaOrig="1120" w14:anchorId="3862308F">
+          <v:shape id="_x0000_i1274" type="#_x0000_t75" style="width:165.6pt;height:56.4pt" o:ole="">
             <v:imagedata r:id="rId506" o:title=""/>
           </v:shape>
-          <o:OLEObject Type="Embed" ProgID="Equation.DSMT4" ShapeID="_x0000_i1574" DrawAspect="Content" ObjectID="_1605085925" r:id="rId507"/>
+          <o:OLEObject Type="Embed" ProgID="Equation.DSMT4" ShapeID="_x0000_i1274" DrawAspect="Content" ObjectID="_1654669495" r:id="rId507"/>
         </w:object>
       </w:r>
     </w:p>
@@ -8070,28 +8074,16 @@
         <w:rPr>
           <w:position w:val="-50"/>
         </w:rPr>
-        <w:object w:dxaOrig="1700" w:dyaOrig="1120">
-          <v:shape id="_x0000_i1575" type="#_x0000_t75" style="width:84.75pt;height:56.25pt" o:ole="">
+        <w:object w:dxaOrig="1700" w:dyaOrig="1120" w14:anchorId="29EDBB63">
+          <v:shape id="_x0000_i1275" type="#_x0000_t75" style="width:84.6pt;height:56.4pt" o:ole="">
             <v:imagedata r:id="rId508" o:title=""/>
           </v:shape>
-          <o:OLEObject Type="Embed" ProgID="Equation.DSMT4" ShapeID="_x0000_i1575" DrawAspect="Content" ObjectID="_1605085926" r:id="rId509"/>
-        </w:object>
-      </w:r>
-    </w:p>
-    <w:p>
-      <w:pPr>
-        <w:spacing w:line="240" w:lineRule="auto"/>
-        <w:rPr>
-          <w:sz w:val="10"/>
-        </w:rPr>
-      </w:pPr>
-      <w:r>
-        <w:rPr>
-          <w:sz w:val="10"/>
-        </w:rPr>
-        <w:br w:type="page"/>
-      </w:r>
-    </w:p>
+          <o:OLEObject Type="Embed" ProgID="Equation.DSMT4" ShapeID="_x0000_i1275" DrawAspect="Content" ObjectID="_1654669496" r:id="rId509"/>
+        </w:object>
+      </w:r>
+    </w:p>
+    <w:p/>
+    <w:p/>
     <w:p>
       <w:pPr>
         <w:tabs>
@@ -8111,7 +8103,6 @@
           <w:i/>
           <w:sz w:val="28"/>
         </w:rPr>
-        <w:lastRenderedPageBreak/>
         <w:t>Exercise</w:t>
       </w:r>
     </w:p>
@@ -8129,11 +8120,11 @@
         <w:rPr>
           <w:position w:val="-50"/>
         </w:rPr>
-        <w:object w:dxaOrig="3700" w:dyaOrig="1120">
-          <v:shape id="_x0000_i1576" type="#_x0000_t75" style="width:185.25pt;height:56.25pt" o:ole="">
+        <w:object w:dxaOrig="3700" w:dyaOrig="1120" w14:anchorId="203A8BD9">
+          <v:shape id="_x0000_i1276" type="#_x0000_t75" style="width:185.4pt;height:56.4pt" o:ole="">
             <v:imagedata r:id="rId510" o:title=""/>
           </v:shape>
-          <o:OLEObject Type="Embed" ProgID="Equation.DSMT4" ShapeID="_x0000_i1576" DrawAspect="Content" ObjectID="_1605085927" r:id="rId511"/>
+          <o:OLEObject Type="Embed" ProgID="Equation.DSMT4" ShapeID="_x0000_i1276" DrawAspect="Content" ObjectID="_1654669497" r:id="rId511"/>
         </w:object>
       </w:r>
       <w:r>
@@ -8190,11 +8181,11 @@
         <w:rPr>
           <w:position w:val="-50"/>
         </w:rPr>
-        <w:object w:dxaOrig="3260" w:dyaOrig="1120">
-          <v:shape id="_x0000_i1577" type="#_x0000_t75" style="width:162.75pt;height:56.25pt" o:ole="">
+        <w:object w:dxaOrig="3260" w:dyaOrig="1120" w14:anchorId="0113D73B">
+          <v:shape id="_x0000_i1277" type="#_x0000_t75" style="width:162.6pt;height:56.4pt" o:ole="">
             <v:imagedata r:id="rId512" o:title=""/>
           </v:shape>
-          <o:OLEObject Type="Embed" ProgID="Equation.DSMT4" ShapeID="_x0000_i1577" DrawAspect="Content" ObjectID="_1605085928" r:id="rId513"/>
+          <o:OLEObject Type="Embed" ProgID="Equation.DSMT4" ShapeID="_x0000_i1277" DrawAspect="Content" ObjectID="_1654669498" r:id="rId513"/>
         </w:object>
       </w:r>
     </w:p>
@@ -8213,11 +8204,11 @@
         <w:rPr>
           <w:position w:val="-50"/>
         </w:rPr>
-        <w:object w:dxaOrig="1579" w:dyaOrig="1120">
-          <v:shape id="_x0000_i1578" type="#_x0000_t75" style="width:78.75pt;height:56.25pt" o:ole="">
+        <w:object w:dxaOrig="1579" w:dyaOrig="1120" w14:anchorId="7134AC47">
+          <v:shape id="_x0000_i1278" type="#_x0000_t75" style="width:78.6pt;height:56.4pt" o:ole="">
             <v:imagedata r:id="rId514" o:title=""/>
           </v:shape>
-          <o:OLEObject Type="Embed" ProgID="Equation.DSMT4" ShapeID="_x0000_i1578" DrawAspect="Content" ObjectID="_1605085929" r:id="rId515"/>
+          <o:OLEObject Type="Embed" ProgID="Equation.DSMT4" ShapeID="_x0000_i1278" DrawAspect="Content" ObjectID="_1654669499" r:id="rId515"/>
         </w:object>
       </w:r>
     </w:p>
@@ -8229,11 +8220,11 @@
         <w:rPr>
           <w:position w:val="-50"/>
         </w:rPr>
-        <w:object w:dxaOrig="3220" w:dyaOrig="1120">
-          <v:shape id="_x0000_i1579" type="#_x0000_t75" style="width:161.25pt;height:56.25pt" o:ole="">
+        <w:object w:dxaOrig="3220" w:dyaOrig="1120" w14:anchorId="0CC20254">
+          <v:shape id="_x0000_i1279" type="#_x0000_t75" style="width:161.4pt;height:56.4pt" o:ole="">
             <v:imagedata r:id="rId516" o:title=""/>
           </v:shape>
-          <o:OLEObject Type="Embed" ProgID="Equation.DSMT4" ShapeID="_x0000_i1579" DrawAspect="Content" ObjectID="_1605085930" r:id="rId517"/>
+          <o:OLEObject Type="Embed" ProgID="Equation.DSMT4" ShapeID="_x0000_i1279" DrawAspect="Content" ObjectID="_1654669500" r:id="rId517"/>
         </w:object>
       </w:r>
     </w:p>
@@ -8251,11 +8242,11 @@
         <w:rPr>
           <w:position w:val="-50"/>
         </w:rPr>
-        <w:object w:dxaOrig="1680" w:dyaOrig="1120">
-          <v:shape id="_x0000_i1580" type="#_x0000_t75" style="width:84pt;height:56.25pt" o:ole="">
+        <w:object w:dxaOrig="1680" w:dyaOrig="1120" w14:anchorId="09E00A24">
+          <v:shape id="_x0000_i1280" type="#_x0000_t75" style="width:84pt;height:56.4pt" o:ole="">
             <v:imagedata r:id="rId518" o:title=""/>
           </v:shape>
-          <o:OLEObject Type="Embed" ProgID="Equation.DSMT4" ShapeID="_x0000_i1580" DrawAspect="Content" ObjectID="_1605085931" r:id="rId519"/>
+          <o:OLEObject Type="Embed" ProgID="Equation.DSMT4" ShapeID="_x0000_i1280" DrawAspect="Content" ObjectID="_1654669501" r:id="rId519"/>
         </w:object>
       </w:r>
     </w:p>
@@ -8295,11 +8286,11 @@
         <w:rPr>
           <w:position w:val="-50"/>
         </w:rPr>
-        <w:object w:dxaOrig="1280" w:dyaOrig="1120">
-          <v:shape id="_x0000_i1201" type="#_x0000_t75" style="width:63.75pt;height:56.25pt" o:ole="">
+        <w:object w:dxaOrig="1280" w:dyaOrig="1120" w14:anchorId="72F1AE56">
+          <v:shape id="_x0000_i1281" type="#_x0000_t75" style="width:63.6pt;height:56.4pt" o:ole="">
             <v:imagedata r:id="rId520" o:title=""/>
           </v:shape>
-          <o:OLEObject Type="Embed" ProgID="Equation.DSMT4" ShapeID="_x0000_i1201" DrawAspect="Content" ObjectID="_1605085932" r:id="rId521"/>
+          <o:OLEObject Type="Embed" ProgID="Equation.DSMT4" ShapeID="_x0000_i1281" DrawAspect="Content" ObjectID="_1654669502" r:id="rId521"/>
         </w:object>
       </w:r>
       <w:r>
@@ -8309,11 +8300,11 @@
         <w:rPr>
           <w:position w:val="-30"/>
         </w:rPr>
-        <w:object w:dxaOrig="1280" w:dyaOrig="720">
-          <v:shape id="_x0000_i1202" type="#_x0000_t75" style="width:63.75pt;height:36pt" o:ole="">
+        <w:object w:dxaOrig="1280" w:dyaOrig="720" w14:anchorId="3CBA2057">
+          <v:shape id="_x0000_i1282" type="#_x0000_t75" style="width:63.6pt;height:36pt" o:ole="">
             <v:imagedata r:id="rId522" o:title=""/>
           </v:shape>
-          <o:OLEObject Type="Embed" ProgID="Equation.DSMT4" ShapeID="_x0000_i1202" DrawAspect="Content" ObjectID="_1605085933" r:id="rId523"/>
+          <o:OLEObject Type="Embed" ProgID="Equation.DSMT4" ShapeID="_x0000_i1282" DrawAspect="Content" ObjectID="_1654669503" r:id="rId523"/>
         </w:object>
       </w:r>
       <w:r>
@@ -8323,11 +8314,11 @@
         <w:rPr>
           <w:position w:val="-30"/>
         </w:rPr>
-        <w:object w:dxaOrig="1500" w:dyaOrig="720">
-          <v:shape id="_x0000_i1203" type="#_x0000_t75" style="width:75pt;height:36pt" o:ole="">
+        <w:object w:dxaOrig="1500" w:dyaOrig="720" w14:anchorId="4B777043">
+          <v:shape id="_x0000_i1283" type="#_x0000_t75" style="width:75pt;height:36pt" o:ole="">
             <v:imagedata r:id="rId524" o:title=""/>
           </v:shape>
-          <o:OLEObject Type="Embed" ProgID="Equation.DSMT4" ShapeID="_x0000_i1203" DrawAspect="Content" ObjectID="_1605085934" r:id="rId525"/>
+          <o:OLEObject Type="Embed" ProgID="Equation.DSMT4" ShapeID="_x0000_i1283" DrawAspect="Content" ObjectID="_1654669504" r:id="rId525"/>
         </w:object>
       </w:r>
       <w:r>
@@ -8337,11 +8328,11 @@
         <w:rPr>
           <w:position w:val="-50"/>
         </w:rPr>
-        <w:object w:dxaOrig="1640" w:dyaOrig="1120">
-          <v:shape id="_x0000_i1204" type="#_x0000_t75" style="width:81.75pt;height:56.25pt" o:ole="">
+        <w:object w:dxaOrig="1640" w:dyaOrig="1120" w14:anchorId="401A9F32">
+          <v:shape id="_x0000_i1284" type="#_x0000_t75" style="width:81.6pt;height:56.4pt" o:ole="">
             <v:imagedata r:id="rId526" o:title=""/>
           </v:shape>
-          <o:OLEObject Type="Embed" ProgID="Equation.DSMT4" ShapeID="_x0000_i1204" DrawAspect="Content" ObjectID="_1605085935" r:id="rId527"/>
+          <o:OLEObject Type="Embed" ProgID="Equation.DSMT4" ShapeID="_x0000_i1284" DrawAspect="Content" ObjectID="_1654669505" r:id="rId527"/>
         </w:object>
       </w:r>
       <w:r>
@@ -8351,11 +8342,11 @@
         <w:rPr>
           <w:position w:val="-50"/>
         </w:rPr>
-        <w:object w:dxaOrig="1579" w:dyaOrig="1120">
-          <v:shape id="_x0000_i1205" type="#_x0000_t75" style="width:78.75pt;height:56.25pt" o:ole="">
+        <w:object w:dxaOrig="1579" w:dyaOrig="1120" w14:anchorId="585A075F">
+          <v:shape id="_x0000_i1285" type="#_x0000_t75" style="width:78.6pt;height:56.4pt" o:ole="">
             <v:imagedata r:id="rId528" o:title=""/>
           </v:shape>
-          <o:OLEObject Type="Embed" ProgID="Equation.DSMT4" ShapeID="_x0000_i1205" DrawAspect="Content" ObjectID="_1605085936" r:id="rId529"/>
+          <o:OLEObject Type="Embed" ProgID="Equation.DSMT4" ShapeID="_x0000_i1285" DrawAspect="Content" ObjectID="_1654669506" r:id="rId529"/>
         </w:object>
       </w:r>
     </w:p>
@@ -8393,11 +8384,11 @@
         <w:rPr>
           <w:position w:val="-4"/>
         </w:rPr>
-        <w:object w:dxaOrig="660" w:dyaOrig="260">
-          <v:shape id="_x0000_i1206" type="#_x0000_t75" style="width:33pt;height:12.75pt" o:ole="">
+        <w:object w:dxaOrig="660" w:dyaOrig="260" w14:anchorId="10D9A8EC">
+          <v:shape id="_x0000_i1286" type="#_x0000_t75" style="width:33pt;height:12.6pt" o:ole="">
             <v:imagedata r:id="rId530" o:title=""/>
           </v:shape>
-          <o:OLEObject Type="Embed" ProgID="Equation.DSMT4" ShapeID="_x0000_i1206" DrawAspect="Content" ObjectID="_1605085937" r:id="rId531"/>
+          <o:OLEObject Type="Embed" ProgID="Equation.DSMT4" ShapeID="_x0000_i1286" DrawAspect="Content" ObjectID="_1654669507" r:id="rId531"/>
         </w:object>
       </w:r>
       <w:r>
@@ -8417,11 +8408,11 @@
         <w:rPr>
           <w:position w:val="-4"/>
         </w:rPr>
-        <w:object w:dxaOrig="660" w:dyaOrig="260">
-          <v:shape id="_x0000_i1207" type="#_x0000_t75" style="width:33pt;height:12.75pt" o:ole="">
+        <w:object w:dxaOrig="660" w:dyaOrig="260" w14:anchorId="09321E4F">
+          <v:shape id="_x0000_i1287" type="#_x0000_t75" style="width:33pt;height:12.6pt" o:ole="">
             <v:imagedata r:id="rId532" o:title=""/>
           </v:shape>
-          <o:OLEObject Type="Embed" ProgID="Equation.DSMT4" ShapeID="_x0000_i1207" DrawAspect="Content" ObjectID="_1605085938" r:id="rId533"/>
+          <o:OLEObject Type="Embed" ProgID="Equation.DSMT4" ShapeID="_x0000_i1287" DrawAspect="Content" ObjectID="_1654669508" r:id="rId533"/>
         </w:object>
       </w:r>
       <w:r>
@@ -8441,11 +8432,11 @@
         <w:rPr>
           <w:position w:val="-6"/>
         </w:rPr>
-        <w:object w:dxaOrig="340" w:dyaOrig="279">
-          <v:shape id="_x0000_i1208" type="#_x0000_t75" style="width:17.25pt;height:14.25pt" o:ole="">
+        <w:object w:dxaOrig="340" w:dyaOrig="279" w14:anchorId="62C1757E">
+          <v:shape id="_x0000_i1288" type="#_x0000_t75" style="width:17.4pt;height:14.4pt" o:ole="">
             <v:imagedata r:id="rId534" o:title=""/>
           </v:shape>
-          <o:OLEObject Type="Embed" ProgID="Equation.DSMT4" ShapeID="_x0000_i1208" DrawAspect="Content" ObjectID="_1605085939" r:id="rId535"/>
+          <o:OLEObject Type="Embed" ProgID="Equation.DSMT4" ShapeID="_x0000_i1288" DrawAspect="Content" ObjectID="_1654669509" r:id="rId535"/>
         </w:object>
       </w:r>
       <w:r>
@@ -8465,11 +8456,11 @@
         <w:rPr>
           <w:position w:val="-6"/>
         </w:rPr>
-        <w:object w:dxaOrig="499" w:dyaOrig="279">
-          <v:shape id="_x0000_i1209" type="#_x0000_t75" style="width:24.75pt;height:14.25pt" o:ole="">
+        <w:object w:dxaOrig="499" w:dyaOrig="279" w14:anchorId="32C556D7">
+          <v:shape id="_x0000_i1289" type="#_x0000_t75" style="width:24.6pt;height:14.4pt" o:ole="">
             <v:imagedata r:id="rId536" o:title=""/>
           </v:shape>
-          <o:OLEObject Type="Embed" ProgID="Equation.DSMT4" ShapeID="_x0000_i1209" DrawAspect="Content" ObjectID="_1605085940" r:id="rId537"/>
+          <o:OLEObject Type="Embed" ProgID="Equation.DSMT4" ShapeID="_x0000_i1289" DrawAspect="Content" ObjectID="_1654669510" r:id="rId537"/>
         </w:object>
       </w:r>
       <w:r>
@@ -8489,11 +8480,11 @@
         <w:rPr>
           <w:position w:val="-6"/>
         </w:rPr>
-        <w:object w:dxaOrig="760" w:dyaOrig="279">
-          <v:shape id="_x0000_i1210" type="#_x0000_t75" style="width:38.25pt;height:14.25pt" o:ole="">
+        <w:object w:dxaOrig="760" w:dyaOrig="279" w14:anchorId="57A13771">
+          <v:shape id="_x0000_i1290" type="#_x0000_t75" style="width:38.4pt;height:14.4pt" o:ole="">
             <v:imagedata r:id="rId538" o:title=""/>
           </v:shape>
-          <o:OLEObject Type="Embed" ProgID="Equation.DSMT4" ShapeID="_x0000_i1210" DrawAspect="Content" ObjectID="_1605085941" r:id="rId539"/>
+          <o:OLEObject Type="Embed" ProgID="Equation.DSMT4" ShapeID="_x0000_i1290" DrawAspect="Content" ObjectID="_1654669511" r:id="rId539"/>
         </w:object>
       </w:r>
       <w:r>
@@ -8513,11 +8504,11 @@
         <w:rPr>
           <w:position w:val="-14"/>
         </w:rPr>
-        <w:object w:dxaOrig="1240" w:dyaOrig="400">
-          <v:shape id="_x0000_i1211" type="#_x0000_t75" style="width:62.25pt;height:20.25pt" o:ole="">
+        <w:object w:dxaOrig="1240" w:dyaOrig="400" w14:anchorId="5ED8D2E0">
+          <v:shape id="_x0000_i1291" type="#_x0000_t75" style="width:62.4pt;height:20.4pt" o:ole="">
             <v:imagedata r:id="rId540" o:title=""/>
           </v:shape>
-          <o:OLEObject Type="Embed" ProgID="Equation.DSMT4" ShapeID="_x0000_i1211" DrawAspect="Content" ObjectID="_1605085942" r:id="rId541"/>
+          <o:OLEObject Type="Embed" ProgID="Equation.DSMT4" ShapeID="_x0000_i1291" DrawAspect="Content" ObjectID="_1654669512" r:id="rId541"/>
         </w:object>
       </w:r>
     </w:p>
@@ -8554,11 +8545,11 @@
         <w:rPr>
           <w:position w:val="-50"/>
         </w:rPr>
-        <w:object w:dxaOrig="3360" w:dyaOrig="1120">
-          <v:shape id="_x0000_i1212" type="#_x0000_t75" style="width:168pt;height:56.25pt" o:ole="">
+        <w:object w:dxaOrig="3360" w:dyaOrig="1120" w14:anchorId="3F1EB9A3">
+          <v:shape id="_x0000_i1292" type="#_x0000_t75" style="width:168pt;height:56.4pt" o:ole="">
             <v:imagedata r:id="rId542" o:title=""/>
           </v:shape>
-          <o:OLEObject Type="Embed" ProgID="Equation.DSMT4" ShapeID="_x0000_i1212" DrawAspect="Content" ObjectID="_1605085943" r:id="rId543"/>
+          <o:OLEObject Type="Embed" ProgID="Equation.DSMT4" ShapeID="_x0000_i1292" DrawAspect="Content" ObjectID="_1654669513" r:id="rId543"/>
         </w:object>
       </w:r>
     </w:p>
@@ -8577,11 +8568,11 @@
         <w:rPr>
           <w:position w:val="-50"/>
         </w:rPr>
-        <w:object w:dxaOrig="1420" w:dyaOrig="1120">
-          <v:shape id="_x0000_i1213" type="#_x0000_t75" style="width:71.25pt;height:56.25pt" o:ole="">
+        <w:object w:dxaOrig="1420" w:dyaOrig="1120" w14:anchorId="18C46906">
+          <v:shape id="_x0000_i1293" type="#_x0000_t75" style="width:71.4pt;height:56.4pt" o:ole="">
             <v:imagedata r:id="rId544" o:title=""/>
           </v:shape>
-          <o:OLEObject Type="Embed" ProgID="Equation.DSMT4" ShapeID="_x0000_i1213" DrawAspect="Content" ObjectID="_1605085944" r:id="rId545"/>
+          <o:OLEObject Type="Embed" ProgID="Equation.DSMT4" ShapeID="_x0000_i1293" DrawAspect="Content" ObjectID="_1654669514" r:id="rId545"/>
         </w:object>
       </w:r>
     </w:p>
@@ -8598,11 +8589,11 @@
         <w:rPr>
           <w:position w:val="-50"/>
         </w:rPr>
-        <w:object w:dxaOrig="3360" w:dyaOrig="1120">
-          <v:shape id="_x0000_i1214" type="#_x0000_t75" style="width:168pt;height:56.25pt" o:ole="">
+        <w:object w:dxaOrig="3360" w:dyaOrig="1120" w14:anchorId="41FDD79B">
+          <v:shape id="_x0000_i1294" type="#_x0000_t75" style="width:168pt;height:56.4pt" o:ole="">
             <v:imagedata r:id="rId546" o:title=""/>
           </v:shape>
-          <o:OLEObject Type="Embed" ProgID="Equation.DSMT4" ShapeID="_x0000_i1214" DrawAspect="Content" ObjectID="_1605085945" r:id="rId547"/>
+          <o:OLEObject Type="Embed" ProgID="Equation.DSMT4" ShapeID="_x0000_i1294" DrawAspect="Content" ObjectID="_1654669515" r:id="rId547"/>
         </w:object>
       </w:r>
     </w:p>
@@ -8621,11 +8612,11 @@
         <w:rPr>
           <w:position w:val="-50"/>
         </w:rPr>
-        <w:object w:dxaOrig="1640" w:dyaOrig="1120">
-          <v:shape id="_x0000_i1215" type="#_x0000_t75" style="width:81.75pt;height:56.25pt" o:ole="">
+        <w:object w:dxaOrig="1640" w:dyaOrig="1120" w14:anchorId="424539A3">
+          <v:shape id="_x0000_i1295" type="#_x0000_t75" style="width:81.6pt;height:56.4pt" o:ole="">
             <v:imagedata r:id="rId548" o:title=""/>
           </v:shape>
-          <o:OLEObject Type="Embed" ProgID="Equation.DSMT4" ShapeID="_x0000_i1215" DrawAspect="Content" ObjectID="_1605085946" r:id="rId549"/>
+          <o:OLEObject Type="Embed" ProgID="Equation.DSMT4" ShapeID="_x0000_i1295" DrawAspect="Content" ObjectID="_1654669516" r:id="rId549"/>
         </w:object>
       </w:r>
     </w:p>
@@ -8643,11 +8634,11 @@
         <w:rPr>
           <w:position w:val="-50"/>
         </w:rPr>
-        <w:object w:dxaOrig="1520" w:dyaOrig="1120">
-          <v:shape id="_x0000_i1216" type="#_x0000_t75" style="width:75.75pt;height:56.25pt" o:ole="">
+        <w:object w:dxaOrig="1520" w:dyaOrig="1120" w14:anchorId="74C1045E">
+          <v:shape id="_x0000_i1296" type="#_x0000_t75" style="width:75.6pt;height:56.4pt" o:ole="">
             <v:imagedata r:id="rId550" o:title=""/>
           </v:shape>
-          <o:OLEObject Type="Embed" ProgID="Equation.DSMT4" ShapeID="_x0000_i1216" DrawAspect="Content" ObjectID="_1605085947" r:id="rId551"/>
+          <o:OLEObject Type="Embed" ProgID="Equation.DSMT4" ShapeID="_x0000_i1296" DrawAspect="Content" ObjectID="_1654669517" r:id="rId551"/>
         </w:object>
       </w:r>
     </w:p>
@@ -8666,11 +8657,11 @@
         <w:rPr>
           <w:position w:val="-50"/>
         </w:rPr>
-        <w:object w:dxaOrig="1160" w:dyaOrig="1120">
-          <v:shape id="_x0000_i1217" type="#_x0000_t75" style="width:58.5pt;height:56.25pt" o:ole="">
+        <w:object w:dxaOrig="1160" w:dyaOrig="1120" w14:anchorId="2BD18867">
+          <v:shape id="_x0000_i1297" type="#_x0000_t75" style="width:58.8pt;height:56.4pt" o:ole="">
             <v:imagedata r:id="rId552" o:title=""/>
           </v:shape>
-          <o:OLEObject Type="Embed" ProgID="Equation.DSMT4" ShapeID="_x0000_i1217" DrawAspect="Content" ObjectID="_1605085948" r:id="rId553"/>
+          <o:OLEObject Type="Embed" ProgID="Equation.DSMT4" ShapeID="_x0000_i1297" DrawAspect="Content" ObjectID="_1654669518" r:id="rId553"/>
         </w:object>
       </w:r>
       <w:r>
@@ -8690,11 +8681,11 @@
         <w:rPr>
           <w:position w:val="-30"/>
         </w:rPr>
-        <w:object w:dxaOrig="2040" w:dyaOrig="720">
-          <v:shape id="_x0000_i1218" type="#_x0000_t75" style="width:102pt;height:36pt" o:ole="">
+        <w:object w:dxaOrig="2040" w:dyaOrig="720" w14:anchorId="206AB3CF">
+          <v:shape id="_x0000_i1298" type="#_x0000_t75" style="width:102pt;height:36pt" o:ole="">
             <v:imagedata r:id="rId554" o:title=""/>
           </v:shape>
-          <o:OLEObject Type="Embed" ProgID="Equation.DSMT4" ShapeID="_x0000_i1218" DrawAspect="Content" ObjectID="_1605085949" r:id="rId555"/>
+          <o:OLEObject Type="Embed" ProgID="Equation.DSMT4" ShapeID="_x0000_i1298" DrawAspect="Content" ObjectID="_1654669519" r:id="rId555"/>
         </w:object>
       </w:r>
     </w:p>
@@ -8713,11 +8704,11 @@
         <w:rPr>
           <w:position w:val="-30"/>
         </w:rPr>
-        <w:object w:dxaOrig="2020" w:dyaOrig="720">
-          <v:shape id="_x0000_i1219" type="#_x0000_t75" style="width:101.25pt;height:36pt" o:ole="">
+        <w:object w:dxaOrig="2020" w:dyaOrig="720" w14:anchorId="3880BE41">
+          <v:shape id="_x0000_i1299" type="#_x0000_t75" style="width:101.4pt;height:36pt" o:ole="">
             <v:imagedata r:id="rId556" o:title=""/>
           </v:shape>
-          <o:OLEObject Type="Embed" ProgID="Equation.DSMT4" ShapeID="_x0000_i1219" DrawAspect="Content" ObjectID="_1605085950" r:id="rId557"/>
+          <o:OLEObject Type="Embed" ProgID="Equation.DSMT4" ShapeID="_x0000_i1299" DrawAspect="Content" ObjectID="_1654669520" r:id="rId557"/>
         </w:object>
       </w:r>
       <w:r>
@@ -8768,11 +8759,11 @@
         <w:rPr>
           <w:position w:val="-6"/>
         </w:rPr>
-        <w:object w:dxaOrig="2780" w:dyaOrig="279">
-          <v:shape id="_x0000_i1220" type="#_x0000_t75" style="width:138.75pt;height:14.25pt" o:ole="">
+        <w:object w:dxaOrig="2780" w:dyaOrig="279" w14:anchorId="3E0F83FA">
+          <v:shape id="_x0000_i1300" type="#_x0000_t75" style="width:138.6pt;height:14.4pt" o:ole="">
             <v:imagedata r:id="rId558" o:title=""/>
           </v:shape>
-          <o:OLEObject Type="Embed" ProgID="Equation.DSMT4" ShapeID="_x0000_i1220" DrawAspect="Content" ObjectID="_1605085951" r:id="rId559"/>
+          <o:OLEObject Type="Embed" ProgID="Equation.DSMT4" ShapeID="_x0000_i1300" DrawAspect="Content" ObjectID="_1654669521" r:id="rId559"/>
         </w:object>
       </w:r>
     </w:p>
@@ -8790,11 +8781,11 @@
         <w:rPr>
           <w:position w:val="-52"/>
         </w:rPr>
-        <w:object w:dxaOrig="4500" w:dyaOrig="1160">
-          <v:shape id="_x0000_i1221" type="#_x0000_t75" style="width:224.25pt;height:57.75pt" o:ole="">
+        <w:object w:dxaOrig="4500" w:dyaOrig="1160" w14:anchorId="7446E8C8">
+          <v:shape id="_x0000_i1301" type="#_x0000_t75" style="width:224.4pt;height:57.6pt" o:ole="">
             <v:imagedata r:id="rId560" o:title=""/>
           </v:shape>
-          <o:OLEObject Type="Embed" ProgID="Equation.DSMT4" ShapeID="_x0000_i1221" DrawAspect="Content" ObjectID="_1605085952" r:id="rId561"/>
+          <o:OLEObject Type="Embed" ProgID="Equation.DSMT4" ShapeID="_x0000_i1301" DrawAspect="Content" ObjectID="_1654669522" r:id="rId561"/>
         </w:object>
       </w:r>
     </w:p>
@@ -8812,11 +8803,11 @@
         <w:rPr>
           <w:position w:val="-50"/>
         </w:rPr>
-        <w:object w:dxaOrig="1780" w:dyaOrig="1120">
-          <v:shape id="_x0000_i1222" type="#_x0000_t75" style="width:89.25pt;height:56.25pt" o:ole="">
+        <w:object w:dxaOrig="1780" w:dyaOrig="1120" w14:anchorId="5F5D2E20">
+          <v:shape id="_x0000_i1302" type="#_x0000_t75" style="width:89.4pt;height:56.4pt" o:ole="">
             <v:imagedata r:id="rId562" o:title=""/>
           </v:shape>
-          <o:OLEObject Type="Embed" ProgID="Equation.DSMT4" ShapeID="_x0000_i1222" DrawAspect="Content" ObjectID="_1605085953" r:id="rId563"/>
+          <o:OLEObject Type="Embed" ProgID="Equation.DSMT4" ShapeID="_x0000_i1302" DrawAspect="Content" ObjectID="_1654669523" r:id="rId563"/>
         </w:object>
       </w:r>
     </w:p>
@@ -8835,11 +8826,11 @@
         <w:rPr>
           <w:position w:val="-50"/>
         </w:rPr>
-        <w:object w:dxaOrig="2040" w:dyaOrig="1120">
-          <v:shape id="_x0000_i1223" type="#_x0000_t75" style="width:102pt;height:56.25pt" o:ole="">
+        <w:object w:dxaOrig="2040" w:dyaOrig="1120" w14:anchorId="14BF6A01">
+          <v:shape id="_x0000_i1303" type="#_x0000_t75" style="width:102pt;height:56.4pt" o:ole="">
             <v:imagedata r:id="rId564" o:title=""/>
           </v:shape>
-          <o:OLEObject Type="Embed" ProgID="Equation.DSMT4" ShapeID="_x0000_i1223" DrawAspect="Content" ObjectID="_1605085954" r:id="rId565"/>
+          <o:OLEObject Type="Embed" ProgID="Equation.DSMT4" ShapeID="_x0000_i1303" DrawAspect="Content" ObjectID="_1654669524" r:id="rId565"/>
         </w:object>
       </w:r>
     </w:p>
@@ -8889,11 +8880,11 @@
         <w:rPr>
           <w:position w:val="-50"/>
         </w:rPr>
-        <w:object w:dxaOrig="1280" w:dyaOrig="1120">
-          <v:shape id="_x0000_i1224" type="#_x0000_t75" style="width:63.75pt;height:56.25pt" o:ole="">
+        <w:object w:dxaOrig="1280" w:dyaOrig="1120" w14:anchorId="0E525CD1">
+          <v:shape id="_x0000_i1304" type="#_x0000_t75" style="width:63.6pt;height:56.4pt" o:ole="">
             <v:imagedata r:id="rId566" o:title=""/>
           </v:shape>
-          <o:OLEObject Type="Embed" ProgID="Equation.DSMT4" ShapeID="_x0000_i1224" DrawAspect="Content" ObjectID="_1605085955" r:id="rId567"/>
+          <o:OLEObject Type="Embed" ProgID="Equation.DSMT4" ShapeID="_x0000_i1304" DrawAspect="Content" ObjectID="_1654669525" r:id="rId567"/>
         </w:object>
       </w:r>
       <w:r>
@@ -8903,11 +8894,11 @@
         <w:rPr>
           <w:position w:val="-50"/>
         </w:rPr>
-        <w:object w:dxaOrig="1620" w:dyaOrig="1120">
-          <v:shape id="_x0000_i1225" type="#_x0000_t75" style="width:81pt;height:56.25pt" o:ole="">
+        <w:object w:dxaOrig="1620" w:dyaOrig="1120" w14:anchorId="08BF771A">
+          <v:shape id="_x0000_i1305" type="#_x0000_t75" style="width:81pt;height:56.4pt" o:ole="">
             <v:imagedata r:id="rId568" o:title=""/>
           </v:shape>
-          <o:OLEObject Type="Embed" ProgID="Equation.DSMT4" ShapeID="_x0000_i1225" DrawAspect="Content" ObjectID="_1605085956" r:id="rId569"/>
+          <o:OLEObject Type="Embed" ProgID="Equation.DSMT4" ShapeID="_x0000_i1305" DrawAspect="Content" ObjectID="_1654669526" r:id="rId569"/>
         </w:object>
       </w:r>
       <w:r>
@@ -8917,11 +8908,11 @@
         <w:rPr>
           <w:position w:val="-50"/>
         </w:rPr>
-        <w:object w:dxaOrig="1400" w:dyaOrig="1120">
-          <v:shape id="_x0000_i1226" type="#_x0000_t75" style="width:69.75pt;height:56.25pt" o:ole="">
+        <w:object w:dxaOrig="1400" w:dyaOrig="1120" w14:anchorId="3448C443">
+          <v:shape id="_x0000_i1306" type="#_x0000_t75" style="width:69.6pt;height:56.4pt" o:ole="">
             <v:imagedata r:id="rId570" o:title=""/>
           </v:shape>
-          <o:OLEObject Type="Embed" ProgID="Equation.DSMT4" ShapeID="_x0000_i1226" DrawAspect="Content" ObjectID="_1605085957" r:id="rId571"/>
+          <o:OLEObject Type="Embed" ProgID="Equation.DSMT4" ShapeID="_x0000_i1306" DrawAspect="Content" ObjectID="_1654669527" r:id="rId571"/>
         </w:object>
       </w:r>
       <w:r>
@@ -8931,11 +8922,11 @@
         <w:rPr>
           <w:position w:val="-30"/>
         </w:rPr>
-        <w:object w:dxaOrig="1300" w:dyaOrig="720">
-          <v:shape id="_x0000_i1227" type="#_x0000_t75" style="width:65.25pt;height:36pt" o:ole="">
+        <w:object w:dxaOrig="1300" w:dyaOrig="720" w14:anchorId="669E116F">
+          <v:shape id="_x0000_i1307" type="#_x0000_t75" style="width:65.4pt;height:36pt" o:ole="">
             <v:imagedata r:id="rId572" o:title=""/>
           </v:shape>
-          <o:OLEObject Type="Embed" ProgID="Equation.DSMT4" ShapeID="_x0000_i1227" DrawAspect="Content" ObjectID="_1605085958" r:id="rId573"/>
+          <o:OLEObject Type="Embed" ProgID="Equation.DSMT4" ShapeID="_x0000_i1307" DrawAspect="Content" ObjectID="_1654669528" r:id="rId573"/>
         </w:object>
       </w:r>
     </w:p>
@@ -8973,11 +8964,11 @@
         <w:rPr>
           <w:position w:val="-4"/>
         </w:rPr>
-        <w:object w:dxaOrig="620" w:dyaOrig="260">
-          <v:shape id="_x0000_i1228" type="#_x0000_t75" style="width:30.75pt;height:12.75pt" o:ole="">
+        <w:object w:dxaOrig="620" w:dyaOrig="260" w14:anchorId="590FBA05">
+          <v:shape id="_x0000_i1308" type="#_x0000_t75" style="width:30.6pt;height:12.6pt" o:ole="">
             <v:imagedata r:id="rId574" o:title=""/>
           </v:shape>
-          <o:OLEObject Type="Embed" ProgID="Equation.DSMT4" ShapeID="_x0000_i1228" DrawAspect="Content" ObjectID="_1605085959" r:id="rId575"/>
+          <o:OLEObject Type="Embed" ProgID="Equation.DSMT4" ShapeID="_x0000_i1308" DrawAspect="Content" ObjectID="_1654669529" r:id="rId575"/>
         </w:object>
       </w:r>
       <w:r>
@@ -8997,11 +8988,11 @@
         <w:rPr>
           <w:position w:val="-6"/>
         </w:rPr>
-        <w:object w:dxaOrig="639" w:dyaOrig="279">
-          <v:shape id="_x0000_i1229" type="#_x0000_t75" style="width:32.25pt;height:14.25pt" o:ole="">
+        <w:object w:dxaOrig="639" w:dyaOrig="279" w14:anchorId="4B6044D5">
+          <v:shape id="_x0000_i1309" type="#_x0000_t75" style="width:32.4pt;height:14.4pt" o:ole="">
             <v:imagedata r:id="rId576" o:title=""/>
           </v:shape>
-          <o:OLEObject Type="Embed" ProgID="Equation.DSMT4" ShapeID="_x0000_i1229" DrawAspect="Content" ObjectID="_1605085960" r:id="rId577"/>
+          <o:OLEObject Type="Embed" ProgID="Equation.DSMT4" ShapeID="_x0000_i1309" DrawAspect="Content" ObjectID="_1654669530" r:id="rId577"/>
         </w:object>
       </w:r>
       <w:r>
@@ -9021,11 +9012,11 @@
         <w:rPr>
           <w:position w:val="-4"/>
         </w:rPr>
-        <w:object w:dxaOrig="400" w:dyaOrig="260">
-          <v:shape id="_x0000_i1230" type="#_x0000_t75" style="width:20.25pt;height:12.75pt" o:ole="">
+        <w:object w:dxaOrig="400" w:dyaOrig="260" w14:anchorId="473D7240">
+          <v:shape id="_x0000_i1310" type="#_x0000_t75" style="width:20.4pt;height:12.6pt" o:ole="">
             <v:imagedata r:id="rId578" o:title=""/>
           </v:shape>
-          <o:OLEObject Type="Embed" ProgID="Equation.DSMT4" ShapeID="_x0000_i1230" DrawAspect="Content" ObjectID="_1605085961" r:id="rId579"/>
+          <o:OLEObject Type="Embed" ProgID="Equation.DSMT4" ShapeID="_x0000_i1310" DrawAspect="Content" ObjectID="_1654669531" r:id="rId579"/>
         </w:object>
       </w:r>
       <w:r>
@@ -9045,11 +9036,11 @@
         <w:rPr>
           <w:position w:val="-4"/>
         </w:rPr>
-        <w:object w:dxaOrig="380" w:dyaOrig="260">
-          <v:shape id="_x0000_i1231" type="#_x0000_t75" style="width:18.75pt;height:12.75pt" o:ole="">
+        <w:object w:dxaOrig="380" w:dyaOrig="260" w14:anchorId="1B54D70C">
+          <v:shape id="_x0000_i1311" type="#_x0000_t75" style="width:18.6pt;height:12.6pt" o:ole="">
             <v:imagedata r:id="rId580" o:title=""/>
           </v:shape>
-          <o:OLEObject Type="Embed" ProgID="Equation.DSMT4" ShapeID="_x0000_i1231" DrawAspect="Content" ObjectID="_1605085962" r:id="rId581"/>
+          <o:OLEObject Type="Embed" ProgID="Equation.DSMT4" ShapeID="_x0000_i1311" DrawAspect="Content" ObjectID="_1654669532" r:id="rId581"/>
         </w:object>
       </w:r>
       <w:r>
@@ -9069,11 +9060,11 @@
         <w:rPr>
           <w:position w:val="-6"/>
         </w:rPr>
-        <w:object w:dxaOrig="400" w:dyaOrig="279">
-          <v:shape id="_x0000_i1232" type="#_x0000_t75" style="width:20.25pt;height:14.25pt" o:ole="">
+        <w:object w:dxaOrig="400" w:dyaOrig="279" w14:anchorId="20CA9A03">
+          <v:shape id="_x0000_i1312" type="#_x0000_t75" style="width:20.4pt;height:14.4pt" o:ole="">
             <v:imagedata r:id="rId582" o:title=""/>
           </v:shape>
-          <o:OLEObject Type="Embed" ProgID="Equation.DSMT4" ShapeID="_x0000_i1232" DrawAspect="Content" ObjectID="_1605085963" r:id="rId583"/>
+          <o:OLEObject Type="Embed" ProgID="Equation.DSMT4" ShapeID="_x0000_i1312" DrawAspect="Content" ObjectID="_1654669533" r:id="rId583"/>
         </w:object>
       </w:r>
       <w:r>
@@ -9093,11 +9084,11 @@
         <w:rPr>
           <w:position w:val="-6"/>
         </w:rPr>
-        <w:object w:dxaOrig="440" w:dyaOrig="279">
-          <v:shape id="_x0000_i1233" type="#_x0000_t75" style="width:21.75pt;height:14.25pt" o:ole="">
+        <w:object w:dxaOrig="440" w:dyaOrig="279" w14:anchorId="178336D7">
+          <v:shape id="_x0000_i1313" type="#_x0000_t75" style="width:21.6pt;height:14.4pt" o:ole="">
             <v:imagedata r:id="rId584" o:title=""/>
           </v:shape>
-          <o:OLEObject Type="Embed" ProgID="Equation.DSMT4" ShapeID="_x0000_i1233" DrawAspect="Content" ObjectID="_1605085964" r:id="rId585"/>
+          <o:OLEObject Type="Embed" ProgID="Equation.DSMT4" ShapeID="_x0000_i1313" DrawAspect="Content" ObjectID="_1654669534" r:id="rId585"/>
         </w:object>
       </w:r>
     </w:p>
@@ -9127,11 +9118,11 @@
         <w:rPr>
           <w:position w:val="-4"/>
         </w:rPr>
-        <w:object w:dxaOrig="400" w:dyaOrig="260">
-          <v:shape id="_x0000_i1234" type="#_x0000_t75" style="width:20.25pt;height:12.75pt" o:ole="">
+        <w:object w:dxaOrig="400" w:dyaOrig="260" w14:anchorId="1FDB901A">
+          <v:shape id="_x0000_i1314" type="#_x0000_t75" style="width:20.4pt;height:12.6pt" o:ole="">
             <v:imagedata r:id="rId586" o:title=""/>
           </v:shape>
-          <o:OLEObject Type="Embed" ProgID="Equation.DSMT4" ShapeID="_x0000_i1234" DrawAspect="Content" ObjectID="_1605085965" r:id="rId587"/>
+          <o:OLEObject Type="Embed" ProgID="Equation.DSMT4" ShapeID="_x0000_i1314" DrawAspect="Content" ObjectID="_1654669535" r:id="rId587"/>
         </w:object>
       </w:r>
       <w:r>
@@ -9151,11 +9142,11 @@
         <w:rPr>
           <w:position w:val="-4"/>
         </w:rPr>
-        <w:object w:dxaOrig="400" w:dyaOrig="260">
-          <v:shape id="_x0000_i1235" type="#_x0000_t75" style="width:20.25pt;height:12.75pt" o:ole="">
+        <w:object w:dxaOrig="400" w:dyaOrig="260" w14:anchorId="4533FF8D">
+          <v:shape id="_x0000_i1315" type="#_x0000_t75" style="width:20.4pt;height:12.6pt" o:ole="">
             <v:imagedata r:id="rId588" o:title=""/>
           </v:shape>
-          <o:OLEObject Type="Embed" ProgID="Equation.DSMT4" ShapeID="_x0000_i1235" DrawAspect="Content" ObjectID="_1605085966" r:id="rId589"/>
+          <o:OLEObject Type="Embed" ProgID="Equation.DSMT4" ShapeID="_x0000_i1315" DrawAspect="Content" ObjectID="_1654669536" r:id="rId589"/>
         </w:object>
       </w:r>
       <w:r>
@@ -9177,11 +9168,11 @@
         <w:rPr>
           <w:position w:val="-4"/>
         </w:rPr>
-        <w:object w:dxaOrig="360" w:dyaOrig="360">
-          <v:shape id="_x0000_i1236" type="#_x0000_t75" style="width:18pt;height:18pt" o:ole="">
+        <w:object w:dxaOrig="360" w:dyaOrig="360" w14:anchorId="76DF9059">
+          <v:shape id="_x0000_i1316" type="#_x0000_t75" style="width:18pt;height:18pt" o:ole="">
             <v:imagedata r:id="rId590" o:title=""/>
           </v:shape>
-          <o:OLEObject Type="Embed" ProgID="Equation.DSMT4" ShapeID="_x0000_i1236" DrawAspect="Content" ObjectID="_1605085967" r:id="rId591"/>
+          <o:OLEObject Type="Embed" ProgID="Equation.DSMT4" ShapeID="_x0000_i1316" DrawAspect="Content" ObjectID="_1654669537" r:id="rId591"/>
         </w:object>
       </w:r>
       <w:r>
@@ -9201,11 +9192,11 @@
         <w:rPr>
           <w:position w:val="-4"/>
         </w:rPr>
-        <w:object w:dxaOrig="360" w:dyaOrig="360">
-          <v:shape id="_x0000_i1237" type="#_x0000_t75" style="width:18pt;height:18pt" o:ole="">
+        <w:object w:dxaOrig="360" w:dyaOrig="360" w14:anchorId="79B19526">
+          <v:shape id="_x0000_i1317" type="#_x0000_t75" style="width:18pt;height:18pt" o:ole="">
             <v:imagedata r:id="rId592" o:title=""/>
           </v:shape>
-          <o:OLEObject Type="Embed" ProgID="Equation.DSMT4" ShapeID="_x0000_i1237" DrawAspect="Content" ObjectID="_1605085968" r:id="rId593"/>
+          <o:OLEObject Type="Embed" ProgID="Equation.DSMT4" ShapeID="_x0000_i1317" DrawAspect="Content" ObjectID="_1654669538" r:id="rId593"/>
         </w:object>
       </w:r>
       <w:r>
@@ -9225,11 +9216,11 @@
         <w:rPr>
           <w:position w:val="-4"/>
         </w:rPr>
-        <w:object w:dxaOrig="380" w:dyaOrig="360">
-          <v:shape id="_x0000_i1238" type="#_x0000_t75" style="width:18.75pt;height:18pt" o:ole="">
+        <w:object w:dxaOrig="380" w:dyaOrig="360" w14:anchorId="2CB3C585">
+          <v:shape id="_x0000_i1318" type="#_x0000_t75" style="width:18.6pt;height:18pt" o:ole="">
             <v:imagedata r:id="rId594" o:title=""/>
           </v:shape>
-          <o:OLEObject Type="Embed" ProgID="Equation.DSMT4" ShapeID="_x0000_i1238" DrawAspect="Content" ObjectID="_1605085969" r:id="rId595"/>
+          <o:OLEObject Type="Embed" ProgID="Equation.DSMT4" ShapeID="_x0000_i1318" DrawAspect="Content" ObjectID="_1654669539" r:id="rId595"/>
         </w:object>
       </w:r>
     </w:p>
@@ -9292,11 +9283,11 @@
         <w:rPr>
           <w:position w:val="-6"/>
         </w:rPr>
-        <w:object w:dxaOrig="2680" w:dyaOrig="279">
-          <v:shape id="_x0000_i1239" type="#_x0000_t75" style="width:134.25pt;height:14.25pt" o:ole="">
+        <w:object w:dxaOrig="2680" w:dyaOrig="279" w14:anchorId="07AD5CC1">
+          <v:shape id="_x0000_i1319" type="#_x0000_t75" style="width:134.4pt;height:14.4pt" o:ole="">
             <v:imagedata r:id="rId596" o:title=""/>
           </v:shape>
-          <o:OLEObject Type="Embed" ProgID="Equation.DSMT4" ShapeID="_x0000_i1239" DrawAspect="Content" ObjectID="_1605085970" r:id="rId597"/>
+          <o:OLEObject Type="Embed" ProgID="Equation.DSMT4" ShapeID="_x0000_i1319" DrawAspect="Content" ObjectID="_1654669540" r:id="rId597"/>
         </w:object>
       </w:r>
     </w:p>
@@ -9312,11 +9303,11 @@
         <w:rPr>
           <w:position w:val="-50"/>
         </w:rPr>
-        <w:object w:dxaOrig="2820" w:dyaOrig="1120">
-          <v:shape id="_x0000_i1240" type="#_x0000_t75" style="width:141pt;height:57pt" o:ole="">
+        <w:object w:dxaOrig="2820" w:dyaOrig="1120" w14:anchorId="20CC1EFF">
+          <v:shape id="_x0000_i1320" type="#_x0000_t75" style="width:141pt;height:57pt" o:ole="">
             <v:imagedata r:id="rId598" o:title=""/>
           </v:shape>
-          <o:OLEObject Type="Embed" ProgID="Equation.DSMT4" ShapeID="_x0000_i1240" DrawAspect="Content" ObjectID="_1605085971" r:id="rId599"/>
+          <o:OLEObject Type="Embed" ProgID="Equation.DSMT4" ShapeID="_x0000_i1320" DrawAspect="Content" ObjectID="_1654669541" r:id="rId599"/>
         </w:object>
       </w:r>
     </w:p>
@@ -9335,11 +9326,11 @@
         <w:rPr>
           <w:position w:val="-50"/>
         </w:rPr>
-        <w:object w:dxaOrig="1060" w:dyaOrig="1120">
-          <v:shape id="_x0000_i1241" type="#_x0000_t75" style="width:53.25pt;height:56.25pt" o:ole="">
+        <w:object w:dxaOrig="1060" w:dyaOrig="1120" w14:anchorId="51CDF008">
+          <v:shape id="_x0000_i1321" type="#_x0000_t75" style="width:53.4pt;height:56.4pt" o:ole="">
             <v:imagedata r:id="rId600" o:title=""/>
           </v:shape>
-          <o:OLEObject Type="Embed" ProgID="Equation.DSMT4" ShapeID="_x0000_i1241" DrawAspect="Content" ObjectID="_1605085972" r:id="rId601"/>
+          <o:OLEObject Type="Embed" ProgID="Equation.DSMT4" ShapeID="_x0000_i1321" DrawAspect="Content" ObjectID="_1654669542" r:id="rId601"/>
         </w:object>
       </w:r>
     </w:p>
@@ -9355,11 +9346,11 @@
         <w:rPr>
           <w:position w:val="-10"/>
         </w:rPr>
-        <w:object w:dxaOrig="1900" w:dyaOrig="340">
-          <v:shape id="_x0000_i1242" type="#_x0000_t75" style="width:94.5pt;height:17.25pt" o:ole="">
+        <w:object w:dxaOrig="1900" w:dyaOrig="340" w14:anchorId="647E431D">
+          <v:shape id="_x0000_i1322" type="#_x0000_t75" style="width:94.8pt;height:17.4pt" o:ole="">
             <v:imagedata r:id="rId602" o:title=""/>
           </v:shape>
-          <o:OLEObject Type="Embed" ProgID="Equation.DSMT4" ShapeID="_x0000_i1242" DrawAspect="Content" ObjectID="_1605085973" r:id="rId603"/>
+          <o:OLEObject Type="Embed" ProgID="Equation.DSMT4" ShapeID="_x0000_i1322" DrawAspect="Content" ObjectID="_1654669543" r:id="rId603"/>
         </w:object>
       </w:r>
     </w:p>
@@ -9372,11 +9363,11 @@
         <w:rPr>
           <w:position w:val="-6"/>
         </w:rPr>
-        <w:object w:dxaOrig="2340" w:dyaOrig="279">
-          <v:shape id="_x0000_i1243" type="#_x0000_t75" style="width:116.25pt;height:14.25pt" o:ole="">
+        <w:object w:dxaOrig="2340" w:dyaOrig="279" w14:anchorId="5AE19211">
+          <v:shape id="_x0000_i1323" type="#_x0000_t75" style="width:116.4pt;height:14.4pt" o:ole="">
             <v:imagedata r:id="rId604" o:title=""/>
           </v:shape>
-          <o:OLEObject Type="Embed" ProgID="Equation.DSMT4" ShapeID="_x0000_i1243" DrawAspect="Content" ObjectID="_1605085974" r:id="rId605"/>
+          <o:OLEObject Type="Embed" ProgID="Equation.DSMT4" ShapeID="_x0000_i1323" DrawAspect="Content" ObjectID="_1654669544" r:id="rId605"/>
         </w:object>
       </w:r>
       <w:r>
@@ -9398,11 +9389,11 @@
         <w:rPr>
           <w:position w:val="-10"/>
         </w:rPr>
-        <w:object w:dxaOrig="1900" w:dyaOrig="340">
-          <v:shape id="_x0000_i1244" type="#_x0000_t75" style="width:94.5pt;height:17.25pt" o:ole="">
+        <w:object w:dxaOrig="1900" w:dyaOrig="340" w14:anchorId="1AAD6A8C">
+          <v:shape id="_x0000_i1324" type="#_x0000_t75" style="width:94.8pt;height:17.4pt" o:ole="">
             <v:imagedata r:id="rId606" o:title=""/>
           </v:shape>
-          <o:OLEObject Type="Embed" ProgID="Equation.DSMT4" ShapeID="_x0000_i1244" DrawAspect="Content" ObjectID="_1605085975" r:id="rId607"/>
+          <o:OLEObject Type="Embed" ProgID="Equation.DSMT4" ShapeID="_x0000_i1324" DrawAspect="Content" ObjectID="_1654669545" r:id="rId607"/>
         </w:object>
       </w:r>
     </w:p>
@@ -9414,11 +9405,11 @@
         <w:rPr>
           <w:position w:val="-50"/>
         </w:rPr>
-        <w:object w:dxaOrig="2580" w:dyaOrig="1120">
-          <v:shape id="_x0000_i1245" type="#_x0000_t75" style="width:129.75pt;height:56.25pt" o:ole="">
+        <w:object w:dxaOrig="2580" w:dyaOrig="1120" w14:anchorId="09DD4492">
+          <v:shape id="_x0000_i1325" type="#_x0000_t75" style="width:129.6pt;height:56.4pt" o:ole="">
             <v:imagedata r:id="rId608" o:title=""/>
           </v:shape>
-          <o:OLEObject Type="Embed" ProgID="Equation.DSMT4" ShapeID="_x0000_i1245" DrawAspect="Content" ObjectID="_1605085976" r:id="rId609"/>
+          <o:OLEObject Type="Embed" ProgID="Equation.DSMT4" ShapeID="_x0000_i1325" DrawAspect="Content" ObjectID="_1654669546" r:id="rId609"/>
         </w:object>
       </w:r>
     </w:p>
@@ -9437,11 +9428,11 @@
         <w:rPr>
           <w:position w:val="-50"/>
         </w:rPr>
-        <w:object w:dxaOrig="1300" w:dyaOrig="1120">
-          <v:shape id="_x0000_i1246" type="#_x0000_t75" style="width:65.25pt;height:56.25pt" o:ole="">
+        <w:object w:dxaOrig="1300" w:dyaOrig="1120" w14:anchorId="089C4200">
+          <v:shape id="_x0000_i1326" type="#_x0000_t75" style="width:65.4pt;height:56.4pt" o:ole="">
             <v:imagedata r:id="rId610" o:title=""/>
           </v:shape>
-          <o:OLEObject Type="Embed" ProgID="Equation.DSMT4" ShapeID="_x0000_i1246" DrawAspect="Content" ObjectID="_1605085977" r:id="rId611"/>
+          <o:OLEObject Type="Embed" ProgID="Equation.DSMT4" ShapeID="_x0000_i1326" DrawAspect="Content" ObjectID="_1654669547" r:id="rId611"/>
         </w:object>
       </w:r>
     </w:p>
@@ -9457,11 +9448,11 @@
         <w:rPr>
           <w:position w:val="-10"/>
         </w:rPr>
-        <w:object w:dxaOrig="1960" w:dyaOrig="340">
-          <v:shape id="_x0000_i1247" type="#_x0000_t75" style="width:97.5pt;height:17.25pt" o:ole="">
+        <w:object w:dxaOrig="1960" w:dyaOrig="340" w14:anchorId="6D9CACE0">
+          <v:shape id="_x0000_i1327" type="#_x0000_t75" style="width:97.8pt;height:17.4pt" o:ole="">
             <v:imagedata r:id="rId612" o:title=""/>
           </v:shape>
-          <o:OLEObject Type="Embed" ProgID="Equation.DSMT4" ShapeID="_x0000_i1247" DrawAspect="Content" ObjectID="_1605085978" r:id="rId613"/>
+          <o:OLEObject Type="Embed" ProgID="Equation.DSMT4" ShapeID="_x0000_i1327" DrawAspect="Content" ObjectID="_1654669548" r:id="rId613"/>
         </w:object>
       </w:r>
     </w:p>
@@ -9473,11 +9464,11 @@
         <w:rPr>
           <w:position w:val="-50"/>
         </w:rPr>
-        <w:object w:dxaOrig="2380" w:dyaOrig="1120">
-          <v:shape id="_x0000_i1248" type="#_x0000_t75" style="width:119.25pt;height:56.25pt" o:ole="">
+        <w:object w:dxaOrig="2380" w:dyaOrig="1120" w14:anchorId="2EA0F407">
+          <v:shape id="_x0000_i1328" type="#_x0000_t75" style="width:119.4pt;height:56.4pt" o:ole="">
             <v:imagedata r:id="rId614" o:title=""/>
           </v:shape>
-          <o:OLEObject Type="Embed" ProgID="Equation.DSMT4" ShapeID="_x0000_i1248" DrawAspect="Content" ObjectID="_1605085979" r:id="rId615"/>
+          <o:OLEObject Type="Embed" ProgID="Equation.DSMT4" ShapeID="_x0000_i1328" DrawAspect="Content" ObjectID="_1654669549" r:id="rId615"/>
         </w:object>
       </w:r>
     </w:p>
@@ -9496,11 +9487,11 @@
         <w:rPr>
           <w:position w:val="-50"/>
         </w:rPr>
-        <w:object w:dxaOrig="1320" w:dyaOrig="1120">
-          <v:shape id="_x0000_i1249" type="#_x0000_t75" style="width:66pt;height:56.25pt" o:ole="">
+        <w:object w:dxaOrig="1320" w:dyaOrig="1120" w14:anchorId="6FBE84AF">
+          <v:shape id="_x0000_i1329" type="#_x0000_t75" style="width:66pt;height:56.4pt" o:ole="">
             <v:imagedata r:id="rId616" o:title=""/>
           </v:shape>
-          <o:OLEObject Type="Embed" ProgID="Equation.DSMT4" ShapeID="_x0000_i1249" DrawAspect="Content" ObjectID="_1605085980" r:id="rId617"/>
+          <o:OLEObject Type="Embed" ProgID="Equation.DSMT4" ShapeID="_x0000_i1329" DrawAspect="Content" ObjectID="_1654669550" r:id="rId617"/>
         </w:object>
       </w:r>
     </w:p>
@@ -9516,11 +9507,11 @@
         <w:rPr>
           <w:position w:val="-10"/>
         </w:rPr>
-        <w:object w:dxaOrig="1960" w:dyaOrig="340">
-          <v:shape id="_x0000_i1250" type="#_x0000_t75" style="width:97.5pt;height:17.25pt" o:ole="">
+        <w:object w:dxaOrig="1960" w:dyaOrig="340" w14:anchorId="7AF52D19">
+          <v:shape id="_x0000_i1330" type="#_x0000_t75" style="width:97.8pt;height:17.4pt" o:ole="">
             <v:imagedata r:id="rId618" o:title=""/>
           </v:shape>
-          <o:OLEObject Type="Embed" ProgID="Equation.DSMT4" ShapeID="_x0000_i1250" DrawAspect="Content" ObjectID="_1605085981" r:id="rId619"/>
+          <o:OLEObject Type="Embed" ProgID="Equation.DSMT4" ShapeID="_x0000_i1330" DrawAspect="Content" ObjectID="_1654669551" r:id="rId619"/>
         </w:object>
       </w:r>
     </w:p>
@@ -9533,11 +9524,11 @@
         <w:rPr>
           <w:position w:val="-6"/>
         </w:rPr>
-        <w:object w:dxaOrig="2360" w:dyaOrig="279">
-          <v:shape id="_x0000_i1251" type="#_x0000_t75" style="width:117pt;height:14.25pt" o:ole="">
+        <w:object w:dxaOrig="2360" w:dyaOrig="279" w14:anchorId="2AD01E48">
+          <v:shape id="_x0000_i1331" type="#_x0000_t75" style="width:117pt;height:14.4pt" o:ole="">
             <v:imagedata r:id="rId620" o:title=""/>
           </v:shape>
-          <o:OLEObject Type="Embed" ProgID="Equation.DSMT4" ShapeID="_x0000_i1251" DrawAspect="Content" ObjectID="_1605085982" r:id="rId621"/>
+          <o:OLEObject Type="Embed" ProgID="Equation.DSMT4" ShapeID="_x0000_i1331" DrawAspect="Content" ObjectID="_1654669552" r:id="rId621"/>
         </w:object>
       </w:r>
       <w:r>
@@ -9556,11 +9547,11 @@
         <w:rPr>
           <w:position w:val="-10"/>
         </w:rPr>
-        <w:object w:dxaOrig="1939" w:dyaOrig="340">
-          <v:shape id="_x0000_i1252" type="#_x0000_t75" style="width:96pt;height:17.25pt" o:ole="">
+        <w:object w:dxaOrig="1939" w:dyaOrig="340" w14:anchorId="0D266FEC">
+          <v:shape id="_x0000_i1332" type="#_x0000_t75" style="width:96pt;height:17.4pt" o:ole="">
             <v:imagedata r:id="rId622" o:title=""/>
           </v:shape>
-          <o:OLEObject Type="Embed" ProgID="Equation.DSMT4" ShapeID="_x0000_i1252" DrawAspect="Content" ObjectID="_1605085983" r:id="rId623"/>
+          <o:OLEObject Type="Embed" ProgID="Equation.DSMT4" ShapeID="_x0000_i1332" DrawAspect="Content" ObjectID="_1654669553" r:id="rId623"/>
         </w:object>
       </w:r>
     </w:p>
@@ -9573,11 +9564,11 @@
         <w:rPr>
           <w:position w:val="-6"/>
         </w:rPr>
-        <w:object w:dxaOrig="2380" w:dyaOrig="279">
-          <v:shape id="_x0000_i1253" type="#_x0000_t75" style="width:118.5pt;height:14.25pt" o:ole="">
+        <w:object w:dxaOrig="2380" w:dyaOrig="279" w14:anchorId="16A07A51">
+          <v:shape id="_x0000_i1333" type="#_x0000_t75" style="width:118.8pt;height:14.4pt" o:ole="">
             <v:imagedata r:id="rId624" o:title=""/>
           </v:shape>
-          <o:OLEObject Type="Embed" ProgID="Equation.DSMT4" ShapeID="_x0000_i1253" DrawAspect="Content" ObjectID="_1605085984" r:id="rId625"/>
+          <o:OLEObject Type="Embed" ProgID="Equation.DSMT4" ShapeID="_x0000_i1333" DrawAspect="Content" ObjectID="_1654669554" r:id="rId625"/>
         </w:object>
       </w:r>
       <w:r>
@@ -9596,11 +9587,11 @@
         <w:rPr>
           <w:position w:val="-10"/>
         </w:rPr>
-        <w:object w:dxaOrig="1939" w:dyaOrig="340">
-          <v:shape id="_x0000_i1254" type="#_x0000_t75" style="width:96pt;height:17.25pt" o:ole="">
+        <w:object w:dxaOrig="1939" w:dyaOrig="340" w14:anchorId="25813724">
+          <v:shape id="_x0000_i1334" type="#_x0000_t75" style="width:96pt;height:17.4pt" o:ole="">
             <v:imagedata r:id="rId626" o:title=""/>
           </v:shape>
-          <o:OLEObject Type="Embed" ProgID="Equation.DSMT4" ShapeID="_x0000_i1254" DrawAspect="Content" ObjectID="_1605085985" r:id="rId627"/>
+          <o:OLEObject Type="Embed" ProgID="Equation.DSMT4" ShapeID="_x0000_i1334" DrawAspect="Content" ObjectID="_1654669555" r:id="rId627"/>
         </w:object>
       </w:r>
     </w:p>
@@ -9613,11 +9604,11 @@
         <w:rPr>
           <w:position w:val="-6"/>
         </w:rPr>
-        <w:object w:dxaOrig="2380" w:dyaOrig="279">
-          <v:shape id="_x0000_i1255" type="#_x0000_t75" style="width:118.5pt;height:14.25pt" o:ole="">
+        <w:object w:dxaOrig="2380" w:dyaOrig="279" w14:anchorId="692D1F04">
+          <v:shape id="_x0000_i1335" type="#_x0000_t75" style="width:118.8pt;height:14.4pt" o:ole="">
             <v:imagedata r:id="rId628" o:title=""/>
           </v:shape>
-          <o:OLEObject Type="Embed" ProgID="Equation.DSMT4" ShapeID="_x0000_i1255" DrawAspect="Content" ObjectID="_1605085986" r:id="rId629"/>
+          <o:OLEObject Type="Embed" ProgID="Equation.DSMT4" ShapeID="_x0000_i1335" DrawAspect="Content" ObjectID="_1654669556" r:id="rId629"/>
         </w:object>
       </w:r>
       <w:r>
@@ -9637,11 +9628,11 @@
         <w:rPr>
           <w:position w:val="-6"/>
         </w:rPr>
-        <w:object w:dxaOrig="2340" w:dyaOrig="380">
-          <v:shape id="_x0000_i1256" type="#_x0000_t75" style="width:116.25pt;height:18.75pt" o:ole="">
+        <w:object w:dxaOrig="2340" w:dyaOrig="380" w14:anchorId="030BCC7A">
+          <v:shape id="_x0000_i1336" type="#_x0000_t75" style="width:116.4pt;height:18.6pt" o:ole="">
             <v:imagedata r:id="rId630" o:title=""/>
           </v:shape>
-          <o:OLEObject Type="Embed" ProgID="Equation.DSMT4" ShapeID="_x0000_i1256" DrawAspect="Content" ObjectID="_1605085987" r:id="rId631"/>
+          <o:OLEObject Type="Embed" ProgID="Equation.DSMT4" ShapeID="_x0000_i1336" DrawAspect="Content" ObjectID="_1654669557" r:id="rId631"/>
         </w:object>
       </w:r>
       <w:r>
@@ -9669,11 +9660,11 @@
         <w:rPr>
           <w:position w:val="-50"/>
         </w:rPr>
-        <w:object w:dxaOrig="2940" w:dyaOrig="1120">
-          <v:shape id="_x0000_i1257" type="#_x0000_t75" style="width:147pt;height:56.25pt" o:ole="">
+        <w:object w:dxaOrig="2940" w:dyaOrig="1120" w14:anchorId="76B006A2">
+          <v:shape id="_x0000_i1337" type="#_x0000_t75" style="width:147pt;height:56.4pt" o:ole="">
             <v:imagedata r:id="rId632" o:title=""/>
           </v:shape>
-          <o:OLEObject Type="Embed" ProgID="Equation.DSMT4" ShapeID="_x0000_i1257" DrawAspect="Content" ObjectID="_1605085988" r:id="rId633"/>
+          <o:OLEObject Type="Embed" ProgID="Equation.DSMT4" ShapeID="_x0000_i1337" DrawAspect="Content" ObjectID="_1654669558" r:id="rId633"/>
         </w:object>
       </w:r>
     </w:p>
@@ -9692,11 +9683,11 @@
         <w:rPr>
           <w:position w:val="-50"/>
         </w:rPr>
-        <w:object w:dxaOrig="1920" w:dyaOrig="1120">
-          <v:shape id="_x0000_i1258" type="#_x0000_t75" style="width:96.75pt;height:56.25pt" o:ole="">
+        <w:object w:dxaOrig="1920" w:dyaOrig="1120" w14:anchorId="59FB7C66">
+          <v:shape id="_x0000_i1338" type="#_x0000_t75" style="width:96.6pt;height:56.4pt" o:ole="">
             <v:imagedata r:id="rId634" o:title=""/>
           </v:shape>
-          <o:OLEObject Type="Embed" ProgID="Equation.DSMT4" ShapeID="_x0000_i1258" DrawAspect="Content" ObjectID="_1605085989" r:id="rId635"/>
+          <o:OLEObject Type="Embed" ProgID="Equation.DSMT4" ShapeID="_x0000_i1338" DrawAspect="Content" ObjectID="_1654669559" r:id="rId635"/>
         </w:object>
       </w:r>
     </w:p>
@@ -9715,11 +9706,11 @@
         <w:rPr>
           <w:position w:val="-30"/>
         </w:rPr>
-        <w:object w:dxaOrig="2260" w:dyaOrig="720">
-          <v:shape id="_x0000_i1259" type="#_x0000_t75" style="width:113.25pt;height:36pt" o:ole="">
+        <w:object w:dxaOrig="2260" w:dyaOrig="720" w14:anchorId="1FE03617">
+          <v:shape id="_x0000_i1339" type="#_x0000_t75" style="width:113.4pt;height:36pt" o:ole="">
             <v:imagedata r:id="rId636" o:title=""/>
           </v:shape>
-          <o:OLEObject Type="Embed" ProgID="Equation.DSMT4" ShapeID="_x0000_i1259" DrawAspect="Content" ObjectID="_1605085990" r:id="rId637"/>
+          <o:OLEObject Type="Embed" ProgID="Equation.DSMT4" ShapeID="_x0000_i1339" DrawAspect="Content" ObjectID="_1654669560" r:id="rId637"/>
         </w:object>
       </w:r>
     </w:p>
@@ -9737,11 +9728,11 @@
         <w:rPr>
           <w:position w:val="-30"/>
         </w:rPr>
-        <w:object w:dxaOrig="1180" w:dyaOrig="720">
-          <v:shape id="_x0000_i1260" type="#_x0000_t75" style="width:59.25pt;height:36pt" o:ole="">
+        <w:object w:dxaOrig="1180" w:dyaOrig="720" w14:anchorId="7787CC72">
+          <v:shape id="_x0000_i1340" type="#_x0000_t75" style="width:59.4pt;height:36pt" o:ole="">
             <v:imagedata r:id="rId638" o:title=""/>
           </v:shape>
-          <o:OLEObject Type="Embed" ProgID="Equation.DSMT4" ShapeID="_x0000_i1260" DrawAspect="Content" ObjectID="_1605085991" r:id="rId639"/>
+          <o:OLEObject Type="Embed" ProgID="Equation.DSMT4" ShapeID="_x0000_i1340" DrawAspect="Content" ObjectID="_1654669561" r:id="rId639"/>
         </w:object>
       </w:r>
     </w:p>
@@ -9773,11 +9764,11 @@
         <w:rPr>
           <w:position w:val="-30"/>
         </w:rPr>
-        <w:object w:dxaOrig="1180" w:dyaOrig="720">
-          <v:shape id="_x0000_i1261" type="#_x0000_t75" style="width:59.25pt;height:36pt" o:ole="">
+        <w:object w:dxaOrig="1180" w:dyaOrig="720" w14:anchorId="2FBB252E">
+          <v:shape id="_x0000_i1341" type="#_x0000_t75" style="width:59.4pt;height:36pt" o:ole="">
             <v:imagedata r:id="rId640" o:title=""/>
           </v:shape>
-          <o:OLEObject Type="Embed" ProgID="Equation.DSMT4" ShapeID="_x0000_i1261" DrawAspect="Content" ObjectID="_1605085992" r:id="rId641"/>
+          <o:OLEObject Type="Embed" ProgID="Equation.DSMT4" ShapeID="_x0000_i1341" DrawAspect="Content" ObjectID="_1654669562" r:id="rId641"/>
         </w:object>
       </w:r>
       <w:r>
@@ -9787,11 +9778,11 @@
         <w:rPr>
           <w:position w:val="-40"/>
         </w:rPr>
-        <w:object w:dxaOrig="3240" w:dyaOrig="920">
-          <v:shape id="_x0000_i1262" type="#_x0000_t75" style="width:162pt;height:45.75pt" o:ole="">
+        <w:object w:dxaOrig="3240" w:dyaOrig="920" w14:anchorId="398E219D">
+          <v:shape id="_x0000_i1342" type="#_x0000_t75" style="width:162pt;height:45.6pt" o:ole="">
             <v:imagedata r:id="rId642" o:title=""/>
           </v:shape>
-          <o:OLEObject Type="Embed" ProgID="Equation.DSMT4" ShapeID="_x0000_i1262" DrawAspect="Content" ObjectID="_1605085993" r:id="rId643"/>
+          <o:OLEObject Type="Embed" ProgID="Equation.DSMT4" ShapeID="_x0000_i1342" DrawAspect="Content" ObjectID="_1654669563" r:id="rId643"/>
         </w:object>
       </w:r>
     </w:p>
@@ -9823,11 +9814,11 @@
         <w:rPr>
           <w:position w:val="-30"/>
         </w:rPr>
-        <w:object w:dxaOrig="2040" w:dyaOrig="720">
-          <v:shape id="_x0000_i1263" type="#_x0000_t75" style="width:102pt;height:36pt" o:ole="">
+        <w:object w:dxaOrig="2040" w:dyaOrig="720" w14:anchorId="1CAC5DF4">
+          <v:shape id="_x0000_i1343" type="#_x0000_t75" style="width:102pt;height:36pt" o:ole="">
             <v:imagedata r:id="rId644" o:title=""/>
           </v:shape>
-          <o:OLEObject Type="Embed" ProgID="Equation.DSMT4" ShapeID="_x0000_i1263" DrawAspect="Content" ObjectID="_1605085994" r:id="rId645"/>
+          <o:OLEObject Type="Embed" ProgID="Equation.DSMT4" ShapeID="_x0000_i1343" DrawAspect="Content" ObjectID="_1654669564" r:id="rId645"/>
         </w:object>
       </w:r>
     </w:p>
@@ -9846,11 +9837,11 @@
         <w:rPr>
           <w:position w:val="-40"/>
         </w:rPr>
-        <w:object w:dxaOrig="1440" w:dyaOrig="920">
-          <v:shape id="_x0000_i1264" type="#_x0000_t75" style="width:1in;height:45.75pt" o:ole="">
+        <w:object w:dxaOrig="1440" w:dyaOrig="920" w14:anchorId="1B9D0BEC">
+          <v:shape id="_x0000_i1344" type="#_x0000_t75" style="width:1in;height:45.6pt" o:ole="">
             <v:imagedata r:id="rId646" o:title=""/>
           </v:shape>
-          <o:OLEObject Type="Embed" ProgID="Equation.DSMT4" ShapeID="_x0000_i1264" DrawAspect="Content" ObjectID="_1605085995" r:id="rId647"/>
+          <o:OLEObject Type="Embed" ProgID="Equation.DSMT4" ShapeID="_x0000_i1344" DrawAspect="Content" ObjectID="_1654669565" r:id="rId647"/>
         </w:object>
       </w:r>
     </w:p>
@@ -9862,11 +9853,11 @@
         <w:rPr>
           <w:position w:val="-40"/>
         </w:rPr>
-        <w:object w:dxaOrig="3840" w:dyaOrig="920">
-          <v:shape id="_x0000_i1265" type="#_x0000_t75" style="width:192pt;height:45.75pt" o:ole="">
+        <w:object w:dxaOrig="3840" w:dyaOrig="920" w14:anchorId="72DF0BA3">
+          <v:shape id="_x0000_i1345" type="#_x0000_t75" style="width:192pt;height:45.6pt" o:ole="">
             <v:imagedata r:id="rId648" o:title=""/>
           </v:shape>
-          <o:OLEObject Type="Embed" ProgID="Equation.DSMT4" ShapeID="_x0000_i1265" DrawAspect="Content" ObjectID="_1605085996" r:id="rId649"/>
+          <o:OLEObject Type="Embed" ProgID="Equation.DSMT4" ShapeID="_x0000_i1345" DrawAspect="Content" ObjectID="_1654669566" r:id="rId649"/>
         </w:object>
       </w:r>
     </w:p>
@@ -9885,11 +9876,11 @@
         <w:rPr>
           <w:position w:val="-40"/>
         </w:rPr>
-        <w:object w:dxaOrig="2900" w:dyaOrig="920">
-          <v:shape id="_x0000_i1266" type="#_x0000_t75" style="width:144.75pt;height:45.75pt" o:ole="">
+        <w:object w:dxaOrig="2900" w:dyaOrig="920" w14:anchorId="71CE612D">
+          <v:shape id="_x0000_i1346" type="#_x0000_t75" style="width:144.6pt;height:45.6pt" o:ole="">
             <v:imagedata r:id="rId650" o:title=""/>
           </v:shape>
-          <o:OLEObject Type="Embed" ProgID="Equation.DSMT4" ShapeID="_x0000_i1266" DrawAspect="Content" ObjectID="_1605085997" r:id="rId651"/>
+          <o:OLEObject Type="Embed" ProgID="Equation.DSMT4" ShapeID="_x0000_i1346" DrawAspect="Content" ObjectID="_1654669567" r:id="rId651"/>
         </w:object>
       </w:r>
       <w:r>
@@ -9907,7 +9898,6 @@
       </w:r>
     </w:p>
     <w:p/>
-    <w:p/>
     <w:p>
       <w:pPr>
         <w:rPr>
@@ -9934,11 +9924,11 @@
         <w:rPr>
           <w:position w:val="-30"/>
         </w:rPr>
-        <w:object w:dxaOrig="1180" w:dyaOrig="720">
-          <v:shape id="_x0000_i1267" type="#_x0000_t75" style="width:59.25pt;height:36pt" o:ole="">
+        <w:object w:dxaOrig="1180" w:dyaOrig="720" w14:anchorId="1572EA05">
+          <v:shape id="_x0000_i1347" type="#_x0000_t75" style="width:59.4pt;height:36pt" o:ole="">
             <v:imagedata r:id="rId640" o:title=""/>
           </v:shape>
-          <o:OLEObject Type="Embed" ProgID="Equation.DSMT4" ShapeID="_x0000_i1267" DrawAspect="Content" ObjectID="_1605085998" r:id="rId652"/>
+          <o:OLEObject Type="Embed" ProgID="Equation.DSMT4" ShapeID="_x0000_i1347" DrawAspect="Content" ObjectID="_1654669568" r:id="rId652"/>
         </w:object>
       </w:r>
       <w:r>
@@ -9948,11 +9938,11 @@
         <w:rPr>
           <w:position w:val="-70"/>
         </w:rPr>
-        <w:object w:dxaOrig="2740" w:dyaOrig="1520">
-          <v:shape id="_x0000_i1268" type="#_x0000_t75" style="width:137.25pt;height:75.75pt" o:ole="">
+        <w:object w:dxaOrig="2740" w:dyaOrig="1520" w14:anchorId="7488803B">
+          <v:shape id="_x0000_i1348" type="#_x0000_t75" style="width:137.4pt;height:75.6pt" o:ole="">
             <v:imagedata r:id="rId653" o:title=""/>
           </v:shape>
-          <o:OLEObject Type="Embed" ProgID="Equation.DSMT4" ShapeID="_x0000_i1268" DrawAspect="Content" ObjectID="_1605085999" r:id="rId654"/>
+          <o:OLEObject Type="Embed" ProgID="Equation.DSMT4" ShapeID="_x0000_i1348" DrawAspect="Content" ObjectID="_1654669569" r:id="rId654"/>
         </w:object>
       </w:r>
     </w:p>
@@ -9984,11 +9974,11 @@
         <w:rPr>
           <w:position w:val="-30"/>
         </w:rPr>
-        <w:object w:dxaOrig="3220" w:dyaOrig="720">
-          <v:shape id="_x0000_i1269" type="#_x0000_t75" style="width:161.25pt;height:36pt" o:ole="">
+        <w:object w:dxaOrig="3220" w:dyaOrig="720" w14:anchorId="33AC3D0A">
+          <v:shape id="_x0000_i1349" type="#_x0000_t75" style="width:161.4pt;height:36pt" o:ole="">
             <v:imagedata r:id="rId655" o:title=""/>
           </v:shape>
-          <o:OLEObject Type="Embed" ProgID="Equation.DSMT4" ShapeID="_x0000_i1269" DrawAspect="Content" ObjectID="_1605086000" r:id="rId656"/>
+          <o:OLEObject Type="Embed" ProgID="Equation.DSMT4" ShapeID="_x0000_i1349" DrawAspect="Content" ObjectID="_1654669570" r:id="rId656"/>
         </w:object>
       </w:r>
     </w:p>
@@ -10008,11 +9998,11 @@
         <w:rPr>
           <w:position w:val="-40"/>
         </w:rPr>
-        <w:object w:dxaOrig="1440" w:dyaOrig="920">
-          <v:shape id="_x0000_i1270" type="#_x0000_t75" style="width:1in;height:45.75pt" o:ole="">
+        <w:object w:dxaOrig="1440" w:dyaOrig="920" w14:anchorId="71AE67CB">
+          <v:shape id="_x0000_i1350" type="#_x0000_t75" style="width:1in;height:45.6pt" o:ole="">
             <v:imagedata r:id="rId646" o:title=""/>
           </v:shape>
-          <o:OLEObject Type="Embed" ProgID="Equation.DSMT4" ShapeID="_x0000_i1270" DrawAspect="Content" ObjectID="_1605086001" r:id="rId657"/>
+          <o:OLEObject Type="Embed" ProgID="Equation.DSMT4" ShapeID="_x0000_i1350" DrawAspect="Content" ObjectID="_1654669571" r:id="rId657"/>
         </w:object>
       </w:r>
       <w:r>
@@ -10040,11 +10030,11 @@
         <w:rPr>
           <w:position w:val="-70"/>
         </w:rPr>
-        <w:object w:dxaOrig="2740" w:dyaOrig="1520">
-          <v:shape id="_x0000_i1271" type="#_x0000_t75" style="width:137.25pt;height:75.75pt" o:ole="">
+        <w:object w:dxaOrig="2740" w:dyaOrig="1520" w14:anchorId="4AD0DBAB">
+          <v:shape id="_x0000_i1351" type="#_x0000_t75" style="width:137.4pt;height:75.6pt" o:ole="">
             <v:imagedata r:id="rId653" o:title=""/>
           </v:shape>
-          <o:OLEObject Type="Embed" ProgID="Equation.DSMT4" ShapeID="_x0000_i1271" DrawAspect="Content" ObjectID="_1605086002" r:id="rId658"/>
+          <o:OLEObject Type="Embed" ProgID="Equation.DSMT4" ShapeID="_x0000_i1351" DrawAspect="Content" ObjectID="_1654669572" r:id="rId658"/>
         </w:object>
       </w:r>
       <w:r>
@@ -10062,11 +10052,11 @@
         <w:rPr>
           <w:position w:val="-70"/>
         </w:rPr>
-        <w:object w:dxaOrig="2960" w:dyaOrig="1520">
-          <v:shape id="_x0000_i1272" type="#_x0000_t75" style="width:147.75pt;height:75.75pt" o:ole="">
+        <w:object w:dxaOrig="2960" w:dyaOrig="1520" w14:anchorId="498811F4">
+          <v:shape id="_x0000_i1352" type="#_x0000_t75" style="width:147.6pt;height:75.6pt" o:ole="">
             <v:imagedata r:id="rId659" o:title=""/>
           </v:shape>
-          <o:OLEObject Type="Embed" ProgID="Equation.DSMT4" ShapeID="_x0000_i1272" DrawAspect="Content" ObjectID="_1605086003" r:id="rId660"/>
+          <o:OLEObject Type="Embed" ProgID="Equation.DSMT4" ShapeID="_x0000_i1352" DrawAspect="Content" ObjectID="_1654669573" r:id="rId660"/>
         </w:object>
       </w:r>
     </w:p>
@@ -10078,11 +10068,11 @@
         <w:rPr>
           <w:position w:val="-70"/>
         </w:rPr>
-        <w:object w:dxaOrig="4380" w:dyaOrig="1520">
-          <v:shape id="_x0000_i1273" type="#_x0000_t75" style="width:219pt;height:75.75pt" o:ole="">
+        <w:object w:dxaOrig="4380" w:dyaOrig="1520" w14:anchorId="04258786">
+          <v:shape id="_x0000_i1353" type="#_x0000_t75" style="width:219pt;height:75.6pt" o:ole="">
             <v:imagedata r:id="rId661" o:title=""/>
           </v:shape>
-          <o:OLEObject Type="Embed" ProgID="Equation.DSMT4" ShapeID="_x0000_i1273" DrawAspect="Content" ObjectID="_1605086004" r:id="rId662"/>
+          <o:OLEObject Type="Embed" ProgID="Equation.DSMT4" ShapeID="_x0000_i1353" DrawAspect="Content" ObjectID="_1654669574" r:id="rId662"/>
         </w:object>
       </w:r>
     </w:p>
@@ -10100,11 +10090,11 @@
         <w:rPr>
           <w:position w:val="-70"/>
         </w:rPr>
-        <w:object w:dxaOrig="3220" w:dyaOrig="1520">
-          <v:shape id="_x0000_i1274" type="#_x0000_t75" style="width:161.25pt;height:75.75pt" o:ole="">
+        <w:object w:dxaOrig="3220" w:dyaOrig="1520" w14:anchorId="2ECCD6E7">
+          <v:shape id="_x0000_i1354" type="#_x0000_t75" style="width:161.4pt;height:75.6pt" o:ole="">
             <v:imagedata r:id="rId663" o:title=""/>
           </v:shape>
-          <o:OLEObject Type="Embed" ProgID="Equation.DSMT4" ShapeID="_x0000_i1274" DrawAspect="Content" ObjectID="_1605086005" r:id="rId664"/>
+          <o:OLEObject Type="Embed" ProgID="Equation.DSMT4" ShapeID="_x0000_i1354" DrawAspect="Content" ObjectID="_1654669575" r:id="rId664"/>
         </w:object>
       </w:r>
     </w:p>
@@ -10122,11 +10112,11 @@
         <w:rPr>
           <w:position w:val="-70"/>
         </w:rPr>
-        <w:object w:dxaOrig="2880" w:dyaOrig="1520">
-          <v:shape id="_x0000_i1275" type="#_x0000_t75" style="width:2in;height:75.75pt" o:ole="">
+        <w:object w:dxaOrig="2880" w:dyaOrig="1520" w14:anchorId="035D30BE">
+          <v:shape id="_x0000_i1355" type="#_x0000_t75" style="width:2in;height:75.6pt" o:ole="">
             <v:imagedata r:id="rId665" o:title=""/>
           </v:shape>
-          <o:OLEObject Type="Embed" ProgID="Equation.DSMT4" ShapeID="_x0000_i1275" DrawAspect="Content" ObjectID="_1605086006" r:id="rId666"/>
+          <o:OLEObject Type="Embed" ProgID="Equation.DSMT4" ShapeID="_x0000_i1355" DrawAspect="Content" ObjectID="_1654669576" r:id="rId666"/>
         </w:object>
       </w:r>
     </w:p>
@@ -10146,11 +10136,11 @@
         <w:rPr>
           <w:position w:val="-70"/>
         </w:rPr>
-        <w:object w:dxaOrig="2400" w:dyaOrig="1520">
-          <v:shape id="_x0000_i1276" type="#_x0000_t75" style="width:120pt;height:75.75pt" o:ole="">
+        <w:object w:dxaOrig="2400" w:dyaOrig="1520" w14:anchorId="29238DD1">
+          <v:shape id="_x0000_i1356" type="#_x0000_t75" style="width:120pt;height:75.6pt" o:ole="">
             <v:imagedata r:id="rId667" o:title=""/>
           </v:shape>
-          <o:OLEObject Type="Embed" ProgID="Equation.DSMT4" ShapeID="_x0000_i1276" DrawAspect="Content" ObjectID="_1605086007" r:id="rId668"/>
+          <o:OLEObject Type="Embed" ProgID="Equation.DSMT4" ShapeID="_x0000_i1356" DrawAspect="Content" ObjectID="_1654669577" r:id="rId668"/>
         </w:object>
       </w:r>
       <w:r>
@@ -10208,11 +10198,11 @@
         <w:rPr>
           <w:position w:val="-30"/>
         </w:rPr>
-        <w:object w:dxaOrig="1420" w:dyaOrig="720">
-          <v:shape id="_x0000_i1277" type="#_x0000_t75" style="width:71.25pt;height:36pt" o:ole="">
+        <w:object w:dxaOrig="1420" w:dyaOrig="720" w14:anchorId="54044585">
+          <v:shape id="_x0000_i1357" type="#_x0000_t75" style="width:71.4pt;height:36pt" o:ole="">
             <v:imagedata r:id="rId669" o:title=""/>
           </v:shape>
-          <o:OLEObject Type="Embed" ProgID="Equation.DSMT4" ShapeID="_x0000_i1277" DrawAspect="Content" ObjectID="_1605086008" r:id="rId670"/>
+          <o:OLEObject Type="Embed" ProgID="Equation.DSMT4" ShapeID="_x0000_i1357" DrawAspect="Content" ObjectID="_1654669578" r:id="rId670"/>
         </w:object>
       </w:r>
       <w:r>
@@ -10222,11 +10212,11 @@
         <w:rPr>
           <w:position w:val="-30"/>
         </w:rPr>
-        <w:object w:dxaOrig="2160" w:dyaOrig="720">
-          <v:shape id="_x0000_i1278" type="#_x0000_t75" style="width:108pt;height:36pt" o:ole="">
+        <w:object w:dxaOrig="2160" w:dyaOrig="720" w14:anchorId="42EBDACE">
+          <v:shape id="_x0000_i1358" type="#_x0000_t75" style="width:108pt;height:36pt" o:ole="">
             <v:imagedata r:id="rId671" o:title=""/>
           </v:shape>
-          <o:OLEObject Type="Embed" ProgID="Equation.DSMT4" ShapeID="_x0000_i1278" DrawAspect="Content" ObjectID="_1605086009" r:id="rId672"/>
+          <o:OLEObject Type="Embed" ProgID="Equation.DSMT4" ShapeID="_x0000_i1358" DrawAspect="Content" ObjectID="_1654669579" r:id="rId672"/>
         </w:object>
       </w:r>
       <w:r>
@@ -10237,11 +10227,11 @@
         <w:rPr>
           <w:position w:val="-6"/>
         </w:rPr>
-        <w:object w:dxaOrig="520" w:dyaOrig="279">
-          <v:shape id="_x0000_i1279" type="#_x0000_t75" style="width:26.25pt;height:14.25pt" o:ole="">
+        <w:object w:dxaOrig="520" w:dyaOrig="279" w14:anchorId="6D35E25B">
+          <v:shape id="_x0000_i1359" type="#_x0000_t75" style="width:26.4pt;height:14.4pt" o:ole="">
             <v:imagedata r:id="rId673" o:title=""/>
           </v:shape>
-          <o:OLEObject Type="Embed" ProgID="Equation.DSMT4" ShapeID="_x0000_i1279" DrawAspect="Content" ObjectID="_1605086010" r:id="rId674"/>
+          <o:OLEObject Type="Embed" ProgID="Equation.DSMT4" ShapeID="_x0000_i1359" DrawAspect="Content" ObjectID="_1654669580" r:id="rId674"/>
         </w:object>
       </w:r>
       <w:r>
@@ -10292,11 +10282,11 @@
         <w:rPr>
           <w:position w:val="-30"/>
         </w:rPr>
-        <w:object w:dxaOrig="4060" w:dyaOrig="720">
-          <v:shape id="_x0000_i1280" type="#_x0000_t75" style="width:203.25pt;height:36pt" o:ole="">
+        <w:object w:dxaOrig="4060" w:dyaOrig="720" w14:anchorId="4739AEE0">
+          <v:shape id="_x0000_i1360" type="#_x0000_t75" style="width:203.4pt;height:36pt" o:ole="">
             <v:imagedata r:id="rId675" o:title=""/>
           </v:shape>
-          <o:OLEObject Type="Embed" ProgID="Equation.DSMT4" ShapeID="_x0000_i1280" DrawAspect="Content" ObjectID="_1605086011" r:id="rId676"/>
+          <o:OLEObject Type="Embed" ProgID="Equation.DSMT4" ShapeID="_x0000_i1360" DrawAspect="Content" ObjectID="_1654669581" r:id="rId676"/>
         </w:object>
       </w:r>
       <w:r>
@@ -10322,11 +10312,11 @@
         <w:rPr>
           <w:position w:val="-18"/>
         </w:rPr>
-        <w:object w:dxaOrig="300" w:dyaOrig="420">
-          <v:shape id="_x0000_i1281" type="#_x0000_t75" style="width:15pt;height:21pt" o:ole="">
+        <w:object w:dxaOrig="300" w:dyaOrig="420" w14:anchorId="0AF69DEC">
+          <v:shape id="_x0000_i1361" type="#_x0000_t75" style="width:15pt;height:21pt" o:ole="">
             <v:imagedata r:id="rId677" o:title=""/>
           </v:shape>
-          <o:OLEObject Type="Embed" ProgID="Equation.DSMT4" ShapeID="_x0000_i1281" DrawAspect="Content" ObjectID="_1605086012" r:id="rId678"/>
+          <o:OLEObject Type="Embed" ProgID="Equation.DSMT4" ShapeID="_x0000_i1361" DrawAspect="Content" ObjectID="_1654669582" r:id="rId678"/>
         </w:object>
       </w:r>
       <w:r>
@@ -10344,11 +10334,11 @@
         <w:rPr>
           <w:position w:val="-18"/>
         </w:rPr>
-        <w:object w:dxaOrig="340" w:dyaOrig="420">
-          <v:shape id="_x0000_i1282" type="#_x0000_t75" style="width:17.25pt;height:21pt" o:ole="">
+        <w:object w:dxaOrig="340" w:dyaOrig="420" w14:anchorId="32151258">
+          <v:shape id="_x0000_i1362" type="#_x0000_t75" style="width:17.4pt;height:21pt" o:ole="">
             <v:imagedata r:id="rId679" o:title=""/>
           </v:shape>
-          <o:OLEObject Type="Embed" ProgID="Equation.DSMT4" ShapeID="_x0000_i1282" DrawAspect="Content" ObjectID="_1605086013" r:id="rId680"/>
+          <o:OLEObject Type="Embed" ProgID="Equation.DSMT4" ShapeID="_x0000_i1362" DrawAspect="Content" ObjectID="_1654669583" r:id="rId680"/>
         </w:object>
       </w:r>
       <w:r>
@@ -10358,11 +10348,11 @@
         <w:rPr>
           <w:position w:val="-30"/>
         </w:rPr>
-        <w:object w:dxaOrig="2160" w:dyaOrig="720">
-          <v:shape id="_x0000_i1283" type="#_x0000_t75" style="width:108pt;height:36pt" o:ole="">
+        <w:object w:dxaOrig="2160" w:dyaOrig="720" w14:anchorId="6D6D88DE">
+          <v:shape id="_x0000_i1363" type="#_x0000_t75" style="width:108pt;height:36pt" o:ole="">
             <v:imagedata r:id="rId671" o:title=""/>
           </v:shape>
-          <o:OLEObject Type="Embed" ProgID="Equation.DSMT4" ShapeID="_x0000_i1283" DrawAspect="Content" ObjectID="_1605086014" r:id="rId681"/>
+          <o:OLEObject Type="Embed" ProgID="Equation.DSMT4" ShapeID="_x0000_i1363" DrawAspect="Content" ObjectID="_1654669584" r:id="rId681"/>
         </w:object>
       </w:r>
     </w:p>
@@ -10377,11 +10367,11 @@
         <w:rPr>
           <w:position w:val="-18"/>
         </w:rPr>
-        <w:object w:dxaOrig="520" w:dyaOrig="420">
-          <v:shape id="_x0000_i1284" type="#_x0000_t75" style="width:26.25pt;height:21pt" o:ole="">
+        <w:object w:dxaOrig="520" w:dyaOrig="420" w14:anchorId="1E2890C1">
+          <v:shape id="_x0000_i1364" type="#_x0000_t75" style="width:26.4pt;height:21pt" o:ole="">
             <v:imagedata r:id="rId682" o:title=""/>
           </v:shape>
-          <o:OLEObject Type="Embed" ProgID="Equation.DSMT4" ShapeID="_x0000_i1284" DrawAspect="Content" ObjectID="_1605086015" r:id="rId683"/>
+          <o:OLEObject Type="Embed" ProgID="Equation.DSMT4" ShapeID="_x0000_i1364" DrawAspect="Content" ObjectID="_1654669585" r:id="rId683"/>
         </w:object>
       </w:r>
       <w:r>
@@ -10396,11 +10386,11 @@
         <w:rPr>
           <w:position w:val="-34"/>
         </w:rPr>
-        <w:object w:dxaOrig="3340" w:dyaOrig="800">
-          <v:shape id="_x0000_i1285" type="#_x0000_t75" style="width:167.25pt;height:39.75pt" o:ole="">
+        <w:object w:dxaOrig="3340" w:dyaOrig="800" w14:anchorId="1546095E">
+          <v:shape id="_x0000_i1365" type="#_x0000_t75" style="width:167.4pt;height:39.6pt" o:ole="">
             <v:imagedata r:id="rId684" o:title=""/>
           </v:shape>
-          <o:OLEObject Type="Embed" ProgID="Equation.DSMT4" ShapeID="_x0000_i1285" DrawAspect="Content" ObjectID="_1605086016" r:id="rId685"/>
+          <o:OLEObject Type="Embed" ProgID="Equation.DSMT4" ShapeID="_x0000_i1365" DrawAspect="Content" ObjectID="_1654669586" r:id="rId685"/>
         </w:object>
       </w:r>
       <w:r>
@@ -10422,11 +10412,11 @@
         <w:rPr>
           <w:position w:val="-30"/>
         </w:rPr>
-        <w:object w:dxaOrig="2100" w:dyaOrig="720">
-          <v:shape id="_x0000_i1286" type="#_x0000_t75" style="width:105pt;height:36pt" o:ole="">
+        <w:object w:dxaOrig="2100" w:dyaOrig="720" w14:anchorId="3AE2190A">
+          <v:shape id="_x0000_i1366" type="#_x0000_t75" style="width:105pt;height:36pt" o:ole="">
             <v:imagedata r:id="rId686" o:title=""/>
           </v:shape>
-          <o:OLEObject Type="Embed" ProgID="Equation.DSMT4" ShapeID="_x0000_i1286" DrawAspect="Content" ObjectID="_1605086017" r:id="rId687"/>
+          <o:OLEObject Type="Embed" ProgID="Equation.DSMT4" ShapeID="_x0000_i1366" DrawAspect="Content" ObjectID="_1654669587" r:id="rId687"/>
         </w:object>
       </w:r>
       <w:r>
@@ -10455,11 +10445,11 @@
         <w:rPr>
           <w:position w:val="-4"/>
         </w:rPr>
-        <w:object w:dxaOrig="1260" w:dyaOrig="360">
-          <v:shape id="_x0000_i1287" type="#_x0000_t75" style="width:63pt;height:18pt" o:ole="">
+        <w:object w:dxaOrig="1260" w:dyaOrig="360" w14:anchorId="0EE76FD3">
+          <v:shape id="_x0000_i1367" type="#_x0000_t75" style="width:63pt;height:18pt" o:ole="">
             <v:imagedata r:id="rId688" o:title=""/>
           </v:shape>
-          <o:OLEObject Type="Embed" ProgID="Equation.DSMT4" ShapeID="_x0000_i1287" DrawAspect="Content" ObjectID="_1605086018" r:id="rId689"/>
+          <o:OLEObject Type="Embed" ProgID="Equation.DSMT4" ShapeID="_x0000_i1367" DrawAspect="Content" ObjectID="_1654669588" r:id="rId689"/>
         </w:object>
       </w:r>
     </w:p>
@@ -10478,11 +10468,11 @@
         <w:rPr>
           <w:position w:val="-30"/>
         </w:rPr>
-        <w:object w:dxaOrig="2760" w:dyaOrig="720">
-          <v:shape id="_x0000_i1288" type="#_x0000_t75" style="width:138pt;height:36pt" o:ole="">
+        <w:object w:dxaOrig="2760" w:dyaOrig="720" w14:anchorId="5FB9A74D">
+          <v:shape id="_x0000_i1368" type="#_x0000_t75" style="width:138pt;height:36pt" o:ole="">
             <v:imagedata r:id="rId690" o:title=""/>
           </v:shape>
-          <o:OLEObject Type="Embed" ProgID="Equation.DSMT4" ShapeID="_x0000_i1288" DrawAspect="Content" ObjectID="_1605086019" r:id="rId691"/>
+          <o:OLEObject Type="Embed" ProgID="Equation.DSMT4" ShapeID="_x0000_i1368" DrawAspect="Content" ObjectID="_1654669589" r:id="rId691"/>
         </w:object>
       </w:r>
     </w:p>
@@ -10501,11 +10491,11 @@
         <w:rPr>
           <w:position w:val="-30"/>
         </w:rPr>
-        <w:object w:dxaOrig="3560" w:dyaOrig="720">
-          <v:shape id="_x0000_i1289" type="#_x0000_t75" style="width:178.5pt;height:36pt" o:ole="">
+        <w:object w:dxaOrig="3560" w:dyaOrig="720" w14:anchorId="705410E8">
+          <v:shape id="_x0000_i1369" type="#_x0000_t75" style="width:178.8pt;height:36pt" o:ole="">
             <v:imagedata r:id="rId692" o:title=""/>
           </v:shape>
-          <o:OLEObject Type="Embed" ProgID="Equation.DSMT4" ShapeID="_x0000_i1289" DrawAspect="Content" ObjectID="_1605086020" r:id="rId693"/>
+          <o:OLEObject Type="Embed" ProgID="Equation.DSMT4" ShapeID="_x0000_i1369" DrawAspect="Content" ObjectID="_1654669590" r:id="rId693"/>
         </w:object>
       </w:r>
     </w:p>
@@ -10524,11 +10514,11 @@
         <w:rPr>
           <w:position w:val="-30"/>
         </w:rPr>
-        <w:object w:dxaOrig="2140" w:dyaOrig="720">
-          <v:shape id="_x0000_i1290" type="#_x0000_t75" style="width:107.25pt;height:36pt" o:ole="">
+        <w:object w:dxaOrig="2140" w:dyaOrig="720" w14:anchorId="64198F9D">
+          <v:shape id="_x0000_i1370" type="#_x0000_t75" style="width:107.4pt;height:36pt" o:ole="">
             <v:imagedata r:id="rId694" o:title=""/>
           </v:shape>
-          <o:OLEObject Type="Embed" ProgID="Equation.DSMT4" ShapeID="_x0000_i1290" DrawAspect="Content" ObjectID="_1605086021" r:id="rId695"/>
+          <o:OLEObject Type="Embed" ProgID="Equation.DSMT4" ShapeID="_x0000_i1370" DrawAspect="Content" ObjectID="_1654669591" r:id="rId695"/>
         </w:object>
       </w:r>
       <w:r>
@@ -10548,11 +10538,11 @@
         <w:rPr>
           <w:position w:val="-18"/>
         </w:rPr>
-        <w:object w:dxaOrig="520" w:dyaOrig="420">
-          <v:shape id="_x0000_i1291" type="#_x0000_t75" style="width:26.25pt;height:21pt" o:ole="">
+        <w:object w:dxaOrig="520" w:dyaOrig="420" w14:anchorId="43A75346">
+          <v:shape id="_x0000_i1371" type="#_x0000_t75" style="width:26.4pt;height:21pt" o:ole="">
             <v:imagedata r:id="rId696" o:title=""/>
           </v:shape>
-          <o:OLEObject Type="Embed" ProgID="Equation.DSMT4" ShapeID="_x0000_i1291" DrawAspect="Content" ObjectID="_1605086022" r:id="rId697"/>
+          <o:OLEObject Type="Embed" ProgID="Equation.DSMT4" ShapeID="_x0000_i1371" DrawAspect="Content" ObjectID="_1654669592" r:id="rId697"/>
         </w:object>
       </w:r>
       <w:r>
@@ -10589,11 +10579,11 @@
         <w:rPr>
           <w:position w:val="-30"/>
         </w:rPr>
-        <w:object w:dxaOrig="2160" w:dyaOrig="720">
-          <v:shape id="_x0000_i1292" type="#_x0000_t75" style="width:108pt;height:36pt" o:ole="">
+        <w:object w:dxaOrig="2160" w:dyaOrig="720" w14:anchorId="05328B16">
+          <v:shape id="_x0000_i1372" type="#_x0000_t75" style="width:108pt;height:36pt" o:ole="">
             <v:imagedata r:id="rId671" o:title=""/>
           </v:shape>
-          <o:OLEObject Type="Embed" ProgID="Equation.DSMT4" ShapeID="_x0000_i1292" DrawAspect="Content" ObjectID="_1605086023" r:id="rId698"/>
+          <o:OLEObject Type="Embed" ProgID="Equation.DSMT4" ShapeID="_x0000_i1372" DrawAspect="Content" ObjectID="_1654669593" r:id="rId698"/>
         </w:object>
       </w:r>
       <w:r>
@@ -10628,11 +10618,11 @@
         <w:rPr>
           <w:position w:val="-36"/>
         </w:rPr>
-        <w:object w:dxaOrig="1579" w:dyaOrig="840">
-          <v:shape id="_x0000_i1293" type="#_x0000_t75" style="width:79.5pt;height:42pt" o:ole="">
+        <w:object w:dxaOrig="1579" w:dyaOrig="840" w14:anchorId="7F0E789F">
+          <v:shape id="_x0000_i1373" type="#_x0000_t75" style="width:79.8pt;height:42pt" o:ole="">
             <v:imagedata r:id="rId699" o:title=""/>
           </v:shape>
-          <o:OLEObject Type="Embed" ProgID="Equation.DSMT4" ShapeID="_x0000_i1293" DrawAspect="Content" ObjectID="_1605086024" r:id="rId700"/>
+          <o:OLEObject Type="Embed" ProgID="Equation.DSMT4" ShapeID="_x0000_i1373" DrawAspect="Content" ObjectID="_1654669594" r:id="rId700"/>
         </w:object>
       </w:r>
       <w:r>
@@ -10642,11 +10632,11 @@
         <w:rPr>
           <w:position w:val="-42"/>
         </w:rPr>
-        <w:object w:dxaOrig="2860" w:dyaOrig="960">
-          <v:shape id="_x0000_i1294" type="#_x0000_t75" style="width:143.25pt;height:48pt" o:ole="">
+        <w:object w:dxaOrig="2860" w:dyaOrig="960" w14:anchorId="69365D5A">
+          <v:shape id="_x0000_i1374" type="#_x0000_t75" style="width:143.4pt;height:48pt" o:ole="">
             <v:imagedata r:id="rId701" o:title=""/>
           </v:shape>
-          <o:OLEObject Type="Embed" ProgID="Equation.DSMT4" ShapeID="_x0000_i1294" DrawAspect="Content" ObjectID="_1605086025" r:id="rId702"/>
+          <o:OLEObject Type="Embed" ProgID="Equation.DSMT4" ShapeID="_x0000_i1374" DrawAspect="Content" ObjectID="_1654669595" r:id="rId702"/>
         </w:object>
       </w:r>
       <w:r>
@@ -10657,11 +10647,11 @@
         <w:rPr>
           <w:position w:val="-6"/>
         </w:rPr>
-        <w:object w:dxaOrig="520" w:dyaOrig="279">
-          <v:shape id="_x0000_i1295" type="#_x0000_t75" style="width:26.25pt;height:14.25pt" o:ole="">
+        <w:object w:dxaOrig="520" w:dyaOrig="279" w14:anchorId="65A82D9E">
+          <v:shape id="_x0000_i1375" type="#_x0000_t75" style="width:26.4pt;height:14.4pt" o:ole="">
             <v:imagedata r:id="rId673" o:title=""/>
           </v:shape>
-          <o:OLEObject Type="Embed" ProgID="Equation.DSMT4" ShapeID="_x0000_i1295" DrawAspect="Content" ObjectID="_1605086026" r:id="rId703"/>
+          <o:OLEObject Type="Embed" ProgID="Equation.DSMT4" ShapeID="_x0000_i1375" DrawAspect="Content" ObjectID="_1654669596" r:id="rId703"/>
         </w:object>
       </w:r>
       <w:r>
@@ -10712,11 +10702,11 @@
         <w:rPr>
           <w:position w:val="-42"/>
         </w:rPr>
-        <w:object w:dxaOrig="4900" w:dyaOrig="960">
-          <v:shape id="_x0000_i1296" type="#_x0000_t75" style="width:245.25pt;height:48pt" o:ole="">
+        <w:object w:dxaOrig="4900" w:dyaOrig="960" w14:anchorId="7FEB0420">
+          <v:shape id="_x0000_i1376" type="#_x0000_t75" style="width:245.4pt;height:48pt" o:ole="">
             <v:imagedata r:id="rId704" o:title=""/>
           </v:shape>
-          <o:OLEObject Type="Embed" ProgID="Equation.DSMT4" ShapeID="_x0000_i1296" DrawAspect="Content" ObjectID="_1605086027" r:id="rId705"/>
+          <o:OLEObject Type="Embed" ProgID="Equation.DSMT4" ShapeID="_x0000_i1376" DrawAspect="Content" ObjectID="_1654669597" r:id="rId705"/>
         </w:object>
       </w:r>
       <w:r>
@@ -10742,11 +10732,11 @@
         <w:rPr>
           <w:position w:val="-18"/>
         </w:rPr>
-        <w:object w:dxaOrig="300" w:dyaOrig="420">
-          <v:shape id="_x0000_i1297" type="#_x0000_t75" style="width:15pt;height:21pt" o:ole="">
+        <w:object w:dxaOrig="300" w:dyaOrig="420" w14:anchorId="760A37E2">
+          <v:shape id="_x0000_i1377" type="#_x0000_t75" style="width:15pt;height:21pt" o:ole="">
             <v:imagedata r:id="rId677" o:title=""/>
           </v:shape>
-          <o:OLEObject Type="Embed" ProgID="Equation.DSMT4" ShapeID="_x0000_i1297" DrawAspect="Content" ObjectID="_1605086028" r:id="rId706"/>
+          <o:OLEObject Type="Embed" ProgID="Equation.DSMT4" ShapeID="_x0000_i1377" DrawAspect="Content" ObjectID="_1654669598" r:id="rId706"/>
         </w:object>
       </w:r>
       <w:r>
@@ -10765,11 +10755,11 @@
         <w:rPr>
           <w:position w:val="-18"/>
         </w:rPr>
-        <w:object w:dxaOrig="340" w:dyaOrig="420">
-          <v:shape id="_x0000_i1298" type="#_x0000_t75" style="width:17.25pt;height:21pt" o:ole="">
+        <w:object w:dxaOrig="340" w:dyaOrig="420" w14:anchorId="010EC77A">
+          <v:shape id="_x0000_i1378" type="#_x0000_t75" style="width:17.4pt;height:21pt" o:ole="">
             <v:imagedata r:id="rId679" o:title=""/>
           </v:shape>
-          <o:OLEObject Type="Embed" ProgID="Equation.DSMT4" ShapeID="_x0000_i1298" DrawAspect="Content" ObjectID="_1605086029" r:id="rId707"/>
+          <o:OLEObject Type="Embed" ProgID="Equation.DSMT4" ShapeID="_x0000_i1378" DrawAspect="Content" ObjectID="_1654669599" r:id="rId707"/>
         </w:object>
       </w:r>
       <w:r>
@@ -10779,11 +10769,11 @@
         <w:rPr>
           <w:position w:val="-42"/>
         </w:rPr>
-        <w:object w:dxaOrig="2860" w:dyaOrig="960">
-          <v:shape id="_x0000_i1299" type="#_x0000_t75" style="width:143.25pt;height:48pt" o:ole="">
+        <w:object w:dxaOrig="2860" w:dyaOrig="960" w14:anchorId="2F0735DD">
+          <v:shape id="_x0000_i1379" type="#_x0000_t75" style="width:143.4pt;height:48pt" o:ole="">
             <v:imagedata r:id="rId701" o:title=""/>
           </v:shape>
-          <o:OLEObject Type="Embed" ProgID="Equation.DSMT4" ShapeID="_x0000_i1299" DrawAspect="Content" ObjectID="_1605086030" r:id="rId708"/>
+          <o:OLEObject Type="Embed" ProgID="Equation.DSMT4" ShapeID="_x0000_i1379" DrawAspect="Content" ObjectID="_1654669600" r:id="rId708"/>
         </w:object>
       </w:r>
     </w:p>
@@ -10798,11 +10788,11 @@
         <w:rPr>
           <w:position w:val="-18"/>
         </w:rPr>
-        <w:object w:dxaOrig="520" w:dyaOrig="420">
-          <v:shape id="_x0000_i1300" type="#_x0000_t75" style="width:26.25pt;height:21pt" o:ole="">
+        <w:object w:dxaOrig="520" w:dyaOrig="420" w14:anchorId="42AA2F03">
+          <v:shape id="_x0000_i1380" type="#_x0000_t75" style="width:26.4pt;height:21pt" o:ole="">
             <v:imagedata r:id="rId682" o:title=""/>
           </v:shape>
-          <o:OLEObject Type="Embed" ProgID="Equation.DSMT4" ShapeID="_x0000_i1300" DrawAspect="Content" ObjectID="_1605086031" r:id="rId709"/>
+          <o:OLEObject Type="Embed" ProgID="Equation.DSMT4" ShapeID="_x0000_i1380" DrawAspect="Content" ObjectID="_1654669601" r:id="rId709"/>
         </w:object>
       </w:r>
       <w:r>
@@ -10818,11 +10808,11 @@
         <w:rPr>
           <w:position w:val="-42"/>
         </w:rPr>
-        <w:object w:dxaOrig="3739" w:dyaOrig="960">
-          <v:shape id="_x0000_i1301" type="#_x0000_t75" style="width:186.75pt;height:48pt" o:ole="">
+        <w:object w:dxaOrig="3739" w:dyaOrig="960" w14:anchorId="15DA4F43">
+          <v:shape id="_x0000_i1381" type="#_x0000_t75" style="width:186.6pt;height:48pt" o:ole="">
             <v:imagedata r:id="rId710" o:title=""/>
           </v:shape>
-          <o:OLEObject Type="Embed" ProgID="Equation.DSMT4" ShapeID="_x0000_i1301" DrawAspect="Content" ObjectID="_1605086032" r:id="rId711"/>
+          <o:OLEObject Type="Embed" ProgID="Equation.DSMT4" ShapeID="_x0000_i1381" DrawAspect="Content" ObjectID="_1654669602" r:id="rId711"/>
         </w:object>
       </w:r>
       <w:r>
@@ -10847,11 +10837,11 @@
         <w:rPr>
           <w:position w:val="-4"/>
         </w:rPr>
-        <w:object w:dxaOrig="1260" w:dyaOrig="360">
-          <v:shape id="_x0000_i1302" type="#_x0000_t75" style="width:63pt;height:18pt" o:ole="">
+        <w:object w:dxaOrig="1260" w:dyaOrig="360" w14:anchorId="731F6BF1">
+          <v:shape id="_x0000_i1382" type="#_x0000_t75" style="width:63pt;height:18pt" o:ole="">
             <v:imagedata r:id="rId688" o:title=""/>
           </v:shape>
-          <o:OLEObject Type="Embed" ProgID="Equation.DSMT4" ShapeID="_x0000_i1302" DrawAspect="Content" ObjectID="_1605086033" r:id="rId712"/>
+          <o:OLEObject Type="Embed" ProgID="Equation.DSMT4" ShapeID="_x0000_i1382" DrawAspect="Content" ObjectID="_1654669603" r:id="rId712"/>
         </w:object>
       </w:r>
     </w:p>
@@ -10869,11 +10859,11 @@
         <w:rPr>
           <w:position w:val="-42"/>
         </w:rPr>
-        <w:object w:dxaOrig="3620" w:dyaOrig="960">
-          <v:shape id="_x0000_i1303" type="#_x0000_t75" style="width:181.5pt;height:48pt" o:ole="">
+        <w:object w:dxaOrig="3620" w:dyaOrig="960" w14:anchorId="177CFC02">
+          <v:shape id="_x0000_i1383" type="#_x0000_t75" style="width:181.8pt;height:48pt" o:ole="">
             <v:imagedata r:id="rId713" o:title=""/>
           </v:shape>
-          <o:OLEObject Type="Embed" ProgID="Equation.DSMT4" ShapeID="_x0000_i1303" DrawAspect="Content" ObjectID="_1605086034" r:id="rId714"/>
+          <o:OLEObject Type="Embed" ProgID="Equation.DSMT4" ShapeID="_x0000_i1383" DrawAspect="Content" ObjectID="_1654669604" r:id="rId714"/>
         </w:object>
       </w:r>
     </w:p>
@@ -10892,11 +10882,11 @@
         <w:rPr>
           <w:position w:val="-42"/>
         </w:rPr>
-        <w:object w:dxaOrig="5040" w:dyaOrig="960">
-          <v:shape id="_x0000_i1304" type="#_x0000_t75" style="width:252pt;height:48pt" o:ole="">
+        <w:object w:dxaOrig="5040" w:dyaOrig="960" w14:anchorId="30DC8B28">
+          <v:shape id="_x0000_i1384" type="#_x0000_t75" style="width:252pt;height:48pt" o:ole="">
             <v:imagedata r:id="rId715" o:title=""/>
           </v:shape>
-          <o:OLEObject Type="Embed" ProgID="Equation.DSMT4" ShapeID="_x0000_i1304" DrawAspect="Content" ObjectID="_1605086035" r:id="rId716"/>
+          <o:OLEObject Type="Embed" ProgID="Equation.DSMT4" ShapeID="_x0000_i1384" DrawAspect="Content" ObjectID="_1654669605" r:id="rId716"/>
         </w:object>
       </w:r>
     </w:p>
@@ -10915,11 +10905,11 @@
         <w:rPr>
           <w:position w:val="-42"/>
         </w:rPr>
-        <w:object w:dxaOrig="4120" w:dyaOrig="960">
-          <v:shape id="_x0000_i1305" type="#_x0000_t75" style="width:206.25pt;height:48pt" o:ole="">
+        <w:object w:dxaOrig="4120" w:dyaOrig="960" w14:anchorId="17D33A60">
+          <v:shape id="_x0000_i1385" type="#_x0000_t75" style="width:206.4pt;height:48pt" o:ole="">
             <v:imagedata r:id="rId717" o:title=""/>
           </v:shape>
-          <o:OLEObject Type="Embed" ProgID="Equation.DSMT4" ShapeID="_x0000_i1305" DrawAspect="Content" ObjectID="_1605086036" r:id="rId718"/>
+          <o:OLEObject Type="Embed" ProgID="Equation.DSMT4" ShapeID="_x0000_i1385" DrawAspect="Content" ObjectID="_1654669606" r:id="rId718"/>
         </w:object>
       </w:r>
     </w:p>
@@ -10938,11 +10928,11 @@
         <w:rPr>
           <w:position w:val="-42"/>
         </w:rPr>
-        <w:object w:dxaOrig="3180" w:dyaOrig="960">
-          <v:shape id="_x0000_i1306" type="#_x0000_t75" style="width:159pt;height:48pt" o:ole="">
+        <w:object w:dxaOrig="3180" w:dyaOrig="960" w14:anchorId="1D733B3C">
+          <v:shape id="_x0000_i1386" type="#_x0000_t75" style="width:159pt;height:48pt" o:ole="">
             <v:imagedata r:id="rId719" o:title=""/>
           </v:shape>
-          <o:OLEObject Type="Embed" ProgID="Equation.DSMT4" ShapeID="_x0000_i1306" DrawAspect="Content" ObjectID="_1605086037" r:id="rId720"/>
+          <o:OLEObject Type="Embed" ProgID="Equation.DSMT4" ShapeID="_x0000_i1386" DrawAspect="Content" ObjectID="_1654669607" r:id="rId720"/>
         </w:object>
       </w:r>
       <w:r>
@@ -10962,11 +10952,11 @@
         <w:rPr>
           <w:position w:val="-18"/>
         </w:rPr>
-        <w:object w:dxaOrig="520" w:dyaOrig="420">
-          <v:shape id="_x0000_i1307" type="#_x0000_t75" style="width:26.25pt;height:21pt" o:ole="">
+        <w:object w:dxaOrig="520" w:dyaOrig="420" w14:anchorId="68B435C6">
+          <v:shape id="_x0000_i1387" type="#_x0000_t75" style="width:26.4pt;height:21pt" o:ole="">
             <v:imagedata r:id="rId696" o:title=""/>
           </v:shape>
-          <o:OLEObject Type="Embed" ProgID="Equation.DSMT4" ShapeID="_x0000_i1307" DrawAspect="Content" ObjectID="_1605086038" r:id="rId721"/>
+          <o:OLEObject Type="Embed" ProgID="Equation.DSMT4" ShapeID="_x0000_i1387" DrawAspect="Content" ObjectID="_1654669608" r:id="rId721"/>
         </w:object>
       </w:r>
       <w:r>
@@ -11003,11 +10993,11 @@
         <w:rPr>
           <w:position w:val="-42"/>
         </w:rPr>
-        <w:object w:dxaOrig="2860" w:dyaOrig="960">
-          <v:shape id="_x0000_i1308" type="#_x0000_t75" style="width:143.25pt;height:48pt" o:ole="">
+        <w:object w:dxaOrig="2860" w:dyaOrig="960" w14:anchorId="647FE9FC">
+          <v:shape id="_x0000_i1388" type="#_x0000_t75" style="width:143.4pt;height:48pt" o:ole="">
             <v:imagedata r:id="rId701" o:title=""/>
           </v:shape>
-          <o:OLEObject Type="Embed" ProgID="Equation.DSMT4" ShapeID="_x0000_i1308" DrawAspect="Content" ObjectID="_1605086039" r:id="rId722"/>
+          <o:OLEObject Type="Embed" ProgID="Equation.DSMT4" ShapeID="_x0000_i1388" DrawAspect="Content" ObjectID="_1654669609" r:id="rId722"/>
         </w:object>
       </w:r>
       <w:r>
@@ -11045,11 +11035,11 @@
         <w:rPr>
           <w:position w:val="-6"/>
         </w:rPr>
-        <w:object w:dxaOrig="560" w:dyaOrig="279">
-          <v:shape id="_x0000_i1309" type="#_x0000_t75" style="width:27.75pt;height:14.25pt" o:ole="">
+        <w:object w:dxaOrig="560" w:dyaOrig="279" w14:anchorId="1A404875">
+          <v:shape id="_x0000_i1389" type="#_x0000_t75" style="width:27.6pt;height:14.4pt" o:ole="">
             <v:imagedata r:id="rId723" o:title=""/>
           </v:shape>
-          <o:OLEObject Type="Embed" ProgID="Equation.DSMT4" ShapeID="_x0000_i1309" DrawAspect="Content" ObjectID="_1605086040" r:id="rId724"/>
+          <o:OLEObject Type="Embed" ProgID="Equation.DSMT4" ShapeID="_x0000_i1389" DrawAspect="Content" ObjectID="_1654669610" r:id="rId724"/>
         </w:object>
       </w:r>
     </w:p>
@@ -11062,11 +11052,11 @@
         <w:rPr>
           <w:position w:val="-38"/>
         </w:rPr>
-        <w:object w:dxaOrig="2079" w:dyaOrig="880">
-          <v:shape id="_x0000_i1310" type="#_x0000_t75" style="width:104.25pt;height:44.25pt" o:ole="">
+        <w:object w:dxaOrig="2079" w:dyaOrig="880" w14:anchorId="2F28772A">
+          <v:shape id="_x0000_i1390" type="#_x0000_t75" style="width:104.4pt;height:44.4pt" o:ole="">
             <v:imagedata r:id="rId725" o:title=""/>
           </v:shape>
-          <o:OLEObject Type="Embed" ProgID="Equation.DSMT4" ShapeID="_x0000_i1310" DrawAspect="Content" ObjectID="_1605086041" r:id="rId726"/>
+          <o:OLEObject Type="Embed" ProgID="Equation.DSMT4" ShapeID="_x0000_i1390" DrawAspect="Content" ObjectID="_1654669611" r:id="rId726"/>
         </w:object>
       </w:r>
     </w:p>
@@ -11078,11 +11068,11 @@
         <w:rPr>
           <w:position w:val="-18"/>
         </w:rPr>
-        <w:object w:dxaOrig="340" w:dyaOrig="420">
-          <v:shape id="_x0000_i1311" type="#_x0000_t75" style="width:17.25pt;height:21pt" o:ole="">
+        <w:object w:dxaOrig="340" w:dyaOrig="420" w14:anchorId="3E7044C0">
+          <v:shape id="_x0000_i1391" type="#_x0000_t75" style="width:17.4pt;height:21pt" o:ole="">
             <v:imagedata r:id="rId727" o:title=""/>
           </v:shape>
-          <o:OLEObject Type="Embed" ProgID="Equation.DSMT4" ShapeID="_x0000_i1311" DrawAspect="Content" ObjectID="_1605086042" r:id="rId728"/>
+          <o:OLEObject Type="Embed" ProgID="Equation.DSMT4" ShapeID="_x0000_i1391" DrawAspect="Content" ObjectID="_1654669612" r:id="rId728"/>
         </w:object>
       </w:r>
       <w:r>
@@ -11092,11 +11082,11 @@
         <w:rPr>
           <w:position w:val="-18"/>
         </w:rPr>
-        <w:object w:dxaOrig="340" w:dyaOrig="420">
-          <v:shape id="_x0000_i1312" type="#_x0000_t75" style="width:17.25pt;height:21pt" o:ole="">
+        <w:object w:dxaOrig="340" w:dyaOrig="420" w14:anchorId="740A3FF4">
+          <v:shape id="_x0000_i1392" type="#_x0000_t75" style="width:17.4pt;height:21pt" o:ole="">
             <v:imagedata r:id="rId729" o:title=""/>
           </v:shape>
-          <o:OLEObject Type="Embed" ProgID="Equation.DSMT4" ShapeID="_x0000_i1312" DrawAspect="Content" ObjectID="_1605086043" r:id="rId730"/>
+          <o:OLEObject Type="Embed" ProgID="Equation.DSMT4" ShapeID="_x0000_i1392" DrawAspect="Content" ObjectID="_1654669613" r:id="rId730"/>
         </w:object>
       </w:r>
       <w:r>
@@ -11106,11 +11096,11 @@
         <w:rPr>
           <w:position w:val="-18"/>
         </w:rPr>
-        <w:object w:dxaOrig="320" w:dyaOrig="420">
-          <v:shape id="_x0000_i1313" type="#_x0000_t75" style="width:15.75pt;height:21pt" o:ole="">
+        <w:object w:dxaOrig="320" w:dyaOrig="420" w14:anchorId="48447B69">
+          <v:shape id="_x0000_i1393" type="#_x0000_t75" style="width:15.6pt;height:21pt" o:ole="">
             <v:imagedata r:id="rId731" o:title=""/>
           </v:shape>
-          <o:OLEObject Type="Embed" ProgID="Equation.DSMT4" ShapeID="_x0000_i1313" DrawAspect="Content" ObjectID="_1605086044" r:id="rId732"/>
+          <o:OLEObject Type="Embed" ProgID="Equation.DSMT4" ShapeID="_x0000_i1393" DrawAspect="Content" ObjectID="_1654669614" r:id="rId732"/>
         </w:object>
       </w:r>
       <w:r>
@@ -11120,11 +11110,11 @@
         <w:rPr>
           <w:position w:val="-18"/>
         </w:rPr>
-        <w:object w:dxaOrig="340" w:dyaOrig="420">
-          <v:shape id="_x0000_i1314" type="#_x0000_t75" style="width:17.25pt;height:21pt" o:ole="">
+        <w:object w:dxaOrig="340" w:dyaOrig="420" w14:anchorId="063F4A15">
+          <v:shape id="_x0000_i1394" type="#_x0000_t75" style="width:17.4pt;height:21pt" o:ole="">
             <v:imagedata r:id="rId733" o:title=""/>
           </v:shape>
-          <o:OLEObject Type="Embed" ProgID="Equation.DSMT4" ShapeID="_x0000_i1314" DrawAspect="Content" ObjectID="_1605086045" r:id="rId734"/>
+          <o:OLEObject Type="Embed" ProgID="Equation.DSMT4" ShapeID="_x0000_i1394" DrawAspect="Content" ObjectID="_1654669615" r:id="rId734"/>
         </w:object>
       </w:r>
     </w:p>
@@ -11157,11 +11147,11 @@
         <w:rPr>
           <w:position w:val="-38"/>
         </w:rPr>
-        <w:object w:dxaOrig="2079" w:dyaOrig="880">
-          <v:shape id="_x0000_i1315" type="#_x0000_t75" style="width:104.25pt;height:44.25pt" o:ole="">
+        <w:object w:dxaOrig="2079" w:dyaOrig="880" w14:anchorId="4509C06D">
+          <v:shape id="_x0000_i1395" type="#_x0000_t75" style="width:104.4pt;height:44.4pt" o:ole="">
             <v:imagedata r:id="rId735" o:title=""/>
           </v:shape>
-          <o:OLEObject Type="Embed" ProgID="Equation.DSMT4" ShapeID="_x0000_i1315" DrawAspect="Content" ObjectID="_1605086046" r:id="rId736"/>
+          <o:OLEObject Type="Embed" ProgID="Equation.DSMT4" ShapeID="_x0000_i1395" DrawAspect="Content" ObjectID="_1654669616" r:id="rId736"/>
         </w:object>
       </w:r>
     </w:p>
@@ -11174,11 +11164,11 @@
         <w:rPr>
           <w:position w:val="-38"/>
         </w:rPr>
-        <w:object w:dxaOrig="2560" w:dyaOrig="880">
-          <v:shape id="_x0000_i1316" type="#_x0000_t75" style="width:128.25pt;height:44.25pt" o:ole="">
+        <w:object w:dxaOrig="2560" w:dyaOrig="880" w14:anchorId="2227E34D">
+          <v:shape id="_x0000_i1396" type="#_x0000_t75" style="width:128.4pt;height:44.4pt" o:ole="">
             <v:imagedata r:id="rId737" o:title=""/>
           </v:shape>
-          <o:OLEObject Type="Embed" ProgID="Equation.DSMT4" ShapeID="_x0000_i1316" DrawAspect="Content" ObjectID="_1605086047" r:id="rId738"/>
+          <o:OLEObject Type="Embed" ProgID="Equation.DSMT4" ShapeID="_x0000_i1396" DrawAspect="Content" ObjectID="_1654669617" r:id="rId738"/>
         </w:object>
       </w:r>
     </w:p>
@@ -11190,11 +11180,11 @@
         <w:rPr>
           <w:position w:val="-18"/>
         </w:rPr>
-        <w:object w:dxaOrig="1340" w:dyaOrig="420">
-          <v:shape id="_x0000_i1317" type="#_x0000_t75" style="width:66.75pt;height:21pt" o:ole="">
+        <w:object w:dxaOrig="1340" w:dyaOrig="420" w14:anchorId="6F47C24F">
+          <v:shape id="_x0000_i1397" type="#_x0000_t75" style="width:66.6pt;height:21pt" o:ole="">
             <v:imagedata r:id="rId739" o:title=""/>
           </v:shape>
-          <o:OLEObject Type="Embed" ProgID="Equation.DSMT4" ShapeID="_x0000_i1317" DrawAspect="Content" ObjectID="_1605086048" r:id="rId740"/>
+          <o:OLEObject Type="Embed" ProgID="Equation.DSMT4" ShapeID="_x0000_i1397" DrawAspect="Content" ObjectID="_1654669618" r:id="rId740"/>
         </w:object>
       </w:r>
     </w:p>
@@ -11206,11 +11196,11 @@
         <w:rPr>
           <w:position w:val="-38"/>
         </w:rPr>
-        <w:object w:dxaOrig="2780" w:dyaOrig="880">
-          <v:shape id="_x0000_i1318" type="#_x0000_t75" style="width:138.75pt;height:44.25pt" o:ole="">
+        <w:object w:dxaOrig="2780" w:dyaOrig="880" w14:anchorId="2EF63986">
+          <v:shape id="_x0000_i1398" type="#_x0000_t75" style="width:138.6pt;height:44.4pt" o:ole="">
             <v:imagedata r:id="rId741" o:title=""/>
           </v:shape>
-          <o:OLEObject Type="Embed" ProgID="Equation.DSMT4" ShapeID="_x0000_i1318" DrawAspect="Content" ObjectID="_1605086049" r:id="rId742"/>
+          <o:OLEObject Type="Embed" ProgID="Equation.DSMT4" ShapeID="_x0000_i1398" DrawAspect="Content" ObjectID="_1654669619" r:id="rId742"/>
         </w:object>
       </w:r>
       <w:r>
@@ -11225,11 +11215,11 @@
         <w:rPr>
           <w:position w:val="-18"/>
         </w:rPr>
-        <w:object w:dxaOrig="1100" w:dyaOrig="420">
-          <v:shape id="_x0000_i1319" type="#_x0000_t75" style="width:54.75pt;height:21pt" o:ole="">
+        <w:object w:dxaOrig="1100" w:dyaOrig="420" w14:anchorId="3709A804">
+          <v:shape id="_x0000_i1399" type="#_x0000_t75" style="width:54.6pt;height:21pt" o:ole="">
             <v:imagedata r:id="rId743" o:title=""/>
           </v:shape>
-          <o:OLEObject Type="Embed" ProgID="Equation.DSMT4" ShapeID="_x0000_i1319" DrawAspect="Content" ObjectID="_1605086050" r:id="rId744"/>
+          <o:OLEObject Type="Embed" ProgID="Equation.DSMT4" ShapeID="_x0000_i1399" DrawAspect="Content" ObjectID="_1654669620" r:id="rId744"/>
         </w:object>
       </w:r>
     </w:p>
@@ -11241,11 +11231,11 @@
         <w:rPr>
           <w:position w:val="-20"/>
         </w:rPr>
-        <w:object w:dxaOrig="3080" w:dyaOrig="520">
-          <v:shape id="_x0000_i1320" type="#_x0000_t75" style="width:153.75pt;height:26.25pt" o:ole="">
+        <w:object w:dxaOrig="3080" w:dyaOrig="520" w14:anchorId="087F6F3B">
+          <v:shape id="_x0000_i1400" type="#_x0000_t75" style="width:153.6pt;height:26.4pt" o:ole="">
             <v:imagedata r:id="rId745" o:title=""/>
           </v:shape>
-          <o:OLEObject Type="Embed" ProgID="Equation.DSMT4" ShapeID="_x0000_i1320" DrawAspect="Content" ObjectID="_1605086051" r:id="rId746"/>
+          <o:OLEObject Type="Embed" ProgID="Equation.DSMT4" ShapeID="_x0000_i1400" DrawAspect="Content" ObjectID="_1654669621" r:id="rId746"/>
         </w:object>
       </w:r>
     </w:p>
@@ -11257,11 +11247,11 @@
         <w:rPr>
           <w:position w:val="-22"/>
         </w:rPr>
-        <w:object w:dxaOrig="3220" w:dyaOrig="560">
-          <v:shape id="_x0000_i1321" type="#_x0000_t75" style="width:161.25pt;height:27.75pt" o:ole="">
+        <w:object w:dxaOrig="3220" w:dyaOrig="560" w14:anchorId="1BDAF2BE">
+          <v:shape id="_x0000_i1401" type="#_x0000_t75" style="width:161.4pt;height:27.6pt" o:ole="">
             <v:imagedata r:id="rId747" o:title=""/>
           </v:shape>
-          <o:OLEObject Type="Embed" ProgID="Equation.DSMT4" ShapeID="_x0000_i1321" DrawAspect="Content" ObjectID="_1605086052" r:id="rId748"/>
+          <o:OLEObject Type="Embed" ProgID="Equation.DSMT4" ShapeID="_x0000_i1401" DrawAspect="Content" ObjectID="_1654669622" r:id="rId748"/>
         </w:object>
       </w:r>
     </w:p>
@@ -11276,11 +11266,11 @@
         <w:rPr>
           <w:position w:val="-4"/>
         </w:rPr>
-        <w:object w:dxaOrig="120" w:dyaOrig="279">
-          <v:shape id="_x0000_i1322" type="#_x0000_t75" style="width:6pt;height:14.25pt" o:ole="">
+        <w:object w:dxaOrig="120" w:dyaOrig="279" w14:anchorId="399F215D">
+          <v:shape id="_x0000_i1402" type="#_x0000_t75" style="width:6pt;height:14.4pt" o:ole="">
             <v:imagedata r:id="rId749" o:title=""/>
           </v:shape>
-          <o:OLEObject Type="Embed" ProgID="Equation.DSMT4" ShapeID="_x0000_i1322" DrawAspect="Content" ObjectID="_1605086053" r:id="rId750"/>
+          <o:OLEObject Type="Embed" ProgID="Equation.DSMT4" ShapeID="_x0000_i1402" DrawAspect="Content" ObjectID="_1654669623" r:id="rId750"/>
         </w:object>
       </w:r>
       <w:r>
@@ -11293,11 +11283,11 @@
         <w:rPr>
           <w:position w:val="-4"/>
         </w:rPr>
-        <w:object w:dxaOrig="120" w:dyaOrig="279">
-          <v:shape id="_x0000_i1323" type="#_x0000_t75" style="width:6pt;height:14.25pt" o:ole="">
+        <w:object w:dxaOrig="120" w:dyaOrig="279" w14:anchorId="28CFCB6C">
+          <v:shape id="_x0000_i1403" type="#_x0000_t75" style="width:6pt;height:14.4pt" o:ole="">
             <v:imagedata r:id="rId751" o:title=""/>
           </v:shape>
-          <o:OLEObject Type="Embed" ProgID="Equation.DSMT4" ShapeID="_x0000_i1323" DrawAspect="Content" ObjectID="_1605086054" r:id="rId752"/>
+          <o:OLEObject Type="Embed" ProgID="Equation.DSMT4" ShapeID="_x0000_i1403" DrawAspect="Content" ObjectID="_1654669624" r:id="rId752"/>
         </w:object>
       </w:r>
       <w:r>
@@ -11313,11 +11303,11 @@
         <w:rPr>
           <w:position w:val="-18"/>
         </w:rPr>
-        <w:object w:dxaOrig="1280" w:dyaOrig="499">
-          <v:shape id="_x0000_i1324" type="#_x0000_t75" style="width:63.75pt;height:24.75pt" o:ole="">
+        <w:object w:dxaOrig="1280" w:dyaOrig="499" w14:anchorId="46BBB185">
+          <v:shape id="_x0000_i1404" type="#_x0000_t75" style="width:63.6pt;height:24.6pt" o:ole="">
             <v:imagedata r:id="rId753" o:title=""/>
           </v:shape>
-          <o:OLEObject Type="Embed" ProgID="Equation.DSMT4" ShapeID="_x0000_i1324" DrawAspect="Content" ObjectID="_1605086055" r:id="rId754"/>
+          <o:OLEObject Type="Embed" ProgID="Equation.DSMT4" ShapeID="_x0000_i1404" DrawAspect="Content" ObjectID="_1654669625" r:id="rId754"/>
         </w:object>
       </w:r>
     </w:p>
@@ -11330,11 +11320,11 @@
         <w:rPr>
           <w:position w:val="-38"/>
         </w:rPr>
-        <w:object w:dxaOrig="2480" w:dyaOrig="900">
-          <v:shape id="_x0000_i1325" type="#_x0000_t75" style="width:123.75pt;height:45pt" o:ole="">
+        <w:object w:dxaOrig="2480" w:dyaOrig="900" w14:anchorId="29961981">
+          <v:shape id="_x0000_i1405" type="#_x0000_t75" style="width:123.6pt;height:45pt" o:ole="">
             <v:imagedata r:id="rId755" o:title=""/>
           </v:shape>
-          <o:OLEObject Type="Embed" ProgID="Equation.DSMT4" ShapeID="_x0000_i1325" DrawAspect="Content" ObjectID="_1605086056" r:id="rId756"/>
+          <o:OLEObject Type="Embed" ProgID="Equation.DSMT4" ShapeID="_x0000_i1405" DrawAspect="Content" ObjectID="_1654669626" r:id="rId756"/>
         </w:object>
       </w:r>
     </w:p>
@@ -11355,11 +11345,11 @@
         <w:rPr>
           <w:position w:val="-30"/>
         </w:rPr>
-        <w:object w:dxaOrig="1040" w:dyaOrig="720">
-          <v:shape id="_x0000_i1326" type="#_x0000_t75" style="width:51.75pt;height:36pt" o:ole="">
+        <w:object w:dxaOrig="1040" w:dyaOrig="720" w14:anchorId="7E5D29B3">
+          <v:shape id="_x0000_i1406" type="#_x0000_t75" style="width:51.6pt;height:36pt" o:ole="">
             <v:imagedata r:id="rId757" o:title=""/>
           </v:shape>
-          <o:OLEObject Type="Embed" ProgID="Equation.DSMT4" ShapeID="_x0000_i1326" DrawAspect="Content" ObjectID="_1605086057" r:id="rId758"/>
+          <o:OLEObject Type="Embed" ProgID="Equation.DSMT4" ShapeID="_x0000_i1406" DrawAspect="Content" ObjectID="_1654669627" r:id="rId758"/>
         </w:object>
       </w:r>
       <w:r>
@@ -11369,11 +11359,11 @@
         <w:rPr>
           <w:position w:val="-30"/>
         </w:rPr>
-        <w:object w:dxaOrig="2180" w:dyaOrig="720">
-          <v:shape id="_x0000_i1327" type="#_x0000_t75" style="width:108.75pt;height:36pt" o:ole="">
+        <w:object w:dxaOrig="2180" w:dyaOrig="720" w14:anchorId="5715AEF0">
+          <v:shape id="_x0000_i1407" type="#_x0000_t75" style="width:108.6pt;height:36pt" o:ole="">
             <v:imagedata r:id="rId759" o:title=""/>
           </v:shape>
-          <o:OLEObject Type="Embed" ProgID="Equation.DSMT4" ShapeID="_x0000_i1327" DrawAspect="Content" ObjectID="_1605086058" r:id="rId760"/>
+          <o:OLEObject Type="Embed" ProgID="Equation.DSMT4" ShapeID="_x0000_i1407" DrawAspect="Content" ObjectID="_1654669628" r:id="rId760"/>
         </w:object>
       </w:r>
       <w:r>
@@ -11388,11 +11378,11 @@
         <w:rPr>
           <w:position w:val="-38"/>
         </w:rPr>
-        <w:object w:dxaOrig="2940" w:dyaOrig="880">
-          <v:shape id="_x0000_i1328" type="#_x0000_t75" style="width:147pt;height:44.25pt" o:ole="">
+        <w:object w:dxaOrig="2940" w:dyaOrig="880" w14:anchorId="75E51137">
+          <v:shape id="_x0000_i1408" type="#_x0000_t75" style="width:147pt;height:44.4pt" o:ole="">
             <v:imagedata r:id="rId761" o:title=""/>
           </v:shape>
-          <o:OLEObject Type="Embed" ProgID="Equation.DSMT4" ShapeID="_x0000_i1328" DrawAspect="Content" ObjectID="_1605086059" r:id="rId762"/>
+          <o:OLEObject Type="Embed" ProgID="Equation.DSMT4" ShapeID="_x0000_i1408" DrawAspect="Content" ObjectID="_1654669629" r:id="rId762"/>
         </w:object>
       </w:r>
     </w:p>
@@ -11411,11 +11401,11 @@
         <w:rPr>
           <w:position w:val="-38"/>
         </w:rPr>
-        <w:object w:dxaOrig="2400" w:dyaOrig="880">
-          <v:shape id="_x0000_i1329" type="#_x0000_t75" style="width:120pt;height:44.25pt" o:ole="">
+        <w:object w:dxaOrig="2400" w:dyaOrig="880" w14:anchorId="6FD257A0">
+          <v:shape id="_x0000_i1409" type="#_x0000_t75" style="width:120pt;height:44.4pt" o:ole="">
             <v:imagedata r:id="rId763" o:title=""/>
           </v:shape>
-          <o:OLEObject Type="Embed" ProgID="Equation.DSMT4" ShapeID="_x0000_i1329" DrawAspect="Content" ObjectID="_1605086060" r:id="rId764"/>
+          <o:OLEObject Type="Embed" ProgID="Equation.DSMT4" ShapeID="_x0000_i1409" DrawAspect="Content" ObjectID="_1654669630" r:id="rId764"/>
         </w:object>
       </w:r>
     </w:p>
@@ -11440,11 +11430,11 @@
         <w:rPr>
           <w:position w:val="-38"/>
         </w:rPr>
-        <w:object w:dxaOrig="2640" w:dyaOrig="880">
-          <v:shape id="_x0000_i1330" type="#_x0000_t75" style="width:132pt;height:44.25pt" o:ole="">
+        <w:object w:dxaOrig="2640" w:dyaOrig="880" w14:anchorId="73787DA6">
+          <v:shape id="_x0000_i1410" type="#_x0000_t75" style="width:132pt;height:44.4pt" o:ole="">
             <v:imagedata r:id="rId765" o:title=""/>
           </v:shape>
-          <o:OLEObject Type="Embed" ProgID="Equation.DSMT4" ShapeID="_x0000_i1330" DrawAspect="Content" ObjectID="_1605086061" r:id="rId766"/>
+          <o:OLEObject Type="Embed" ProgID="Equation.DSMT4" ShapeID="_x0000_i1410" DrawAspect="Content" ObjectID="_1654669631" r:id="rId766"/>
         </w:object>
       </w:r>
     </w:p>
@@ -11476,11 +11466,11 @@
         <w:rPr>
           <w:position w:val="-30"/>
         </w:rPr>
-        <w:object w:dxaOrig="1219" w:dyaOrig="720">
-          <v:shape id="_x0000_i1331" type="#_x0000_t75" style="width:60.75pt;height:36pt" o:ole="">
+        <w:object w:dxaOrig="1219" w:dyaOrig="720" w14:anchorId="70793220">
+          <v:shape id="_x0000_i1411" type="#_x0000_t75" style="width:60.6pt;height:36pt" o:ole="">
             <v:imagedata r:id="rId767" o:title=""/>
           </v:shape>
-          <o:OLEObject Type="Embed" ProgID="Equation.DSMT4" ShapeID="_x0000_i1331" DrawAspect="Content" ObjectID="_1605086062" r:id="rId768"/>
+          <o:OLEObject Type="Embed" ProgID="Equation.DSMT4" ShapeID="_x0000_i1411" DrawAspect="Content" ObjectID="_1654669632" r:id="rId768"/>
         </w:object>
       </w:r>
       <w:r>
@@ -11490,11 +11480,11 @@
         <w:rPr>
           <w:position w:val="-18"/>
         </w:rPr>
-        <w:object w:dxaOrig="3460" w:dyaOrig="499">
-          <v:shape id="_x0000_i1332" type="#_x0000_t75" style="width:172.5pt;height:24.75pt" o:ole="">
+        <w:object w:dxaOrig="3460" w:dyaOrig="499" w14:anchorId="7484FA52">
+          <v:shape id="_x0000_i1412" type="#_x0000_t75" style="width:172.2pt;height:24.6pt" o:ole="">
             <v:imagedata r:id="rId769" o:title=""/>
           </v:shape>
-          <o:OLEObject Type="Embed" ProgID="Equation.DSMT4" ShapeID="_x0000_i1332" DrawAspect="Content" ObjectID="_1605086063" r:id="rId770"/>
+          <o:OLEObject Type="Embed" ProgID="Equation.DSMT4" ShapeID="_x0000_i1412" DrawAspect="Content" ObjectID="_1654669633" r:id="rId770"/>
         </w:object>
       </w:r>
       <w:r>
@@ -11529,11 +11519,11 @@
         <w:rPr>
           <w:position w:val="-30"/>
         </w:rPr>
-        <w:object w:dxaOrig="2100" w:dyaOrig="720">
-          <v:shape id="_x0000_i1333" type="#_x0000_t75" style="width:105pt;height:36pt" o:ole="">
+        <w:object w:dxaOrig="2100" w:dyaOrig="720" w14:anchorId="2C841001">
+          <v:shape id="_x0000_i1413" type="#_x0000_t75" style="width:105pt;height:36pt" o:ole="">
             <v:imagedata r:id="rId771" o:title=""/>
           </v:shape>
-          <o:OLEObject Type="Embed" ProgID="Equation.DSMT4" ShapeID="_x0000_i1333" DrawAspect="Content" ObjectID="_1605086064" r:id="rId772"/>
+          <o:OLEObject Type="Embed" ProgID="Equation.DSMT4" ShapeID="_x0000_i1413" DrawAspect="Content" ObjectID="_1654669634" r:id="rId772"/>
         </w:object>
       </w:r>
     </w:p>
@@ -11551,11 +11541,11 @@
         <w:rPr>
           <w:position w:val="-40"/>
         </w:rPr>
-        <w:object w:dxaOrig="2180" w:dyaOrig="920">
-          <v:shape id="_x0000_i1334" type="#_x0000_t75" style="width:108.75pt;height:45.75pt" o:ole="">
+        <w:object w:dxaOrig="2180" w:dyaOrig="920" w14:anchorId="6166C5B6">
+          <v:shape id="_x0000_i1414" type="#_x0000_t75" style="width:108.6pt;height:45.6pt" o:ole="">
             <v:imagedata r:id="rId773" o:title=""/>
           </v:shape>
-          <o:OLEObject Type="Embed" ProgID="Equation.DSMT4" ShapeID="_x0000_i1334" DrawAspect="Content" ObjectID="_1605086065" r:id="rId774"/>
+          <o:OLEObject Type="Embed" ProgID="Equation.DSMT4" ShapeID="_x0000_i1414" DrawAspect="Content" ObjectID="_1654669635" r:id="rId774"/>
         </w:object>
       </w:r>
       <w:r>
@@ -11571,11 +11561,11 @@
         <w:rPr>
           <w:position w:val="-40"/>
         </w:rPr>
-        <w:object w:dxaOrig="8419" w:dyaOrig="920">
-          <v:shape id="_x0000_i1335" type="#_x0000_t75" style="width:420.75pt;height:45.75pt" o:ole="">
+        <w:object w:dxaOrig="8419" w:dyaOrig="920" w14:anchorId="3EBBBEAB">
+          <v:shape id="_x0000_i1415" type="#_x0000_t75" style="width:421.2pt;height:45.6pt" o:ole="">
             <v:imagedata r:id="rId775" o:title=""/>
           </v:shape>
-          <o:OLEObject Type="Embed" ProgID="Equation.DSMT4" ShapeID="_x0000_i1335" DrawAspect="Content" ObjectID="_1605086066" r:id="rId776"/>
+          <o:OLEObject Type="Embed" ProgID="Equation.DSMT4" ShapeID="_x0000_i1415" DrawAspect="Content" ObjectID="_1654669636" r:id="rId776"/>
         </w:object>
       </w:r>
     </w:p>
@@ -11595,11 +11585,11 @@
         <w:rPr>
           <w:position w:val="-40"/>
         </w:rPr>
-        <w:object w:dxaOrig="6520" w:dyaOrig="920">
-          <v:shape id="_x0000_i1336" type="#_x0000_t75" style="width:326.25pt;height:45.75pt" o:ole="">
+        <w:object w:dxaOrig="6520" w:dyaOrig="920" w14:anchorId="438E8102">
+          <v:shape id="_x0000_i1416" type="#_x0000_t75" style="width:326.4pt;height:45.6pt" o:ole="">
             <v:imagedata r:id="rId777" o:title=""/>
           </v:shape>
-          <o:OLEObject Type="Embed" ProgID="Equation.DSMT4" ShapeID="_x0000_i1336" DrawAspect="Content" ObjectID="_1605086067" r:id="rId778"/>
+          <o:OLEObject Type="Embed" ProgID="Equation.DSMT4" ShapeID="_x0000_i1416" DrawAspect="Content" ObjectID="_1654669637" r:id="rId778"/>
         </w:object>
       </w:r>
     </w:p>
@@ -11617,11 +11607,11 @@
         <w:rPr>
           <w:position w:val="-40"/>
         </w:rPr>
-        <w:object w:dxaOrig="6039" w:dyaOrig="920">
-          <v:shape id="_x0000_i1337" type="#_x0000_t75" style="width:302.25pt;height:45.75pt" o:ole="">
+        <w:object w:dxaOrig="6039" w:dyaOrig="920" w14:anchorId="4CF8103A">
+          <v:shape id="_x0000_i1417" type="#_x0000_t75" style="width:302.4pt;height:45.6pt" o:ole="">
             <v:imagedata r:id="rId779" o:title=""/>
           </v:shape>
-          <o:OLEObject Type="Embed" ProgID="Equation.DSMT4" ShapeID="_x0000_i1337" DrawAspect="Content" ObjectID="_1605086068" r:id="rId780"/>
+          <o:OLEObject Type="Embed" ProgID="Equation.DSMT4" ShapeID="_x0000_i1417" DrawAspect="Content" ObjectID="_1654669638" r:id="rId780"/>
         </w:object>
       </w:r>
     </w:p>
@@ -11639,11 +11629,11 @@
         <w:rPr>
           <w:position w:val="-30"/>
         </w:rPr>
-        <w:object w:dxaOrig="960" w:dyaOrig="720">
-          <v:shape id="_x0000_i1338" type="#_x0000_t75" style="width:48pt;height:36pt" o:ole="">
+        <w:object w:dxaOrig="960" w:dyaOrig="720" w14:anchorId="63936D7D">
+          <v:shape id="_x0000_i1418" type="#_x0000_t75" style="width:48pt;height:36pt" o:ole="">
             <v:imagedata r:id="rId781" o:title=""/>
           </v:shape>
-          <o:OLEObject Type="Embed" ProgID="Equation.DSMT4" ShapeID="_x0000_i1338" DrawAspect="Content" ObjectID="_1605086069" r:id="rId782"/>
+          <o:OLEObject Type="Embed" ProgID="Equation.DSMT4" ShapeID="_x0000_i1418" DrawAspect="Content" ObjectID="_1654669639" r:id="rId782"/>
         </w:object>
       </w:r>
     </w:p>
@@ -11669,11 +11659,11 @@
         <w:rPr>
           <w:position w:val="-10"/>
         </w:rPr>
-        <w:object w:dxaOrig="520" w:dyaOrig="340">
-          <v:shape id="_x0000_i1339" type="#_x0000_t75" style="width:26.25pt;height:17.25pt" o:ole="">
+        <w:object w:dxaOrig="520" w:dyaOrig="340" w14:anchorId="29DC4E3F">
+          <v:shape id="_x0000_i1419" type="#_x0000_t75" style="width:26.4pt;height:17.4pt" o:ole="">
             <v:imagedata r:id="rId783" o:title=""/>
           </v:shape>
-          <o:OLEObject Type="Embed" ProgID="Equation.DSMT4" ShapeID="_x0000_i1339" DrawAspect="Content" ObjectID="_1605086070" r:id="rId784"/>
+          <o:OLEObject Type="Embed" ProgID="Equation.DSMT4" ShapeID="_x0000_i1419" DrawAspect="Content" ObjectID="_1654669640" r:id="rId784"/>
         </w:object>
       </w:r>
       <w:r>
@@ -11721,11 +11711,11 @@
         <w:rPr>
           <w:position w:val="-30"/>
         </w:rPr>
-        <w:object w:dxaOrig="1300" w:dyaOrig="720">
-          <v:shape id="_x0000_i1340" type="#_x0000_t75" style="width:65.25pt;height:36pt" o:ole="">
+        <w:object w:dxaOrig="1300" w:dyaOrig="720" w14:anchorId="03B287B4">
+          <v:shape id="_x0000_i1420" type="#_x0000_t75" style="width:65.4pt;height:36pt" o:ole="">
             <v:imagedata r:id="rId785" o:title=""/>
           </v:shape>
-          <o:OLEObject Type="Embed" ProgID="Equation.DSMT4" ShapeID="_x0000_i1340" DrawAspect="Content" ObjectID="_1605086071" r:id="rId786"/>
+          <o:OLEObject Type="Embed" ProgID="Equation.DSMT4" ShapeID="_x0000_i1420" DrawAspect="Content" ObjectID="_1654669641" r:id="rId786"/>
         </w:object>
       </w:r>
       <w:r>
@@ -11735,11 +11725,11 @@
         <w:rPr>
           <w:position w:val="-6"/>
         </w:rPr>
-        <w:object w:dxaOrig="1359" w:dyaOrig="380">
-          <v:shape id="_x0000_i1341" type="#_x0000_t75" style="width:68.25pt;height:18.75pt" o:ole="">
+        <w:object w:dxaOrig="1359" w:dyaOrig="380" w14:anchorId="730CBC6F">
+          <v:shape id="_x0000_i1421" type="#_x0000_t75" style="width:68.4pt;height:18.6pt" o:ole="">
             <v:imagedata r:id="rId787" o:title=""/>
           </v:shape>
-          <o:OLEObject Type="Embed" ProgID="Equation.DSMT4" ShapeID="_x0000_i1341" DrawAspect="Content" ObjectID="_1605086072" r:id="rId788"/>
+          <o:OLEObject Type="Embed" ProgID="Equation.DSMT4" ShapeID="_x0000_i1421" DrawAspect="Content" ObjectID="_1654669642" r:id="rId788"/>
         </w:object>
       </w:r>
       <w:r>
@@ -11759,11 +11749,11 @@
         <w:rPr>
           <w:position w:val="-20"/>
         </w:rPr>
-        <w:object w:dxaOrig="3440" w:dyaOrig="620">
-          <v:shape id="_x0000_i1342" type="#_x0000_t75" style="width:172.5pt;height:30.75pt" o:ole="">
+        <w:object w:dxaOrig="3440" w:dyaOrig="620" w14:anchorId="4AA5E96E">
+          <v:shape id="_x0000_i1422" type="#_x0000_t75" style="width:172.8pt;height:30.6pt" o:ole="">
             <v:imagedata r:id="rId789" o:title=""/>
           </v:shape>
-          <o:OLEObject Type="Embed" ProgID="Equation.DSMT4" ShapeID="_x0000_i1342" DrawAspect="Content" ObjectID="_1605086073" r:id="rId790"/>
+          <o:OLEObject Type="Embed" ProgID="Equation.DSMT4" ShapeID="_x0000_i1422" DrawAspect="Content" ObjectID="_1654669643" r:id="rId790"/>
         </w:object>
       </w:r>
       <w:r>
@@ -11798,11 +11788,11 @@
         <w:rPr>
           <w:position w:val="-30"/>
         </w:rPr>
-        <w:object w:dxaOrig="2280" w:dyaOrig="720">
-          <v:shape id="_x0000_i1343" type="#_x0000_t75" style="width:114pt;height:36pt" o:ole="">
+        <w:object w:dxaOrig="2280" w:dyaOrig="720" w14:anchorId="59F90B95">
+          <v:shape id="_x0000_i1423" type="#_x0000_t75" style="width:114pt;height:36pt" o:ole="">
             <v:imagedata r:id="rId791" o:title=""/>
           </v:shape>
-          <o:OLEObject Type="Embed" ProgID="Equation.DSMT4" ShapeID="_x0000_i1343" DrawAspect="Content" ObjectID="_1605086074" r:id="rId792"/>
+          <o:OLEObject Type="Embed" ProgID="Equation.DSMT4" ShapeID="_x0000_i1423" DrawAspect="Content" ObjectID="_1654669644" r:id="rId792"/>
         </w:object>
       </w:r>
     </w:p>
@@ -11821,11 +11811,11 @@
         <w:rPr>
           <w:position w:val="-30"/>
         </w:rPr>
-        <w:object w:dxaOrig="1300" w:dyaOrig="720">
-          <v:shape id="_x0000_i1344" type="#_x0000_t75" style="width:65.25pt;height:36pt" o:ole="">
+        <w:object w:dxaOrig="1300" w:dyaOrig="720" w14:anchorId="423E3F2D">
+          <v:shape id="_x0000_i1424" type="#_x0000_t75" style="width:65.4pt;height:36pt" o:ole="">
             <v:imagedata r:id="rId793" o:title=""/>
           </v:shape>
-          <o:OLEObject Type="Embed" ProgID="Equation.DSMT4" ShapeID="_x0000_i1344" DrawAspect="Content" ObjectID="_1605086075" r:id="rId794"/>
+          <o:OLEObject Type="Embed" ProgID="Equation.DSMT4" ShapeID="_x0000_i1424" DrawAspect="Content" ObjectID="_1654669645" r:id="rId794"/>
         </w:object>
       </w:r>
     </w:p>
@@ -11837,11 +11827,11 @@
         <w:rPr>
           <w:position w:val="-30"/>
         </w:rPr>
-        <w:object w:dxaOrig="3080" w:dyaOrig="720">
-          <v:shape id="_x0000_i1345" type="#_x0000_t75" style="width:153.75pt;height:36pt" o:ole="">
+        <w:object w:dxaOrig="3080" w:dyaOrig="720" w14:anchorId="690A7856">
+          <v:shape id="_x0000_i1425" type="#_x0000_t75" style="width:153.6pt;height:36pt" o:ole="">
             <v:imagedata r:id="rId795" o:title=""/>
           </v:shape>
-          <o:OLEObject Type="Embed" ProgID="Equation.DSMT4" ShapeID="_x0000_i1345" DrawAspect="Content" ObjectID="_1605086076" r:id="rId796"/>
+          <o:OLEObject Type="Embed" ProgID="Equation.DSMT4" ShapeID="_x0000_i1425" DrawAspect="Content" ObjectID="_1654669646" r:id="rId796"/>
         </w:object>
       </w:r>
     </w:p>
@@ -11859,11 +11849,11 @@
         <w:rPr>
           <w:position w:val="-30"/>
         </w:rPr>
-        <w:object w:dxaOrig="2220" w:dyaOrig="720">
-          <v:shape id="_x0000_i1346" type="#_x0000_t75" style="width:111pt;height:36pt" o:ole="">
+        <w:object w:dxaOrig="2220" w:dyaOrig="720" w14:anchorId="51B77706">
+          <v:shape id="_x0000_i1426" type="#_x0000_t75" style="width:111pt;height:36pt" o:ole="">
             <v:imagedata r:id="rId797" o:title=""/>
           </v:shape>
-          <o:OLEObject Type="Embed" ProgID="Equation.DSMT4" ShapeID="_x0000_i1346" DrawAspect="Content" ObjectID="_1605086077" r:id="rId798"/>
+          <o:OLEObject Type="Embed" ProgID="Equation.DSMT4" ShapeID="_x0000_i1426" DrawAspect="Content" ObjectID="_1654669647" r:id="rId798"/>
         </w:object>
       </w:r>
       <w:r>
@@ -11884,11 +11874,11 @@
         <w:rPr>
           <w:position w:val="-30"/>
         </w:rPr>
-        <w:object w:dxaOrig="1300" w:dyaOrig="720">
-          <v:shape id="_x0000_i1347" type="#_x0000_t75" style="width:65.25pt;height:36pt" o:ole="">
+        <w:object w:dxaOrig="1300" w:dyaOrig="720" w14:anchorId="065DFDB8">
+          <v:shape id="_x0000_i1427" type="#_x0000_t75" style="width:65.4pt;height:36pt" o:ole="">
             <v:imagedata r:id="rId793" o:title=""/>
           </v:shape>
-          <o:OLEObject Type="Embed" ProgID="Equation.DSMT4" ShapeID="_x0000_i1347" DrawAspect="Content" ObjectID="_1605086078" r:id="rId799"/>
+          <o:OLEObject Type="Embed" ProgID="Equation.DSMT4" ShapeID="_x0000_i1427" DrawAspect="Content" ObjectID="_1654669648" r:id="rId799"/>
         </w:object>
       </w:r>
     </w:p>
@@ -11907,11 +11897,11 @@
         <w:rPr>
           <w:position w:val="-10"/>
         </w:rPr>
-        <w:object w:dxaOrig="700" w:dyaOrig="420">
-          <v:shape id="_x0000_i1348" type="#_x0000_t75" style="width:35.25pt;height:21pt" o:ole="">
+        <w:object w:dxaOrig="700" w:dyaOrig="420" w14:anchorId="5EDB3BD5">
+          <v:shape id="_x0000_i1428" type="#_x0000_t75" style="width:35.4pt;height:21pt" o:ole="">
             <v:imagedata r:id="rId800" o:title=""/>
           </v:shape>
-          <o:OLEObject Type="Embed" ProgID="Equation.DSMT4" ShapeID="_x0000_i1348" DrawAspect="Content" ObjectID="_1605086079" r:id="rId801"/>
+          <o:OLEObject Type="Embed" ProgID="Equation.DSMT4" ShapeID="_x0000_i1428" DrawAspect="Content" ObjectID="_1654669649" r:id="rId801"/>
         </w:object>
       </w:r>
     </w:p>
@@ -11934,11 +11924,11 @@
         <w:rPr>
           <w:position w:val="-6"/>
         </w:rPr>
-        <w:object w:dxaOrig="520" w:dyaOrig="279">
-          <v:shape id="_x0000_i1349" type="#_x0000_t75" style="width:26.25pt;height:14.25pt" o:ole="">
+        <w:object w:dxaOrig="520" w:dyaOrig="279" w14:anchorId="1B9338DE">
+          <v:shape id="_x0000_i1429" type="#_x0000_t75" style="width:26.4pt;height:14.4pt" o:ole="">
             <v:imagedata r:id="rId802" o:title=""/>
           </v:shape>
-          <o:OLEObject Type="Embed" ProgID="Equation.DSMT4" ShapeID="_x0000_i1349" DrawAspect="Content" ObjectID="_1605086080" r:id="rId803"/>
+          <o:OLEObject Type="Embed" ProgID="Equation.DSMT4" ShapeID="_x0000_i1429" DrawAspect="Content" ObjectID="_1654669650" r:id="rId803"/>
         </w:object>
       </w:r>
       <w:r>
@@ -11948,11 +11938,11 @@
         <w:rPr>
           <w:position w:val="-20"/>
         </w:rPr>
-        <w:object w:dxaOrig="2620" w:dyaOrig="620">
-          <v:shape id="_x0000_i1350" type="#_x0000_t75" style="width:131.25pt;height:30.75pt" o:ole="">
+        <w:object w:dxaOrig="2620" w:dyaOrig="620" w14:anchorId="79F951FF">
+          <v:shape id="_x0000_i1430" type="#_x0000_t75" style="width:131.4pt;height:30.6pt" o:ole="">
             <v:imagedata r:id="rId804" o:title=""/>
           </v:shape>
-          <o:OLEObject Type="Embed" ProgID="Equation.DSMT4" ShapeID="_x0000_i1350" DrawAspect="Content" ObjectID="_1605086081" r:id="rId805"/>
+          <o:OLEObject Type="Embed" ProgID="Equation.DSMT4" ShapeID="_x0000_i1430" DrawAspect="Content" ObjectID="_1654669651" r:id="rId805"/>
         </w:object>
       </w:r>
     </w:p>
@@ -11972,11 +11962,11 @@
         <w:rPr>
           <w:position w:val="-6"/>
         </w:rPr>
-        <w:object w:dxaOrig="1400" w:dyaOrig="279">
-          <v:shape id="_x0000_i1351" type="#_x0000_t75" style="width:69.75pt;height:14.25pt" o:ole="">
+        <w:object w:dxaOrig="1400" w:dyaOrig="279" w14:anchorId="6CCB8A10">
+          <v:shape id="_x0000_i1431" type="#_x0000_t75" style="width:69.6pt;height:14.4pt" o:ole="">
             <v:imagedata r:id="rId806" o:title=""/>
           </v:shape>
-          <o:OLEObject Type="Embed" ProgID="Equation.DSMT4" ShapeID="_x0000_i1351" DrawAspect="Content" ObjectID="_1605086082" r:id="rId807"/>
+          <o:OLEObject Type="Embed" ProgID="Equation.DSMT4" ShapeID="_x0000_i1431" DrawAspect="Content" ObjectID="_1654669652" r:id="rId807"/>
         </w:object>
       </w:r>
       <w:r>
@@ -12000,11 +11990,11 @@
         <w:rPr>
           <w:position w:val="-18"/>
         </w:rPr>
-        <w:object w:dxaOrig="300" w:dyaOrig="420">
-          <v:shape id="_x0000_i1352" type="#_x0000_t75" style="width:15pt;height:21pt" o:ole="">
+        <w:object w:dxaOrig="300" w:dyaOrig="420" w14:anchorId="577C6D57">
+          <v:shape id="_x0000_i1432" type="#_x0000_t75" style="width:15pt;height:21pt" o:ole="">
             <v:imagedata r:id="rId808" o:title=""/>
           </v:shape>
-          <o:OLEObject Type="Embed" ProgID="Equation.DSMT4" ShapeID="_x0000_i1352" DrawAspect="Content" ObjectID="_1605086083" r:id="rId809"/>
+          <o:OLEObject Type="Embed" ProgID="Equation.DSMT4" ShapeID="_x0000_i1432" DrawAspect="Content" ObjectID="_1654669653" r:id="rId809"/>
         </w:object>
       </w:r>
       <w:r>
@@ -12022,11 +12012,11 @@
         <w:rPr>
           <w:position w:val="-18"/>
         </w:rPr>
-        <w:object w:dxaOrig="340" w:dyaOrig="420">
-          <v:shape id="_x0000_i1353" type="#_x0000_t75" style="width:17.25pt;height:21pt" o:ole="">
+        <w:object w:dxaOrig="340" w:dyaOrig="420" w14:anchorId="5B7B813D">
+          <v:shape id="_x0000_i1433" type="#_x0000_t75" style="width:17.4pt;height:21pt" o:ole="">
             <v:imagedata r:id="rId810" o:title=""/>
           </v:shape>
-          <o:OLEObject Type="Embed" ProgID="Equation.DSMT4" ShapeID="_x0000_i1353" DrawAspect="Content" ObjectID="_1605086084" r:id="rId811"/>
+          <o:OLEObject Type="Embed" ProgID="Equation.DSMT4" ShapeID="_x0000_i1433" DrawAspect="Content" ObjectID="_1654669654" r:id="rId811"/>
         </w:object>
       </w:r>
       <w:r>
@@ -12036,11 +12026,11 @@
         <w:rPr>
           <w:position w:val="-20"/>
         </w:rPr>
-        <w:object w:dxaOrig="2659" w:dyaOrig="620">
-          <v:shape id="_x0000_i1354" type="#_x0000_t75" style="width:133.5pt;height:30.75pt" o:ole="">
+        <w:object w:dxaOrig="2659" w:dyaOrig="620" w14:anchorId="2C19EAD0">
+          <v:shape id="_x0000_i1434" type="#_x0000_t75" style="width:133.2pt;height:30.6pt" o:ole="">
             <v:imagedata r:id="rId812" o:title=""/>
           </v:shape>
-          <o:OLEObject Type="Embed" ProgID="Equation.DSMT4" ShapeID="_x0000_i1354" DrawAspect="Content" ObjectID="_1605086085" r:id="rId813"/>
+          <o:OLEObject Type="Embed" ProgID="Equation.DSMT4" ShapeID="_x0000_i1434" DrawAspect="Content" ObjectID="_1654669655" r:id="rId813"/>
         </w:object>
       </w:r>
     </w:p>
@@ -12056,11 +12046,11 @@
         <w:rPr>
           <w:position w:val="-18"/>
         </w:rPr>
-        <w:object w:dxaOrig="520" w:dyaOrig="420">
-          <v:shape id="_x0000_i1355" type="#_x0000_t75" style="width:26.25pt;height:21pt" o:ole="">
+        <w:object w:dxaOrig="520" w:dyaOrig="420" w14:anchorId="7951E562">
+          <v:shape id="_x0000_i1435" type="#_x0000_t75" style="width:26.4pt;height:21pt" o:ole="">
             <v:imagedata r:id="rId814" o:title=""/>
           </v:shape>
-          <o:OLEObject Type="Embed" ProgID="Equation.DSMT4" ShapeID="_x0000_i1355" DrawAspect="Content" ObjectID="_1605086086" r:id="rId815"/>
+          <o:OLEObject Type="Embed" ProgID="Equation.DSMT4" ShapeID="_x0000_i1435" DrawAspect="Content" ObjectID="_1654669656" r:id="rId815"/>
         </w:object>
       </w:r>
       <w:r>
@@ -12070,11 +12060,11 @@
         <w:rPr>
           <w:position w:val="-20"/>
         </w:rPr>
-        <w:object w:dxaOrig="3300" w:dyaOrig="620">
-          <v:shape id="_x0000_i1356" type="#_x0000_t75" style="width:165pt;height:30.75pt" o:ole="">
+        <w:object w:dxaOrig="3300" w:dyaOrig="620" w14:anchorId="55D9C6CE">
+          <v:shape id="_x0000_i1436" type="#_x0000_t75" style="width:165pt;height:30.6pt" o:ole="">
             <v:imagedata r:id="rId816" o:title=""/>
           </v:shape>
-          <o:OLEObject Type="Embed" ProgID="Equation.DSMT4" ShapeID="_x0000_i1356" DrawAspect="Content" ObjectID="_1605086087" r:id="rId817"/>
+          <o:OLEObject Type="Embed" ProgID="Equation.DSMT4" ShapeID="_x0000_i1436" DrawAspect="Content" ObjectID="_1654669657" r:id="rId817"/>
         </w:object>
       </w:r>
     </w:p>
@@ -12086,11 +12076,11 @@
         <w:rPr>
           <w:position w:val="-4"/>
         </w:rPr>
-        <w:object w:dxaOrig="1260" w:dyaOrig="360">
-          <v:shape id="_x0000_i1357" type="#_x0000_t75" style="width:63pt;height:18pt" o:ole="">
+        <w:object w:dxaOrig="1260" w:dyaOrig="360" w14:anchorId="1EAC9D63">
+          <v:shape id="_x0000_i1437" type="#_x0000_t75" style="width:63pt;height:18pt" o:ole="">
             <v:imagedata r:id="rId818" o:title=""/>
           </v:shape>
-          <o:OLEObject Type="Embed" ProgID="Equation.DSMT4" ShapeID="_x0000_i1357" DrawAspect="Content" ObjectID="_1605086088" r:id="rId819"/>
+          <o:OLEObject Type="Embed" ProgID="Equation.DSMT4" ShapeID="_x0000_i1437" DrawAspect="Content" ObjectID="_1654669658" r:id="rId819"/>
         </w:object>
       </w:r>
     </w:p>
@@ -12109,11 +12099,11 @@
         <w:rPr>
           <w:position w:val="-32"/>
         </w:rPr>
-        <w:object w:dxaOrig="2439" w:dyaOrig="760">
-          <v:shape id="_x0000_i1358" type="#_x0000_t75" style="width:122.25pt;height:38.25pt" o:ole="">
+        <w:object w:dxaOrig="2439" w:dyaOrig="760" w14:anchorId="5F1E9C8E">
+          <v:shape id="_x0000_i1438" type="#_x0000_t75" style="width:122.4pt;height:38.4pt" o:ole="">
             <v:imagedata r:id="rId820" o:title=""/>
           </v:shape>
-          <o:OLEObject Type="Embed" ProgID="Equation.DSMT4" ShapeID="_x0000_i1358" DrawAspect="Content" ObjectID="_1605086089" r:id="rId821"/>
+          <o:OLEObject Type="Embed" ProgID="Equation.DSMT4" ShapeID="_x0000_i1438" DrawAspect="Content" ObjectID="_1654669659" r:id="rId821"/>
         </w:object>
       </w:r>
     </w:p>
@@ -12132,11 +12122,11 @@
         <w:rPr>
           <w:position w:val="-20"/>
         </w:rPr>
-        <w:object w:dxaOrig="2500" w:dyaOrig="620">
-          <v:shape id="_x0000_i1359" type="#_x0000_t75" style="width:125.25pt;height:30.75pt" o:ole="">
+        <w:object w:dxaOrig="2500" w:dyaOrig="620" w14:anchorId="3468D944">
+          <v:shape id="_x0000_i1439" type="#_x0000_t75" style="width:125.4pt;height:30.6pt" o:ole="">
             <v:imagedata r:id="rId822" o:title=""/>
           </v:shape>
-          <o:OLEObject Type="Embed" ProgID="Equation.DSMT4" ShapeID="_x0000_i1359" DrawAspect="Content" ObjectID="_1605086090" r:id="rId823"/>
+          <o:OLEObject Type="Embed" ProgID="Equation.DSMT4" ShapeID="_x0000_i1439" DrawAspect="Content" ObjectID="_1654669660" r:id="rId823"/>
         </w:object>
       </w:r>
       <w:r>
@@ -12146,11 +12136,11 @@
         <w:rPr>
           <w:position w:val="-6"/>
         </w:rPr>
-        <w:object w:dxaOrig="1359" w:dyaOrig="380">
-          <v:shape id="_x0000_i1360" type="#_x0000_t75" style="width:68.25pt;height:18.75pt" o:ole="">
+        <w:object w:dxaOrig="1359" w:dyaOrig="380" w14:anchorId="3563CBD6">
+          <v:shape id="_x0000_i1440" type="#_x0000_t75" style="width:68.4pt;height:18.6pt" o:ole="">
             <v:imagedata r:id="rId787" o:title=""/>
           </v:shape>
-          <o:OLEObject Type="Embed" ProgID="Equation.DSMT4" ShapeID="_x0000_i1360" DrawAspect="Content" ObjectID="_1605086091" r:id="rId824"/>
+          <o:OLEObject Type="Embed" ProgID="Equation.DSMT4" ShapeID="_x0000_i1440" DrawAspect="Content" ObjectID="_1654669661" r:id="rId824"/>
         </w:object>
       </w:r>
     </w:p>
@@ -12168,11 +12158,11 @@
         <w:rPr>
           <w:position w:val="-20"/>
         </w:rPr>
-        <w:object w:dxaOrig="2820" w:dyaOrig="620">
-          <v:shape id="_x0000_i1361" type="#_x0000_t75" style="width:141pt;height:30.75pt" o:ole="">
+        <w:object w:dxaOrig="2820" w:dyaOrig="620" w14:anchorId="508FAB2E">
+          <v:shape id="_x0000_i1441" type="#_x0000_t75" style="width:141pt;height:30.6pt" o:ole="">
             <v:imagedata r:id="rId825" o:title=""/>
           </v:shape>
-          <o:OLEObject Type="Embed" ProgID="Equation.DSMT4" ShapeID="_x0000_i1361" DrawAspect="Content" ObjectID="_1605086092" r:id="rId826"/>
+          <o:OLEObject Type="Embed" ProgID="Equation.DSMT4" ShapeID="_x0000_i1441" DrawAspect="Content" ObjectID="_1654669662" r:id="rId826"/>
         </w:object>
       </w:r>
     </w:p>
@@ -12190,11 +12180,11 @@
         <w:rPr>
           <w:position w:val="-22"/>
         </w:rPr>
-        <w:object w:dxaOrig="3620" w:dyaOrig="820">
-          <v:shape id="_x0000_i1362" type="#_x0000_t75" style="width:181.5pt;height:41.25pt" o:ole="">
+        <w:object w:dxaOrig="3620" w:dyaOrig="820" w14:anchorId="32A6E6C4">
+          <v:shape id="_x0000_i1442" type="#_x0000_t75" style="width:181.8pt;height:41.4pt" o:ole="">
             <v:imagedata r:id="rId827" o:title=""/>
           </v:shape>
-          <o:OLEObject Type="Embed" ProgID="Equation.DSMT4" ShapeID="_x0000_i1362" DrawAspect="Content" ObjectID="_1605086093" r:id="rId828"/>
+          <o:OLEObject Type="Embed" ProgID="Equation.DSMT4" ShapeID="_x0000_i1442" DrawAspect="Content" ObjectID="_1654669663" r:id="rId828"/>
         </w:object>
       </w:r>
     </w:p>
@@ -12212,11 +12202,11 @@
         <w:rPr>
           <w:position w:val="-32"/>
         </w:rPr>
-        <w:object w:dxaOrig="3560" w:dyaOrig="760">
-          <v:shape id="_x0000_i1363" type="#_x0000_t75" style="width:178.5pt;height:38.25pt" o:ole="">
+        <w:object w:dxaOrig="3560" w:dyaOrig="760" w14:anchorId="47EFCBFD">
+          <v:shape id="_x0000_i1443" type="#_x0000_t75" style="width:178.8pt;height:38.4pt" o:ole="">
             <v:imagedata r:id="rId829" o:title=""/>
           </v:shape>
-          <o:OLEObject Type="Embed" ProgID="Equation.DSMT4" ShapeID="_x0000_i1363" DrawAspect="Content" ObjectID="_1605086094" r:id="rId830"/>
+          <o:OLEObject Type="Embed" ProgID="Equation.DSMT4" ShapeID="_x0000_i1443" DrawAspect="Content" ObjectID="_1654669664" r:id="rId830"/>
         </w:object>
       </w:r>
     </w:p>
@@ -12234,11 +12224,11 @@
         <w:rPr>
           <w:position w:val="-32"/>
         </w:rPr>
-        <w:object w:dxaOrig="3560" w:dyaOrig="760">
-          <v:shape id="_x0000_i1364" type="#_x0000_t75" style="width:178.5pt;height:38.25pt" o:ole="">
+        <w:object w:dxaOrig="3560" w:dyaOrig="760" w14:anchorId="55717A22">
+          <v:shape id="_x0000_i1444" type="#_x0000_t75" style="width:178.8pt;height:38.4pt" o:ole="">
             <v:imagedata r:id="rId831" o:title=""/>
           </v:shape>
-          <o:OLEObject Type="Embed" ProgID="Equation.DSMT4" ShapeID="_x0000_i1364" DrawAspect="Content" ObjectID="_1605086095" r:id="rId832"/>
+          <o:OLEObject Type="Embed" ProgID="Equation.DSMT4" ShapeID="_x0000_i1444" DrawAspect="Content" ObjectID="_1654669665" r:id="rId832"/>
         </w:object>
       </w:r>
     </w:p>
@@ -12256,11 +12246,11 @@
         <w:rPr>
           <w:position w:val="-32"/>
         </w:rPr>
-        <w:object w:dxaOrig="2700" w:dyaOrig="760">
-          <v:shape id="_x0000_i1365" type="#_x0000_t75" style="width:135pt;height:38.25pt" o:ole="">
+        <w:object w:dxaOrig="2700" w:dyaOrig="760" w14:anchorId="7D67404A">
+          <v:shape id="_x0000_i1445" type="#_x0000_t75" style="width:135pt;height:38.4pt" o:ole="">
             <v:imagedata r:id="rId833" o:title=""/>
           </v:shape>
-          <o:OLEObject Type="Embed" ProgID="Equation.DSMT4" ShapeID="_x0000_i1365" DrawAspect="Content" ObjectID="_1605086096" r:id="rId834"/>
+          <o:OLEObject Type="Embed" ProgID="Equation.DSMT4" ShapeID="_x0000_i1445" DrawAspect="Content" ObjectID="_1654669666" r:id="rId834"/>
         </w:object>
       </w:r>
     </w:p>
@@ -12281,11 +12271,11 @@
         <w:rPr>
           <w:position w:val="-20"/>
         </w:rPr>
-        <w:object w:dxaOrig="2439" w:dyaOrig="620">
-          <v:shape id="_x0000_i1366" type="#_x0000_t75" style="width:122.25pt;height:30.75pt" o:ole="">
+        <w:object w:dxaOrig="2439" w:dyaOrig="620" w14:anchorId="7D1A6432">
+          <v:shape id="_x0000_i1446" type="#_x0000_t75" style="width:122.4pt;height:30.6pt" o:ole="">
             <v:imagedata r:id="rId835" o:title=""/>
           </v:shape>
-          <o:OLEObject Type="Embed" ProgID="Equation.DSMT4" ShapeID="_x0000_i1366" DrawAspect="Content" ObjectID="_1605086097" r:id="rId836"/>
+          <o:OLEObject Type="Embed" ProgID="Equation.DSMT4" ShapeID="_x0000_i1446" DrawAspect="Content" ObjectID="_1654669667" r:id="rId836"/>
         </w:object>
       </w:r>
       <w:r>
@@ -12309,11 +12299,11 @@
         <w:rPr>
           <w:position w:val="-18"/>
         </w:rPr>
-        <w:object w:dxaOrig="520" w:dyaOrig="420">
-          <v:shape id="_x0000_i1367" type="#_x0000_t75" style="width:26.25pt;height:21pt" o:ole="">
+        <w:object w:dxaOrig="520" w:dyaOrig="420" w14:anchorId="7882C22E">
+          <v:shape id="_x0000_i1447" type="#_x0000_t75" style="width:26.4pt;height:21pt" o:ole="">
             <v:imagedata r:id="rId837" o:title=""/>
           </v:shape>
-          <o:OLEObject Type="Embed" ProgID="Equation.DSMT4" ShapeID="_x0000_i1367" DrawAspect="Content" ObjectID="_1605086098" r:id="rId838"/>
+          <o:OLEObject Type="Embed" ProgID="Equation.DSMT4" ShapeID="_x0000_i1447" DrawAspect="Content" ObjectID="_1654669668" r:id="rId838"/>
         </w:object>
       </w:r>
     </w:p>
@@ -12335,11 +12325,11 @@
         <w:rPr>
           <w:position w:val="-20"/>
         </w:rPr>
-        <w:object w:dxaOrig="3440" w:dyaOrig="620">
-          <v:shape id="_x0000_i1368" type="#_x0000_t75" style="width:172.5pt;height:30.75pt" o:ole="">
+        <w:object w:dxaOrig="3440" w:dyaOrig="620" w14:anchorId="4B604DD4">
+          <v:shape id="_x0000_i1448" type="#_x0000_t75" style="width:172.8pt;height:30.6pt" o:ole="">
             <v:imagedata r:id="rId789" o:title=""/>
           </v:shape>
-          <o:OLEObject Type="Embed" ProgID="Equation.DSMT4" ShapeID="_x0000_i1368" DrawAspect="Content" ObjectID="_1605086099" r:id="rId839"/>
+          <o:OLEObject Type="Embed" ProgID="Equation.DSMT4" ShapeID="_x0000_i1448" DrawAspect="Content" ObjectID="_1654669669" r:id="rId839"/>
         </w:object>
       </w:r>
       <w:r>
@@ -12377,11 +12367,11 @@
         <w:rPr>
           <w:position w:val="-18"/>
         </w:rPr>
-        <w:object w:dxaOrig="1920" w:dyaOrig="420">
-          <v:shape id="_x0000_i1369" type="#_x0000_t75" style="width:96pt;height:21pt" o:ole="">
+        <w:object w:dxaOrig="1920" w:dyaOrig="420" w14:anchorId="4896A63E">
+          <v:shape id="_x0000_i1449" type="#_x0000_t75" style="width:96pt;height:21pt" o:ole="">
             <v:imagedata r:id="rId840" o:title=""/>
           </v:shape>
-          <o:OLEObject Type="Embed" ProgID="Equation.DSMT4" ShapeID="_x0000_i1369" DrawAspect="Content" ObjectID="_1605086100" r:id="rId841"/>
+          <o:OLEObject Type="Embed" ProgID="Equation.DSMT4" ShapeID="_x0000_i1449" DrawAspect="Content" ObjectID="_1654669670" r:id="rId841"/>
         </w:object>
       </w:r>
       <w:r>
@@ -12391,11 +12381,11 @@
         <w:rPr>
           <w:position w:val="-18"/>
         </w:rPr>
-        <w:object w:dxaOrig="1960" w:dyaOrig="420">
-          <v:shape id="_x0000_i1370" type="#_x0000_t75" style="width:98.25pt;height:21pt" o:ole="">
+        <w:object w:dxaOrig="1960" w:dyaOrig="420" w14:anchorId="56746566">
+          <v:shape id="_x0000_i1450" type="#_x0000_t75" style="width:98.4pt;height:21pt" o:ole="">
             <v:imagedata r:id="rId842" o:title=""/>
           </v:shape>
-          <o:OLEObject Type="Embed" ProgID="Equation.DSMT4" ShapeID="_x0000_i1370" DrawAspect="Content" ObjectID="_1605086101" r:id="rId843"/>
+          <o:OLEObject Type="Embed" ProgID="Equation.DSMT4" ShapeID="_x0000_i1450" DrawAspect="Content" ObjectID="_1654669671" r:id="rId843"/>
         </w:object>
       </w:r>
       <w:r>
@@ -12405,11 +12395,11 @@
         <w:rPr>
           <w:position w:val="-6"/>
         </w:rPr>
-        <w:object w:dxaOrig="520" w:dyaOrig="279">
-          <v:shape id="_x0000_i1371" type="#_x0000_t75" style="width:26.25pt;height:14.25pt" o:ole="">
+        <w:object w:dxaOrig="520" w:dyaOrig="279" w14:anchorId="4A62E1D4">
+          <v:shape id="_x0000_i1451" type="#_x0000_t75" style="width:26.4pt;height:14.4pt" o:ole="">
             <v:imagedata r:id="rId844" o:title=""/>
           </v:shape>
-          <o:OLEObject Type="Embed" ProgID="Equation.DSMT4" ShapeID="_x0000_i1371" DrawAspect="Content" ObjectID="_1605086102" r:id="rId845"/>
+          <o:OLEObject Type="Embed" ProgID="Equation.DSMT4" ShapeID="_x0000_i1451" DrawAspect="Content" ObjectID="_1654669672" r:id="rId845"/>
         </w:object>
       </w:r>
       <w:r>
@@ -12447,11 +12437,11 @@
         <w:rPr>
           <w:position w:val="-38"/>
         </w:rPr>
-        <w:object w:dxaOrig="1880" w:dyaOrig="880">
-          <v:shape id="_x0000_i1372" type="#_x0000_t75" style="width:94.5pt;height:44.25pt" o:ole="">
+        <w:object w:dxaOrig="1880" w:dyaOrig="880" w14:anchorId="4E7E71CF">
+          <v:shape id="_x0000_i1452" type="#_x0000_t75" style="width:94.2pt;height:44.4pt" o:ole="">
             <v:imagedata r:id="rId846" o:title=""/>
           </v:shape>
-          <o:OLEObject Type="Embed" ProgID="Equation.DSMT4" ShapeID="_x0000_i1372" DrawAspect="Content" ObjectID="_1605086103" r:id="rId847"/>
+          <o:OLEObject Type="Embed" ProgID="Equation.DSMT4" ShapeID="_x0000_i1452" DrawAspect="Content" ObjectID="_1654669673" r:id="rId847"/>
         </w:object>
       </w:r>
     </w:p>
@@ -12463,11 +12453,11 @@
         <w:rPr>
           <w:position w:val="-30"/>
         </w:rPr>
-        <w:object w:dxaOrig="1160" w:dyaOrig="720">
-          <v:shape id="_x0000_i1373" type="#_x0000_t75" style="width:58.5pt;height:36pt" o:ole="">
+        <w:object w:dxaOrig="1160" w:dyaOrig="720" w14:anchorId="63E0EC56">
+          <v:shape id="_x0000_i1453" type="#_x0000_t75" style="width:58.8pt;height:36pt" o:ole="">
             <v:imagedata r:id="rId848" o:title=""/>
           </v:shape>
-          <o:OLEObject Type="Embed" ProgID="Equation.DSMT4" ShapeID="_x0000_i1373" DrawAspect="Content" ObjectID="_1605086104" r:id="rId849"/>
+          <o:OLEObject Type="Embed" ProgID="Equation.DSMT4" ShapeID="_x0000_i1453" DrawAspect="Content" ObjectID="_1654669674" r:id="rId849"/>
         </w:object>
       </w:r>
       <w:r>
@@ -12477,11 +12467,11 @@
         <w:rPr>
           <w:position w:val="-38"/>
         </w:rPr>
-        <w:object w:dxaOrig="760" w:dyaOrig="880">
-          <v:shape id="_x0000_i1374" type="#_x0000_t75" style="width:38.25pt;height:44.25pt" o:ole="">
+        <w:object w:dxaOrig="760" w:dyaOrig="880" w14:anchorId="46D78CCA">
+          <v:shape id="_x0000_i1454" type="#_x0000_t75" style="width:38.4pt;height:44.4pt" o:ole="">
             <v:imagedata r:id="rId850" o:title=""/>
           </v:shape>
-          <o:OLEObject Type="Embed" ProgID="Equation.DSMT4" ShapeID="_x0000_i1374" DrawAspect="Content" ObjectID="_1605086105" r:id="rId851"/>
+          <o:OLEObject Type="Embed" ProgID="Equation.DSMT4" ShapeID="_x0000_i1454" DrawAspect="Content" ObjectID="_1654669675" r:id="rId851"/>
         </w:object>
       </w:r>
       <w:r>
@@ -12491,11 +12481,11 @@
         <w:rPr>
           <w:position w:val="-38"/>
         </w:rPr>
-        <w:object w:dxaOrig="560" w:dyaOrig="880">
-          <v:shape id="_x0000_i1375" type="#_x0000_t75" style="width:27.75pt;height:44.25pt" o:ole="">
+        <w:object w:dxaOrig="560" w:dyaOrig="880" w14:anchorId="5640EA49">
+          <v:shape id="_x0000_i1455" type="#_x0000_t75" style="width:27.6pt;height:44.4pt" o:ole="">
             <v:imagedata r:id="rId852" o:title=""/>
           </v:shape>
-          <o:OLEObject Type="Embed" ProgID="Equation.DSMT4" ShapeID="_x0000_i1375" DrawAspect="Content" ObjectID="_1605086106" r:id="rId853"/>
+          <o:OLEObject Type="Embed" ProgID="Equation.DSMT4" ShapeID="_x0000_i1455" DrawAspect="Content" ObjectID="_1654669676" r:id="rId853"/>
         </w:object>
       </w:r>
       <w:r>
@@ -12510,11 +12500,11 @@
         <w:rPr>
           <w:position w:val="-6"/>
         </w:rPr>
-        <w:object w:dxaOrig="560" w:dyaOrig="279">
-          <v:shape id="_x0000_i1376" type="#_x0000_t75" style="width:27.75pt;height:14.25pt" o:ole="">
+        <w:object w:dxaOrig="560" w:dyaOrig="279" w14:anchorId="1368E89C">
+          <v:shape id="_x0000_i1456" type="#_x0000_t75" style="width:27.6pt;height:14.4pt" o:ole="">
             <v:imagedata r:id="rId854" o:title=""/>
           </v:shape>
-          <o:OLEObject Type="Embed" ProgID="Equation.DSMT4" ShapeID="_x0000_i1376" DrawAspect="Content" ObjectID="_1605086107" r:id="rId855"/>
+          <o:OLEObject Type="Embed" ProgID="Equation.DSMT4" ShapeID="_x0000_i1456" DrawAspect="Content" ObjectID="_1654669677" r:id="rId855"/>
         </w:object>
       </w:r>
       <w:r>
@@ -12524,11 +12514,11 @@
         <w:rPr>
           <w:position w:val="-6"/>
         </w:rPr>
-        <w:object w:dxaOrig="680" w:dyaOrig="279">
-          <v:shape id="_x0000_i1377" type="#_x0000_t75" style="width:33.75pt;height:14.25pt" o:ole="">
+        <w:object w:dxaOrig="680" w:dyaOrig="279" w14:anchorId="3AB06657">
+          <v:shape id="_x0000_i1457" type="#_x0000_t75" style="width:33.6pt;height:14.4pt" o:ole="">
             <v:imagedata r:id="rId856" o:title=""/>
           </v:shape>
-          <o:OLEObject Type="Embed" ProgID="Equation.DSMT4" ShapeID="_x0000_i1377" DrawAspect="Content" ObjectID="_1605086108" r:id="rId857"/>
+          <o:OLEObject Type="Embed" ProgID="Equation.DSMT4" ShapeID="_x0000_i1457" DrawAspect="Content" ObjectID="_1654669678" r:id="rId857"/>
         </w:object>
       </w:r>
       <w:r>
@@ -12538,11 +12528,11 @@
         <w:rPr>
           <w:position w:val="-18"/>
         </w:rPr>
-        <w:object w:dxaOrig="340" w:dyaOrig="420">
-          <v:shape id="_x0000_i1378" type="#_x0000_t75" style="width:17.25pt;height:21pt" o:ole="">
+        <w:object w:dxaOrig="340" w:dyaOrig="420" w14:anchorId="1C52DDE4">
+          <v:shape id="_x0000_i1458" type="#_x0000_t75" style="width:17.4pt;height:21pt" o:ole="">
             <v:imagedata r:id="rId858" o:title=""/>
           </v:shape>
-          <o:OLEObject Type="Embed" ProgID="Equation.DSMT4" ShapeID="_x0000_i1378" DrawAspect="Content" ObjectID="_1605086109" r:id="rId859"/>
+          <o:OLEObject Type="Embed" ProgID="Equation.DSMT4" ShapeID="_x0000_i1458" DrawAspect="Content" ObjectID="_1654669679" r:id="rId859"/>
         </w:object>
       </w:r>
       <w:r>
@@ -12552,11 +12542,11 @@
         <w:rPr>
           <w:position w:val="-18"/>
         </w:rPr>
-        <w:object w:dxaOrig="300" w:dyaOrig="420">
-          <v:shape id="_x0000_i1379" type="#_x0000_t75" style="width:15pt;height:21pt" o:ole="">
+        <w:object w:dxaOrig="300" w:dyaOrig="420" w14:anchorId="321735D7">
+          <v:shape id="_x0000_i1459" type="#_x0000_t75" style="width:15pt;height:21pt" o:ole="">
             <v:imagedata r:id="rId860" o:title=""/>
           </v:shape>
-          <o:OLEObject Type="Embed" ProgID="Equation.DSMT4" ShapeID="_x0000_i1379" DrawAspect="Content" ObjectID="_1605086110" r:id="rId861"/>
+          <o:OLEObject Type="Embed" ProgID="Equation.DSMT4" ShapeID="_x0000_i1459" DrawAspect="Content" ObjectID="_1654669680" r:id="rId861"/>
         </w:object>
       </w:r>
       <w:r>
@@ -12566,11 +12556,11 @@
         <w:rPr>
           <w:position w:val="-18"/>
         </w:rPr>
-        <w:object w:dxaOrig="320" w:dyaOrig="420">
-          <v:shape id="_x0000_i1380" type="#_x0000_t75" style="width:15.75pt;height:21pt" o:ole="">
+        <w:object w:dxaOrig="320" w:dyaOrig="420" w14:anchorId="3F7953EB">
+          <v:shape id="_x0000_i1460" type="#_x0000_t75" style="width:15.6pt;height:21pt" o:ole="">
             <v:imagedata r:id="rId731" o:title=""/>
           </v:shape>
-          <o:OLEObject Type="Embed" ProgID="Equation.DSMT4" ShapeID="_x0000_i1380" DrawAspect="Content" ObjectID="_1605086111" r:id="rId862"/>
+          <o:OLEObject Type="Embed" ProgID="Equation.DSMT4" ShapeID="_x0000_i1460" DrawAspect="Content" ObjectID="_1654669681" r:id="rId862"/>
         </w:object>
       </w:r>
     </w:p>
@@ -12602,11 +12592,11 @@
         <w:rPr>
           <w:position w:val="-18"/>
         </w:rPr>
-        <w:object w:dxaOrig="1960" w:dyaOrig="420">
-          <v:shape id="_x0000_i1381" type="#_x0000_t75" style="width:98.25pt;height:21pt" o:ole="">
+        <w:object w:dxaOrig="1960" w:dyaOrig="420" w14:anchorId="2C953DE8">
+          <v:shape id="_x0000_i1461" type="#_x0000_t75" style="width:98.4pt;height:21pt" o:ole="">
             <v:imagedata r:id="rId842" o:title=""/>
           </v:shape>
-          <o:OLEObject Type="Embed" ProgID="Equation.DSMT4" ShapeID="_x0000_i1381" DrawAspect="Content" ObjectID="_1605086112" r:id="rId863"/>
+          <o:OLEObject Type="Embed" ProgID="Equation.DSMT4" ShapeID="_x0000_i1461" DrawAspect="Content" ObjectID="_1654669682" r:id="rId863"/>
         </w:object>
       </w:r>
     </w:p>
@@ -12624,11 +12614,11 @@
         <w:rPr>
           <w:position w:val="-38"/>
         </w:rPr>
-        <w:object w:dxaOrig="1600" w:dyaOrig="880">
-          <v:shape id="_x0000_i1382" type="#_x0000_t75" style="width:80.25pt;height:44.25pt" o:ole="">
+        <w:object w:dxaOrig="1600" w:dyaOrig="880" w14:anchorId="7474B775">
+          <v:shape id="_x0000_i1462" type="#_x0000_t75" style="width:80.4pt;height:44.4pt" o:ole="">
             <v:imagedata r:id="rId864" o:title=""/>
           </v:shape>
-          <o:OLEObject Type="Embed" ProgID="Equation.DSMT4" ShapeID="_x0000_i1382" DrawAspect="Content" ObjectID="_1605086113" r:id="rId865"/>
+          <o:OLEObject Type="Embed" ProgID="Equation.DSMT4" ShapeID="_x0000_i1462" DrawAspect="Content" ObjectID="_1654669683" r:id="rId865"/>
         </w:object>
       </w:r>
     </w:p>
@@ -12640,11 +12630,11 @@
         <w:rPr>
           <w:position w:val="-18"/>
         </w:rPr>
-        <w:object w:dxaOrig="859" w:dyaOrig="420">
-          <v:shape id="_x0000_i1383" type="#_x0000_t75" style="width:42.75pt;height:21pt" o:ole="">
+        <w:object w:dxaOrig="859" w:dyaOrig="420" w14:anchorId="3CAEFCF7">
+          <v:shape id="_x0000_i1463" type="#_x0000_t75" style="width:42.6pt;height:21pt" o:ole="">
             <v:imagedata r:id="rId866" o:title=""/>
           </v:shape>
-          <o:OLEObject Type="Embed" ProgID="Equation.DSMT4" ShapeID="_x0000_i1383" DrawAspect="Content" ObjectID="_1605086114" r:id="rId867"/>
+          <o:OLEObject Type="Embed" ProgID="Equation.DSMT4" ShapeID="_x0000_i1463" DrawAspect="Content" ObjectID="_1654669684" r:id="rId867"/>
         </w:object>
       </w:r>
     </w:p>
@@ -12664,11 +12654,11 @@
         <w:rPr>
           <w:position w:val="-38"/>
         </w:rPr>
-        <w:object w:dxaOrig="1540" w:dyaOrig="880">
-          <v:shape id="_x0000_i1384" type="#_x0000_t75" style="width:77.25pt;height:44.25pt" o:ole="">
+        <w:object w:dxaOrig="1540" w:dyaOrig="880" w14:anchorId="202B5424">
+          <v:shape id="_x0000_i1464" type="#_x0000_t75" style="width:77.4pt;height:44.4pt" o:ole="">
             <v:imagedata r:id="rId868" o:title=""/>
           </v:shape>
-          <o:OLEObject Type="Embed" ProgID="Equation.DSMT4" ShapeID="_x0000_i1384" DrawAspect="Content" ObjectID="_1605086115" r:id="rId869"/>
+          <o:OLEObject Type="Embed" ProgID="Equation.DSMT4" ShapeID="_x0000_i1464" DrawAspect="Content" ObjectID="_1654669685" r:id="rId869"/>
         </w:object>
       </w:r>
       <w:r>
@@ -12683,11 +12673,11 @@
         <w:rPr>
           <w:position w:val="-38"/>
         </w:rPr>
-        <w:object w:dxaOrig="2400" w:dyaOrig="880">
-          <v:shape id="_x0000_i1385" type="#_x0000_t75" style="width:120pt;height:44.25pt" o:ole="">
+        <w:object w:dxaOrig="2400" w:dyaOrig="880" w14:anchorId="3947BCB3">
+          <v:shape id="_x0000_i1465" type="#_x0000_t75" style="width:120pt;height:44.4pt" o:ole="">
             <v:imagedata r:id="rId870" o:title=""/>
           </v:shape>
-          <o:OLEObject Type="Embed" ProgID="Equation.DSMT4" ShapeID="_x0000_i1385" DrawAspect="Content" ObjectID="_1605086116" r:id="rId871"/>
+          <o:OLEObject Type="Embed" ProgID="Equation.DSMT4" ShapeID="_x0000_i1465" DrawAspect="Content" ObjectID="_1654669686" r:id="rId871"/>
         </w:object>
       </w:r>
     </w:p>
@@ -12706,11 +12696,11 @@
         <w:rPr>
           <w:position w:val="-38"/>
         </w:rPr>
-        <w:object w:dxaOrig="1140" w:dyaOrig="880">
-          <v:shape id="_x0000_i1386" type="#_x0000_t75" style="width:57pt;height:44.25pt" o:ole="">
+        <w:object w:dxaOrig="1140" w:dyaOrig="880" w14:anchorId="101EEDC8">
+          <v:shape id="_x0000_i1466" type="#_x0000_t75" style="width:57pt;height:44.4pt" o:ole="">
             <v:imagedata r:id="rId872" o:title=""/>
           </v:shape>
-          <o:OLEObject Type="Embed" ProgID="Equation.DSMT4" ShapeID="_x0000_i1386" DrawAspect="Content" ObjectID="_1605086117" r:id="rId873"/>
+          <o:OLEObject Type="Embed" ProgID="Equation.DSMT4" ShapeID="_x0000_i1466" DrawAspect="Content" ObjectID="_1654669687" r:id="rId873"/>
         </w:object>
       </w:r>
     </w:p>
@@ -12722,11 +12712,11 @@
         <w:rPr>
           <w:position w:val="-18"/>
         </w:rPr>
-        <w:object w:dxaOrig="1960" w:dyaOrig="420">
-          <v:shape id="_x0000_i1387" type="#_x0000_t75" style="width:98.25pt;height:21pt" o:ole="">
+        <w:object w:dxaOrig="1960" w:dyaOrig="420" w14:anchorId="0D94C177">
+          <v:shape id="_x0000_i1467" type="#_x0000_t75" style="width:98.4pt;height:21pt" o:ole="">
             <v:imagedata r:id="rId842" o:title=""/>
           </v:shape>
-          <o:OLEObject Type="Embed" ProgID="Equation.DSMT4" ShapeID="_x0000_i1387" DrawAspect="Content" ObjectID="_1605086118" r:id="rId874"/>
+          <o:OLEObject Type="Embed" ProgID="Equation.DSMT4" ShapeID="_x0000_i1467" DrawAspect="Content" ObjectID="_1654669688" r:id="rId874"/>
         </w:object>
       </w:r>
     </w:p>
@@ -12745,11 +12735,11 @@
         <w:rPr>
           <w:position w:val="-22"/>
         </w:rPr>
-        <w:object w:dxaOrig="1520" w:dyaOrig="460">
-          <v:shape id="_x0000_i1388" type="#_x0000_t75" style="width:75.75pt;height:23.25pt" o:ole="">
+        <w:object w:dxaOrig="1600" w:dyaOrig="460" w14:anchorId="1ECEA15D">
+          <v:shape id="_x0000_i1468" type="#_x0000_t75" style="width:79.8pt;height:23.4pt" o:ole="">
             <v:imagedata r:id="rId875" o:title=""/>
           </v:shape>
-          <o:OLEObject Type="Embed" ProgID="Equation.DSMT4" ShapeID="_x0000_i1388" DrawAspect="Content" ObjectID="_1605086119" r:id="rId876"/>
+          <o:OLEObject Type="Embed" ProgID="Equation.DSMT4" ShapeID="_x0000_i1468" DrawAspect="Content" ObjectID="_1654669689" r:id="rId876"/>
         </w:object>
       </w:r>
     </w:p>
@@ -12761,11 +12751,11 @@
         <w:rPr>
           <w:position w:val="-18"/>
         </w:rPr>
-        <w:object w:dxaOrig="2680" w:dyaOrig="420">
-          <v:shape id="_x0000_i1389" type="#_x0000_t75" style="width:134.25pt;height:21pt" o:ole="">
+        <w:object w:dxaOrig="2680" w:dyaOrig="420" w14:anchorId="781129EC">
+          <v:shape id="_x0000_i1469" type="#_x0000_t75" style="width:134.4pt;height:21pt" o:ole="">
             <v:imagedata r:id="rId877" o:title=""/>
           </v:shape>
-          <o:OLEObject Type="Embed" ProgID="Equation.DSMT4" ShapeID="_x0000_i1389" DrawAspect="Content" ObjectID="_1605086120" r:id="rId878"/>
+          <o:OLEObject Type="Embed" ProgID="Equation.DSMT4" ShapeID="_x0000_i1469" DrawAspect="Content" ObjectID="_1654669690" r:id="rId878"/>
         </w:object>
       </w:r>
     </w:p>
@@ -12777,11 +12767,11 @@
         <w:rPr>
           <w:position w:val="-18"/>
         </w:rPr>
-        <w:object w:dxaOrig="2720" w:dyaOrig="420">
-          <v:shape id="_x0000_i1390" type="#_x0000_t75" style="width:135.75pt;height:21pt" o:ole="">
+        <w:object w:dxaOrig="2720" w:dyaOrig="420" w14:anchorId="45824B54">
+          <v:shape id="_x0000_i1470" type="#_x0000_t75" style="width:135.6pt;height:21pt" o:ole="">
             <v:imagedata r:id="rId879" o:title=""/>
           </v:shape>
-          <o:OLEObject Type="Embed" ProgID="Equation.DSMT4" ShapeID="_x0000_i1390" DrawAspect="Content" ObjectID="_1605086121" r:id="rId880"/>
+          <o:OLEObject Type="Embed" ProgID="Equation.DSMT4" ShapeID="_x0000_i1470" DrawAspect="Content" ObjectID="_1654669691" r:id="rId880"/>
         </w:object>
       </w:r>
     </w:p>
@@ -12800,11 +12790,11 @@
         <w:rPr>
           <w:position w:val="-20"/>
         </w:rPr>
-        <w:object w:dxaOrig="2100" w:dyaOrig="520">
-          <v:shape id="_x0000_i1391" type="#_x0000_t75" style="width:105pt;height:26.25pt" o:ole="">
+        <w:object w:dxaOrig="2100" w:dyaOrig="520" w14:anchorId="3290B473">
+          <v:shape id="_x0000_i1471" type="#_x0000_t75" style="width:105pt;height:26.4pt" o:ole="">
             <v:imagedata r:id="rId881" o:title=""/>
           </v:shape>
-          <o:OLEObject Type="Embed" ProgID="Equation.DSMT4" ShapeID="_x0000_i1391" DrawAspect="Content" ObjectID="_1605086122" r:id="rId882"/>
+          <o:OLEObject Type="Embed" ProgID="Equation.DSMT4" ShapeID="_x0000_i1471" DrawAspect="Content" ObjectID="_1654669692" r:id="rId882"/>
         </w:object>
       </w:r>
       <w:r>
@@ -12814,11 +12804,11 @@
         <w:rPr>
           <w:position w:val="-22"/>
         </w:rPr>
-        <w:object w:dxaOrig="1880" w:dyaOrig="560">
-          <v:shape id="_x0000_i1392" type="#_x0000_t75" style="width:94.5pt;height:27.75pt" o:ole="">
+        <w:object w:dxaOrig="1880" w:dyaOrig="560" w14:anchorId="74677EEF">
+          <v:shape id="_x0000_i1472" type="#_x0000_t75" style="width:94.2pt;height:27.6pt" o:ole="">
             <v:imagedata r:id="rId883" o:title=""/>
           </v:shape>
-          <o:OLEObject Type="Embed" ProgID="Equation.DSMT4" ShapeID="_x0000_i1392" DrawAspect="Content" ObjectID="_1605086123" r:id="rId884"/>
+          <o:OLEObject Type="Embed" ProgID="Equation.DSMT4" ShapeID="_x0000_i1472" DrawAspect="Content" ObjectID="_1654669693" r:id="rId884"/>
         </w:object>
       </w:r>
     </w:p>
@@ -12837,11 +12827,11 @@
         <w:rPr>
           <w:position w:val="-18"/>
         </w:rPr>
-        <w:object w:dxaOrig="1400" w:dyaOrig="420">
-          <v:shape id="_x0000_i1393" type="#_x0000_t75" style="width:69.75pt;height:21pt" o:ole="">
+        <w:object w:dxaOrig="1400" w:dyaOrig="420" w14:anchorId="417D8AE3">
+          <v:shape id="_x0000_i1473" type="#_x0000_t75" style="width:69.6pt;height:21pt" o:ole="">
             <v:imagedata r:id="rId885" o:title=""/>
           </v:shape>
-          <o:OLEObject Type="Embed" ProgID="Equation.DSMT4" ShapeID="_x0000_i1393" DrawAspect="Content" ObjectID="_1605086124" r:id="rId886"/>
+          <o:OLEObject Type="Embed" ProgID="Equation.DSMT4" ShapeID="_x0000_i1473" DrawAspect="Content" ObjectID="_1654669694" r:id="rId886"/>
         </w:object>
       </w:r>
     </w:p>
@@ -12853,11 +12843,11 @@
         <w:rPr>
           <w:position w:val="-18"/>
         </w:rPr>
-        <w:object w:dxaOrig="2740" w:dyaOrig="420">
-          <v:shape id="_x0000_i1394" type="#_x0000_t75" style="width:137.25pt;height:21pt" o:ole="">
+        <w:object w:dxaOrig="2740" w:dyaOrig="420" w14:anchorId="08460E3F">
+          <v:shape id="_x0000_i1474" type="#_x0000_t75" style="width:137.4pt;height:21pt" o:ole="">
             <v:imagedata r:id="rId887" o:title=""/>
           </v:shape>
-          <o:OLEObject Type="Embed" ProgID="Equation.DSMT4" ShapeID="_x0000_i1394" DrawAspect="Content" ObjectID="_1605086125" r:id="rId888"/>
+          <o:OLEObject Type="Embed" ProgID="Equation.DSMT4" ShapeID="_x0000_i1474" DrawAspect="Content" ObjectID="_1654669695" r:id="rId888"/>
         </w:object>
       </w:r>
     </w:p>
@@ -12875,11 +12865,11 @@
         <w:rPr>
           <w:position w:val="-20"/>
         </w:rPr>
-        <w:object w:dxaOrig="3260" w:dyaOrig="520">
-          <v:shape id="_x0000_i1395" type="#_x0000_t75" style="width:162.75pt;height:26.25pt" o:ole="">
+        <w:object w:dxaOrig="3260" w:dyaOrig="520" w14:anchorId="029D29F5">
+          <v:shape id="_x0000_i1475" type="#_x0000_t75" style="width:162.6pt;height:26.4pt" o:ole="">
             <v:imagedata r:id="rId889" o:title=""/>
           </v:shape>
-          <o:OLEObject Type="Embed" ProgID="Equation.DSMT4" ShapeID="_x0000_i1395" DrawAspect="Content" ObjectID="_1605086126" r:id="rId890"/>
+          <o:OLEObject Type="Embed" ProgID="Equation.DSMT4" ShapeID="_x0000_i1475" DrawAspect="Content" ObjectID="_1654669696" r:id="rId890"/>
         </w:object>
       </w:r>
     </w:p>
@@ -12898,11 +12888,11 @@
         <w:rPr>
           <w:position w:val="-18"/>
         </w:rPr>
-        <w:object w:dxaOrig="1460" w:dyaOrig="420">
-          <v:shape id="_x0000_i1396" type="#_x0000_t75" style="width:72.75pt;height:21pt" o:ole="">
+        <w:object w:dxaOrig="1460" w:dyaOrig="420" w14:anchorId="625F4FC7">
+          <v:shape id="_x0000_i1476" type="#_x0000_t75" style="width:72.6pt;height:21pt" o:ole="">
             <v:imagedata r:id="rId891" o:title=""/>
           </v:shape>
-          <o:OLEObject Type="Embed" ProgID="Equation.DSMT4" ShapeID="_x0000_i1396" DrawAspect="Content" ObjectID="_1605086127" r:id="rId892"/>
+          <o:OLEObject Type="Embed" ProgID="Equation.DSMT4" ShapeID="_x0000_i1476" DrawAspect="Content" ObjectID="_1654669697" r:id="rId892"/>
         </w:object>
       </w:r>
     </w:p>
@@ -12914,11 +12904,11 @@
         <w:rPr>
           <w:position w:val="-18"/>
         </w:rPr>
-        <w:object w:dxaOrig="2740" w:dyaOrig="420">
-          <v:shape id="_x0000_i1397" type="#_x0000_t75" style="width:137.25pt;height:21pt" o:ole="">
+        <w:object w:dxaOrig="2740" w:dyaOrig="420" w14:anchorId="7D8472D6">
+          <v:shape id="_x0000_i1477" type="#_x0000_t75" style="width:137.4pt;height:21pt" o:ole="">
             <v:imagedata r:id="rId893" o:title=""/>
           </v:shape>
-          <o:OLEObject Type="Embed" ProgID="Equation.DSMT4" ShapeID="_x0000_i1397" DrawAspect="Content" ObjectID="_1605086128" r:id="rId894"/>
+          <o:OLEObject Type="Embed" ProgID="Equation.DSMT4" ShapeID="_x0000_i1477" DrawAspect="Content" ObjectID="_1654669698" r:id="rId894"/>
         </w:object>
       </w:r>
     </w:p>
@@ -12936,11 +12926,11 @@
         <w:rPr>
           <w:position w:val="-20"/>
         </w:rPr>
-        <w:object w:dxaOrig="3500" w:dyaOrig="520">
-          <v:shape id="_x0000_i1398" type="#_x0000_t75" style="width:175.5pt;height:26.25pt" o:ole="">
+        <w:object w:dxaOrig="3500" w:dyaOrig="520" w14:anchorId="5D368203">
+          <v:shape id="_x0000_i1478" type="#_x0000_t75" style="width:175.8pt;height:26.4pt" o:ole="">
             <v:imagedata r:id="rId895" o:title=""/>
           </v:shape>
-          <o:OLEObject Type="Embed" ProgID="Equation.DSMT4" ShapeID="_x0000_i1398" DrawAspect="Content" ObjectID="_1605086129" r:id="rId896"/>
+          <o:OLEObject Type="Embed" ProgID="Equation.DSMT4" ShapeID="_x0000_i1478" DrawAspect="Content" ObjectID="_1654669699" r:id="rId896"/>
         </w:object>
       </w:r>
     </w:p>
@@ -12959,11 +12949,11 @@
         <w:rPr>
           <w:position w:val="-18"/>
         </w:rPr>
-        <w:object w:dxaOrig="1640" w:dyaOrig="420">
-          <v:shape id="_x0000_i1399" type="#_x0000_t75" style="width:81.75pt;height:21pt" o:ole="">
+        <w:object w:dxaOrig="1640" w:dyaOrig="420" w14:anchorId="0F269A1D">
+          <v:shape id="_x0000_i1479" type="#_x0000_t75" style="width:81.6pt;height:21pt" o:ole="">
             <v:imagedata r:id="rId897" o:title=""/>
           </v:shape>
-          <o:OLEObject Type="Embed" ProgID="Equation.DSMT4" ShapeID="_x0000_i1399" DrawAspect="Content" ObjectID="_1605086130" r:id="rId898"/>
+          <o:OLEObject Type="Embed" ProgID="Equation.DSMT4" ShapeID="_x0000_i1479" DrawAspect="Content" ObjectID="_1654669700" r:id="rId898"/>
         </w:object>
       </w:r>
     </w:p>
@@ -12979,11 +12969,11 @@
         <w:rPr>
           <w:position w:val="-86"/>
         </w:rPr>
-        <w:object w:dxaOrig="2100" w:dyaOrig="1840">
-          <v:shape id="_x0000_i1400" type="#_x0000_t75" style="width:105pt;height:92.25pt" o:ole="">
+        <w:object w:dxaOrig="2100" w:dyaOrig="1840" w14:anchorId="56F30906">
+          <v:shape id="_x0000_i1480" type="#_x0000_t75" style="width:105pt;height:92.4pt" o:ole="">
             <v:imagedata r:id="rId899" o:title=""/>
           </v:shape>
-          <o:OLEObject Type="Embed" ProgID="Equation.DSMT4" ShapeID="_x0000_i1400" DrawAspect="Content" ObjectID="_1605086131" r:id="rId900"/>
+          <o:OLEObject Type="Embed" ProgID="Equation.DSMT4" ShapeID="_x0000_i1480" DrawAspect="Content" ObjectID="_1654669701" r:id="rId900"/>
         </w:object>
       </w:r>
       <w:r>
@@ -13002,15 +12992,13 @@
         <w:rPr>
           <w:position w:val="-26"/>
         </w:rPr>
-        <w:object w:dxaOrig="2700" w:dyaOrig="680">
-          <v:shape id="_x0000_i1401" type="#_x0000_t75" style="width:135pt;height:33.75pt" o:ole="">
+        <w:object w:dxaOrig="2700" w:dyaOrig="680" w14:anchorId="44AE17C0">
+          <v:shape id="_x0000_i1481" type="#_x0000_t75" style="width:135pt;height:33.6pt" o:ole="">
             <v:imagedata r:id="rId901" o:title=""/>
           </v:shape>
-          <o:OLEObject Type="Embed" ProgID="Equation.DSMT4" ShapeID="_x0000_i1401" DrawAspect="Content" ObjectID="_1605086132" r:id="rId902"/>
-        </w:object>
-      </w:r>
-      <w:bookmarkStart w:id="1" w:name="_GoBack"/>
-      <w:bookmarkEnd w:id="1"/>
+          <o:OLEObject Type="Embed" ProgID="Equation.DSMT4" ShapeID="_x0000_i1481" DrawAspect="Content" ObjectID="_1654669702" r:id="rId902"/>
+        </w:object>
+      </w:r>
     </w:p>
     <w:p/>
     <w:p/>
@@ -13026,7 +13014,7 @@
 </file>
 
 <file path=word/endnotes.xml><?xml version="1.0" encoding="utf-8"?>
-<w:endnotes xmlns:wpc="http://schemas.microsoft.com/office/word/2010/wordprocessingCanvas" xmlns:cx="http://schemas.microsoft.com/office/drawing/2014/chartex" xmlns:cx1="http://schemas.microsoft.com/office/drawing/2015/9/8/chartex" xmlns:cx2="http://schemas.microsoft.com/office/drawing/2015/10/21/chartex" xmlns:cx3="http://schemas.microsoft.com/office/drawing/2016/5/9/chartex" xmlns:cx4="http://schemas.microsoft.com/office/drawing/2016/5/10/chartex" xmlns:cx5="http://schemas.microsoft.com/office/drawing/2016/5/11/chartex" xmlns:cx6="http://schemas.microsoft.com/office/drawing/2016/5/12/chartex" xmlns:cx7="http://schemas.microsoft.com/office/drawing/2016/5/13/chartex" xmlns:cx8="http://schemas.microsoft.com/office/drawing/2016/5/14/chartex" xmlns:mc="http://schemas.openxmlformats.org/markup-compatibility/2006" xmlns:aink="http://schemas.microsoft.com/office/drawing/2016/ink" xmlns:am3d="http://schemas.microsoft.com/office/drawing/2017/model3d" xmlns:o="urn:schemas-microsoft-com:office:office" xmlns:r="http://schemas.openxmlformats.org/officeDocument/2006/relationships" xmlns:m="http://schemas.openxmlformats.org/officeDocument/2006/math" xmlns:v="urn:schemas-microsoft-com:vml" xmlns:wp14="http://schemas.microsoft.com/office/word/2010/wordprocessingDrawing" xmlns:wp="http://schemas.openxmlformats.org/drawingml/2006/wordprocessingDrawing" xmlns:w10="urn:schemas-microsoft-com:office:word" xmlns:w="http://schemas.openxmlformats.org/wordprocessingml/2006/main" xmlns:w14="http://schemas.microsoft.com/office/word/2010/wordml" xmlns:w15="http://schemas.microsoft.com/office/word/2012/wordml" xmlns:w16cid="http://schemas.microsoft.com/office/word/2016/wordml/cid" xmlns:w16se="http://schemas.microsoft.com/office/word/2015/wordml/symex" xmlns:wpg="http://schemas.microsoft.com/office/word/2010/wordprocessingGroup" xmlns:wpi="http://schemas.microsoft.com/office/word/2010/wordprocessingInk" xmlns:wne="http://schemas.microsoft.com/office/word/2006/wordml" xmlns:wps="http://schemas.microsoft.com/office/word/2010/wordprocessingShape" mc:Ignorable="w14 w15 w16se w16cid wp14">
+<w:endnotes xmlns:wpc="http://schemas.microsoft.com/office/word/2010/wordprocessingCanvas" xmlns:cx="http://schemas.microsoft.com/office/drawing/2014/chartex" xmlns:cx1="http://schemas.microsoft.com/office/drawing/2015/9/8/chartex" xmlns:cx2="http://schemas.microsoft.com/office/drawing/2015/10/21/chartex" xmlns:cx3="http://schemas.microsoft.com/office/drawing/2016/5/9/chartex" xmlns:cx4="http://schemas.microsoft.com/office/drawing/2016/5/10/chartex" xmlns:cx5="http://schemas.microsoft.com/office/drawing/2016/5/11/chartex" xmlns:cx6="http://schemas.microsoft.com/office/drawing/2016/5/12/chartex" xmlns:cx7="http://schemas.microsoft.com/office/drawing/2016/5/13/chartex" xmlns:cx8="http://schemas.microsoft.com/office/drawing/2016/5/14/chartex" xmlns:mc="http://schemas.openxmlformats.org/markup-compatibility/2006" xmlns:aink="http://schemas.microsoft.com/office/drawing/2016/ink" xmlns:am3d="http://schemas.microsoft.com/office/drawing/2017/model3d" xmlns:o="urn:schemas-microsoft-com:office:office" xmlns:r="http://schemas.openxmlformats.org/officeDocument/2006/relationships" xmlns:m="http://schemas.openxmlformats.org/officeDocument/2006/math" xmlns:v="urn:schemas-microsoft-com:vml" xmlns:wp14="http://schemas.microsoft.com/office/word/2010/wordprocessingDrawing" xmlns:wp="http://schemas.openxmlformats.org/drawingml/2006/wordprocessingDrawing" xmlns:w10="urn:schemas-microsoft-com:office:word" xmlns:w="http://schemas.openxmlformats.org/wordprocessingml/2006/main" xmlns:w14="http://schemas.microsoft.com/office/word/2010/wordml" xmlns:w15="http://schemas.microsoft.com/office/word/2012/wordml" xmlns:w16cex="http://schemas.microsoft.com/office/word/2018/wordml/cex" xmlns:w16cid="http://schemas.microsoft.com/office/word/2016/wordml/cid" xmlns:w16="http://schemas.microsoft.com/office/word/2018/wordml" xmlns:w16se="http://schemas.microsoft.com/office/word/2015/wordml/symex" xmlns:wpg="http://schemas.microsoft.com/office/word/2010/wordprocessingGroup" xmlns:wpi="http://schemas.microsoft.com/office/word/2010/wordprocessingInk" xmlns:wne="http://schemas.microsoft.com/office/word/2006/wordml" xmlns:wps="http://schemas.microsoft.com/office/word/2010/wordprocessingShape" mc:Ignorable="w14 w15 w16se w16cid w16 w16cex wp14">
   <w:endnote w:type="separator" w:id="-1">
     <w:p>
       <w:pPr>
@@ -13051,7 +13039,7 @@
 </file>
 
 <file path=word/footer1.xml><?xml version="1.0" encoding="utf-8"?>
-<w:ftr xmlns:wpc="http://schemas.microsoft.com/office/word/2010/wordprocessingCanvas" xmlns:cx="http://schemas.microsoft.com/office/drawing/2014/chartex" xmlns:cx1="http://schemas.microsoft.com/office/drawing/2015/9/8/chartex" xmlns:cx2="http://schemas.microsoft.com/office/drawing/2015/10/21/chartex" xmlns:cx3="http://schemas.microsoft.com/office/drawing/2016/5/9/chartex" xmlns:cx4="http://schemas.microsoft.com/office/drawing/2016/5/10/chartex" xmlns:cx5="http://schemas.microsoft.com/office/drawing/2016/5/11/chartex" xmlns:cx6="http://schemas.microsoft.com/office/drawing/2016/5/12/chartex" xmlns:cx7="http://schemas.microsoft.com/office/drawing/2016/5/13/chartex" xmlns:cx8="http://schemas.microsoft.com/office/drawing/2016/5/14/chartex" xmlns:mc="http://schemas.openxmlformats.org/markup-compatibility/2006" xmlns:aink="http://schemas.microsoft.com/office/drawing/2016/ink" xmlns:am3d="http://schemas.microsoft.com/office/drawing/2017/model3d" xmlns:o="urn:schemas-microsoft-com:office:office" xmlns:r="http://schemas.openxmlformats.org/officeDocument/2006/relationships" xmlns:m="http://schemas.openxmlformats.org/officeDocument/2006/math" xmlns:v="urn:schemas-microsoft-com:vml" xmlns:wp14="http://schemas.microsoft.com/office/word/2010/wordprocessingDrawing" xmlns:wp="http://schemas.openxmlformats.org/drawingml/2006/wordprocessingDrawing" xmlns:w10="urn:schemas-microsoft-com:office:word" xmlns:w="http://schemas.openxmlformats.org/wordprocessingml/2006/main" xmlns:w14="http://schemas.microsoft.com/office/word/2010/wordml" xmlns:w15="http://schemas.microsoft.com/office/word/2012/wordml" xmlns:w16cid="http://schemas.microsoft.com/office/word/2016/wordml/cid" xmlns:w16se="http://schemas.microsoft.com/office/word/2015/wordml/symex" xmlns:wpg="http://schemas.microsoft.com/office/word/2010/wordprocessingGroup" xmlns:wpi="http://schemas.microsoft.com/office/word/2010/wordprocessingInk" xmlns:wne="http://schemas.microsoft.com/office/word/2006/wordml" xmlns:wps="http://schemas.microsoft.com/office/word/2010/wordprocessingShape" mc:Ignorable="w14 w15 w16se w16cid wp14">
+<w:ftr xmlns:wpc="http://schemas.microsoft.com/office/word/2010/wordprocessingCanvas" xmlns:cx="http://schemas.microsoft.com/office/drawing/2014/chartex" xmlns:cx1="http://schemas.microsoft.com/office/drawing/2015/9/8/chartex" xmlns:cx2="http://schemas.microsoft.com/office/drawing/2015/10/21/chartex" xmlns:cx3="http://schemas.microsoft.com/office/drawing/2016/5/9/chartex" xmlns:cx4="http://schemas.microsoft.com/office/drawing/2016/5/10/chartex" xmlns:cx5="http://schemas.microsoft.com/office/drawing/2016/5/11/chartex" xmlns:cx6="http://schemas.microsoft.com/office/drawing/2016/5/12/chartex" xmlns:cx7="http://schemas.microsoft.com/office/drawing/2016/5/13/chartex" xmlns:cx8="http://schemas.microsoft.com/office/drawing/2016/5/14/chartex" xmlns:mc="http://schemas.openxmlformats.org/markup-compatibility/2006" xmlns:aink="http://schemas.microsoft.com/office/drawing/2016/ink" xmlns:am3d="http://schemas.microsoft.com/office/drawing/2017/model3d" xmlns:o="urn:schemas-microsoft-com:office:office" xmlns:r="http://schemas.openxmlformats.org/officeDocument/2006/relationships" xmlns:m="http://schemas.openxmlformats.org/officeDocument/2006/math" xmlns:v="urn:schemas-microsoft-com:vml" xmlns:wp14="http://schemas.microsoft.com/office/word/2010/wordprocessingDrawing" xmlns:wp="http://schemas.openxmlformats.org/drawingml/2006/wordprocessingDrawing" xmlns:w10="urn:schemas-microsoft-com:office:word" xmlns:w="http://schemas.openxmlformats.org/wordprocessingml/2006/main" xmlns:w14="http://schemas.microsoft.com/office/word/2010/wordml" xmlns:w15="http://schemas.microsoft.com/office/word/2012/wordml" xmlns:w16cex="http://schemas.microsoft.com/office/word/2018/wordml/cex" xmlns:w16cid="http://schemas.microsoft.com/office/word/2016/wordml/cid" xmlns:w16="http://schemas.microsoft.com/office/word/2018/wordml" xmlns:w16se="http://schemas.microsoft.com/office/word/2015/wordml/symex" xmlns:wpg="http://schemas.microsoft.com/office/word/2010/wordprocessingGroup" xmlns:wpi="http://schemas.microsoft.com/office/word/2010/wordprocessingInk" xmlns:wne="http://schemas.microsoft.com/office/word/2006/wordml" xmlns:wps="http://schemas.microsoft.com/office/word/2010/wordprocessingShape" mc:Ignorable="w14 w15 w16se w16cid w16 w16cex wp14">
   <w:sdt>
     <w:sdtPr>
       <w:id w:val="-545066248"/>
@@ -13104,7 +13092,7 @@
 </file>
 
 <file path=word/footer2.xml><?xml version="1.0" encoding="utf-8"?>
-<w:ftr xmlns:wpc="http://schemas.microsoft.com/office/word/2010/wordprocessingCanvas" xmlns:cx="http://schemas.microsoft.com/office/drawing/2014/chartex" xmlns:cx1="http://schemas.microsoft.com/office/drawing/2015/9/8/chartex" xmlns:cx2="http://schemas.microsoft.com/office/drawing/2015/10/21/chartex" xmlns:cx3="http://schemas.microsoft.com/office/drawing/2016/5/9/chartex" xmlns:cx4="http://schemas.microsoft.com/office/drawing/2016/5/10/chartex" xmlns:cx5="http://schemas.microsoft.com/office/drawing/2016/5/11/chartex" xmlns:cx6="http://schemas.microsoft.com/office/drawing/2016/5/12/chartex" xmlns:cx7="http://schemas.microsoft.com/office/drawing/2016/5/13/chartex" xmlns:cx8="http://schemas.microsoft.com/office/drawing/2016/5/14/chartex" xmlns:mc="http://schemas.openxmlformats.org/markup-compatibility/2006" xmlns:aink="http://schemas.microsoft.com/office/drawing/2016/ink" xmlns:am3d="http://schemas.microsoft.com/office/drawing/2017/model3d" xmlns:o="urn:schemas-microsoft-com:office:office" xmlns:r="http://schemas.openxmlformats.org/officeDocument/2006/relationships" xmlns:m="http://schemas.openxmlformats.org/officeDocument/2006/math" xmlns:v="urn:schemas-microsoft-com:vml" xmlns:wp14="http://schemas.microsoft.com/office/word/2010/wordprocessingDrawing" xmlns:wp="http://schemas.openxmlformats.org/drawingml/2006/wordprocessingDrawing" xmlns:w10="urn:schemas-microsoft-com:office:word" xmlns:w="http://schemas.openxmlformats.org/wordprocessingml/2006/main" xmlns:w14="http://schemas.microsoft.com/office/word/2010/wordml" xmlns:w15="http://schemas.microsoft.com/office/word/2012/wordml" xmlns:w16cid="http://schemas.microsoft.com/office/word/2016/wordml/cid" xmlns:w16se="http://schemas.microsoft.com/office/word/2015/wordml/symex" xmlns:wpg="http://schemas.microsoft.com/office/word/2010/wordprocessingGroup" xmlns:wpi="http://schemas.microsoft.com/office/word/2010/wordprocessingInk" xmlns:wne="http://schemas.microsoft.com/office/word/2006/wordml" xmlns:wps="http://schemas.microsoft.com/office/word/2010/wordprocessingShape" mc:Ignorable="w14 w15 w16se w16cid wp14">
+<w:ftr xmlns:wpc="http://schemas.microsoft.com/office/word/2010/wordprocessingCanvas" xmlns:cx="http://schemas.microsoft.com/office/drawing/2014/chartex" xmlns:cx1="http://schemas.microsoft.com/office/drawing/2015/9/8/chartex" xmlns:cx2="http://schemas.microsoft.com/office/drawing/2015/10/21/chartex" xmlns:cx3="http://schemas.microsoft.com/office/drawing/2016/5/9/chartex" xmlns:cx4="http://schemas.microsoft.com/office/drawing/2016/5/10/chartex" xmlns:cx5="http://schemas.microsoft.com/office/drawing/2016/5/11/chartex" xmlns:cx6="http://schemas.microsoft.com/office/drawing/2016/5/12/chartex" xmlns:cx7="http://schemas.microsoft.com/office/drawing/2016/5/13/chartex" xmlns:cx8="http://schemas.microsoft.com/office/drawing/2016/5/14/chartex" xmlns:mc="http://schemas.openxmlformats.org/markup-compatibility/2006" xmlns:aink="http://schemas.microsoft.com/office/drawing/2016/ink" xmlns:am3d="http://schemas.microsoft.com/office/drawing/2017/model3d" xmlns:o="urn:schemas-microsoft-com:office:office" xmlns:r="http://schemas.openxmlformats.org/officeDocument/2006/relationships" xmlns:m="http://schemas.openxmlformats.org/officeDocument/2006/math" xmlns:v="urn:schemas-microsoft-com:vml" xmlns:wp14="http://schemas.microsoft.com/office/word/2010/wordprocessingDrawing" xmlns:wp="http://schemas.openxmlformats.org/drawingml/2006/wordprocessingDrawing" xmlns:w10="urn:schemas-microsoft-com:office:word" xmlns:w="http://schemas.openxmlformats.org/wordprocessingml/2006/main" xmlns:w14="http://schemas.microsoft.com/office/word/2010/wordml" xmlns:w15="http://schemas.microsoft.com/office/word/2012/wordml" xmlns:w16cex="http://schemas.microsoft.com/office/word/2018/wordml/cex" xmlns:w16cid="http://schemas.microsoft.com/office/word/2016/wordml/cid" xmlns:w16="http://schemas.microsoft.com/office/word/2018/wordml" xmlns:w16se="http://schemas.microsoft.com/office/word/2015/wordml/symex" xmlns:wpg="http://schemas.microsoft.com/office/word/2010/wordprocessingGroup" xmlns:wpi="http://schemas.microsoft.com/office/word/2010/wordprocessingInk" xmlns:wne="http://schemas.microsoft.com/office/word/2006/wordml" xmlns:wps="http://schemas.microsoft.com/office/word/2010/wordprocessingShape" mc:Ignorable="w14 w15 w16se w16cid w16 w16cex wp14">
   <w:sdt>
     <w:sdtPr>
       <w:id w:val="722101858"/>
@@ -13157,7 +13145,7 @@
 </file>
 
 <file path=word/footnotes.xml><?xml version="1.0" encoding="utf-8"?>
-<w:footnotes xmlns:wpc="http://schemas.microsoft.com/office/word/2010/wordprocessingCanvas" xmlns:cx="http://schemas.microsoft.com/office/drawing/2014/chartex" xmlns:cx1="http://schemas.microsoft.com/office/drawing/2015/9/8/chartex" xmlns:cx2="http://schemas.microsoft.com/office/drawing/2015/10/21/chartex" xmlns:cx3="http://schemas.microsoft.com/office/drawing/2016/5/9/chartex" xmlns:cx4="http://schemas.microsoft.com/office/drawing/2016/5/10/chartex" xmlns:cx5="http://schemas.microsoft.com/office/drawing/2016/5/11/chartex" xmlns:cx6="http://schemas.microsoft.com/office/drawing/2016/5/12/chartex" xmlns:cx7="http://schemas.microsoft.com/office/drawing/2016/5/13/chartex" xmlns:cx8="http://schemas.microsoft.com/office/drawing/2016/5/14/chartex" xmlns:mc="http://schemas.openxmlformats.org/markup-compatibility/2006" xmlns:aink="http://schemas.microsoft.com/office/drawing/2016/ink" xmlns:am3d="http://schemas.microsoft.com/office/drawing/2017/model3d" xmlns:o="urn:schemas-microsoft-com:office:office" xmlns:r="http://schemas.openxmlformats.org/officeDocument/2006/relationships" xmlns:m="http://schemas.openxmlformats.org/officeDocument/2006/math" xmlns:v="urn:schemas-microsoft-com:vml" xmlns:wp14="http://schemas.microsoft.com/office/word/2010/wordprocessingDrawing" xmlns:wp="http://schemas.openxmlformats.org/drawingml/2006/wordprocessingDrawing" xmlns:w10="urn:schemas-microsoft-com:office:word" xmlns:w="http://schemas.openxmlformats.org/wordprocessingml/2006/main" xmlns:w14="http://schemas.microsoft.com/office/word/2010/wordml" xmlns:w15="http://schemas.microsoft.com/office/word/2012/wordml" xmlns:w16cid="http://schemas.microsoft.com/office/word/2016/wordml/cid" xmlns:w16se="http://schemas.microsoft.com/office/word/2015/wordml/symex" xmlns:wpg="http://schemas.microsoft.com/office/word/2010/wordprocessingGroup" xmlns:wpi="http://schemas.microsoft.com/office/word/2010/wordprocessingInk" xmlns:wne="http://schemas.microsoft.com/office/word/2006/wordml" xmlns:wps="http://schemas.microsoft.com/office/word/2010/wordprocessingShape" mc:Ignorable="w14 w15 w16se w16cid wp14">
+<w:footnotes xmlns:wpc="http://schemas.microsoft.com/office/word/2010/wordprocessingCanvas" xmlns:cx="http://schemas.microsoft.com/office/drawing/2014/chartex" xmlns:cx1="http://schemas.microsoft.com/office/drawing/2015/9/8/chartex" xmlns:cx2="http://schemas.microsoft.com/office/drawing/2015/10/21/chartex" xmlns:cx3="http://schemas.microsoft.com/office/drawing/2016/5/9/chartex" xmlns:cx4="http://schemas.microsoft.com/office/drawing/2016/5/10/chartex" xmlns:cx5="http://schemas.microsoft.com/office/drawing/2016/5/11/chartex" xmlns:cx6="http://schemas.microsoft.com/office/drawing/2016/5/12/chartex" xmlns:cx7="http://schemas.microsoft.com/office/drawing/2016/5/13/chartex" xmlns:cx8="http://schemas.microsoft.com/office/drawing/2016/5/14/chartex" xmlns:mc="http://schemas.openxmlformats.org/markup-compatibility/2006" xmlns:aink="http://schemas.microsoft.com/office/drawing/2016/ink" xmlns:am3d="http://schemas.microsoft.com/office/drawing/2017/model3d" xmlns:o="urn:schemas-microsoft-com:office:office" xmlns:r="http://schemas.openxmlformats.org/officeDocument/2006/relationships" xmlns:m="http://schemas.openxmlformats.org/officeDocument/2006/math" xmlns:v="urn:schemas-microsoft-com:vml" xmlns:wp14="http://schemas.microsoft.com/office/word/2010/wordprocessingDrawing" xmlns:wp="http://schemas.openxmlformats.org/drawingml/2006/wordprocessingDrawing" xmlns:w10="urn:schemas-microsoft-com:office:word" xmlns:w="http://schemas.openxmlformats.org/wordprocessingml/2006/main" xmlns:w14="http://schemas.microsoft.com/office/word/2010/wordml" xmlns:w15="http://schemas.microsoft.com/office/word/2012/wordml" xmlns:w16cex="http://schemas.microsoft.com/office/word/2018/wordml/cex" xmlns:w16cid="http://schemas.microsoft.com/office/word/2016/wordml/cid" xmlns:w16="http://schemas.microsoft.com/office/word/2018/wordml" xmlns:w16se="http://schemas.microsoft.com/office/word/2015/wordml/symex" xmlns:wpg="http://schemas.microsoft.com/office/word/2010/wordprocessingGroup" xmlns:wpi="http://schemas.microsoft.com/office/word/2010/wordprocessingInk" xmlns:wne="http://schemas.microsoft.com/office/word/2006/wordml" xmlns:wps="http://schemas.microsoft.com/office/word/2010/wordprocessingShape" mc:Ignorable="w14 w15 w16se w16cid w16 w16cex wp14">
   <w:footnote w:type="separator" w:id="-1">
     <w:p>
       <w:pPr>
@@ -13182,7 +13170,7 @@
 </file>
 
 <file path=word/numbering.xml><?xml version="1.0" encoding="utf-8"?>
-<w:numbering xmlns:wpc="http://schemas.microsoft.com/office/word/2010/wordprocessingCanvas" xmlns:cx="http://schemas.microsoft.com/office/drawing/2014/chartex" xmlns:cx1="http://schemas.microsoft.com/office/drawing/2015/9/8/chartex" xmlns:cx2="http://schemas.microsoft.com/office/drawing/2015/10/21/chartex" xmlns:cx3="http://schemas.microsoft.com/office/drawing/2016/5/9/chartex" xmlns:cx4="http://schemas.microsoft.com/office/drawing/2016/5/10/chartex" xmlns:cx5="http://schemas.microsoft.com/office/drawing/2016/5/11/chartex" xmlns:cx6="http://schemas.microsoft.com/office/drawing/2016/5/12/chartex" xmlns:cx7="http://schemas.microsoft.com/office/drawing/2016/5/13/chartex" xmlns:cx8="http://schemas.microsoft.com/office/drawing/2016/5/14/chartex" xmlns:mc="http://schemas.openxmlformats.org/markup-compatibility/2006" xmlns:aink="http://schemas.microsoft.com/office/drawing/2016/ink" xmlns:am3d="http://schemas.microsoft.com/office/drawing/2017/model3d" xmlns:o="urn:schemas-microsoft-com:office:office" xmlns:r="http://schemas.openxmlformats.org/officeDocument/2006/relationships" xmlns:m="http://schemas.openxmlformats.org/officeDocument/2006/math" xmlns:v="urn:schemas-microsoft-com:vml" xmlns:wp14="http://schemas.microsoft.com/office/word/2010/wordprocessingDrawing" xmlns:wp="http://schemas.openxmlformats.org/drawingml/2006/wordprocessingDrawing" xmlns:w10="urn:schemas-microsoft-com:office:word" xmlns:w="http://schemas.openxmlformats.org/wordprocessingml/2006/main" xmlns:w14="http://schemas.microsoft.com/office/word/2010/wordml" xmlns:w15="http://schemas.microsoft.com/office/word/2012/wordml" xmlns:w16cid="http://schemas.microsoft.com/office/word/2016/wordml/cid" xmlns:w16se="http://schemas.microsoft.com/office/word/2015/wordml/symex" xmlns:wpg="http://schemas.microsoft.com/office/word/2010/wordprocessingGroup" xmlns:wpi="http://schemas.microsoft.com/office/word/2010/wordprocessingInk" xmlns:wne="http://schemas.microsoft.com/office/word/2006/wordml" xmlns:wps="http://schemas.microsoft.com/office/word/2010/wordprocessingShape" mc:Ignorable="w14 w15 w16se w16cid wp14">
+<w:numbering xmlns:wpc="http://schemas.microsoft.com/office/word/2010/wordprocessingCanvas" xmlns:cx="http://schemas.microsoft.com/office/drawing/2014/chartex" xmlns:cx1="http://schemas.microsoft.com/office/drawing/2015/9/8/chartex" xmlns:cx2="http://schemas.microsoft.com/office/drawing/2015/10/21/chartex" xmlns:cx3="http://schemas.microsoft.com/office/drawing/2016/5/9/chartex" xmlns:cx4="http://schemas.microsoft.com/office/drawing/2016/5/10/chartex" xmlns:cx5="http://schemas.microsoft.com/office/drawing/2016/5/11/chartex" xmlns:cx6="http://schemas.microsoft.com/office/drawing/2016/5/12/chartex" xmlns:cx7="http://schemas.microsoft.com/office/drawing/2016/5/13/chartex" xmlns:cx8="http://schemas.microsoft.com/office/drawing/2016/5/14/chartex" xmlns:mc="http://schemas.openxmlformats.org/markup-compatibility/2006" xmlns:aink="http://schemas.microsoft.com/office/drawing/2016/ink" xmlns:am3d="http://schemas.microsoft.com/office/drawing/2017/model3d" xmlns:o="urn:schemas-microsoft-com:office:office" xmlns:r="http://schemas.openxmlformats.org/officeDocument/2006/relationships" xmlns:m="http://schemas.openxmlformats.org/officeDocument/2006/math" xmlns:v="urn:schemas-microsoft-com:vml" xmlns:wp14="http://schemas.microsoft.com/office/word/2010/wordprocessingDrawing" xmlns:wp="http://schemas.openxmlformats.org/drawingml/2006/wordprocessingDrawing" xmlns:w10="urn:schemas-microsoft-com:office:word" xmlns:w="http://schemas.openxmlformats.org/wordprocessingml/2006/main" xmlns:w14="http://schemas.microsoft.com/office/word/2010/wordml" xmlns:w15="http://schemas.microsoft.com/office/word/2012/wordml" xmlns:w16cex="http://schemas.microsoft.com/office/word/2018/wordml/cex" xmlns:w16cid="http://schemas.microsoft.com/office/word/2016/wordml/cid" xmlns:w16="http://schemas.microsoft.com/office/word/2018/wordml" xmlns:w16se="http://schemas.microsoft.com/office/word/2015/wordml/symex" xmlns:wpg="http://schemas.microsoft.com/office/word/2010/wordprocessingGroup" xmlns:wpi="http://schemas.microsoft.com/office/word/2010/wordprocessingInk" xmlns:wne="http://schemas.microsoft.com/office/word/2006/wordml" xmlns:wps="http://schemas.microsoft.com/office/word/2010/wordprocessingShape" mc:Ignorable="w14 w15 w16se w16cid w16 w16cex wp14">
   <w:numPicBullet w:numPicBulletId="0">
     <w:pict>
       <v:shapetype id="_x0000_t75" coordsize="21600,21600" o:spt="75" o:preferrelative="t" path="m@4@5l@4@11@9@11@9@5xe" filled="f" stroked="f">
@@ -13204,7 +13192,7 @@
         <v:path o:extrusionok="f" gradientshapeok="t" o:connecttype="rect"/>
         <o:lock v:ext="edit" aspectratio="t"/>
       </v:shapetype>
-      <v:shape id="_x0000_i1078" type="#_x0000_t75" style="width:11.25pt;height:11.25pt" o:bullet="t">
+      <v:shape id="_x0000_i1074" type="#_x0000_t75" style="width:11.4pt;height:11.4pt" o:bullet="t">
         <v:imagedata r:id="rId1" o:title="mso955"/>
       </v:shape>
     </w:pict>
@@ -16402,7 +16390,7 @@
 </file>
 
 <file path=word/styles.xml><?xml version="1.0" encoding="utf-8"?>
-<w:styles xmlns:mc="http://schemas.openxmlformats.org/markup-compatibility/2006" xmlns:r="http://schemas.openxmlformats.org/officeDocument/2006/relationships" xmlns:w="http://schemas.openxmlformats.org/wordprocessingml/2006/main" xmlns:w14="http://schemas.microsoft.com/office/word/2010/wordml" xmlns:w15="http://schemas.microsoft.com/office/word/2012/wordml" xmlns:w16cid="http://schemas.microsoft.com/office/word/2016/wordml/cid" xmlns:w16se="http://schemas.microsoft.com/office/word/2015/wordml/symex" mc:Ignorable="w14 w15 w16se w16cid">
+<w:styles xmlns:mc="http://schemas.openxmlformats.org/markup-compatibility/2006" xmlns:r="http://schemas.openxmlformats.org/officeDocument/2006/relationships" xmlns:w="http://schemas.openxmlformats.org/wordprocessingml/2006/main" xmlns:w14="http://schemas.microsoft.com/office/word/2010/wordml" xmlns:w15="http://schemas.microsoft.com/office/word/2012/wordml" xmlns:w16cex="http://schemas.microsoft.com/office/word/2018/wordml/cex" xmlns:w16cid="http://schemas.microsoft.com/office/word/2016/wordml/cid" xmlns:w16="http://schemas.microsoft.com/office/word/2018/wordml" xmlns:w16se="http://schemas.microsoft.com/office/word/2015/wordml/symex" mc:Ignorable="w14 w15 w16se w16cid w16 w16cex">
   <w:docDefaults>
     <w:rPrDefault>
       <w:rPr>
@@ -16418,7 +16406,7 @@
       </w:pPr>
     </w:pPrDefault>
   </w:docDefaults>
-  <w:latentStyles w:defLockedState="0" w:defUIPriority="99" w:defSemiHidden="0" w:defUnhideWhenUsed="0" w:defQFormat="0" w:count="375">
+  <w:latentStyles w:defLockedState="0" w:defUIPriority="99" w:defSemiHidden="0" w:defUnhideWhenUsed="0" w:defQFormat="0" w:count="376">
     <w:lsdException w:name="Normal" w:uiPriority="0" w:qFormat="1"/>
     <w:lsdException w:name="heading 1" w:uiPriority="9" w:qFormat="1"/>
     <w:lsdException w:name="heading 2" w:semiHidden="1" w:uiPriority="9" w:unhideWhenUsed="1" w:qFormat="1"/>
@@ -16524,6 +16512,7 @@
     <w:lsdException w:name="HTML Sample" w:semiHidden="1" w:unhideWhenUsed="1"/>
     <w:lsdException w:name="HTML Typewriter" w:semiHidden="1" w:unhideWhenUsed="1"/>
     <w:lsdException w:name="HTML Variable" w:semiHidden="1" w:unhideWhenUsed="1"/>
+    <w:lsdException w:name="Normal Table" w:semiHidden="1" w:unhideWhenUsed="1"/>
     <w:lsdException w:name="annotation subject" w:semiHidden="1" w:unhideWhenUsed="1"/>
     <w:lsdException w:name="No List" w:semiHidden="1" w:unhideWhenUsed="1"/>
     <w:lsdException w:name="Outline List 1" w:semiHidden="1" w:unhideWhenUsed="1"/>
@@ -16567,8 +16556,10 @@
     <w:lsdException w:name="Table Elegant" w:semiHidden="1" w:unhideWhenUsed="1"/>
     <w:lsdException w:name="Table Professional" w:semiHidden="1" w:unhideWhenUsed="1"/>
     <w:lsdException w:name="Table Subtle 1" w:semiHidden="1" w:unhideWhenUsed="1"/>
+    <w:lsdException w:name="Table Subtle 2" w:semiHidden="1" w:unhideWhenUsed="1"/>
     <w:lsdException w:name="Table Web 1" w:semiHidden="1" w:unhideWhenUsed="1"/>
     <w:lsdException w:name="Table Web 2" w:semiHidden="1" w:unhideWhenUsed="1"/>
+    <w:lsdException w:name="Table Web 3" w:semiHidden="1" w:unhideWhenUsed="1"/>
     <w:lsdException w:name="Balloon Text" w:semiHidden="1" w:unhideWhenUsed="1"/>
     <w:lsdException w:name="Table Grid" w:uiPriority="59"/>
     <w:lsdException w:name="Table Theme" w:semiHidden="1" w:unhideWhenUsed="1"/>
@@ -16791,6 +16782,7 @@
     <w:lsdException w:name="Smart Hyperlink" w:semiHidden="1" w:unhideWhenUsed="1"/>
     <w:lsdException w:name="Hashtag" w:semiHidden="1" w:unhideWhenUsed="1"/>
     <w:lsdException w:name="Unresolved Mention" w:semiHidden="1" w:unhideWhenUsed="1"/>
+    <w:lsdException w:name="Smart Link" w:semiHidden="1" w:unhideWhenUsed="1"/>
   </w:latentStyles>
   <w:style w:type="paragraph" w:default="1" w:styleId="Normal">
     <w:name w:val="Normal"/>
